--- a/TFG/TFG.docx
+++ b/TFG/TFG.docx
@@ -30,7 +30,7 @@
           <w:lang w:eastAsia="es-ES"/>
         </w:rPr>
         <w:drawing>
-          <wp:inline distT="0" distB="0" distL="0" distR="0" wp14:anchorId="6B365140" wp14:editId="1DD7F1DF">
+          <wp:inline distT="0" distB="0" distL="0" distR="0" wp14:anchorId="2DEAF46E" wp14:editId="29AFFCCC">
             <wp:extent cx="2350901" cy="2150533"/>
             <wp:effectExtent l="0" t="0" r="0" b="2540"/>
             <wp:docPr id="3" name="Imagen 3" descr="D:\Miguel\Plaza Ayudante\CoordinacionTFG\Normativa\ESCUDO UCLM [1280x768] (Copiar).jpg"/>
@@ -207,7 +207,7 @@
           <w:lang w:eastAsia="es-ES"/>
         </w:rPr>
         <w:drawing>
-          <wp:anchor distT="0" distB="0" distL="114300" distR="114300" simplePos="0" relativeHeight="251659264" behindDoc="0" locked="0" layoutInCell="1" allowOverlap="1" wp14:anchorId="0066C7F7" wp14:editId="0211FAF1">
+          <wp:anchor distT="0" distB="0" distL="114300" distR="114300" simplePos="0" relativeHeight="251659264" behindDoc="0" locked="0" layoutInCell="1" allowOverlap="1" wp14:anchorId="5F81F9F8" wp14:editId="185F9376">
             <wp:simplePos x="0" y="0"/>
             <wp:positionH relativeFrom="margin">
               <wp:posOffset>-316653</wp:posOffset>
@@ -389,7 +389,7 @@
         <mc:AlternateContent>
           <mc:Choice Requires="wps">
             <w:drawing>
-              <wp:anchor distT="0" distB="0" distL="114300" distR="114300" simplePos="0" relativeHeight="251661312" behindDoc="0" locked="0" layoutInCell="1" allowOverlap="1" wp14:anchorId="06D4A97A" wp14:editId="27765878">
+              <wp:anchor distT="0" distB="0" distL="114300" distR="114300" simplePos="0" relativeHeight="251661312" behindDoc="0" locked="0" layoutInCell="1" allowOverlap="1" wp14:anchorId="25A8CCB7" wp14:editId="57C260D2">
                 <wp:simplePos x="0" y="0"/>
                 <wp:positionH relativeFrom="column">
                   <wp:posOffset>2594398</wp:posOffset>
@@ -475,7 +475,7 @@
           </mc:Choice>
           <mc:Fallback>
             <w:pict>
-              <v:shapetype w14:anchorId="06D4A97A" id="_x0000_t202" coordsize="21600,21600" o:spt="202" path="m,l,21600r21600,l21600,xe">
+              <v:shapetype w14:anchorId="25A8CCB7" id="_x0000_t202" coordsize="21600,21600" o:spt="202" path="m,l,21600r21600,l21600,xe">
                 <v:stroke joinstyle="miter"/>
                 <v:path gradientshapeok="t" o:connecttype="rect"/>
               </v:shapetype>
@@ -534,7 +534,7 @@
         <mc:AlternateContent>
           <mc:Choice Requires="wps">
             <w:drawing>
-              <wp:anchor distT="0" distB="0" distL="114300" distR="114300" simplePos="0" relativeHeight="251662336" behindDoc="0" locked="0" layoutInCell="1" allowOverlap="1" wp14:anchorId="022CBF2A" wp14:editId="09AE55A3">
+              <wp:anchor distT="0" distB="0" distL="114300" distR="114300" simplePos="0" relativeHeight="251662336" behindDoc="0" locked="0" layoutInCell="1" allowOverlap="1" wp14:anchorId="5709380C" wp14:editId="17B80372">
                 <wp:simplePos x="0" y="0"/>
                 <wp:positionH relativeFrom="column">
                   <wp:posOffset>2594398</wp:posOffset>
@@ -628,7 +628,7 @@
           </mc:Choice>
           <mc:Fallback>
             <w:pict>
-              <v:shape w14:anchorId="022CBF2A" id="Cuadro de texto 15" o:spid="_x0000_s1027" type="#_x0000_t202" style="position:absolute;margin-left:204.3pt;margin-top:631.5pt;width:60.35pt;height:106.65pt;z-index:251662336;visibility:visible;mso-wrap-style:square;mso-width-percent:0;mso-height-percent:0;mso-wrap-distance-left:9pt;mso-wrap-distance-top:0;mso-wrap-distance-right:9pt;mso-wrap-distance-bottom:0;mso-position-horizontal:absolute;mso-position-horizontal-relative:text;mso-position-vertical:absolute;mso-position-vertical-relative:text;mso-width-percent:0;mso-height-percent:0;mso-width-relative:margin;mso-height-relative:margin;v-text-anchor:middle" o:gfxdata="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">
+              <v:shape w14:anchorId="5709380C" id="Cuadro de texto 15" o:spid="_x0000_s1027" type="#_x0000_t202" style="position:absolute;margin-left:204.3pt;margin-top:631.5pt;width:60.35pt;height:106.65pt;z-index:251662336;visibility:visible;mso-wrap-style:square;mso-width-percent:0;mso-height-percent:0;mso-wrap-distance-left:9pt;mso-wrap-distance-top:0;mso-wrap-distance-right:9pt;mso-wrap-distance-bottom:0;mso-position-horizontal:absolute;mso-position-horizontal-relative:text;mso-position-vertical:absolute;mso-position-vertical-relative:text;mso-width-percent:0;mso-height-percent:0;mso-width-relative:margin;mso-height-relative:margin;v-text-anchor:middle" o:gfxdata="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">
                 <v:textbox>
                   <w:txbxContent>
                     <w:p>
@@ -681,7 +681,7 @@
         <mc:AlternateContent>
           <mc:Choice Requires="wps">
             <w:drawing>
-              <wp:anchor distT="0" distB="0" distL="114300" distR="114300" simplePos="0" relativeHeight="251660288" behindDoc="0" locked="0" layoutInCell="1" allowOverlap="1" wp14:anchorId="0017FFDD" wp14:editId="33BF5F23">
+              <wp:anchor distT="0" distB="0" distL="114300" distR="114300" simplePos="0" relativeHeight="251660288" behindDoc="0" locked="0" layoutInCell="1" allowOverlap="1" wp14:anchorId="0968F326" wp14:editId="1A44BE44">
                 <wp:simplePos x="0" y="0"/>
                 <wp:positionH relativeFrom="column">
                   <wp:posOffset>2594398</wp:posOffset>
@@ -760,7 +760,7 @@
           </mc:Choice>
           <mc:Fallback>
             <w:pict>
-              <v:shape w14:anchorId="0017FFDD" id="Cuadro de texto 13" o:spid="_x0000_s1028" type="#_x0000_t202" style="position:absolute;margin-left:204.3pt;margin-top:144.85pt;width:60.35pt;height:486.65pt;z-index:251660288;visibility:visible;mso-wrap-style:square;mso-width-percent:0;mso-height-percent:0;mso-wrap-distance-left:9pt;mso-wrap-distance-top:0;mso-wrap-distance-right:9pt;mso-wrap-distance-bottom:0;mso-position-horizontal:absolute;mso-position-horizontal-relative:text;mso-position-vertical:absolute;mso-position-vertical-relative:text;mso-width-percent:0;mso-height-percent:0;mso-width-relative:margin;mso-height-relative:margin;v-text-anchor:middle" o:gfxdata="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">
+              <v:shape w14:anchorId="0968F326" id="Cuadro de texto 13" o:spid="_x0000_s1028" type="#_x0000_t202" style="position:absolute;margin-left:204.3pt;margin-top:144.85pt;width:60.35pt;height:486.65pt;z-index:251660288;visibility:visible;mso-wrap-style:square;mso-width-percent:0;mso-height-percent:0;mso-wrap-distance-left:9pt;mso-wrap-distance-top:0;mso-wrap-distance-right:9pt;mso-wrap-distance-bottom:0;mso-position-horizontal:absolute;mso-position-horizontal-relative:text;mso-position-vertical:absolute;mso-position-vertical-relative:text;mso-width-percent:0;mso-height-percent:0;mso-width-relative:margin;mso-height-relative:margin;v-text-anchor:middle" o:gfxdata="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">
                 <v:textbox style="layout-flow:vertical;mso-layout-flow-alt:bottom-to-top">
                   <w:txbxContent>
                     <w:p>
@@ -2132,22 +2132,6 @@
       <w:bookmarkStart w:id="5" w:name="_Toc535949291"/>
       <w:bookmarkEnd w:id="4"/>
       <w:subDoc r:id="rId11"/>
-    </w:p>
-    <w:p>
-      <w:r>
-        <w:t>Los objetivos en este proyecto son básicamente dos:</w:t>
-      </w:r>
-    </w:p>
-    <w:p>
-      <w:pPr>
-        <w:sectPr>
-          <w:type w:val="continuous"/>
-          <w:pgSz w:w="11906" w:h="16838"/>
-          <w:pgMar w:top="1417" w:right="1701" w:bottom="1417" w:left="1701" w:header="708" w:footer="708" w:gutter="0"/>
-          <w:cols w:space="708"/>
-          <w:docGrid w:linePitch="360"/>
-        </w:sectPr>
-      </w:pPr>
     </w:p>
     <w:bookmarkEnd w:id="5"/>
     <w:p>
@@ -3893,7 +3877,7 @@
 </file>
 
 <file path=customXml/itemProps1.xml><?xml version="1.0" encoding="utf-8"?>
-<ds:datastoreItem xmlns:ds="http://schemas.openxmlformats.org/officeDocument/2006/customXml" ds:itemID="{544CE18F-C94A-4B2F-A19E-B95413BF668E}">
+<ds:datastoreItem xmlns:ds="http://schemas.openxmlformats.org/officeDocument/2006/customXml" ds:itemID="{84612BAA-3FA9-4973-9B05-2D0846061A76}">
   <ds:schemaRefs>
     <ds:schemaRef ds:uri="http://schemas.openxmlformats.org/officeDocument/2006/bibliography"/>
   </ds:schemaRefs>

--- a/TFG/TFG.docx
+++ b/TFG/TFG.docx
@@ -30,7 +30,7 @@
           <w:lang w:eastAsia="es-ES"/>
         </w:rPr>
         <w:drawing>
-          <wp:inline distT="0" distB="0" distL="0" distR="0" wp14:anchorId="2DEAF46E" wp14:editId="29AFFCCC">
+          <wp:inline distT="0" distB="0" distL="0" distR="0" wp14:anchorId="60502E99" wp14:editId="7F189BEA">
             <wp:extent cx="2350901" cy="2150533"/>
             <wp:effectExtent l="0" t="0" r="0" b="2540"/>
             <wp:docPr id="3" name="Imagen 3" descr="D:\Miguel\Plaza Ayudante\CoordinacionTFG\Normativa\ESCUDO UCLM [1280x768] (Copiar).jpg"/>
@@ -207,7 +207,7 @@
           <w:lang w:eastAsia="es-ES"/>
         </w:rPr>
         <w:drawing>
-          <wp:anchor distT="0" distB="0" distL="114300" distR="114300" simplePos="0" relativeHeight="251659264" behindDoc="0" locked="0" layoutInCell="1" allowOverlap="1" wp14:anchorId="5F81F9F8" wp14:editId="185F9376">
+          <wp:anchor distT="0" distB="0" distL="114300" distR="114300" simplePos="0" relativeHeight="251659264" behindDoc="0" locked="0" layoutInCell="1" allowOverlap="1" wp14:anchorId="6E225545" wp14:editId="362E1C3F">
             <wp:simplePos x="0" y="0"/>
             <wp:positionH relativeFrom="margin">
               <wp:posOffset>-316653</wp:posOffset>
@@ -378,141 +378,6 @@
           <w:szCs w:val="28"/>
         </w:rPr>
       </w:pPr>
-      <w:r>
-        <w:rPr>
-          <w:rFonts w:ascii="Calibri" w:eastAsia="Calibri" w:hAnsi="Calibri" w:cs="Times New Roman"/>
-          <w:noProof/>
-          <w:sz w:val="28"/>
-          <w:szCs w:val="28"/>
-          <w:lang w:eastAsia="es-ES"/>
-        </w:rPr>
-        <mc:AlternateContent>
-          <mc:Choice Requires="wps">
-            <w:drawing>
-              <wp:anchor distT="0" distB="0" distL="114300" distR="114300" simplePos="0" relativeHeight="251661312" behindDoc="0" locked="0" layoutInCell="1" allowOverlap="1" wp14:anchorId="25A8CCB7" wp14:editId="57C260D2">
-                <wp:simplePos x="0" y="0"/>
-                <wp:positionH relativeFrom="column">
-                  <wp:posOffset>2594398</wp:posOffset>
-                </wp:positionH>
-                <wp:positionV relativeFrom="paragraph">
-                  <wp:posOffset>-882862</wp:posOffset>
-                </wp:positionV>
-                <wp:extent cx="766445" cy="3098800"/>
-                <wp:effectExtent l="0" t="0" r="14605" b="25400"/>
-                <wp:wrapNone/>
-                <wp:docPr id="14" name="Cuadro de texto 14"/>
-                <wp:cNvGraphicFramePr>
-                  <a:graphicFrameLocks xmlns:a="http://schemas.openxmlformats.org/drawingml/2006/main"/>
-                </wp:cNvGraphicFramePr>
-                <a:graphic xmlns:a="http://schemas.openxmlformats.org/drawingml/2006/main">
-                  <a:graphicData uri="http://schemas.microsoft.com/office/word/2010/wordprocessingShape">
-                    <wps:wsp>
-                      <wps:cNvSpPr txBox="1">
-                        <a:spLocks noChangeArrowheads="1"/>
-                      </wps:cNvSpPr>
-                      <wps:spPr bwMode="auto">
-                        <a:xfrm>
-                          <a:off x="0" y="0"/>
-                          <a:ext cx="766445" cy="3098800"/>
-                        </a:xfrm>
-                        <a:prstGeom prst="rect">
-                          <a:avLst/>
-                        </a:prstGeom>
-                        <a:solidFill>
-                          <a:srgbClr val="FFFFFF"/>
-                        </a:solidFill>
-                        <a:ln w="9525">
-                          <a:solidFill>
-                            <a:srgbClr val="000000"/>
-                          </a:solidFill>
-                          <a:miter lim="800000"/>
-                          <a:headEnd/>
-                          <a:tailEnd/>
-                        </a:ln>
-                      </wps:spPr>
-                      <wps:txbx>
-                        <w:txbxContent>
-                          <w:p>
-                            <w:pPr>
-                              <w:spacing w:after="0"/>
-                              <w:jc w:val="center"/>
-                              <w:rPr>
-                                <w:sz w:val="32"/>
-                                <w:szCs w:val="32"/>
-                              </w:rPr>
-                            </w:pPr>
-                            <w:r>
-                              <w:rPr>
-                                <w:sz w:val="32"/>
-                                <w:szCs w:val="32"/>
-                              </w:rPr>
-                              <w:t>&lt;AU</w:t>
-                            </w:r>
-                            <w:r>
-                              <w:rPr>
-                                <w:sz w:val="32"/>
-                                <w:szCs w:val="32"/>
-                              </w:rPr>
-                              <w:t>TOR&gt;</w:t>
-                            </w:r>
-                          </w:p>
-                        </w:txbxContent>
-                      </wps:txbx>
-                      <wps:bodyPr rot="0" vert="vert270" wrap="square" lIns="91440" tIns="45720" rIns="91440" bIns="45720" anchor="ctr" anchorCtr="0">
-                        <a:noAutofit/>
-                      </wps:bodyPr>
-                    </wps:wsp>
-                  </a:graphicData>
-                </a:graphic>
-                <wp14:sizeRelH relativeFrom="margin">
-                  <wp14:pctWidth>0</wp14:pctWidth>
-                </wp14:sizeRelH>
-                <wp14:sizeRelV relativeFrom="margin">
-                  <wp14:pctHeight>0</wp14:pctHeight>
-                </wp14:sizeRelV>
-              </wp:anchor>
-            </w:drawing>
-          </mc:Choice>
-          <mc:Fallback>
-            <w:pict>
-              <v:shapetype w14:anchorId="25A8CCB7" id="_x0000_t202" coordsize="21600,21600" o:spt="202" path="m,l,21600r21600,l21600,xe">
-                <v:stroke joinstyle="miter"/>
-                <v:path gradientshapeok="t" o:connecttype="rect"/>
-              </v:shapetype>
-              <v:shape id="Cuadro de texto 14" o:spid="_x0000_s1026" type="#_x0000_t202" style="position:absolute;left:0;text-align:left;margin-left:204.3pt;margin-top:-69.5pt;width:60.35pt;height:244pt;z-index:251661312;visibility:visible;mso-wrap-style:square;mso-width-percent:0;mso-height-percent:0;mso-wrap-distance-left:9pt;mso-wrap-distance-top:0;mso-wrap-distance-right:9pt;mso-wrap-distance-bottom:0;mso-position-horizontal:absolute;mso-position-horizontal-relative:text;mso-position-vertical:absolute;mso-position-vertical-relative:text;mso-width-percent:0;mso-height-percent:0;mso-width-relative:margin;mso-height-relative:margin;v-text-anchor:middle" o:gfxdata="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">
-                <v:textbox style="layout-flow:vertical;mso-layout-flow-alt:bottom-to-top">
-                  <w:txbxContent>
-                    <w:p>
-                      <w:pPr>
-                        <w:spacing w:after="0"/>
-                        <w:jc w:val="center"/>
-                        <w:rPr>
-                          <w:sz w:val="32"/>
-                          <w:szCs w:val="32"/>
-                        </w:rPr>
-                      </w:pPr>
-                      <w:r>
-                        <w:rPr>
-                          <w:sz w:val="32"/>
-                          <w:szCs w:val="32"/>
-                        </w:rPr>
-                        <w:t>&lt;AU</w:t>
-                      </w:r>
-                      <w:r>
-                        <w:rPr>
-                          <w:sz w:val="32"/>
-                          <w:szCs w:val="32"/>
-                        </w:rPr>
-                        <w:t>TOR&gt;</w:t>
-                      </w:r>
-                    </w:p>
-                  </w:txbxContent>
-                </v:textbox>
-              </v:shape>
-            </w:pict>
-          </mc:Fallback>
-        </mc:AlternateContent>
-      </w:r>
     </w:p>
     <w:p>
       <w:pPr>
@@ -523,302 +388,315 @@
           <w:szCs w:val="28"/>
         </w:rPr>
       </w:pPr>
-      <w:r>
-        <w:rPr>
-          <w:rFonts w:ascii="Calibri" w:eastAsia="Calibri" w:hAnsi="Calibri" w:cs="Times New Roman"/>
-          <w:noProof/>
-          <w:sz w:val="28"/>
-          <w:szCs w:val="28"/>
-          <w:lang w:eastAsia="es-ES"/>
-        </w:rPr>
-        <mc:AlternateContent>
-          <mc:Choice Requires="wps">
-            <w:drawing>
-              <wp:anchor distT="0" distB="0" distL="114300" distR="114300" simplePos="0" relativeHeight="251662336" behindDoc="0" locked="0" layoutInCell="1" allowOverlap="1" wp14:anchorId="5709380C" wp14:editId="17B80372">
-                <wp:simplePos x="0" y="0"/>
-                <wp:positionH relativeFrom="column">
-                  <wp:posOffset>2594398</wp:posOffset>
-                </wp:positionH>
-                <wp:positionV relativeFrom="paragraph">
-                  <wp:posOffset>8020049</wp:posOffset>
-                </wp:positionV>
-                <wp:extent cx="766445" cy="1354667"/>
-                <wp:effectExtent l="0" t="0" r="14605" b="17145"/>
-                <wp:wrapNone/>
-                <wp:docPr id="15" name="Cuadro de texto 15"/>
-                <wp:cNvGraphicFramePr>
-                  <a:graphicFrameLocks xmlns:a="http://schemas.openxmlformats.org/drawingml/2006/main"/>
-                </wp:cNvGraphicFramePr>
-                <a:graphic xmlns:a="http://schemas.openxmlformats.org/drawingml/2006/main">
-                  <a:graphicData uri="http://schemas.microsoft.com/office/word/2010/wordprocessingShape">
-                    <wps:wsp>
-                      <wps:cNvSpPr txBox="1">
-                        <a:spLocks noChangeArrowheads="1"/>
-                      </wps:cNvSpPr>
-                      <wps:spPr bwMode="auto">
-                        <a:xfrm>
-                          <a:off x="0" y="0"/>
-                          <a:ext cx="766445" cy="1354667"/>
-                        </a:xfrm>
-                        <a:prstGeom prst="rect">
-                          <a:avLst/>
-                        </a:prstGeom>
-                        <a:solidFill>
-                          <a:srgbClr val="FFFFFF"/>
-                        </a:solidFill>
-                        <a:ln w="9525">
-                          <a:solidFill>
-                            <a:srgbClr val="000000"/>
-                          </a:solidFill>
-                          <a:miter lim="800000"/>
-                          <a:headEnd/>
-                          <a:tailEnd/>
-                        </a:ln>
-                      </wps:spPr>
-                      <wps:txbx>
-                        <w:txbxContent>
-                          <w:p>
-                            <w:pPr>
-                              <w:jc w:val="center"/>
-                              <w:rPr>
-                                <w:sz w:val="28"/>
-                                <w:szCs w:val="28"/>
-                              </w:rPr>
-                            </w:pPr>
-                            <w:r>
-                              <w:rPr>
-                                <w:sz w:val="28"/>
-                                <w:szCs w:val="28"/>
-                              </w:rPr>
-                              <w:t>&lt;MES&gt;</w:t>
-                            </w:r>
-                          </w:p>
-                          <w:p>
-                            <w:pPr>
-                              <w:jc w:val="center"/>
-                              <w:rPr>
-                                <w:sz w:val="28"/>
-                                <w:szCs w:val="28"/>
-                              </w:rPr>
-                            </w:pPr>
-                            <w:r>
-                              <w:rPr>
-                                <w:sz w:val="28"/>
-                                <w:szCs w:val="28"/>
-                              </w:rPr>
-                              <w:t>&lt;AÑO&gt;</w:t>
-                            </w:r>
-                          </w:p>
-                        </w:txbxContent>
-                      </wps:txbx>
-                      <wps:bodyPr rot="0" vert="horz" wrap="square" lIns="91440" tIns="45720" rIns="91440" bIns="45720" anchor="ctr" anchorCtr="0">
-                        <a:noAutofit/>
-                      </wps:bodyPr>
-                    </wps:wsp>
-                  </a:graphicData>
-                </a:graphic>
-                <wp14:sizeRelH relativeFrom="margin">
-                  <wp14:pctWidth>0</wp14:pctWidth>
-                </wp14:sizeRelH>
-                <wp14:sizeRelV relativeFrom="margin">
-                  <wp14:pctHeight>0</wp14:pctHeight>
-                </wp14:sizeRelV>
-              </wp:anchor>
-            </w:drawing>
-          </mc:Choice>
-          <mc:Fallback>
-            <w:pict>
-              <v:shape w14:anchorId="5709380C" id="Cuadro de texto 15" o:spid="_x0000_s1027" type="#_x0000_t202" style="position:absolute;margin-left:204.3pt;margin-top:631.5pt;width:60.35pt;height:106.65pt;z-index:251662336;visibility:visible;mso-wrap-style:square;mso-width-percent:0;mso-height-percent:0;mso-wrap-distance-left:9pt;mso-wrap-distance-top:0;mso-wrap-distance-right:9pt;mso-wrap-distance-bottom:0;mso-position-horizontal:absolute;mso-position-horizontal-relative:text;mso-position-vertical:absolute;mso-position-vertical-relative:text;mso-width-percent:0;mso-height-percent:0;mso-width-relative:margin;mso-height-relative:margin;v-text-anchor:middle" o:gfxdata="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">
-                <v:textbox>
-                  <w:txbxContent>
-                    <w:p>
-                      <w:pPr>
-                        <w:jc w:val="center"/>
-                        <w:rPr>
-                          <w:sz w:val="28"/>
-                          <w:szCs w:val="28"/>
-                        </w:rPr>
-                      </w:pPr>
-                      <w:r>
-                        <w:rPr>
-                          <w:sz w:val="28"/>
-                          <w:szCs w:val="28"/>
-                        </w:rPr>
-                        <w:t>&lt;MES&gt;</w:t>
-                      </w:r>
-                    </w:p>
-                    <w:p>
-                      <w:pPr>
-                        <w:jc w:val="center"/>
-                        <w:rPr>
-                          <w:sz w:val="28"/>
-                          <w:szCs w:val="28"/>
-                        </w:rPr>
-                      </w:pPr>
-                      <w:r>
-                        <w:rPr>
-                          <w:sz w:val="28"/>
-                          <w:szCs w:val="28"/>
-                        </w:rPr>
-                        <w:t>&lt;AÑO&gt;</w:t>
-                      </w:r>
-                    </w:p>
-                  </w:txbxContent>
-                </v:textbox>
-              </v:shape>
-            </w:pict>
-          </mc:Fallback>
-        </mc:AlternateContent>
-      </w:r>
-      <w:r>
-        <w:rPr>
-          <w:rFonts w:ascii="Calibri" w:eastAsia="Calibri" w:hAnsi="Calibri" w:cs="Times New Roman"/>
-          <w:noProof/>
-          <w:sz w:val="28"/>
-          <w:szCs w:val="28"/>
-          <w:lang w:eastAsia="es-ES"/>
-        </w:rPr>
-        <mc:AlternateContent>
-          <mc:Choice Requires="wps">
-            <w:drawing>
-              <wp:anchor distT="0" distB="0" distL="114300" distR="114300" simplePos="0" relativeHeight="251660288" behindDoc="0" locked="0" layoutInCell="1" allowOverlap="1" wp14:anchorId="0968F326" wp14:editId="1A44BE44">
-                <wp:simplePos x="0" y="0"/>
-                <wp:positionH relativeFrom="column">
-                  <wp:posOffset>2594398</wp:posOffset>
-                </wp:positionH>
-                <wp:positionV relativeFrom="paragraph">
-                  <wp:posOffset>1839383</wp:posOffset>
-                </wp:positionV>
-                <wp:extent cx="766445" cy="6180667"/>
-                <wp:effectExtent l="0" t="0" r="14605" b="10795"/>
-                <wp:wrapNone/>
-                <wp:docPr id="13" name="Cuadro de texto 13"/>
-                <wp:cNvGraphicFramePr>
-                  <a:graphicFrameLocks xmlns:a="http://schemas.openxmlformats.org/drawingml/2006/main"/>
-                </wp:cNvGraphicFramePr>
-                <a:graphic xmlns:a="http://schemas.openxmlformats.org/drawingml/2006/main">
-                  <a:graphicData uri="http://schemas.microsoft.com/office/word/2010/wordprocessingShape">
-                    <wps:wsp>
-                      <wps:cNvSpPr txBox="1">
-                        <a:spLocks noChangeArrowheads="1"/>
-                      </wps:cNvSpPr>
-                      <wps:spPr bwMode="auto">
-                        <a:xfrm>
-                          <a:off x="0" y="0"/>
-                          <a:ext cx="766445" cy="6180667"/>
-                        </a:xfrm>
-                        <a:prstGeom prst="rect">
-                          <a:avLst/>
-                        </a:prstGeom>
-                        <a:solidFill>
-                          <a:srgbClr val="FFFFFF"/>
-                        </a:solidFill>
-                        <a:ln w="9525">
-                          <a:solidFill>
-                            <a:srgbClr val="000000"/>
-                          </a:solidFill>
-                          <a:miter lim="800000"/>
-                          <a:headEnd/>
-                          <a:tailEnd/>
-                        </a:ln>
-                      </wps:spPr>
-                      <wps:txbx>
-                        <w:txbxContent>
-                          <w:p>
-                            <w:pPr>
-                              <w:spacing w:after="0"/>
-                              <w:jc w:val="center"/>
-                              <w:rPr>
-                                <w:sz w:val="32"/>
-                                <w:szCs w:val="32"/>
-                              </w:rPr>
-                            </w:pPr>
-                            <w:r>
-                              <w:rPr>
-                                <w:sz w:val="32"/>
-                                <w:szCs w:val="32"/>
-                              </w:rPr>
-                              <w:t>&lt;TÍTULO DEL TRABAJO FIN DE GRADO&gt;</w:t>
-                            </w:r>
-                          </w:p>
-                        </w:txbxContent>
-                      </wps:txbx>
-                      <wps:bodyPr rot="0" vert="vert270" wrap="square" lIns="91440" tIns="45720" rIns="91440" bIns="45720" anchor="ctr" anchorCtr="0">
-                        <a:noAutofit/>
-                      </wps:bodyPr>
-                    </wps:wsp>
-                  </a:graphicData>
-                </a:graphic>
-                <wp14:sizeRelH relativeFrom="margin">
-                  <wp14:pctWidth>0</wp14:pctWidth>
-                </wp14:sizeRelH>
-                <wp14:sizeRelV relativeFrom="margin">
-                  <wp14:pctHeight>0</wp14:pctHeight>
-                </wp14:sizeRelV>
-              </wp:anchor>
-            </w:drawing>
-          </mc:Choice>
-          <mc:Fallback>
-            <w:pict>
-              <v:shape w14:anchorId="0968F326" id="Cuadro de texto 13" o:spid="_x0000_s1028" type="#_x0000_t202" style="position:absolute;margin-left:204.3pt;margin-top:144.85pt;width:60.35pt;height:486.65pt;z-index:251660288;visibility:visible;mso-wrap-style:square;mso-width-percent:0;mso-height-percent:0;mso-wrap-distance-left:9pt;mso-wrap-distance-top:0;mso-wrap-distance-right:9pt;mso-wrap-distance-bottom:0;mso-position-horizontal:absolute;mso-position-horizontal-relative:text;mso-position-vertical:absolute;mso-position-vertical-relative:text;mso-width-percent:0;mso-height-percent:0;mso-width-relative:margin;mso-height-relative:margin;v-text-anchor:middle" o:gfxdata="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">
-                <v:textbox style="layout-flow:vertical;mso-layout-flow-alt:bottom-to-top">
-                  <w:txbxContent>
-                    <w:p>
-                      <w:pPr>
-                        <w:spacing w:after="0"/>
-                        <w:jc w:val="center"/>
-                        <w:rPr>
-                          <w:sz w:val="32"/>
-                          <w:szCs w:val="32"/>
-                        </w:rPr>
-                      </w:pPr>
-                      <w:r>
-                        <w:rPr>
-                          <w:sz w:val="32"/>
-                          <w:szCs w:val="32"/>
-                        </w:rPr>
-                        <w:t>&lt;TÍTULO DEL TRABAJO FIN DE GRADO&gt;</w:t>
-                      </w:r>
-                    </w:p>
-                  </w:txbxContent>
-                </v:textbox>
-              </v:shape>
-            </w:pict>
-          </mc:Fallback>
-        </mc:AlternateContent>
-      </w:r>
-    </w:p>
-    <w:p/>
-    <w:p/>
-    <w:p/>
-    <w:p/>
-    <w:p/>
-    <w:p/>
-    <w:p/>
-    <w:p/>
-    <w:p/>
-    <w:p/>
-    <w:p/>
-    <w:p/>
-    <w:p/>
-    <w:p/>
-    <w:p/>
-    <w:p/>
-    <w:p/>
-    <w:p/>
-    <w:p/>
-    <w:p/>
-    <w:p/>
-    <w:p/>
-    <w:p/>
-    <w:p/>
-    <w:p/>
-    <w:p/>
-    <w:p/>
-    <w:p/>
-    <w:p/>
-    <w:p/>
-    <w:p/>
+    </w:p>
+    <w:p/>
+    <w:p/>
+    <w:p/>
+    <w:p/>
+    <w:p/>
+    <w:p/>
+    <w:p/>
+    <w:p/>
+    <w:p/>
+    <w:p/>
+    <w:p/>
+    <w:p/>
+    <w:p/>
+    <w:p/>
+    <w:p/>
+    <w:p/>
+    <w:p/>
+    <w:p/>
+    <w:p/>
+    <w:p/>
+    <w:p/>
+    <w:p/>
+    <w:p/>
+    <w:p/>
+    <w:p>
+      <w:pPr>
+        <w:autoSpaceDE w:val="0"/>
+        <w:autoSpaceDN w:val="0"/>
+        <w:adjustRightInd w:val="0"/>
+        <w:spacing w:after="0" w:line="240" w:lineRule="auto"/>
+      </w:pPr>
+    </w:p>
+    <w:p>
+      <w:pPr>
+        <w:autoSpaceDE w:val="0"/>
+        <w:autoSpaceDN w:val="0"/>
+        <w:adjustRightInd w:val="0"/>
+        <w:spacing w:after="0" w:line="240" w:lineRule="auto"/>
+        <w:rPr>
+          <w:rFonts w:ascii="NimbusRomNo9L-Medi" w:hAnsi="NimbusRomNo9L-Medi" w:cs="NimbusRomNo9L-Medi"/>
+          <w:color w:val="000000"/>
+        </w:rPr>
+      </w:pPr>
+      <w:r>
+        <w:rPr>
+          <w:rFonts w:ascii="NimbusRomNo9L-Medi" w:hAnsi="NimbusRomNo9L-Medi" w:cs="NimbusRomNo9L-Medi"/>
+          <w:color w:val="000000"/>
+        </w:rPr>
+        <w:t>Julian Lozano Moraleda</w:t>
+      </w:r>
+    </w:p>
+    <w:p>
+      <w:pPr>
+        <w:autoSpaceDE w:val="0"/>
+        <w:autoSpaceDN w:val="0"/>
+        <w:adjustRightInd w:val="0"/>
+        <w:spacing w:after="0" w:line="240" w:lineRule="auto"/>
+        <w:rPr>
+          <w:rFonts w:ascii="NimbusRomNo9L-Regu" w:hAnsi="NimbusRomNo9L-Regu" w:cs="NimbusRomNo9L-Regu"/>
+          <w:color w:val="000000"/>
+        </w:rPr>
+      </w:pPr>
+      <w:r>
+        <w:rPr>
+          <w:rFonts w:ascii="NimbusRomNo9L-Regu" w:hAnsi="NimbusRomNo9L-Regu" w:cs="NimbusRomNo9L-Regu"/>
+          <w:color w:val="000000"/>
+        </w:rPr>
+        <w:t>UCLM— Escuela de Ingeniería Industrial</w:t>
+      </w:r>
+    </w:p>
+    <w:p>
+      <w:pPr>
+        <w:autoSpaceDE w:val="0"/>
+        <w:autoSpaceDN w:val="0"/>
+        <w:adjustRightInd w:val="0"/>
+        <w:spacing w:after="0" w:line="240" w:lineRule="auto"/>
+        <w:rPr>
+          <w:rFonts w:ascii="NimbusRomNo9L-Regu" w:hAnsi="NimbusRomNo9L-Regu" w:cs="NimbusRomNo9L-Regu"/>
+          <w:color w:val="000000"/>
+        </w:rPr>
+      </w:pPr>
+      <w:r>
+        <w:rPr>
+          <w:rFonts w:ascii="NimbusRomNo9L-Regu" w:hAnsi="NimbusRomNo9L-Regu" w:cs="NimbusRomNo9L-Regu"/>
+          <w:color w:val="000000"/>
+        </w:rPr>
+        <w:t>Campus Universitario de la Real Fábrica de Armas</w:t>
+      </w:r>
+    </w:p>
+    <w:p>
+      <w:pPr>
+        <w:autoSpaceDE w:val="0"/>
+        <w:autoSpaceDN w:val="0"/>
+        <w:adjustRightInd w:val="0"/>
+        <w:spacing w:after="0" w:line="240" w:lineRule="auto"/>
+        <w:rPr>
+          <w:rFonts w:ascii="NimbusRomNo9L-Regu" w:hAnsi="NimbusRomNo9L-Regu" w:cs="NimbusRomNo9L-Regu"/>
+          <w:color w:val="000000"/>
+        </w:rPr>
+      </w:pPr>
+      <w:r>
+        <w:rPr>
+          <w:rFonts w:ascii="NimbusRomNo9L-Regu" w:hAnsi="NimbusRomNo9L-Regu" w:cs="NimbusRomNo9L-Regu"/>
+          <w:color w:val="000000"/>
+        </w:rPr>
+        <w:t>45071 Toledo – Spain</w:t>
+      </w:r>
+    </w:p>
+    <w:p>
+      <w:pPr>
+        <w:autoSpaceDE w:val="0"/>
+        <w:autoSpaceDN w:val="0"/>
+        <w:adjustRightInd w:val="0"/>
+        <w:spacing w:after="0" w:line="240" w:lineRule="auto"/>
+        <w:rPr>
+          <w:rFonts w:ascii="NimbusRomNo9L-Regu" w:hAnsi="NimbusRomNo9L-Regu" w:cs="NimbusRomNo9L-Regu"/>
+          <w:color w:val="000000"/>
+        </w:rPr>
+      </w:pPr>
+      <w:r>
+        <w:rPr>
+          <w:rFonts w:ascii="NimbusRomNo9L-ReguItal" w:hAnsi="NimbusRomNo9L-ReguItal" w:cs="NimbusRomNo9L-ReguItal"/>
+          <w:color w:val="000000"/>
+        </w:rPr>
+        <w:t xml:space="preserve">E-mail: </w:t>
+      </w:r>
+      <w:r>
+        <w:rPr>
+          <w:rFonts w:ascii="NimbusRomNo9L-Regu" w:hAnsi="NimbusRomNo9L-Regu" w:cs="NimbusRomNo9L-Regu"/>
+          <w:color w:val="000000"/>
+        </w:rPr>
+        <w:t>Julian.lozano.92@gmail.com</w:t>
+      </w:r>
+    </w:p>
+    <w:p>
+      <w:pPr>
+        <w:autoSpaceDE w:val="0"/>
+        <w:autoSpaceDN w:val="0"/>
+        <w:adjustRightInd w:val="0"/>
+        <w:spacing w:after="0" w:line="240" w:lineRule="auto"/>
+        <w:rPr>
+          <w:rFonts w:ascii="NimbusRomNo9L-Regu" w:hAnsi="NimbusRomNo9L-Regu" w:cs="NimbusRomNo9L-Regu"/>
+          <w:color w:val="000000"/>
+        </w:rPr>
+      </w:pPr>
+      <w:r>
+        <w:rPr>
+          <w:rFonts w:ascii="NimbusRomNo9L-ReguItal" w:hAnsi="NimbusRomNo9L-ReguItal" w:cs="NimbusRomNo9L-ReguItal"/>
+          <w:color w:val="000000"/>
+        </w:rPr>
+        <w:t xml:space="preserve">Teléfono: </w:t>
+      </w:r>
+    </w:p>
+    <w:p>
+      <w:pPr>
+        <w:rPr>
+          <w:rFonts w:ascii="NimbusRomNo9L-Regu" w:hAnsi="NimbusRomNo9L-Regu" w:cs="NimbusRomNo9L-Regu"/>
+          <w:color w:val="000000"/>
+        </w:rPr>
+      </w:pPr>
+      <w:r>
+        <w:rPr>
+          <w:rFonts w:ascii="NimbusRomNo9L-Regu" w:hAnsi="NimbusRomNo9L-Regu" w:cs="NimbusRomNo9L-Regu"/>
+          <w:color w:val="000000"/>
+        </w:rPr>
+        <w:t>Agradecimientos</w:t>
+      </w:r>
+    </w:p>
+    <w:p/>
+    <w:p/>
+    <w:p/>
+    <w:p/>
+    <w:p/>
+    <w:p/>
+    <w:p/>
+    <w:p/>
+    <w:p/>
+    <w:p/>
+    <w:p/>
+    <w:p/>
+    <w:p/>
+    <w:p/>
+    <w:p/>
+    <w:p/>
+    <w:p/>
+    <w:p/>
+    <w:p/>
+    <w:p/>
+    <w:p/>
+    <w:p/>
+    <w:p/>
+    <w:p/>
+    <w:p/>
+    <w:p/>
+    <w:p/>
+    <w:p/>
+    <w:p/>
+    <w:p/>
+    <w:p/>
+    <w:p/>
+    <w:p/>
+    <w:p/>
+    <w:p/>
+    <w:p/>
+    <w:p/>
+    <w:p/>
+    <w:p/>
+    <w:p/>
+    <w:p/>
+    <w:p/>
+    <w:p/>
+    <w:p/>
+    <w:p/>
+    <w:p/>
+    <w:p/>
+    <w:p/>
+    <w:p/>
+    <w:p/>
+    <w:p/>
+    <w:p/>
+    <w:p/>
+    <w:p/>
+    <w:p/>
+    <w:p/>
+    <w:p/>
+    <w:p/>
+    <w:p/>
+    <w:p/>
+    <w:p/>
+    <w:p>
+      <w:r>
+        <w:t>Dedicatoria</w:t>
+      </w:r>
+    </w:p>
+    <w:p/>
+    <w:p/>
+    <w:p/>
+    <w:p/>
+    <w:p/>
+    <w:p/>
+    <w:p/>
+    <w:p/>
+    <w:p/>
+    <w:p/>
+    <w:p/>
+    <w:p/>
+    <w:p/>
+    <w:p/>
+    <w:p/>
+    <w:p/>
+    <w:p/>
+    <w:p/>
+    <w:p/>
+    <w:p/>
+    <w:p/>
+    <w:p/>
+    <w:p/>
+    <w:p/>
+    <w:p/>
+    <w:p/>
+    <w:p/>
+    <w:p/>
+    <w:p/>
+    <w:p/>
+    <w:p/>
+    <w:p/>
+    <w:p>
+      <w:r>
+        <w:br w:type="page"/>
+      </w:r>
+    </w:p>
+    <w:p>
+      <w:r>
+        <w:t>Resumen</w:t>
+      </w:r>
+    </w:p>
+    <w:p>
+      <w:r>
+        <w:br w:type="page"/>
+      </w:r>
+    </w:p>
+    <w:p/>
+    <w:p>
+      <w:r>
+        <w:br w:type="page"/>
+      </w:r>
+    </w:p>
+    <w:p>
+      <w:r>
+        <w:t>Abstract</w:t>
+      </w:r>
+    </w:p>
+    <w:p>
+      <w:r>
+        <w:br w:type="page"/>
+      </w:r>
+    </w:p>
+    <w:p/>
+    <w:p>
+      <w:r>
+        <w:br w:type="page"/>
+      </w:r>
+      <w:r>
+        <w:br w:type="page"/>
+      </w:r>
+    </w:p>
+    <w:p/>
+    <w:bookmarkStart w:id="0" w:name="_Toc10289580" w:displacedByCustomXml="next"/>
     <w:sdt>
       <w:sdtPr>
         <w:rPr>
@@ -848,6 +726,7 @@
           <w:r>
             <w:t>Índice general</w:t>
           </w:r>
+          <w:bookmarkEnd w:id="0"/>
         </w:p>
         <w:p>
           <w:pPr>
@@ -889,13 +768,13 @@
             </w:rPr>
             <w:fldChar w:fldCharType="separate"/>
           </w:r>
-          <w:hyperlink w:anchor="_Toc535949284" w:history="1">
+          <w:hyperlink w:anchor="_Toc10389130" w:history="1">
             <w:r>
               <w:rPr>
                 <w:rStyle w:val="Hipervnculo"/>
                 <w:noProof/>
               </w:rPr>
-              <w:t>Índice de tablas</w:t>
+              <w:t>Índice de figuras</w:t>
             </w:r>
             <w:r>
               <w:rPr>
@@ -916,7 +795,7 @@
                 <w:noProof/>
                 <w:webHidden/>
               </w:rPr>
-              <w:instrText xml:space="preserve"> PAGEREF _Toc535949284 \h </w:instrText>
+              <w:instrText xml:space="preserve"> PAGEREF _Toc10389130 \h </w:instrText>
             </w:r>
             <w:r>
               <w:rPr>
@@ -936,77 +815,7 @@
                 <w:noProof/>
                 <w:webHidden/>
               </w:rPr>
-              <w:t>4</w:t>
-            </w:r>
-            <w:r>
-              <w:rPr>
-                <w:noProof/>
-                <w:webHidden/>
-              </w:rPr>
-              <w:fldChar w:fldCharType="end"/>
-            </w:r>
-          </w:hyperlink>
-        </w:p>
-        <w:p>
-          <w:pPr>
-            <w:pStyle w:val="TDC1"/>
-            <w:tabs>
-              <w:tab w:val="right" w:leader="dot" w:pos="8494"/>
-            </w:tabs>
-            <w:rPr>
-              <w:rFonts w:eastAsiaTheme="minorEastAsia"/>
-              <w:noProof/>
-              <w:lang w:eastAsia="es-ES"/>
-            </w:rPr>
-          </w:pPr>
-          <w:hyperlink w:anchor="_Toc535949285" w:history="1">
-            <w:r>
-              <w:rPr>
-                <w:rStyle w:val="Hipervnculo"/>
-                <w:noProof/>
-              </w:rPr>
-              <w:t>Índice de figuras</w:t>
-            </w:r>
-            <w:r>
-              <w:rPr>
-                <w:noProof/>
-                <w:webHidden/>
-              </w:rPr>
-              <w:tab/>
-            </w:r>
-            <w:r>
-              <w:rPr>
-                <w:noProof/>
-                <w:webHidden/>
-              </w:rPr>
-              <w:fldChar w:fldCharType="begin"/>
-            </w:r>
-            <w:r>
-              <w:rPr>
-                <w:noProof/>
-                <w:webHidden/>
-              </w:rPr>
-              <w:instrText xml:space="preserve"> PAGEREF _Toc535949285 \h </w:instrText>
-            </w:r>
-            <w:r>
-              <w:rPr>
-                <w:noProof/>
-                <w:webHidden/>
-              </w:rPr>
-            </w:r>
-            <w:r>
-              <w:rPr>
-                <w:noProof/>
-                <w:webHidden/>
-              </w:rPr>
-              <w:fldChar w:fldCharType="separate"/>
-            </w:r>
-            <w:r>
-              <w:rPr>
-                <w:noProof/>
-                <w:webHidden/>
-              </w:rPr>
-              <w:t>4</w:t>
+              <w:t>xiii</w:t>
             </w:r>
             <w:r>
               <w:rPr>
@@ -1030,7 +839,7 @@
               <w:lang w:eastAsia="es-ES"/>
             </w:rPr>
           </w:pPr>
-          <w:hyperlink w:anchor="_Toc535949286" w:history="1">
+          <w:hyperlink w:anchor="_Toc10389131" w:history="1">
             <w:r>
               <w:rPr>
                 <w:rStyle w:val="Hipervnculo"/>
@@ -1072,7 +881,7 @@
                 <w:noProof/>
                 <w:webHidden/>
               </w:rPr>
-              <w:instrText xml:space="preserve"> PAGEREF _Toc535949286 \h </w:instrText>
+              <w:instrText xml:space="preserve"> PAGEREF _Toc10389131 \h </w:instrText>
             </w:r>
             <w:r>
               <w:rPr>
@@ -1092,7 +901,7 @@
                 <w:noProof/>
                 <w:webHidden/>
               </w:rPr>
-              <w:t>4</w:t>
+              <w:t>1</w:t>
             </w:r>
             <w:r>
               <w:rPr>
@@ -1116,7 +925,7 @@
               <w:lang w:eastAsia="es-ES"/>
             </w:rPr>
           </w:pPr>
-          <w:hyperlink w:anchor="_Toc535949287" w:history="1">
+          <w:hyperlink w:anchor="_Toc10389132" w:history="1">
             <w:r>
               <w:rPr>
                 <w:rStyle w:val="Hipervnculo"/>
@@ -1158,7 +967,7 @@
                 <w:noProof/>
                 <w:webHidden/>
               </w:rPr>
-              <w:instrText xml:space="preserve"> PAGEREF _Toc535949287 \h </w:instrText>
+              <w:instrText xml:space="preserve"> PAGEREF _Toc10389132 \h </w:instrText>
             </w:r>
             <w:r>
               <w:rPr>
@@ -1178,7 +987,7 @@
                 <w:noProof/>
                 <w:webHidden/>
               </w:rPr>
-              <w:t>4</w:t>
+              <w:t>1</w:t>
             </w:r>
             <w:r>
               <w:rPr>
@@ -1202,7 +1011,7 @@
               <w:lang w:eastAsia="es-ES"/>
             </w:rPr>
           </w:pPr>
-          <w:hyperlink w:anchor="_Toc535949288" w:history="1">
+          <w:hyperlink w:anchor="_Toc10389133" w:history="1">
             <w:r>
               <w:rPr>
                 <w:rStyle w:val="Hipervnculo"/>
@@ -1244,7 +1053,7 @@
                 <w:noProof/>
                 <w:webHidden/>
               </w:rPr>
-              <w:instrText xml:space="preserve"> PAGEREF _Toc535949288 \h </w:instrText>
+              <w:instrText xml:space="preserve"> PAGEREF _Toc10389133 \h </w:instrText>
             </w:r>
             <w:r>
               <w:rPr>
@@ -1264,7 +1073,7 @@
                 <w:noProof/>
                 <w:webHidden/>
               </w:rPr>
-              <w:t>4</w:t>
+              <w:t>1</w:t>
             </w:r>
             <w:r>
               <w:rPr>
@@ -1288,7 +1097,7 @@
               <w:lang w:eastAsia="es-ES"/>
             </w:rPr>
           </w:pPr>
-          <w:hyperlink w:anchor="_Toc535949289" w:history="1">
+          <w:hyperlink w:anchor="_Toc10389134" w:history="1">
             <w:r>
               <w:rPr>
                 <w:rStyle w:val="Hipervnculo"/>
@@ -1330,7 +1139,7 @@
                 <w:noProof/>
                 <w:webHidden/>
               </w:rPr>
-              <w:instrText xml:space="preserve"> PAGEREF _Toc535949289 \h </w:instrText>
+              <w:instrText xml:space="preserve"> PAGEREF _Toc10389134 \h </w:instrText>
             </w:r>
             <w:r>
               <w:rPr>
@@ -1350,7 +1159,77 @@
                 <w:noProof/>
                 <w:webHidden/>
               </w:rPr>
-              <w:t>4</w:t>
+              <w:t>1</w:t>
+            </w:r>
+            <w:r>
+              <w:rPr>
+                <w:noProof/>
+                <w:webHidden/>
+              </w:rPr>
+              <w:fldChar w:fldCharType="end"/>
+            </w:r>
+          </w:hyperlink>
+        </w:p>
+        <w:p>
+          <w:pPr>
+            <w:pStyle w:val="TDC2"/>
+            <w:tabs>
+              <w:tab w:val="right" w:leader="dot" w:pos="8494"/>
+            </w:tabs>
+            <w:rPr>
+              <w:rFonts w:eastAsiaTheme="minorEastAsia"/>
+              <w:noProof/>
+              <w:lang w:eastAsia="es-ES"/>
+            </w:rPr>
+          </w:pPr>
+          <w:hyperlink w:anchor="_Toc10389135" w:history="1">
+            <w:r>
+              <w:rPr>
+                <w:rStyle w:val="Hipervnculo"/>
+                <w:noProof/>
+              </w:rPr>
+              <w:t>-Google Sheets como base de datos</w:t>
+            </w:r>
+            <w:r>
+              <w:rPr>
+                <w:noProof/>
+                <w:webHidden/>
+              </w:rPr>
+              <w:tab/>
+            </w:r>
+            <w:r>
+              <w:rPr>
+                <w:noProof/>
+                <w:webHidden/>
+              </w:rPr>
+              <w:fldChar w:fldCharType="begin"/>
+            </w:r>
+            <w:r>
+              <w:rPr>
+                <w:noProof/>
+                <w:webHidden/>
+              </w:rPr>
+              <w:instrText xml:space="preserve"> PAGEREF _Toc10389135 \h </w:instrText>
+            </w:r>
+            <w:r>
+              <w:rPr>
+                <w:noProof/>
+                <w:webHidden/>
+              </w:rPr>
+            </w:r>
+            <w:r>
+              <w:rPr>
+                <w:noProof/>
+                <w:webHidden/>
+              </w:rPr>
+              <w:fldChar w:fldCharType="separate"/>
+            </w:r>
+            <w:r>
+              <w:rPr>
+                <w:noProof/>
+                <w:webHidden/>
+              </w:rPr>
+              <w:t>2</w:t>
             </w:r>
             <w:r>
               <w:rPr>
@@ -1374,7 +1253,7 @@
               <w:lang w:eastAsia="es-ES"/>
             </w:rPr>
           </w:pPr>
-          <w:hyperlink w:anchor="_Toc535949290" w:history="1">
+          <w:hyperlink w:anchor="_Toc10389136" w:history="1">
             <w:r>
               <w:rPr>
                 <w:rStyle w:val="Hipervnculo"/>
@@ -1416,7 +1295,7 @@
                 <w:noProof/>
                 <w:webHidden/>
               </w:rPr>
-              <w:instrText xml:space="preserve"> PAGEREF _Toc535949290 \h </w:instrText>
+              <w:instrText xml:space="preserve"> PAGEREF _Toc10389136 \h </w:instrText>
             </w:r>
             <w:r>
               <w:rPr>
@@ -1436,7 +1315,7 @@
                 <w:noProof/>
                 <w:webHidden/>
               </w:rPr>
-              <w:t>5</w:t>
+              <w:t>4</w:t>
             </w:r>
             <w:r>
               <w:rPr>
@@ -1460,7 +1339,7 @@
               <w:lang w:eastAsia="es-ES"/>
             </w:rPr>
           </w:pPr>
-          <w:hyperlink w:anchor="_Toc535949291" w:history="1">
+          <w:hyperlink w:anchor="_Toc10389137" w:history="1">
             <w:r>
               <w:rPr>
                 <w:rStyle w:val="Hipervnculo"/>
@@ -1502,7 +1381,7 @@
                 <w:noProof/>
                 <w:webHidden/>
               </w:rPr>
-              <w:instrText xml:space="preserve"> PAGEREF _Toc535949291 \h </w:instrText>
+              <w:instrText xml:space="preserve"> PAGEREF _Toc10389137 \h </w:instrText>
             </w:r>
             <w:r>
               <w:rPr>
@@ -1522,7 +1401,7 @@
                 <w:noProof/>
                 <w:webHidden/>
               </w:rPr>
-              <w:t>6</w:t>
+              <w:t>5</w:t>
             </w:r>
             <w:r>
               <w:rPr>
@@ -1546,7 +1425,7 @@
               <w:lang w:eastAsia="es-ES"/>
             </w:rPr>
           </w:pPr>
-          <w:hyperlink w:anchor="_Toc535949292" w:history="1">
+          <w:hyperlink w:anchor="_Toc10389138" w:history="1">
             <w:r>
               <w:rPr>
                 <w:rStyle w:val="Hipervnculo"/>
@@ -1588,7 +1467,7 @@
                 <w:noProof/>
                 <w:webHidden/>
               </w:rPr>
-              <w:instrText xml:space="preserve"> PAGEREF _Toc535949292 \h </w:instrText>
+              <w:instrText xml:space="preserve"> PAGEREF _Toc10389138 \h </w:instrText>
             </w:r>
             <w:r>
               <w:rPr>
@@ -1608,7 +1487,7 @@
                 <w:noProof/>
                 <w:webHidden/>
               </w:rPr>
-              <w:t>6</w:t>
+              <w:t>5</w:t>
             </w:r>
             <w:r>
               <w:rPr>
@@ -1631,13 +1510,13 @@
               <w:lang w:eastAsia="es-ES"/>
             </w:rPr>
           </w:pPr>
-          <w:hyperlink w:anchor="_Toc535949293" w:history="1">
+          <w:hyperlink w:anchor="_Toc10389139" w:history="1">
             <w:r>
               <w:rPr>
                 <w:rStyle w:val="Hipervnculo"/>
                 <w:noProof/>
               </w:rPr>
-              <w:t>-Aplicación dos formularios: identificación (solo una vez) e incidencias.</w:t>
+              <w:t>5.1. Diferencias con Scrum</w:t>
             </w:r>
             <w:r>
               <w:rPr>
@@ -1658,7 +1537,7 @@
                 <w:noProof/>
                 <w:webHidden/>
               </w:rPr>
-              <w:instrText xml:space="preserve"> PAGEREF _Toc535949293 \h </w:instrText>
+              <w:instrText xml:space="preserve"> PAGEREF _Toc10389139 \h </w:instrText>
             </w:r>
             <w:r>
               <w:rPr>
@@ -1678,7 +1557,287 @@
                 <w:noProof/>
                 <w:webHidden/>
               </w:rPr>
+              <w:t>5</w:t>
+            </w:r>
+            <w:r>
+              <w:rPr>
+                <w:noProof/>
+                <w:webHidden/>
+              </w:rPr>
+              <w:fldChar w:fldCharType="end"/>
+            </w:r>
+          </w:hyperlink>
+        </w:p>
+        <w:p>
+          <w:pPr>
+            <w:pStyle w:val="TDC2"/>
+            <w:tabs>
+              <w:tab w:val="right" w:leader="dot" w:pos="8494"/>
+            </w:tabs>
+            <w:rPr>
+              <w:rFonts w:eastAsiaTheme="minorEastAsia"/>
+              <w:noProof/>
+              <w:lang w:eastAsia="es-ES"/>
+            </w:rPr>
+          </w:pPr>
+          <w:hyperlink w:anchor="_Toc10389140" w:history="1">
+            <w:r>
+              <w:rPr>
+                <w:rStyle w:val="Hipervnculo"/>
+                <w:noProof/>
+              </w:rPr>
+              <w:t>5.1.1. Roles</w:t>
+            </w:r>
+            <w:r>
+              <w:rPr>
+                <w:noProof/>
+                <w:webHidden/>
+              </w:rPr>
+              <w:tab/>
+            </w:r>
+            <w:r>
+              <w:rPr>
+                <w:noProof/>
+                <w:webHidden/>
+              </w:rPr>
+              <w:fldChar w:fldCharType="begin"/>
+            </w:r>
+            <w:r>
+              <w:rPr>
+                <w:noProof/>
+                <w:webHidden/>
+              </w:rPr>
+              <w:instrText xml:space="preserve"> PAGEREF _Toc10389140 \h </w:instrText>
+            </w:r>
+            <w:r>
+              <w:rPr>
+                <w:noProof/>
+                <w:webHidden/>
+              </w:rPr>
+            </w:r>
+            <w:r>
+              <w:rPr>
+                <w:noProof/>
+                <w:webHidden/>
+              </w:rPr>
+              <w:fldChar w:fldCharType="separate"/>
+            </w:r>
+            <w:r>
+              <w:rPr>
+                <w:noProof/>
+                <w:webHidden/>
+              </w:rPr>
+              <w:t>5</w:t>
+            </w:r>
+            <w:r>
+              <w:rPr>
+                <w:noProof/>
+                <w:webHidden/>
+              </w:rPr>
+              <w:fldChar w:fldCharType="end"/>
+            </w:r>
+          </w:hyperlink>
+        </w:p>
+        <w:p>
+          <w:pPr>
+            <w:pStyle w:val="TDC2"/>
+            <w:tabs>
+              <w:tab w:val="right" w:leader="dot" w:pos="8494"/>
+            </w:tabs>
+            <w:rPr>
+              <w:rFonts w:eastAsiaTheme="minorEastAsia"/>
+              <w:noProof/>
+              <w:lang w:eastAsia="es-ES"/>
+            </w:rPr>
+          </w:pPr>
+          <w:hyperlink w:anchor="_Toc10389141" w:history="1">
+            <w:r>
+              <w:rPr>
+                <w:rStyle w:val="Hipervnculo"/>
+                <w:noProof/>
+              </w:rPr>
+              <w:t>5.1.2. Historias de usuario</w:t>
+            </w:r>
+            <w:r>
+              <w:rPr>
+                <w:noProof/>
+                <w:webHidden/>
+              </w:rPr>
+              <w:tab/>
+            </w:r>
+            <w:r>
+              <w:rPr>
+                <w:noProof/>
+                <w:webHidden/>
+              </w:rPr>
+              <w:fldChar w:fldCharType="begin"/>
+            </w:r>
+            <w:r>
+              <w:rPr>
+                <w:noProof/>
+                <w:webHidden/>
+              </w:rPr>
+              <w:instrText xml:space="preserve"> PAGEREF _Toc10389141 \h </w:instrText>
+            </w:r>
+            <w:r>
+              <w:rPr>
+                <w:noProof/>
+                <w:webHidden/>
+              </w:rPr>
+            </w:r>
+            <w:r>
+              <w:rPr>
+                <w:noProof/>
+                <w:webHidden/>
+              </w:rPr>
+              <w:fldChar w:fldCharType="separate"/>
+            </w:r>
+            <w:r>
+              <w:rPr>
+                <w:noProof/>
+                <w:webHidden/>
+              </w:rPr>
+              <w:t>5</w:t>
+            </w:r>
+            <w:r>
+              <w:rPr>
+                <w:noProof/>
+                <w:webHidden/>
+              </w:rPr>
+              <w:fldChar w:fldCharType="end"/>
+            </w:r>
+          </w:hyperlink>
+        </w:p>
+        <w:p>
+          <w:pPr>
+            <w:pStyle w:val="TDC2"/>
+            <w:tabs>
+              <w:tab w:val="right" w:leader="dot" w:pos="8494"/>
+            </w:tabs>
+            <w:rPr>
+              <w:rFonts w:eastAsiaTheme="minorEastAsia"/>
+              <w:noProof/>
+              <w:lang w:eastAsia="es-ES"/>
+            </w:rPr>
+          </w:pPr>
+          <w:hyperlink w:anchor="_Toc10389142" w:history="1">
+            <w:r>
+              <w:rPr>
+                <w:rStyle w:val="Hipervnculo"/>
+                <w:noProof/>
+              </w:rPr>
+              <w:t>5.1.3. Planificación de sprints</w:t>
+            </w:r>
+            <w:r>
+              <w:rPr>
+                <w:noProof/>
+                <w:webHidden/>
+              </w:rPr>
+              <w:tab/>
+            </w:r>
+            <w:r>
+              <w:rPr>
+                <w:noProof/>
+                <w:webHidden/>
+              </w:rPr>
+              <w:fldChar w:fldCharType="begin"/>
+            </w:r>
+            <w:r>
+              <w:rPr>
+                <w:noProof/>
+                <w:webHidden/>
+              </w:rPr>
+              <w:instrText xml:space="preserve"> PAGEREF _Toc10389142 \h </w:instrText>
+            </w:r>
+            <w:r>
+              <w:rPr>
+                <w:noProof/>
+                <w:webHidden/>
+              </w:rPr>
+            </w:r>
+            <w:r>
+              <w:rPr>
+                <w:noProof/>
+                <w:webHidden/>
+              </w:rPr>
+              <w:fldChar w:fldCharType="separate"/>
+            </w:r>
+            <w:r>
+              <w:rPr>
+                <w:noProof/>
+                <w:webHidden/>
+              </w:rPr>
               <w:t>6</w:t>
+            </w:r>
+            <w:r>
+              <w:rPr>
+                <w:noProof/>
+                <w:webHidden/>
+              </w:rPr>
+              <w:fldChar w:fldCharType="end"/>
+            </w:r>
+          </w:hyperlink>
+        </w:p>
+        <w:p>
+          <w:pPr>
+            <w:pStyle w:val="TDC2"/>
+            <w:tabs>
+              <w:tab w:val="right" w:leader="dot" w:pos="8494"/>
+            </w:tabs>
+            <w:rPr>
+              <w:rFonts w:eastAsiaTheme="minorEastAsia"/>
+              <w:noProof/>
+              <w:lang w:eastAsia="es-ES"/>
+            </w:rPr>
+          </w:pPr>
+          <w:hyperlink w:anchor="_Toc10389143" w:history="1">
+            <w:r>
+              <w:rPr>
+                <w:rStyle w:val="Hipervnculo"/>
+                <w:noProof/>
+              </w:rPr>
+              <w:t>5.1.5. Herramientas de ayuda</w:t>
+            </w:r>
+            <w:r>
+              <w:rPr>
+                <w:noProof/>
+                <w:webHidden/>
+              </w:rPr>
+              <w:tab/>
+            </w:r>
+            <w:r>
+              <w:rPr>
+                <w:noProof/>
+                <w:webHidden/>
+              </w:rPr>
+              <w:fldChar w:fldCharType="begin"/>
+            </w:r>
+            <w:r>
+              <w:rPr>
+                <w:noProof/>
+                <w:webHidden/>
+              </w:rPr>
+              <w:instrText xml:space="preserve"> PAGEREF _Toc10389143 \h </w:instrText>
+            </w:r>
+            <w:r>
+              <w:rPr>
+                <w:noProof/>
+                <w:webHidden/>
+              </w:rPr>
+            </w:r>
+            <w:r>
+              <w:rPr>
+                <w:noProof/>
+                <w:webHidden/>
+              </w:rPr>
+              <w:fldChar w:fldCharType="separate"/>
+            </w:r>
+            <w:r>
+              <w:rPr>
+                <w:noProof/>
+                <w:webHidden/>
+              </w:rPr>
+              <w:t>7</w:t>
             </w:r>
             <w:r>
               <w:rPr>
@@ -1702,13 +1861,563 @@
               <w:lang w:eastAsia="es-ES"/>
             </w:rPr>
           </w:pPr>
-          <w:hyperlink w:anchor="_Toc535949294" w:history="1">
+          <w:r>
+            <w:rPr>
+              <w:noProof/>
+            </w:rPr>
+            <w:t>6.</w:t>
+          </w:r>
+          <w:r>
+            <w:rPr>
+              <w:rFonts w:eastAsiaTheme="minorEastAsia"/>
+              <w:noProof/>
+              <w:lang w:eastAsia="es-ES"/>
+            </w:rPr>
+            <w:tab/>
+          </w:r>
+          <w:r>
+            <w:rPr>
+              <w:noProof/>
+            </w:rPr>
+            <w:t>Resultados</w:t>
+          </w:r>
+          <w:r>
+            <w:rPr>
+              <w:noProof/>
+              <w:webHidden/>
+            </w:rPr>
+            <w:tab/>
+            <w:t>8</w:t>
+          </w:r>
+        </w:p>
+        <w:p>
+          <w:pPr>
+            <w:pStyle w:val="TDC2"/>
+            <w:tabs>
+              <w:tab w:val="right" w:leader="dot" w:pos="8494"/>
+            </w:tabs>
+            <w:rPr>
+              <w:rFonts w:eastAsiaTheme="minorEastAsia"/>
+              <w:noProof/>
+              <w:lang w:eastAsia="es-ES"/>
+            </w:rPr>
+          </w:pPr>
+          <w:r>
+            <w:rPr>
+              <w:rFonts w:asciiTheme="majorHAnsi" w:eastAsiaTheme="majorEastAsia" w:hAnsiTheme="majorHAnsi" w:cstheme="majorBidi"/>
+              <w:noProof/>
+              <w:color w:val="2F5496" w:themeColor="accent1" w:themeShade="BF"/>
+            </w:rPr>
+            <w:t>-Revisar alternativas para móvil</w:t>
+          </w:r>
+          <w:r>
+            <w:rPr>
+              <w:noProof/>
+              <w:webHidden/>
+            </w:rPr>
+            <w:tab/>
+            <w:t>8</w:t>
+          </w:r>
+        </w:p>
+        <w:p>
+          <w:pPr>
+            <w:pStyle w:val="TDC3"/>
+            <w:tabs>
+              <w:tab w:val="right" w:leader="dot" w:pos="8494"/>
+            </w:tabs>
+            <w:rPr>
+              <w:rFonts w:eastAsiaTheme="minorEastAsia"/>
+              <w:noProof/>
+              <w:lang w:eastAsia="es-ES"/>
+            </w:rPr>
+          </w:pPr>
+          <w:r>
+            <w:rPr>
+              <w:rFonts w:asciiTheme="majorHAnsi" w:eastAsiaTheme="majorEastAsia" w:hAnsiTheme="majorHAnsi" w:cstheme="majorBidi"/>
+              <w:noProof/>
+              <w:color w:val="1F3763" w:themeColor="accent1" w:themeShade="7F"/>
+            </w:rPr>
+            <w:t>El entorno App Inventor</w:t>
+          </w:r>
+          <w:r>
+            <w:rPr>
+              <w:noProof/>
+              <w:webHidden/>
+            </w:rPr>
+            <w:tab/>
+            <w:t>8</w:t>
+          </w:r>
+        </w:p>
+        <w:p>
+          <w:pPr>
+            <w:pStyle w:val="TDC2"/>
+            <w:tabs>
+              <w:tab w:val="right" w:leader="dot" w:pos="8494"/>
+            </w:tabs>
+            <w:rPr>
+              <w:rFonts w:eastAsiaTheme="minorEastAsia"/>
+              <w:noProof/>
+              <w:lang w:eastAsia="es-ES"/>
+            </w:rPr>
+          </w:pPr>
+          <w:r>
+            <w:rPr>
+              <w:rFonts w:asciiTheme="majorHAnsi" w:eastAsiaTheme="majorEastAsia" w:hAnsiTheme="majorHAnsi" w:cstheme="majorBidi"/>
+              <w:noProof/>
+              <w:color w:val="2F5496" w:themeColor="accent1" w:themeShade="BF"/>
+            </w:rPr>
+            <w:t>-Modelo de base de datos</w:t>
+          </w:r>
+          <w:r>
+            <w:rPr>
+              <w:noProof/>
+              <w:webHidden/>
+            </w:rPr>
+            <w:tab/>
+            <w:t>10</w:t>
+          </w:r>
+        </w:p>
+        <w:p>
+          <w:pPr>
+            <w:pStyle w:val="TDC2"/>
+            <w:tabs>
+              <w:tab w:val="right" w:leader="dot" w:pos="8494"/>
+            </w:tabs>
+            <w:rPr>
+              <w:rFonts w:eastAsiaTheme="minorEastAsia"/>
+              <w:noProof/>
+              <w:lang w:eastAsia="es-ES"/>
+            </w:rPr>
+          </w:pPr>
+          <w:r>
+            <w:rPr>
+              <w:rFonts w:asciiTheme="majorHAnsi" w:eastAsiaTheme="majorEastAsia" w:hAnsiTheme="majorHAnsi" w:cstheme="majorBidi"/>
+              <w:noProof/>
+              <w:color w:val="2F5496" w:themeColor="accent1" w:themeShade="BF"/>
+            </w:rPr>
+            <w:t>-Aplicación dos formularios: identificación e incidencias.</w:t>
+          </w:r>
+          <w:r>
+            <w:rPr>
+              <w:noProof/>
+              <w:webHidden/>
+            </w:rPr>
+            <w:tab/>
+            <w:t>12</w:t>
+          </w:r>
+        </w:p>
+        <w:p>
+          <w:pPr>
+            <w:pStyle w:val="TDC2"/>
+            <w:tabs>
+              <w:tab w:val="right" w:leader="dot" w:pos="8494"/>
+            </w:tabs>
+            <w:rPr>
+              <w:rFonts w:eastAsiaTheme="minorEastAsia"/>
+              <w:noProof/>
+              <w:lang w:eastAsia="es-ES"/>
+            </w:rPr>
+          </w:pPr>
+          <w:r>
+            <w:rPr>
+              <w:rFonts w:asciiTheme="majorHAnsi" w:eastAsiaTheme="majorEastAsia" w:hAnsiTheme="majorHAnsi" w:cstheme="majorBidi"/>
+              <w:noProof/>
+              <w:color w:val="2F5496" w:themeColor="accent1" w:themeShade="BF"/>
+            </w:rPr>
+            <w:t>-Relación usuario id</w:t>
+          </w:r>
+          <w:r>
+            <w:rPr>
+              <w:noProof/>
+              <w:webHidden/>
+            </w:rPr>
+            <w:tab/>
+            <w:t>18</w:t>
+          </w:r>
+        </w:p>
+        <w:p>
+          <w:pPr>
+            <w:pStyle w:val="TDC2"/>
+            <w:tabs>
+              <w:tab w:val="right" w:leader="dot" w:pos="8494"/>
+            </w:tabs>
+            <w:rPr>
+              <w:rFonts w:eastAsiaTheme="minorEastAsia"/>
+              <w:noProof/>
+              <w:lang w:eastAsia="es-ES"/>
+            </w:rPr>
+          </w:pPr>
+          <w:r>
+            <w:rPr>
+              <w:rFonts w:asciiTheme="majorHAnsi" w:eastAsiaTheme="majorEastAsia" w:hAnsiTheme="majorHAnsi" w:cstheme="majorBidi"/>
+              <w:noProof/>
+              <w:color w:val="2F5496" w:themeColor="accent1" w:themeShade="BF"/>
+            </w:rPr>
+            <w:t>-Crear lista de incidencias</w:t>
+          </w:r>
+          <w:r>
+            <w:rPr>
+              <w:noProof/>
+              <w:webHidden/>
+            </w:rPr>
+            <w:tab/>
+            <w:t>21</w:t>
+          </w:r>
+        </w:p>
+        <w:p>
+          <w:pPr>
+            <w:pStyle w:val="TDC2"/>
+            <w:tabs>
+              <w:tab w:val="right" w:leader="dot" w:pos="8494"/>
+            </w:tabs>
+            <w:rPr>
+              <w:rFonts w:eastAsiaTheme="minorEastAsia"/>
+              <w:noProof/>
+              <w:lang w:eastAsia="es-ES"/>
+            </w:rPr>
+          </w:pPr>
+          <w:r>
+            <w:rPr>
+              <w:rFonts w:asciiTheme="majorHAnsi" w:eastAsiaTheme="majorEastAsia" w:hAnsiTheme="majorHAnsi" w:cstheme="majorBidi"/>
+              <w:noProof/>
+              <w:color w:val="2F5496" w:themeColor="accent1" w:themeShade="BF"/>
+            </w:rPr>
+            <w:t>-Crear lista de incidencias de última semana</w:t>
+          </w:r>
+          <w:r>
+            <w:rPr>
+              <w:noProof/>
+              <w:webHidden/>
+            </w:rPr>
+            <w:tab/>
+            <w:t>24</w:t>
+          </w:r>
+        </w:p>
+        <w:p>
+          <w:pPr>
+            <w:pStyle w:val="TDC2"/>
+            <w:tabs>
+              <w:tab w:val="right" w:leader="dot" w:pos="8494"/>
+            </w:tabs>
+            <w:rPr>
+              <w:rFonts w:eastAsiaTheme="minorEastAsia"/>
+              <w:noProof/>
+              <w:lang w:eastAsia="es-ES"/>
+            </w:rPr>
+          </w:pPr>
+          <w:r>
+            <w:rPr>
+              <w:rFonts w:asciiTheme="majorHAnsi" w:eastAsiaTheme="majorEastAsia" w:hAnsiTheme="majorHAnsi" w:cstheme="majorBidi"/>
+              <w:noProof/>
+              <w:color w:val="2F5496" w:themeColor="accent1" w:themeShade="BF"/>
+            </w:rPr>
+            <w:t>-Cerrar incidencias desde la web mediante el mantenimiento de las máquinas</w:t>
+          </w:r>
+          <w:r>
+            <w:rPr>
+              <w:noProof/>
+              <w:webHidden/>
+            </w:rPr>
+            <w:tab/>
+            <w:t>25</w:t>
+          </w:r>
+        </w:p>
+        <w:p>
+          <w:pPr>
+            <w:pStyle w:val="TDC2"/>
+            <w:tabs>
+              <w:tab w:val="right" w:leader="dot" w:pos="8494"/>
+            </w:tabs>
+            <w:rPr>
+              <w:rFonts w:eastAsiaTheme="minorEastAsia"/>
+              <w:noProof/>
+              <w:lang w:eastAsia="es-ES"/>
+            </w:rPr>
+          </w:pPr>
+          <w:r>
+            <w:rPr>
+              <w:rFonts w:asciiTheme="majorHAnsi" w:eastAsiaTheme="majorEastAsia" w:hAnsiTheme="majorHAnsi" w:cstheme="majorBidi"/>
+              <w:noProof/>
+              <w:color w:val="2F5496" w:themeColor="accent1" w:themeShade="BF"/>
+            </w:rPr>
+            <w:t>-Añadir opción de máquinas en la aplicación</w:t>
+          </w:r>
+          <w:r>
+            <w:rPr>
+              <w:noProof/>
+              <w:webHidden/>
+            </w:rPr>
+            <w:tab/>
+            <w:t>28</w:t>
+          </w:r>
+        </w:p>
+        <w:p>
+          <w:pPr>
+            <w:pStyle w:val="TDC2"/>
+            <w:tabs>
+              <w:tab w:val="right" w:leader="dot" w:pos="8494"/>
+            </w:tabs>
+            <w:rPr>
+              <w:rFonts w:eastAsiaTheme="minorEastAsia"/>
+              <w:noProof/>
+              <w:lang w:eastAsia="es-ES"/>
+            </w:rPr>
+          </w:pPr>
+          <w:r>
+            <w:rPr>
+              <w:noProof/>
+            </w:rPr>
+            <w:t>-No repetir usuario</w:t>
+          </w:r>
+          <w:r>
+            <w:rPr>
+              <w:noProof/>
+              <w:webHidden/>
+            </w:rPr>
+            <w:tab/>
+            <w:t>30</w:t>
+          </w:r>
+        </w:p>
+        <w:p>
+          <w:pPr>
+            <w:pStyle w:val="TDC2"/>
+            <w:tabs>
+              <w:tab w:val="right" w:leader="dot" w:pos="8494"/>
+            </w:tabs>
+            <w:rPr>
+              <w:rFonts w:eastAsiaTheme="minorEastAsia"/>
+              <w:noProof/>
+              <w:lang w:eastAsia="es-ES"/>
+            </w:rPr>
+          </w:pPr>
+          <w:r>
+            <w:rPr>
+              <w:rFonts w:asciiTheme="majorHAnsi" w:eastAsiaTheme="majorEastAsia" w:hAnsiTheme="majorHAnsi" w:cstheme="majorBidi"/>
+              <w:noProof/>
+              <w:color w:val="2F5496" w:themeColor="accent1" w:themeShade="BF"/>
+            </w:rPr>
+            <w:t>-Ver mis últimas incidencias desde la aplicación</w:t>
+          </w:r>
+          <w:r>
+            <w:rPr>
+              <w:noProof/>
+              <w:webHidden/>
+            </w:rPr>
+            <w:tab/>
+            <w:t>34</w:t>
+          </w:r>
+        </w:p>
+        <w:p>
+          <w:pPr>
+            <w:pStyle w:val="TDC2"/>
+            <w:tabs>
+              <w:tab w:val="right" w:leader="dot" w:pos="8494"/>
+            </w:tabs>
+            <w:rPr>
+              <w:rFonts w:eastAsiaTheme="minorEastAsia"/>
+              <w:noProof/>
+              <w:lang w:eastAsia="es-ES"/>
+            </w:rPr>
+          </w:pPr>
+          <w:r>
+            <w:rPr>
+              <w:noProof/>
+            </w:rPr>
+            <w:t>-Crear código para anular incidencia</w:t>
+          </w:r>
+          <w:r>
+            <w:rPr>
+              <w:noProof/>
+              <w:webHidden/>
+            </w:rPr>
+            <w:tab/>
+            <w:t>36</w:t>
+          </w:r>
+        </w:p>
+        <w:p>
+          <w:pPr>
+            <w:pStyle w:val="TDC2"/>
+            <w:tabs>
+              <w:tab w:val="right" w:leader="dot" w:pos="8494"/>
+            </w:tabs>
+            <w:rPr>
+              <w:rFonts w:eastAsiaTheme="minorEastAsia"/>
+              <w:noProof/>
+              <w:lang w:eastAsia="es-ES"/>
+            </w:rPr>
+          </w:pPr>
+          <w:r>
+            <w:rPr>
+              <w:noProof/>
+            </w:rPr>
+            <w:t>-Enviar correo electrónico al iniciar incidencia.</w:t>
+          </w:r>
+          <w:r>
+            <w:rPr>
+              <w:noProof/>
+              <w:webHidden/>
+            </w:rPr>
+            <w:tab/>
+            <w:t>37</w:t>
+          </w:r>
+        </w:p>
+        <w:p>
+          <w:pPr>
+            <w:pStyle w:val="TDC2"/>
+            <w:tabs>
+              <w:tab w:val="right" w:leader="dot" w:pos="8494"/>
+            </w:tabs>
+            <w:rPr>
+              <w:rFonts w:eastAsiaTheme="minorEastAsia"/>
+              <w:noProof/>
+              <w:lang w:eastAsia="es-ES"/>
+            </w:rPr>
+          </w:pPr>
+          <w:r>
+            <w:rPr>
+              <w:noProof/>
+            </w:rPr>
+            <w:t>-Enviar correo electrónico al cerrar incidencia.</w:t>
+          </w:r>
+          <w:r>
+            <w:rPr>
+              <w:noProof/>
+              <w:webHidden/>
+            </w:rPr>
+            <w:tab/>
+            <w:t>38</w:t>
+          </w:r>
+        </w:p>
+        <w:p>
+          <w:pPr>
+            <w:pStyle w:val="TDC2"/>
+            <w:tabs>
+              <w:tab w:val="right" w:leader="dot" w:pos="8494"/>
+            </w:tabs>
+            <w:rPr>
+              <w:rFonts w:eastAsiaTheme="minorEastAsia"/>
+              <w:noProof/>
+              <w:lang w:eastAsia="es-ES"/>
+            </w:rPr>
+          </w:pPr>
+          <w:r>
+            <w:rPr>
+              <w:rFonts w:asciiTheme="majorHAnsi" w:eastAsiaTheme="majorEastAsia" w:hAnsiTheme="majorHAnsi" w:cstheme="majorBidi"/>
+              <w:noProof/>
+              <w:color w:val="2F5496" w:themeColor="accent1" w:themeShade="BF"/>
+            </w:rPr>
+            <w:t>-Cerrar incidencias desde la aplicación una vez solucionadas</w:t>
+          </w:r>
+          <w:r>
+            <w:rPr>
+              <w:noProof/>
+              <w:webHidden/>
+            </w:rPr>
+            <w:tab/>
+            <w:t>39</w:t>
+          </w:r>
+        </w:p>
+        <w:p>
+          <w:pPr>
+            <w:pStyle w:val="TDC2"/>
+            <w:tabs>
+              <w:tab w:val="right" w:leader="dot" w:pos="8494"/>
+            </w:tabs>
+            <w:rPr>
+              <w:rFonts w:eastAsiaTheme="minorEastAsia"/>
+              <w:noProof/>
+              <w:lang w:eastAsia="es-ES"/>
+            </w:rPr>
+          </w:pPr>
+          <w:r>
+            <w:rPr>
+              <w:noProof/>
+            </w:rPr>
+            <w:t>-Ver estadísticas desde la pagina web</w:t>
+          </w:r>
+          <w:r>
+            <w:rPr>
+              <w:noProof/>
+              <w:webHidden/>
+            </w:rPr>
+            <w:tab/>
+            <w:t>41</w:t>
+          </w:r>
+        </w:p>
+        <w:p>
+          <w:pPr>
+            <w:pStyle w:val="TDC2"/>
+            <w:tabs>
+              <w:tab w:val="right" w:leader="dot" w:pos="8494"/>
+            </w:tabs>
+            <w:rPr>
+              <w:rFonts w:eastAsiaTheme="minorEastAsia"/>
+              <w:noProof/>
+              <w:lang w:eastAsia="es-ES"/>
+            </w:rPr>
+          </w:pPr>
+          <w:r>
+            <w:rPr>
+              <w:noProof/>
+            </w:rPr>
+            <w:t>-Crear código QR para descargar aplicación</w:t>
+          </w:r>
+          <w:r>
+            <w:rPr>
+              <w:noProof/>
+              <w:webHidden/>
+            </w:rPr>
+            <w:tab/>
+            <w:t>42</w:t>
+          </w:r>
+        </w:p>
+        <w:p>
+          <w:pPr>
+            <w:pStyle w:val="TDC2"/>
+            <w:tabs>
+              <w:tab w:val="right" w:leader="dot" w:pos="8494"/>
+            </w:tabs>
+            <w:rPr>
+              <w:rFonts w:eastAsiaTheme="minorEastAsia"/>
+              <w:noProof/>
+              <w:lang w:eastAsia="es-ES"/>
+            </w:rPr>
+          </w:pPr>
+          <w:r>
+            <w:rPr>
+              <w:noProof/>
+            </w:rPr>
+            <w:t>Fin. Resumen</w:t>
+          </w:r>
+          <w:r>
+            <w:rPr>
+              <w:noProof/>
+              <w:webHidden/>
+            </w:rPr>
+            <w:tab/>
+            <w:t>42</w:t>
+          </w:r>
+        </w:p>
+        <w:p>
+          <w:pPr>
+            <w:pStyle w:val="TDC1"/>
+            <w:tabs>
+              <w:tab w:val="left" w:pos="440"/>
+              <w:tab w:val="right" w:leader="dot" w:pos="8494"/>
+            </w:tabs>
+            <w:rPr>
+              <w:rFonts w:eastAsiaTheme="minorEastAsia"/>
+              <w:noProof/>
+              <w:lang w:eastAsia="es-ES"/>
+            </w:rPr>
+          </w:pPr>
+          <w:hyperlink w:anchor="_Toc10389144" w:history="1">
             <w:r>
               <w:rPr>
                 <w:rStyle w:val="Hipervnculo"/>
                 <w:noProof/>
               </w:rPr>
-              <w:t>6.</w:t>
+              <w:t>7.</w:t>
             </w:r>
             <w:r>
               <w:rPr>
@@ -1723,7 +2432,7 @@
                 <w:rStyle w:val="Hipervnculo"/>
                 <w:noProof/>
               </w:rPr>
-              <w:t>Resultados</w:t>
+              <w:t>Discusión de resultados</w:t>
             </w:r>
             <w:r>
               <w:rPr>
@@ -1744,7 +2453,7 @@
                 <w:noProof/>
                 <w:webHidden/>
               </w:rPr>
-              <w:instrText xml:space="preserve"> PAGEREF _Toc535949294 \h </w:instrText>
+              <w:instrText xml:space="preserve"> PAGEREF _Toc10389144 \h </w:instrText>
             </w:r>
             <w:r>
               <w:rPr>
@@ -1764,7 +2473,7 @@
                 <w:noProof/>
                 <w:webHidden/>
               </w:rPr>
-              <w:t>8</w:t>
+              <w:t>42</w:t>
             </w:r>
             <w:r>
               <w:rPr>
@@ -1788,13 +2497,13 @@
               <w:lang w:eastAsia="es-ES"/>
             </w:rPr>
           </w:pPr>
-          <w:hyperlink w:anchor="_Toc535949295" w:history="1">
+          <w:hyperlink w:anchor="_Toc10389145" w:history="1">
             <w:r>
               <w:rPr>
                 <w:rStyle w:val="Hipervnculo"/>
                 <w:noProof/>
               </w:rPr>
-              <w:t>7.</w:t>
+              <w:t>8.</w:t>
             </w:r>
             <w:r>
               <w:rPr>
@@ -1809,7 +2518,7 @@
                 <w:rStyle w:val="Hipervnculo"/>
                 <w:noProof/>
               </w:rPr>
-              <w:t>Discusión de resultados</w:t>
+              <w:t>Conclusiones</w:t>
             </w:r>
             <w:r>
               <w:rPr>
@@ -1830,7 +2539,7 @@
                 <w:noProof/>
                 <w:webHidden/>
               </w:rPr>
-              <w:instrText xml:space="preserve"> PAGEREF _Toc535949295 \h </w:instrText>
+              <w:instrText xml:space="preserve"> PAGEREF _Toc10389145 \h </w:instrText>
             </w:r>
             <w:r>
               <w:rPr>
@@ -1850,7 +2559,7 @@
                 <w:noProof/>
                 <w:webHidden/>
               </w:rPr>
-              <w:t>9</w:t>
+              <w:t>42</w:t>
             </w:r>
             <w:r>
               <w:rPr>
@@ -1874,13 +2583,13 @@
               <w:lang w:eastAsia="es-ES"/>
             </w:rPr>
           </w:pPr>
-          <w:hyperlink w:anchor="_Toc535949296" w:history="1">
+          <w:hyperlink w:anchor="_Toc10389146" w:history="1">
             <w:r>
               <w:rPr>
                 <w:rStyle w:val="Hipervnculo"/>
                 <w:noProof/>
               </w:rPr>
-              <w:t>8.</w:t>
+              <w:t>9.</w:t>
             </w:r>
             <w:r>
               <w:rPr>
@@ -1895,7 +2604,7 @@
                 <w:rStyle w:val="Hipervnculo"/>
                 <w:noProof/>
               </w:rPr>
-              <w:t>Conclusiones</w:t>
+              <w:t>Bibliografía</w:t>
             </w:r>
             <w:r>
               <w:rPr>
@@ -1916,7 +2625,7 @@
                 <w:noProof/>
                 <w:webHidden/>
               </w:rPr>
-              <w:instrText xml:space="preserve"> PAGEREF _Toc535949296 \h </w:instrText>
+              <w:instrText xml:space="preserve"> PAGEREF _Toc10389146 \h </w:instrText>
             </w:r>
             <w:r>
               <w:rPr>
@@ -1936,7 +2645,7 @@
                 <w:noProof/>
                 <w:webHidden/>
               </w:rPr>
-              <w:t>9</w:t>
+              <w:t>43</w:t>
             </w:r>
             <w:r>
               <w:rPr>
@@ -1949,158 +2658,1390 @@
         </w:p>
         <w:p>
           <w:pPr>
-            <w:pStyle w:val="TDC1"/>
-            <w:tabs>
-              <w:tab w:val="left" w:pos="440"/>
-              <w:tab w:val="right" w:leader="dot" w:pos="8494"/>
-            </w:tabs>
-            <w:rPr>
-              <w:rFonts w:eastAsiaTheme="minorEastAsia"/>
-              <w:noProof/>
-              <w:lang w:eastAsia="es-ES"/>
+            <w:rPr>
+              <w:b/>
+              <w:bCs/>
             </w:rPr>
           </w:pPr>
-          <w:hyperlink w:anchor="_Toc535949297" w:history="1">
-            <w:r>
-              <w:rPr>
-                <w:rStyle w:val="Hipervnculo"/>
-                <w:noProof/>
-              </w:rPr>
-              <w:t>9.</w:t>
-            </w:r>
-            <w:r>
-              <w:rPr>
-                <w:rFonts w:eastAsiaTheme="minorEastAsia"/>
-                <w:noProof/>
-                <w:lang w:eastAsia="es-ES"/>
-              </w:rPr>
-              <w:tab/>
-            </w:r>
-            <w:r>
-              <w:rPr>
-                <w:rStyle w:val="Hipervnculo"/>
-                <w:noProof/>
-              </w:rPr>
-              <w:t>Bibliografía</w:t>
-            </w:r>
-            <w:r>
-              <w:rPr>
-                <w:noProof/>
-                <w:webHidden/>
-              </w:rPr>
-              <w:tab/>
-            </w:r>
-            <w:r>
-              <w:rPr>
-                <w:noProof/>
-                <w:webHidden/>
-              </w:rPr>
-              <w:fldChar w:fldCharType="begin"/>
-            </w:r>
-            <w:r>
-              <w:rPr>
-                <w:noProof/>
-                <w:webHidden/>
-              </w:rPr>
-              <w:instrText xml:space="preserve"> PAGEREF _Toc535949297 \h </w:instrText>
-            </w:r>
-            <w:r>
-              <w:rPr>
-                <w:noProof/>
-                <w:webHidden/>
-              </w:rPr>
-            </w:r>
-            <w:r>
-              <w:rPr>
-                <w:noProof/>
-                <w:webHidden/>
-              </w:rPr>
-              <w:fldChar w:fldCharType="separate"/>
-            </w:r>
-            <w:r>
-              <w:rPr>
-                <w:noProof/>
-                <w:webHidden/>
-              </w:rPr>
-              <w:t>9</w:t>
-            </w:r>
-            <w:r>
-              <w:rPr>
-                <w:noProof/>
-                <w:webHidden/>
-              </w:rPr>
-              <w:fldChar w:fldCharType="end"/>
-            </w:r>
-          </w:hyperlink>
+          <w:r>
+            <w:rPr>
+              <w:b/>
+              <w:bCs/>
+            </w:rPr>
+            <w:fldChar w:fldCharType="end"/>
+          </w:r>
         </w:p>
         <w:p>
-          <w:r>
+          <w:pPr>
             <w:rPr>
               <w:b/>
               <w:bCs/>
             </w:rPr>
-            <w:fldChar w:fldCharType="end"/>
+          </w:pPr>
+          <w:r>
+            <w:rPr>
+              <w:b/>
+              <w:bCs/>
+            </w:rPr>
+            <w:br w:type="page"/>
           </w:r>
         </w:p>
       </w:sdtContent>
     </w:sdt>
-    <w:p/>
-    <w:p/>
-    <w:p/>
-    <w:p/>
-    <w:p/>
-    <w:p/>
-    <w:p/>
-    <w:p/>
-    <w:p/>
-    <w:p/>
-    <w:p/>
-    <w:p/>
-    <w:p/>
     <w:p>
       <w:pPr>
         <w:pStyle w:val="Ttulo1"/>
       </w:pPr>
-      <w:bookmarkStart w:id="0" w:name="_Toc535949284"/>
-      <w:r>
-        <w:t>Índice de tablas</w:t>
-      </w:r>
-      <w:bookmarkEnd w:id="0"/>
-    </w:p>
-    <w:p/>
-    <w:p>
-      <w:pPr>
-        <w:pStyle w:val="Ttulo1"/>
-      </w:pPr>
-      <w:bookmarkStart w:id="1" w:name="_Toc535949285"/>
+      <w:bookmarkStart w:id="1" w:name="_Toc10389130"/>
       <w:r>
         <w:t>Índice de figuras</w:t>
       </w:r>
       <w:bookmarkEnd w:id="1"/>
     </w:p>
     <w:p>
+      <w:r>
+        <w:rPr>
+          <w:rFonts w:cstheme="minorHAnsi"/>
+          <w:i/>
+          <w:iCs/>
+          <w:sz w:val="20"/>
+          <w:szCs w:val="20"/>
+        </w:rPr>
+        <w:fldChar w:fldCharType="begin"/>
+      </w:r>
+      <w:r>
+        <w:rPr>
+          <w:rFonts w:cstheme="minorHAnsi"/>
+          <w:i/>
+          <w:iCs/>
+          <w:sz w:val="20"/>
+          <w:szCs w:val="20"/>
+        </w:rPr>
+        <w:instrText xml:space="preserve"> TOC \h \z \t "Imagenes" \c </w:instrText>
+      </w:r>
+      <w:r>
+        <w:rPr>
+          <w:rFonts w:cstheme="minorHAnsi"/>
+          <w:i/>
+          <w:iCs/>
+          <w:sz w:val="20"/>
+          <w:szCs w:val="20"/>
+        </w:rPr>
+        <w:fldChar w:fldCharType="separate"/>
+      </w:r>
+      <w:r>
+        <w:rPr>
+          <w:rFonts w:cstheme="minorHAnsi"/>
+          <w:i/>
+          <w:iCs/>
+          <w:sz w:val="20"/>
+          <w:szCs w:val="20"/>
+        </w:rPr>
+        <w:fldChar w:fldCharType="end"/>
+      </w:r>
+    </w:p>
+    <w:p>
+      <w:pPr>
+        <w:pStyle w:val="Tabladeilustraciones"/>
+        <w:tabs>
+          <w:tab w:val="right" w:leader="dot" w:pos="8494"/>
+        </w:tabs>
+        <w:rPr>
+          <w:rFonts w:eastAsiaTheme="minorEastAsia" w:cstheme="minorBidi"/>
+          <w:i w:val="0"/>
+          <w:iCs w:val="0"/>
+          <w:noProof/>
+          <w:sz w:val="22"/>
+          <w:szCs w:val="22"/>
+          <w:lang w:eastAsia="es-ES"/>
+        </w:rPr>
+      </w:pPr>
+      <w:r>
+        <w:fldChar w:fldCharType="begin"/>
+      </w:r>
+      <w:r>
+        <w:instrText xml:space="preserve"> TOC \h \z \t "Imagenes" \c </w:instrText>
+      </w:r>
+      <w:r>
+        <w:fldChar w:fldCharType="separate"/>
+      </w:r>
+      <w:r>
+        <w:rPr>
+          <w:noProof/>
+        </w:rPr>
+        <w:t>Formulario de Google para registro de usuarios e incidencias</w:t>
+      </w:r>
+      <w:r>
+        <w:rPr>
+          <w:noProof/>
+          <w:webHidden/>
+        </w:rPr>
+        <w:tab/>
+        <w:t>25</w:t>
+      </w:r>
+    </w:p>
+    <w:p>
+      <w:pPr>
+        <w:pStyle w:val="Tabladeilustraciones"/>
+        <w:tabs>
+          <w:tab w:val="right" w:leader="dot" w:pos="8494"/>
+        </w:tabs>
+        <w:rPr>
+          <w:rFonts w:eastAsiaTheme="minorEastAsia" w:cstheme="minorBidi"/>
+          <w:i w:val="0"/>
+          <w:iCs w:val="0"/>
+          <w:noProof/>
+          <w:sz w:val="22"/>
+          <w:szCs w:val="22"/>
+          <w:lang w:eastAsia="es-ES"/>
+        </w:rPr>
+      </w:pPr>
+      <w:r>
+        <w:rPr>
+          <w:noProof/>
+        </w:rPr>
+        <w:t>Formulario de Google para registro de usuarios</w:t>
+      </w:r>
+      <w:r>
+        <w:rPr>
+          <w:noProof/>
+          <w:webHidden/>
+        </w:rPr>
+        <w:tab/>
+        <w:t>25</w:t>
+      </w:r>
+    </w:p>
+    <w:p>
+      <w:pPr>
+        <w:pStyle w:val="Tabladeilustraciones"/>
+        <w:tabs>
+          <w:tab w:val="right" w:leader="dot" w:pos="8494"/>
+        </w:tabs>
+        <w:rPr>
+          <w:rFonts w:eastAsiaTheme="minorEastAsia" w:cstheme="minorBidi"/>
+          <w:i w:val="0"/>
+          <w:iCs w:val="0"/>
+          <w:noProof/>
+          <w:sz w:val="22"/>
+          <w:szCs w:val="22"/>
+          <w:lang w:eastAsia="es-ES"/>
+        </w:rPr>
+      </w:pPr>
+      <w:r>
+        <w:rPr>
+          <w:noProof/>
+        </w:rPr>
+        <w:t>Tabla de Google Sheets para registro de usuarios</w:t>
+      </w:r>
+      <w:r>
+        <w:rPr>
+          <w:noProof/>
+          <w:webHidden/>
+        </w:rPr>
+        <w:tab/>
+        <w:t>26</w:t>
+      </w:r>
+    </w:p>
+    <w:p>
+      <w:pPr>
+        <w:pStyle w:val="Tabladeilustraciones"/>
+        <w:tabs>
+          <w:tab w:val="right" w:leader="dot" w:pos="8494"/>
+        </w:tabs>
+        <w:rPr>
+          <w:rFonts w:eastAsiaTheme="minorEastAsia" w:cstheme="minorBidi"/>
+          <w:i w:val="0"/>
+          <w:iCs w:val="0"/>
+          <w:noProof/>
+          <w:sz w:val="22"/>
+          <w:szCs w:val="22"/>
+          <w:lang w:eastAsia="es-ES"/>
+        </w:rPr>
+      </w:pPr>
+      <w:r>
+        <w:rPr>
+          <w:noProof/>
+        </w:rPr>
+        <w:t>Formulario de Google para registro de incidencias</w:t>
+      </w:r>
+      <w:r>
+        <w:rPr>
+          <w:noProof/>
+          <w:webHidden/>
+        </w:rPr>
+        <w:tab/>
+        <w:t>26</w:t>
+      </w:r>
+    </w:p>
+    <w:p>
+      <w:pPr>
+        <w:pStyle w:val="Tabladeilustraciones"/>
+        <w:tabs>
+          <w:tab w:val="right" w:leader="dot" w:pos="8494"/>
+        </w:tabs>
+        <w:rPr>
+          <w:rFonts w:eastAsiaTheme="minorEastAsia" w:cstheme="minorBidi"/>
+          <w:i w:val="0"/>
+          <w:iCs w:val="0"/>
+          <w:noProof/>
+          <w:sz w:val="22"/>
+          <w:szCs w:val="22"/>
+          <w:lang w:eastAsia="es-ES"/>
+        </w:rPr>
+      </w:pPr>
+      <w:r>
+        <w:rPr>
+          <w:noProof/>
+        </w:rPr>
+        <w:t>Tabla de Google Sheets para registro de incidencias</w:t>
+      </w:r>
+      <w:r>
+        <w:rPr>
+          <w:noProof/>
+          <w:webHidden/>
+        </w:rPr>
+        <w:tab/>
+        <w:t>27</w:t>
+      </w:r>
+    </w:p>
+    <w:p>
+      <w:pPr>
+        <w:pStyle w:val="Tabladeilustraciones"/>
+        <w:tabs>
+          <w:tab w:val="right" w:leader="dot" w:pos="8494"/>
+        </w:tabs>
+        <w:rPr>
+          <w:rFonts w:eastAsiaTheme="minorEastAsia" w:cstheme="minorBidi"/>
+          <w:i w:val="0"/>
+          <w:iCs w:val="0"/>
+          <w:noProof/>
+          <w:sz w:val="22"/>
+          <w:szCs w:val="22"/>
+          <w:lang w:eastAsia="es-ES"/>
+        </w:rPr>
+      </w:pPr>
+      <w:r>
+        <w:rPr>
+          <w:noProof/>
+          <w:color w:val="4472C4" w:themeColor="accent1"/>
+        </w:rPr>
+        <w:t>Pantalla de registro de usuario</w:t>
+      </w:r>
+      <w:r>
+        <w:rPr>
+          <w:noProof/>
+          <w:webHidden/>
+        </w:rPr>
+        <w:tab/>
+        <w:t>27</w:t>
+      </w:r>
+    </w:p>
+    <w:p>
+      <w:pPr>
+        <w:pStyle w:val="Tabladeilustraciones"/>
+        <w:tabs>
+          <w:tab w:val="right" w:leader="dot" w:pos="8494"/>
+        </w:tabs>
+        <w:rPr>
+          <w:rFonts w:eastAsiaTheme="minorEastAsia" w:cstheme="minorBidi"/>
+          <w:i w:val="0"/>
+          <w:iCs w:val="0"/>
+          <w:noProof/>
+          <w:sz w:val="22"/>
+          <w:szCs w:val="22"/>
+          <w:lang w:eastAsia="es-ES"/>
+        </w:rPr>
+      </w:pPr>
+      <w:r>
+        <w:rPr>
+          <w:noProof/>
+        </w:rPr>
+        <w:t>Pantalla de registro de incidencias</w:t>
+      </w:r>
+      <w:r>
+        <w:rPr>
+          <w:noProof/>
+          <w:webHidden/>
+        </w:rPr>
+        <w:tab/>
+        <w:t>28</w:t>
+      </w:r>
+    </w:p>
+    <w:p>
+      <w:pPr>
+        <w:pStyle w:val="Tabladeilustraciones"/>
+        <w:tabs>
+          <w:tab w:val="right" w:leader="dot" w:pos="8494"/>
+        </w:tabs>
+        <w:rPr>
+          <w:rFonts w:eastAsiaTheme="minorEastAsia" w:cstheme="minorBidi"/>
+          <w:i w:val="0"/>
+          <w:iCs w:val="0"/>
+          <w:noProof/>
+          <w:sz w:val="22"/>
+          <w:szCs w:val="22"/>
+          <w:lang w:eastAsia="es-ES"/>
+        </w:rPr>
+      </w:pPr>
+      <w:r>
+        <w:rPr>
+          <w:noProof/>
+        </w:rPr>
+        <w:t>Código fuente del formulario de Google. URL</w:t>
+      </w:r>
+      <w:r>
+        <w:rPr>
+          <w:noProof/>
+          <w:webHidden/>
+        </w:rPr>
+        <w:tab/>
+        <w:t>29</w:t>
+      </w:r>
+    </w:p>
+    <w:p>
+      <w:pPr>
+        <w:pStyle w:val="Tabladeilustraciones"/>
+        <w:tabs>
+          <w:tab w:val="right" w:leader="dot" w:pos="8494"/>
+        </w:tabs>
+        <w:rPr>
+          <w:rFonts w:eastAsiaTheme="minorEastAsia" w:cstheme="minorBidi"/>
+          <w:i w:val="0"/>
+          <w:iCs w:val="0"/>
+          <w:noProof/>
+          <w:sz w:val="22"/>
+          <w:szCs w:val="22"/>
+          <w:lang w:eastAsia="es-ES"/>
+        </w:rPr>
+      </w:pPr>
+      <w:r>
+        <w:rPr>
+          <w:noProof/>
+        </w:rPr>
+        <w:t>Código fuente del formulario de Google. Elementos</w:t>
+      </w:r>
+      <w:r>
+        <w:rPr>
+          <w:noProof/>
+          <w:webHidden/>
+        </w:rPr>
+        <w:tab/>
+        <w:t>29</w:t>
+      </w:r>
+    </w:p>
+    <w:p>
+      <w:pPr>
+        <w:pStyle w:val="Tabladeilustraciones"/>
+        <w:tabs>
+          <w:tab w:val="right" w:leader="dot" w:pos="8494"/>
+        </w:tabs>
+        <w:rPr>
+          <w:rFonts w:eastAsiaTheme="minorEastAsia" w:cstheme="minorBidi"/>
+          <w:i w:val="0"/>
+          <w:iCs w:val="0"/>
+          <w:noProof/>
+          <w:sz w:val="22"/>
+          <w:szCs w:val="22"/>
+          <w:lang w:eastAsia="es-ES"/>
+        </w:rPr>
+      </w:pPr>
+      <w:r>
+        <w:rPr>
+          <w:noProof/>
+        </w:rPr>
+        <w:t>Bloques del botón registro de pantalla de registro de usuarios</w:t>
+      </w:r>
+      <w:r>
+        <w:rPr>
+          <w:noProof/>
+          <w:webHidden/>
+        </w:rPr>
+        <w:tab/>
+        <w:t>29</w:t>
+      </w:r>
+    </w:p>
+    <w:p>
+      <w:pPr>
+        <w:pStyle w:val="Tabladeilustraciones"/>
+        <w:tabs>
+          <w:tab w:val="right" w:leader="dot" w:pos="8494"/>
+        </w:tabs>
+        <w:rPr>
+          <w:rFonts w:eastAsiaTheme="minorEastAsia" w:cstheme="minorBidi"/>
+          <w:i w:val="0"/>
+          <w:iCs w:val="0"/>
+          <w:noProof/>
+          <w:sz w:val="22"/>
+          <w:szCs w:val="22"/>
+          <w:lang w:eastAsia="es-ES"/>
+        </w:rPr>
+      </w:pPr>
+      <w:r>
+        <w:rPr>
+          <w:noProof/>
+        </w:rPr>
+        <w:t>Bloques del botón enviar, pantalla de registro de usuarios</w:t>
+      </w:r>
+      <w:r>
+        <w:rPr>
+          <w:noProof/>
+          <w:webHidden/>
+        </w:rPr>
+        <w:tab/>
+        <w:t>30</w:t>
+      </w:r>
+    </w:p>
+    <w:p>
+      <w:pPr>
+        <w:pStyle w:val="Tabladeilustraciones"/>
+        <w:tabs>
+          <w:tab w:val="right" w:leader="dot" w:pos="8494"/>
+        </w:tabs>
+        <w:rPr>
+          <w:rFonts w:eastAsiaTheme="minorEastAsia" w:cstheme="minorBidi"/>
+          <w:i w:val="0"/>
+          <w:iCs w:val="0"/>
+          <w:noProof/>
+          <w:sz w:val="22"/>
+          <w:szCs w:val="22"/>
+          <w:lang w:eastAsia="es-ES"/>
+        </w:rPr>
+      </w:pPr>
+      <w:r>
+        <w:rPr>
+          <w:noProof/>
+        </w:rPr>
+        <w:t>Bloques de incidencias, pantalla de incidencias</w:t>
+      </w:r>
+      <w:r>
+        <w:rPr>
+          <w:noProof/>
+          <w:webHidden/>
+        </w:rPr>
+        <w:tab/>
+        <w:t>30</w:t>
+      </w:r>
+    </w:p>
+    <w:p>
+      <w:pPr>
+        <w:pStyle w:val="Tabladeilustraciones"/>
+        <w:tabs>
+          <w:tab w:val="right" w:leader="dot" w:pos="8494"/>
+        </w:tabs>
+        <w:rPr>
+          <w:rFonts w:eastAsiaTheme="minorEastAsia" w:cstheme="minorBidi"/>
+          <w:i w:val="0"/>
+          <w:iCs w:val="0"/>
+          <w:noProof/>
+          <w:sz w:val="22"/>
+          <w:szCs w:val="22"/>
+          <w:lang w:eastAsia="es-ES"/>
+        </w:rPr>
+      </w:pPr>
+      <w:r>
+        <w:rPr>
+          <w:noProof/>
+        </w:rPr>
+        <w:t>Script crear id</w:t>
+      </w:r>
+      <w:r>
+        <w:rPr>
+          <w:noProof/>
+          <w:webHidden/>
+        </w:rPr>
+        <w:tab/>
+        <w:t>31</w:t>
+      </w:r>
+    </w:p>
+    <w:p>
+      <w:pPr>
+        <w:pStyle w:val="Tabladeilustraciones"/>
+        <w:tabs>
+          <w:tab w:val="right" w:leader="dot" w:pos="8494"/>
+        </w:tabs>
+        <w:rPr>
+          <w:rFonts w:eastAsiaTheme="minorEastAsia" w:cstheme="minorBidi"/>
+          <w:i w:val="0"/>
+          <w:iCs w:val="0"/>
+          <w:noProof/>
+          <w:sz w:val="22"/>
+          <w:szCs w:val="22"/>
+          <w:lang w:eastAsia="es-ES"/>
+        </w:rPr>
+      </w:pPr>
+      <w:r>
+        <w:rPr>
+          <w:noProof/>
+        </w:rPr>
+        <w:t>Bloques del botón registro con TinyDB, pantalla de registro de usuarios.</w:t>
+      </w:r>
+      <w:r>
+        <w:rPr>
+          <w:noProof/>
+          <w:webHidden/>
+        </w:rPr>
+        <w:tab/>
+        <w:t>32</w:t>
+      </w:r>
+    </w:p>
+    <w:p>
+      <w:pPr>
+        <w:pStyle w:val="Tabladeilustraciones"/>
+        <w:tabs>
+          <w:tab w:val="right" w:leader="dot" w:pos="8494"/>
+        </w:tabs>
+        <w:rPr>
+          <w:rFonts w:eastAsiaTheme="minorEastAsia" w:cstheme="minorBidi"/>
+          <w:i w:val="0"/>
+          <w:iCs w:val="0"/>
+          <w:noProof/>
+          <w:sz w:val="22"/>
+          <w:szCs w:val="22"/>
+          <w:lang w:eastAsia="es-ES"/>
+        </w:rPr>
+      </w:pPr>
+      <w:r>
+        <w:rPr>
+          <w:noProof/>
+        </w:rPr>
+        <w:t>Bloques de inicialización, pantalla de registro de usuarios</w:t>
+      </w:r>
+      <w:r>
+        <w:rPr>
+          <w:noProof/>
+          <w:webHidden/>
+        </w:rPr>
+        <w:tab/>
+        <w:t>33</w:t>
+      </w:r>
+    </w:p>
+    <w:p>
+      <w:pPr>
+        <w:pStyle w:val="Tabladeilustraciones"/>
+        <w:tabs>
+          <w:tab w:val="right" w:leader="dot" w:pos="8494"/>
+        </w:tabs>
+        <w:rPr>
+          <w:rFonts w:eastAsiaTheme="minorEastAsia" w:cstheme="minorBidi"/>
+          <w:i w:val="0"/>
+          <w:iCs w:val="0"/>
+          <w:noProof/>
+          <w:sz w:val="22"/>
+          <w:szCs w:val="22"/>
+          <w:lang w:eastAsia="es-ES"/>
+        </w:rPr>
+      </w:pPr>
+      <w:r>
+        <w:rPr>
+          <w:noProof/>
+        </w:rPr>
+        <w:t>Pantalla de registro de usuarios con opción de cambiar de usuario</w:t>
+      </w:r>
+      <w:r>
+        <w:rPr>
+          <w:noProof/>
+          <w:webHidden/>
+        </w:rPr>
+        <w:tab/>
+        <w:t>33</w:t>
+      </w:r>
+    </w:p>
+    <w:p>
+      <w:pPr>
+        <w:pStyle w:val="Tabladeilustraciones"/>
+        <w:tabs>
+          <w:tab w:val="right" w:leader="dot" w:pos="8494"/>
+        </w:tabs>
+        <w:rPr>
+          <w:rFonts w:eastAsiaTheme="minorEastAsia" w:cstheme="minorBidi"/>
+          <w:i w:val="0"/>
+          <w:iCs w:val="0"/>
+          <w:noProof/>
+          <w:sz w:val="22"/>
+          <w:szCs w:val="22"/>
+          <w:lang w:eastAsia="es-ES"/>
+        </w:rPr>
+      </w:pPr>
+      <w:r>
+        <w:rPr>
+          <w:noProof/>
+        </w:rPr>
+        <w:t>Bloques del botón de cambiar de usuario, pantalla de incidencias</w:t>
+      </w:r>
+      <w:r>
+        <w:rPr>
+          <w:noProof/>
+          <w:webHidden/>
+        </w:rPr>
+        <w:tab/>
+        <w:t>33</w:t>
+      </w:r>
+    </w:p>
+    <w:p>
+      <w:pPr>
+        <w:pStyle w:val="Tabladeilustraciones"/>
+        <w:tabs>
+          <w:tab w:val="right" w:leader="dot" w:pos="8494"/>
+        </w:tabs>
+        <w:rPr>
+          <w:rFonts w:eastAsiaTheme="minorEastAsia" w:cstheme="minorBidi"/>
+          <w:i w:val="0"/>
+          <w:iCs w:val="0"/>
+          <w:noProof/>
+          <w:sz w:val="22"/>
+          <w:szCs w:val="22"/>
+          <w:lang w:eastAsia="es-ES"/>
+        </w:rPr>
+      </w:pPr>
+      <w:r>
+        <w:rPr>
+          <w:noProof/>
+        </w:rPr>
+        <w:t>Pagina web. Inicio</w:t>
+      </w:r>
+      <w:r>
+        <w:rPr>
+          <w:noProof/>
+          <w:webHidden/>
+        </w:rPr>
+        <w:tab/>
+        <w:t>34</w:t>
+      </w:r>
+    </w:p>
+    <w:p>
+      <w:pPr>
+        <w:pStyle w:val="Tabladeilustraciones"/>
+        <w:tabs>
+          <w:tab w:val="right" w:leader="dot" w:pos="8494"/>
+        </w:tabs>
+        <w:rPr>
+          <w:rFonts w:eastAsiaTheme="minorEastAsia" w:cstheme="minorBidi"/>
+          <w:i w:val="0"/>
+          <w:iCs w:val="0"/>
+          <w:noProof/>
+          <w:sz w:val="22"/>
+          <w:szCs w:val="22"/>
+          <w:lang w:eastAsia="es-ES"/>
+        </w:rPr>
+      </w:pPr>
+      <w:r>
+        <w:rPr>
+          <w:noProof/>
+        </w:rPr>
+        <w:t>Plantilla para tabla de incidencias</w:t>
+      </w:r>
+      <w:r>
+        <w:rPr>
+          <w:noProof/>
+          <w:webHidden/>
+        </w:rPr>
+        <w:tab/>
+        <w:t>35</w:t>
+      </w:r>
+    </w:p>
+    <w:p>
+      <w:pPr>
+        <w:pStyle w:val="Tabladeilustraciones"/>
+        <w:tabs>
+          <w:tab w:val="right" w:leader="dot" w:pos="8494"/>
+        </w:tabs>
+        <w:rPr>
+          <w:rFonts w:eastAsiaTheme="minorEastAsia" w:cstheme="minorBidi"/>
+          <w:i w:val="0"/>
+          <w:iCs w:val="0"/>
+          <w:noProof/>
+          <w:sz w:val="22"/>
+          <w:szCs w:val="22"/>
+          <w:lang w:eastAsia="es-ES"/>
+        </w:rPr>
+      </w:pPr>
+      <w:r>
+        <w:rPr>
+          <w:noProof/>
+        </w:rPr>
+        <w:t>Tabla de incidencias de última semana</w:t>
+      </w:r>
+      <w:r>
+        <w:rPr>
+          <w:noProof/>
+          <w:webHidden/>
+        </w:rPr>
+        <w:tab/>
+        <w:t>37</w:t>
+      </w:r>
+    </w:p>
+    <w:p>
+      <w:pPr>
+        <w:pStyle w:val="Tabladeilustraciones"/>
+        <w:tabs>
+          <w:tab w:val="right" w:leader="dot" w:pos="8494"/>
+        </w:tabs>
+        <w:rPr>
+          <w:rFonts w:eastAsiaTheme="minorEastAsia" w:cstheme="minorBidi"/>
+          <w:i w:val="0"/>
+          <w:iCs w:val="0"/>
+          <w:noProof/>
+          <w:sz w:val="22"/>
+          <w:szCs w:val="22"/>
+          <w:lang w:eastAsia="es-ES"/>
+        </w:rPr>
+      </w:pPr>
+      <w:r>
+        <w:rPr>
+          <w:noProof/>
+        </w:rPr>
+        <w:t>Formulario pagina web, mantenimiento</w:t>
+      </w:r>
+      <w:r>
+        <w:rPr>
+          <w:noProof/>
+          <w:webHidden/>
+        </w:rPr>
+        <w:tab/>
+        <w:t>38</w:t>
+      </w:r>
+    </w:p>
+    <w:p>
+      <w:pPr>
+        <w:pStyle w:val="Tabladeilustraciones"/>
+        <w:tabs>
+          <w:tab w:val="right" w:leader="dot" w:pos="8494"/>
+        </w:tabs>
+        <w:rPr>
+          <w:rFonts w:eastAsiaTheme="minorEastAsia" w:cstheme="minorBidi"/>
+          <w:i w:val="0"/>
+          <w:iCs w:val="0"/>
+          <w:noProof/>
+          <w:sz w:val="22"/>
+          <w:szCs w:val="22"/>
+          <w:lang w:eastAsia="es-ES"/>
+        </w:rPr>
+      </w:pPr>
+      <w:r>
+        <w:rPr>
+          <w:noProof/>
+        </w:rPr>
+        <w:t>Script, enviar id de máquinas</w:t>
+      </w:r>
+      <w:r>
+        <w:rPr>
+          <w:noProof/>
+          <w:webHidden/>
+        </w:rPr>
+        <w:tab/>
+        <w:t>40</w:t>
+      </w:r>
+    </w:p>
+    <w:p>
+      <w:pPr>
+        <w:pStyle w:val="Tabladeilustraciones"/>
+        <w:tabs>
+          <w:tab w:val="right" w:leader="dot" w:pos="8494"/>
+        </w:tabs>
+        <w:rPr>
+          <w:rFonts w:eastAsiaTheme="minorEastAsia" w:cstheme="minorBidi"/>
+          <w:i w:val="0"/>
+          <w:iCs w:val="0"/>
+          <w:noProof/>
+          <w:sz w:val="22"/>
+          <w:szCs w:val="22"/>
+          <w:lang w:eastAsia="es-ES"/>
+        </w:rPr>
+      </w:pPr>
+      <w:r>
+        <w:rPr>
+          <w:noProof/>
+        </w:rPr>
+        <w:t>Tabla de máquinas actualizadas</w:t>
+      </w:r>
+      <w:r>
+        <w:rPr>
+          <w:noProof/>
+          <w:webHidden/>
+        </w:rPr>
+        <w:tab/>
+        <w:t>40</w:t>
+      </w:r>
+    </w:p>
+    <w:p>
+      <w:pPr>
+        <w:pStyle w:val="Tabladeilustraciones"/>
+        <w:tabs>
+          <w:tab w:val="right" w:leader="dot" w:pos="8494"/>
+        </w:tabs>
+        <w:rPr>
+          <w:rFonts w:eastAsiaTheme="minorEastAsia" w:cstheme="minorBidi"/>
+          <w:i w:val="0"/>
+          <w:iCs w:val="0"/>
+          <w:noProof/>
+          <w:sz w:val="22"/>
+          <w:szCs w:val="22"/>
+          <w:lang w:eastAsia="es-ES"/>
+        </w:rPr>
+      </w:pPr>
+      <w:r>
+        <w:rPr>
+          <w:noProof/>
+        </w:rPr>
+        <w:t>Pantalla de incidencias, añadido introducir id de máquina</w:t>
+      </w:r>
+      <w:r>
+        <w:rPr>
+          <w:noProof/>
+          <w:webHidden/>
+        </w:rPr>
+        <w:tab/>
+        <w:t>41</w:t>
+      </w:r>
+    </w:p>
+    <w:p>
+      <w:pPr>
+        <w:pStyle w:val="Tabladeilustraciones"/>
+        <w:tabs>
+          <w:tab w:val="right" w:leader="dot" w:pos="8494"/>
+        </w:tabs>
+        <w:rPr>
+          <w:rFonts w:eastAsiaTheme="minorEastAsia" w:cstheme="minorBidi"/>
+          <w:i w:val="0"/>
+          <w:iCs w:val="0"/>
+          <w:noProof/>
+          <w:sz w:val="22"/>
+          <w:szCs w:val="22"/>
+          <w:lang w:eastAsia="es-ES"/>
+        </w:rPr>
+      </w:pPr>
+      <w:r>
+        <w:rPr>
+          <w:noProof/>
+        </w:rPr>
+        <w:t>Bloque de botón enviar con máquina, pantalla de incidencias</w:t>
+      </w:r>
+      <w:r>
+        <w:rPr>
+          <w:noProof/>
+          <w:webHidden/>
+        </w:rPr>
+        <w:tab/>
+        <w:t>41</w:t>
+      </w:r>
+    </w:p>
+    <w:p>
+      <w:pPr>
+        <w:pStyle w:val="Tabladeilustraciones"/>
+        <w:tabs>
+          <w:tab w:val="right" w:leader="dot" w:pos="8494"/>
+        </w:tabs>
+        <w:rPr>
+          <w:rFonts w:eastAsiaTheme="minorEastAsia" w:cstheme="minorBidi"/>
+          <w:i w:val="0"/>
+          <w:iCs w:val="0"/>
+          <w:noProof/>
+          <w:sz w:val="22"/>
+          <w:szCs w:val="22"/>
+          <w:lang w:eastAsia="es-ES"/>
+        </w:rPr>
+      </w:pPr>
+      <w:r>
+        <w:rPr>
+          <w:noProof/>
+        </w:rPr>
+        <w:t>Bloque botón enviar con máquina, pantalla de incidencias II</w:t>
+      </w:r>
+      <w:r>
+        <w:rPr>
+          <w:noProof/>
+          <w:webHidden/>
+        </w:rPr>
+        <w:tab/>
+        <w:t>42</w:t>
+      </w:r>
+    </w:p>
+    <w:p>
+      <w:pPr>
+        <w:pStyle w:val="Tabladeilustraciones"/>
+        <w:tabs>
+          <w:tab w:val="right" w:leader="dot" w:pos="8494"/>
+        </w:tabs>
+        <w:rPr>
+          <w:rFonts w:eastAsiaTheme="minorEastAsia" w:cstheme="minorBidi"/>
+          <w:i w:val="0"/>
+          <w:iCs w:val="0"/>
+          <w:noProof/>
+          <w:sz w:val="22"/>
+          <w:szCs w:val="22"/>
+          <w:lang w:eastAsia="es-ES"/>
+        </w:rPr>
+      </w:pPr>
+      <w:r>
+        <w:rPr>
+          <w:noProof/>
+        </w:rPr>
+        <w:t>Tabla de incidencias con columna para máquinas</w:t>
+      </w:r>
+      <w:r>
+        <w:rPr>
+          <w:noProof/>
+          <w:webHidden/>
+        </w:rPr>
+        <w:tab/>
+        <w:t>42</w:t>
+      </w:r>
+    </w:p>
+    <w:p>
+      <w:pPr>
+        <w:pStyle w:val="Tabladeilustraciones"/>
+        <w:tabs>
+          <w:tab w:val="right" w:leader="dot" w:pos="8494"/>
+        </w:tabs>
+        <w:rPr>
+          <w:rFonts w:eastAsiaTheme="minorEastAsia" w:cstheme="minorBidi"/>
+          <w:i w:val="0"/>
+          <w:iCs w:val="0"/>
+          <w:noProof/>
+          <w:sz w:val="22"/>
+          <w:szCs w:val="22"/>
+          <w:lang w:eastAsia="es-ES"/>
+        </w:rPr>
+      </w:pPr>
+      <w:r>
+        <w:rPr>
+          <w:noProof/>
+        </w:rPr>
+        <w:t>Pantalla de registro de usuario con botón validar</w:t>
+      </w:r>
+      <w:r>
+        <w:rPr>
+          <w:noProof/>
+          <w:webHidden/>
+        </w:rPr>
+        <w:tab/>
+        <w:t>43</w:t>
+      </w:r>
+    </w:p>
+    <w:p>
+      <w:pPr>
+        <w:pStyle w:val="Tabladeilustraciones"/>
+        <w:tabs>
+          <w:tab w:val="right" w:leader="dot" w:pos="8494"/>
+        </w:tabs>
+        <w:rPr>
+          <w:rFonts w:eastAsiaTheme="minorEastAsia" w:cstheme="minorBidi"/>
+          <w:i w:val="0"/>
+          <w:iCs w:val="0"/>
+          <w:noProof/>
+          <w:sz w:val="22"/>
+          <w:szCs w:val="22"/>
+          <w:lang w:eastAsia="es-ES"/>
+        </w:rPr>
+      </w:pPr>
+      <w:r>
+        <w:rPr>
+          <w:noProof/>
+        </w:rPr>
+        <w:t>Bloque de botón validar, pantalla de registro de usuarios</w:t>
+      </w:r>
+      <w:r>
+        <w:rPr>
+          <w:noProof/>
+          <w:webHidden/>
+        </w:rPr>
+        <w:tab/>
+        <w:t>44</w:t>
+      </w:r>
+    </w:p>
+    <w:p>
+      <w:pPr>
+        <w:pStyle w:val="Tabladeilustraciones"/>
+        <w:tabs>
+          <w:tab w:val="right" w:leader="dot" w:pos="8494"/>
+        </w:tabs>
+        <w:rPr>
+          <w:rFonts w:eastAsiaTheme="minorEastAsia" w:cstheme="minorBidi"/>
+          <w:i w:val="0"/>
+          <w:iCs w:val="0"/>
+          <w:noProof/>
+          <w:sz w:val="22"/>
+          <w:szCs w:val="22"/>
+          <w:lang w:eastAsia="es-ES"/>
+        </w:rPr>
+      </w:pPr>
+      <w:r>
+        <w:rPr>
+          <w:noProof/>
+        </w:rPr>
+        <w:t>Bloque respuesta Web, pantalla de registro de usuarios</w:t>
+      </w:r>
+      <w:r>
+        <w:rPr>
+          <w:noProof/>
+          <w:webHidden/>
+        </w:rPr>
+        <w:tab/>
+        <w:t>44</w:t>
+      </w:r>
+    </w:p>
+    <w:p>
+      <w:pPr>
+        <w:pStyle w:val="Tabladeilustraciones"/>
+        <w:tabs>
+          <w:tab w:val="right" w:leader="dot" w:pos="8494"/>
+        </w:tabs>
+        <w:rPr>
+          <w:rFonts w:eastAsiaTheme="minorEastAsia" w:cstheme="minorBidi"/>
+          <w:i w:val="0"/>
+          <w:iCs w:val="0"/>
+          <w:noProof/>
+          <w:sz w:val="22"/>
+          <w:szCs w:val="22"/>
+          <w:lang w:eastAsia="es-ES"/>
+        </w:rPr>
+      </w:pPr>
+      <w:r>
+        <w:rPr>
+          <w:noProof/>
+        </w:rPr>
+        <w:t>Bloque enviar con máquina, pantalla de incidencias</w:t>
+      </w:r>
+      <w:r>
+        <w:rPr>
+          <w:noProof/>
+          <w:webHidden/>
+        </w:rPr>
+        <w:tab/>
+        <w:t>45</w:t>
+      </w:r>
+    </w:p>
+    <w:p>
+      <w:pPr>
+        <w:pStyle w:val="Tabladeilustraciones"/>
+        <w:tabs>
+          <w:tab w:val="right" w:leader="dot" w:pos="8494"/>
+        </w:tabs>
+        <w:rPr>
+          <w:rFonts w:eastAsiaTheme="minorEastAsia" w:cstheme="minorBidi"/>
+          <w:i w:val="0"/>
+          <w:iCs w:val="0"/>
+          <w:noProof/>
+          <w:sz w:val="22"/>
+          <w:szCs w:val="22"/>
+          <w:lang w:eastAsia="es-ES"/>
+        </w:rPr>
+      </w:pPr>
+      <w:r>
+        <w:rPr>
+          <w:noProof/>
+        </w:rPr>
+        <w:t>Bloque iniciar PantallaTransicion, de la PantallaTransicion</w:t>
+      </w:r>
+      <w:r>
+        <w:rPr>
+          <w:noProof/>
+          <w:webHidden/>
+        </w:rPr>
+        <w:tab/>
+        <w:t>46</w:t>
+      </w:r>
+    </w:p>
+    <w:p>
+      <w:pPr>
+        <w:pStyle w:val="Tabladeilustraciones"/>
+        <w:tabs>
+          <w:tab w:val="right" w:leader="dot" w:pos="8494"/>
+        </w:tabs>
+        <w:rPr>
+          <w:rFonts w:eastAsiaTheme="minorEastAsia" w:cstheme="minorBidi"/>
+          <w:i w:val="0"/>
+          <w:iCs w:val="0"/>
+          <w:noProof/>
+          <w:sz w:val="22"/>
+          <w:szCs w:val="22"/>
+          <w:lang w:eastAsia="es-ES"/>
+        </w:rPr>
+      </w:pPr>
+      <w:r>
+        <w:rPr>
+          <w:noProof/>
+        </w:rPr>
+        <w:t>Bloque respuesta Web, PantallaTransicion</w:t>
+      </w:r>
+      <w:r>
+        <w:rPr>
+          <w:noProof/>
+          <w:webHidden/>
+        </w:rPr>
+        <w:tab/>
+        <w:t>46</w:t>
+      </w:r>
+    </w:p>
+    <w:p>
+      <w:pPr>
+        <w:pStyle w:val="Tabladeilustraciones"/>
+        <w:tabs>
+          <w:tab w:val="right" w:leader="dot" w:pos="8494"/>
+        </w:tabs>
+        <w:rPr>
+          <w:rFonts w:eastAsiaTheme="minorEastAsia" w:cstheme="minorBidi"/>
+          <w:i w:val="0"/>
+          <w:iCs w:val="0"/>
+          <w:noProof/>
+          <w:sz w:val="22"/>
+          <w:szCs w:val="22"/>
+          <w:lang w:eastAsia="es-ES"/>
+        </w:rPr>
+      </w:pPr>
+      <w:r>
+        <w:rPr>
+          <w:noProof/>
+        </w:rPr>
+        <w:t>Pantalla mis_incidencidas</w:t>
+      </w:r>
+      <w:r>
+        <w:rPr>
+          <w:noProof/>
+          <w:webHidden/>
+        </w:rPr>
+        <w:tab/>
+        <w:t>47</w:t>
+      </w:r>
+    </w:p>
+    <w:p>
+      <w:pPr>
+        <w:pStyle w:val="Tabladeilustraciones"/>
+        <w:tabs>
+          <w:tab w:val="right" w:leader="dot" w:pos="8494"/>
+        </w:tabs>
+        <w:rPr>
+          <w:rFonts w:eastAsiaTheme="minorEastAsia" w:cstheme="minorBidi"/>
+          <w:i w:val="0"/>
+          <w:iCs w:val="0"/>
+          <w:noProof/>
+          <w:sz w:val="22"/>
+          <w:szCs w:val="22"/>
+          <w:lang w:eastAsia="es-ES"/>
+        </w:rPr>
+      </w:pPr>
+      <w:r>
+        <w:rPr>
+          <w:noProof/>
+        </w:rPr>
+        <w:t>Bloque botón histórico, pantalla mis_incidencias</w:t>
+      </w:r>
+      <w:r>
+        <w:rPr>
+          <w:noProof/>
+          <w:webHidden/>
+        </w:rPr>
+        <w:tab/>
+        <w:t>48</w:t>
+      </w:r>
+    </w:p>
+    <w:p>
+      <w:pPr>
+        <w:pStyle w:val="Tabladeilustraciones"/>
+        <w:tabs>
+          <w:tab w:val="right" w:leader="dot" w:pos="8494"/>
+        </w:tabs>
+        <w:rPr>
+          <w:rFonts w:eastAsiaTheme="minorEastAsia" w:cstheme="minorBidi"/>
+          <w:i w:val="0"/>
+          <w:iCs w:val="0"/>
+          <w:noProof/>
+          <w:sz w:val="22"/>
+          <w:szCs w:val="22"/>
+          <w:lang w:eastAsia="es-ES"/>
+        </w:rPr>
+      </w:pPr>
+      <w:r>
+        <w:rPr>
+          <w:noProof/>
+        </w:rPr>
+        <w:t>Bloque de botón enviar enviando código, pantalla mis_incidencias</w:t>
+      </w:r>
+      <w:r>
+        <w:rPr>
+          <w:noProof/>
+          <w:webHidden/>
+        </w:rPr>
+        <w:tab/>
+        <w:t>49</w:t>
+      </w:r>
+    </w:p>
+    <w:p>
+      <w:pPr>
+        <w:pStyle w:val="Tabladeilustraciones"/>
+        <w:tabs>
+          <w:tab w:val="right" w:leader="dot" w:pos="8494"/>
+        </w:tabs>
+        <w:rPr>
+          <w:rFonts w:eastAsiaTheme="minorEastAsia" w:cstheme="minorBidi"/>
+          <w:i w:val="0"/>
+          <w:iCs w:val="0"/>
+          <w:noProof/>
+          <w:sz w:val="22"/>
+          <w:szCs w:val="22"/>
+          <w:lang w:eastAsia="es-ES"/>
+        </w:rPr>
+      </w:pPr>
+      <w:r>
+        <w:rPr>
+          <w:noProof/>
+        </w:rPr>
+        <w:t>Tabla de incidencias con columna código</w:t>
+      </w:r>
+      <w:r>
+        <w:rPr>
+          <w:noProof/>
+          <w:webHidden/>
+        </w:rPr>
+        <w:tab/>
+        <w:t>49</w:t>
+      </w:r>
+    </w:p>
+    <w:p>
+      <w:pPr>
+        <w:pStyle w:val="Tabladeilustraciones"/>
+        <w:tabs>
+          <w:tab w:val="right" w:leader="dot" w:pos="8494"/>
+        </w:tabs>
+        <w:rPr>
+          <w:rFonts w:eastAsiaTheme="minorEastAsia" w:cstheme="minorBidi"/>
+          <w:i w:val="0"/>
+          <w:iCs w:val="0"/>
+          <w:noProof/>
+          <w:sz w:val="22"/>
+          <w:szCs w:val="22"/>
+          <w:lang w:eastAsia="es-ES"/>
+        </w:rPr>
+      </w:pPr>
+      <w:r>
+        <w:rPr>
+          <w:noProof/>
+        </w:rPr>
+        <w:t>Trigger de función onEditEmvioMail</w:t>
+      </w:r>
+      <w:r>
+        <w:rPr>
+          <w:noProof/>
+          <w:webHidden/>
+        </w:rPr>
+        <w:tab/>
+        <w:t>50</w:t>
+      </w:r>
+    </w:p>
+    <w:p>
+      <w:pPr>
+        <w:pStyle w:val="Tabladeilustraciones"/>
+        <w:tabs>
+          <w:tab w:val="right" w:leader="dot" w:pos="8494"/>
+        </w:tabs>
+        <w:rPr>
+          <w:rFonts w:eastAsiaTheme="minorEastAsia" w:cstheme="minorBidi"/>
+          <w:i w:val="0"/>
+          <w:iCs w:val="0"/>
+          <w:noProof/>
+          <w:sz w:val="22"/>
+          <w:szCs w:val="22"/>
+          <w:lang w:eastAsia="es-ES"/>
+        </w:rPr>
+      </w:pPr>
+      <w:r>
+        <w:rPr>
+          <w:noProof/>
+        </w:rPr>
+        <w:t>Pantalla mis_incidencias con campo de texto y botón para anular incidencia</w:t>
+      </w:r>
+      <w:r>
+        <w:rPr>
+          <w:noProof/>
+          <w:webHidden/>
+        </w:rPr>
+        <w:tab/>
+        <w:t>52</w:t>
+      </w:r>
+    </w:p>
+    <w:p>
+      <w:pPr>
+        <w:pStyle w:val="Tabladeilustraciones"/>
+        <w:tabs>
+          <w:tab w:val="right" w:leader="dot" w:pos="8494"/>
+        </w:tabs>
+        <w:rPr>
+          <w:noProof/>
+          <w:webHidden/>
+        </w:rPr>
+      </w:pPr>
+      <w:r>
+        <w:rPr>
+          <w:noProof/>
+        </w:rPr>
+        <w:t>Bloque BotonAnular, pantalla mis_incidencias</w:t>
+      </w:r>
+      <w:r>
+        <w:rPr>
+          <w:noProof/>
+          <w:webHidden/>
+        </w:rPr>
+        <w:tab/>
+        <w:t>53</w:t>
+      </w:r>
+    </w:p>
+    <w:p>
+      <w:pPr>
+        <w:rPr>
+          <w:rFonts w:cstheme="minorHAnsi"/>
+          <w:i/>
+          <w:iCs/>
+          <w:noProof/>
+          <w:sz w:val="20"/>
+          <w:szCs w:val="20"/>
+        </w:rPr>
+      </w:pPr>
+      <w:r>
+        <w:rPr>
+          <w:noProof/>
+          <w:webHidden/>
+        </w:rPr>
+        <w:br w:type="page"/>
+      </w:r>
+    </w:p>
+    <w:p>
+      <w:pPr>
+        <w:sectPr>
+          <w:headerReference w:type="default" r:id="rId8"/>
+          <w:footerReference w:type="default" r:id="rId9"/>
+          <w:pgSz w:w="11906" w:h="16838"/>
+          <w:pgMar w:top="1417" w:right="1701" w:bottom="1417" w:left="1701" w:header="708" w:footer="708" w:gutter="0"/>
+          <w:pgNumType w:fmt="lowerRoman"/>
+          <w:cols w:space="708"/>
+          <w:docGrid w:linePitch="360"/>
+        </w:sectPr>
+      </w:pPr>
+      <w:r>
+        <w:fldChar w:fldCharType="end"/>
+      </w:r>
+    </w:p>
+    <w:p>
       <w:pPr>
         <w:pStyle w:val="Prrafodelista"/>
       </w:pPr>
+      <w:subDoc r:id="rId10"/>
+    </w:p>
+    <w:p>
+      <w:r>
+        <w:br w:type="page"/>
+      </w:r>
     </w:p>
     <w:p>
       <w:pPr>
         <w:sectPr>
-          <w:footerReference w:type="default" r:id="rId8"/>
+          <w:footerReference w:type="default" r:id="rId11"/>
+          <w:type w:val="continuous"/>
           <w:pgSz w:w="11906" w:h="16838"/>
           <w:pgMar w:top="1417" w:right="1701" w:bottom="1417" w:left="1701" w:header="708" w:footer="708" w:gutter="0"/>
           <w:cols w:space="708"/>
           <w:docGrid w:linePitch="360"/>
         </w:sectPr>
       </w:pPr>
-      <w:bookmarkStart w:id="2" w:name="_Toc535949286"/>
-    </w:p>
-    <w:bookmarkEnd w:id="2"/>
-    <w:p>
-      <w:pPr>
-        <w:pStyle w:val="Prrafodelista"/>
-      </w:pPr>
-      <w:subDoc r:id="rId9"/>
     </w:p>
     <w:p>
       <w:pPr>
@@ -2112,7 +4053,17 @@
           <w:docGrid w:linePitch="360"/>
         </w:sectPr>
       </w:pPr>
-      <w:bookmarkStart w:id="3" w:name="_Toc535949289"/>
+      <w:subDoc r:id="rId12"/>
+    </w:p>
+    <w:p>
+      <w:subDoc r:id="rId13"/>
+    </w:p>
+    <w:p>
+      <w:pPr>
+        <w:pStyle w:val="Prrafodelista"/>
+        <w:ind w:left="1080"/>
+      </w:pPr>
+      <w:subDoc r:id="rId14"/>
     </w:p>
     <w:p>
       <w:pPr>
@@ -2124,22 +4075,21 @@
           <w:docGrid w:linePitch="360"/>
         </w:sectPr>
       </w:pPr>
-      <w:bookmarkStart w:id="4" w:name="_Toc535949290"/>
-      <w:bookmarkEnd w:id="3"/>
-      <w:subDoc r:id="rId10"/>
-    </w:p>
-    <w:p>
-      <w:bookmarkStart w:id="5" w:name="_Toc535949291"/>
-      <w:bookmarkEnd w:id="4"/>
-      <w:subDoc r:id="rId11"/>
-    </w:p>
-    <w:bookmarkEnd w:id="5"/>
-    <w:p>
-      <w:pPr>
-        <w:pStyle w:val="Prrafodelista"/>
-        <w:ind w:left="1080"/>
-      </w:pPr>
-      <w:subDoc r:id="rId12"/>
+    </w:p>
+    <w:p>
+      <w:subDoc r:id="rId15"/>
+    </w:p>
+    <w:p/>
+    <w:p/>
+    <w:p>
+      <w:r>
+        <w:t xml:space="preserve"> </w:t>
+      </w:r>
+    </w:p>
+    <w:p>
+      <w:r>
+        <w:br w:type="page"/>
+      </w:r>
     </w:p>
     <w:p>
       <w:pPr>
@@ -2151,23 +4101,14 @@
           <w:docGrid w:linePitch="360"/>
         </w:sectPr>
       </w:pPr>
-      <w:bookmarkStart w:id="6" w:name="_Toc535949292"/>
-    </w:p>
-    <w:bookmarkEnd w:id="6"/>
-    <w:p>
-      <w:subDoc r:id="rId13"/>
-    </w:p>
-    <w:p/>
-    <w:p/>
-    <w:p>
-      <w:r>
-        <w:t xml:space="preserve"> </w:t>
-      </w:r>
-    </w:p>
-    <w:p>
-      <w:r>
-        <w:br w:type="page"/>
-      </w:r>
+    </w:p>
+    <w:p>
+      <w:pPr>
+        <w:pStyle w:val="Prrafodelista"/>
+      </w:pPr>
+      <w:bookmarkStart w:id="2" w:name="_Hlk10384034"/>
+      <w:bookmarkEnd w:id="2"/>
+      <w:subDoc r:id="rId16"/>
     </w:p>
     <w:p>
       <w:pPr>
@@ -2179,14 +4120,6 @@
           <w:docGrid w:linePitch="360"/>
         </w:sectPr>
       </w:pPr>
-      <w:bookmarkStart w:id="7" w:name="_Toc535949294"/>
-    </w:p>
-    <w:bookmarkEnd w:id="7"/>
-    <w:p>
-      <w:pPr>
-        <w:pStyle w:val="Prrafodelista"/>
-      </w:pPr>
-      <w:subDoc r:id="rId14"/>
     </w:p>
     <w:p>
       <w:pPr>
@@ -2198,7 +4131,7 @@
           <w:docGrid w:linePitch="360"/>
         </w:sectPr>
       </w:pPr>
-      <w:bookmarkStart w:id="8" w:name="_Toc535949295"/>
+      <w:subDoc r:id="rId17"/>
     </w:p>
     <w:p>
       <w:pPr>
@@ -2210,27 +4143,10 @@
           <w:docGrid w:linePitch="360"/>
         </w:sectPr>
       </w:pPr>
-      <w:bookmarkStart w:id="9" w:name="_Toc535949296"/>
-      <w:bookmarkEnd w:id="8"/>
-      <w:subDoc r:id="rId15"/>
-    </w:p>
-    <w:p>
-      <w:pPr>
-        <w:sectPr>
-          <w:type w:val="continuous"/>
-          <w:pgSz w:w="11906" w:h="16838"/>
-          <w:pgMar w:top="1417" w:right="1701" w:bottom="1417" w:left="1701" w:header="708" w:footer="708" w:gutter="0"/>
-          <w:cols w:space="708"/>
-          <w:docGrid w:linePitch="360"/>
-        </w:sectPr>
-      </w:pPr>
-      <w:bookmarkStart w:id="10" w:name="_Toc535949297"/>
-      <w:bookmarkEnd w:id="9"/>
-      <w:subDoc r:id="rId16"/>
-    </w:p>
-    <w:bookmarkEnd w:id="10"/>
-    <w:p>
-      <w:subDoc r:id="rId17"/>
+      <w:subDoc r:id="rId18"/>
+    </w:p>
+    <w:p>
+      <w:subDoc r:id="rId19"/>
     </w:p>
     <w:p/>
     <w:p/>
@@ -2277,9 +4193,27 @@
 
 <file path=word/footer1.xml><?xml version="1.0" encoding="utf-8"?>
 <w:ftr xmlns:wpc="http://schemas.microsoft.com/office/word/2010/wordprocessingCanvas" xmlns:cx="http://schemas.microsoft.com/office/drawing/2014/chartex" xmlns:cx1="http://schemas.microsoft.com/office/drawing/2015/9/8/chartex" xmlns:cx2="http://schemas.microsoft.com/office/drawing/2015/10/21/chartex" xmlns:cx3="http://schemas.microsoft.com/office/drawing/2016/5/9/chartex" xmlns:cx4="http://schemas.microsoft.com/office/drawing/2016/5/10/chartex" xmlns:cx5="http://schemas.microsoft.com/office/drawing/2016/5/11/chartex" xmlns:cx6="http://schemas.microsoft.com/office/drawing/2016/5/12/chartex" xmlns:cx7="http://schemas.microsoft.com/office/drawing/2016/5/13/chartex" xmlns:cx8="http://schemas.microsoft.com/office/drawing/2016/5/14/chartex" xmlns:mc="http://schemas.openxmlformats.org/markup-compatibility/2006" xmlns:aink="http://schemas.microsoft.com/office/drawing/2016/ink" xmlns:am3d="http://schemas.microsoft.com/office/drawing/2017/model3d" xmlns:o="urn:schemas-microsoft-com:office:office" xmlns:r="http://schemas.openxmlformats.org/officeDocument/2006/relationships" xmlns:m="http://schemas.openxmlformats.org/officeDocument/2006/math" xmlns:v="urn:schemas-microsoft-com:vml" xmlns:wp14="http://schemas.microsoft.com/office/word/2010/wordprocessingDrawing" xmlns:wp="http://schemas.openxmlformats.org/drawingml/2006/wordprocessingDrawing" xmlns:w10="urn:schemas-microsoft-com:office:word" xmlns:w="http://schemas.openxmlformats.org/wordprocessingml/2006/main" xmlns:w14="http://schemas.microsoft.com/office/word/2010/wordml" xmlns:w15="http://schemas.microsoft.com/office/word/2012/wordml" xmlns:w16cid="http://schemas.microsoft.com/office/word/2016/wordml/cid" xmlns:w16se="http://schemas.microsoft.com/office/word/2015/wordml/symex" xmlns:wpg="http://schemas.microsoft.com/office/word/2010/wordprocessingGroup" xmlns:wpi="http://schemas.microsoft.com/office/word/2010/wordprocessingInk" xmlns:wne="http://schemas.microsoft.com/office/word/2006/wordml" xmlns:wps="http://schemas.microsoft.com/office/word/2010/wordprocessingShape" mc:Ignorable="w14 w15 w16se w16cid wp14">
+  <w:p>
+    <w:pPr>
+      <w:pStyle w:val="Piedepgina"/>
+      <w:tabs>
+        <w:tab w:val="clear" w:pos="4252"/>
+        <w:tab w:val="clear" w:pos="8504"/>
+        <w:tab w:val="left" w:pos="3350"/>
+      </w:tabs>
+    </w:pPr>
+    <w:r>
+      <w:tab/>
+    </w:r>
+  </w:p>
+</w:ftr>
+</file>
+
+<file path=word/footer2.xml><?xml version="1.0" encoding="utf-8"?>
+<w:ftr xmlns:wpc="http://schemas.microsoft.com/office/word/2010/wordprocessingCanvas" xmlns:cx="http://schemas.microsoft.com/office/drawing/2014/chartex" xmlns:cx1="http://schemas.microsoft.com/office/drawing/2015/9/8/chartex" xmlns:cx2="http://schemas.microsoft.com/office/drawing/2015/10/21/chartex" xmlns:cx3="http://schemas.microsoft.com/office/drawing/2016/5/9/chartex" xmlns:cx4="http://schemas.microsoft.com/office/drawing/2016/5/10/chartex" xmlns:cx5="http://schemas.microsoft.com/office/drawing/2016/5/11/chartex" xmlns:cx6="http://schemas.microsoft.com/office/drawing/2016/5/12/chartex" xmlns:cx7="http://schemas.microsoft.com/office/drawing/2016/5/13/chartex" xmlns:cx8="http://schemas.microsoft.com/office/drawing/2016/5/14/chartex" xmlns:mc="http://schemas.openxmlformats.org/markup-compatibility/2006" xmlns:aink="http://schemas.microsoft.com/office/drawing/2016/ink" xmlns:am3d="http://schemas.microsoft.com/office/drawing/2017/model3d" xmlns:o="urn:schemas-microsoft-com:office:office" xmlns:r="http://schemas.openxmlformats.org/officeDocument/2006/relationships" xmlns:m="http://schemas.openxmlformats.org/officeDocument/2006/math" xmlns:v="urn:schemas-microsoft-com:vml" xmlns:wp14="http://schemas.microsoft.com/office/word/2010/wordprocessingDrawing" xmlns:wp="http://schemas.openxmlformats.org/drawingml/2006/wordprocessingDrawing" xmlns:w10="urn:schemas-microsoft-com:office:word" xmlns:w="http://schemas.openxmlformats.org/wordprocessingml/2006/main" xmlns:w14="http://schemas.microsoft.com/office/word/2010/wordml" xmlns:w15="http://schemas.microsoft.com/office/word/2012/wordml" xmlns:w16cid="http://schemas.microsoft.com/office/word/2016/wordml/cid" xmlns:w16se="http://schemas.microsoft.com/office/word/2015/wordml/symex" xmlns:wpg="http://schemas.microsoft.com/office/word/2010/wordprocessingGroup" xmlns:wpi="http://schemas.microsoft.com/office/word/2010/wordprocessingInk" xmlns:wne="http://schemas.microsoft.com/office/word/2006/wordml" xmlns:wps="http://schemas.microsoft.com/office/word/2010/wordprocessingShape" mc:Ignorable="w14 w15 w16se w16cid wp14">
   <w:sdt>
     <w:sdtPr>
-      <w:id w:val="2119554977"/>
+      <w:id w:val="-482780370"/>
       <w:docPartObj>
         <w:docPartGallery w:val="Page Numbers (Bottom of Page)"/>
         <w:docPartUnique/>
@@ -2318,6 +4252,17 @@
 </w:ftr>
 </file>
 
+<file path=word/header1.xml><?xml version="1.0" encoding="utf-8"?>
+<w:hdr xmlns:wpc="http://schemas.microsoft.com/office/word/2010/wordprocessingCanvas" xmlns:cx="http://schemas.microsoft.com/office/drawing/2014/chartex" xmlns:cx1="http://schemas.microsoft.com/office/drawing/2015/9/8/chartex" xmlns:cx2="http://schemas.microsoft.com/office/drawing/2015/10/21/chartex" xmlns:cx3="http://schemas.microsoft.com/office/drawing/2016/5/9/chartex" xmlns:cx4="http://schemas.microsoft.com/office/drawing/2016/5/10/chartex" xmlns:cx5="http://schemas.microsoft.com/office/drawing/2016/5/11/chartex" xmlns:cx6="http://schemas.microsoft.com/office/drawing/2016/5/12/chartex" xmlns:cx7="http://schemas.microsoft.com/office/drawing/2016/5/13/chartex" xmlns:cx8="http://schemas.microsoft.com/office/drawing/2016/5/14/chartex" xmlns:mc="http://schemas.openxmlformats.org/markup-compatibility/2006" xmlns:aink="http://schemas.microsoft.com/office/drawing/2016/ink" xmlns:am3d="http://schemas.microsoft.com/office/drawing/2017/model3d" xmlns:o="urn:schemas-microsoft-com:office:office" xmlns:r="http://schemas.openxmlformats.org/officeDocument/2006/relationships" xmlns:m="http://schemas.openxmlformats.org/officeDocument/2006/math" xmlns:v="urn:schemas-microsoft-com:vml" xmlns:wp14="http://schemas.microsoft.com/office/word/2010/wordprocessingDrawing" xmlns:wp="http://schemas.openxmlformats.org/drawingml/2006/wordprocessingDrawing" xmlns:w10="urn:schemas-microsoft-com:office:word" xmlns:w="http://schemas.openxmlformats.org/wordprocessingml/2006/main" xmlns:w14="http://schemas.microsoft.com/office/word/2010/wordml" xmlns:w15="http://schemas.microsoft.com/office/word/2012/wordml" xmlns:w16cid="http://schemas.microsoft.com/office/word/2016/wordml/cid" xmlns:w16se="http://schemas.microsoft.com/office/word/2015/wordml/symex" xmlns:wpg="http://schemas.microsoft.com/office/word/2010/wordprocessingGroup" xmlns:wpi="http://schemas.microsoft.com/office/word/2010/wordprocessingInk" xmlns:wne="http://schemas.microsoft.com/office/word/2006/wordml" xmlns:wps="http://schemas.microsoft.com/office/word/2010/wordprocessingShape" mc:Ignorable="w14 w15 w16se w16cid wp14">
+  <w:p>
+    <w:pPr>
+      <w:pStyle w:val="Encabezado"/>
+      <w:jc w:val="center"/>
+    </w:pPr>
+  </w:p>
+</w:hdr>
+</file>
+
 <file path=word/numbering.xml><?xml version="1.0" encoding="utf-8"?>
 <w:numbering xmlns:wpc="http://schemas.microsoft.com/office/word/2010/wordprocessingCanvas" xmlns:cx="http://schemas.microsoft.com/office/drawing/2014/chartex" xmlns:cx1="http://schemas.microsoft.com/office/drawing/2015/9/8/chartex" xmlns:cx2="http://schemas.microsoft.com/office/drawing/2015/10/21/chartex" xmlns:cx3="http://schemas.microsoft.com/office/drawing/2016/5/9/chartex" xmlns:cx4="http://schemas.microsoft.com/office/drawing/2016/5/10/chartex" xmlns:cx5="http://schemas.microsoft.com/office/drawing/2016/5/11/chartex" xmlns:cx6="http://schemas.microsoft.com/office/drawing/2016/5/12/chartex" xmlns:cx7="http://schemas.microsoft.com/office/drawing/2016/5/13/chartex" xmlns:cx8="http://schemas.microsoft.com/office/drawing/2016/5/14/chartex" xmlns:mc="http://schemas.openxmlformats.org/markup-compatibility/2006" xmlns:aink="http://schemas.microsoft.com/office/drawing/2016/ink" xmlns:am3d="http://schemas.microsoft.com/office/drawing/2017/model3d" xmlns:o="urn:schemas-microsoft-com:office:office" xmlns:r="http://schemas.openxmlformats.org/officeDocument/2006/relationships" xmlns:m="http://schemas.openxmlformats.org/officeDocument/2006/math" xmlns:v="urn:schemas-microsoft-com:vml" xmlns:wp14="http://schemas.microsoft.com/office/word/2010/wordprocessingDrawing" xmlns:wp="http://schemas.openxmlformats.org/drawingml/2006/wordprocessingDrawing" xmlns:w10="urn:schemas-microsoft-com:office:word" xmlns:w="http://schemas.openxmlformats.org/wordprocessingml/2006/main" xmlns:w14="http://schemas.microsoft.com/office/word/2010/wordml" xmlns:w15="http://schemas.microsoft.com/office/word/2012/wordml" xmlns:w16cid="http://schemas.microsoft.com/office/word/2016/wordml/cid" xmlns:w16se="http://schemas.microsoft.com/office/word/2015/wordml/symex" xmlns:wpg="http://schemas.microsoft.com/office/word/2010/wordprocessingGroup" xmlns:wpi="http://schemas.microsoft.com/office/word/2010/wordprocessingInk" xmlns:wne="http://schemas.microsoft.com/office/word/2006/wordml" xmlns:wps="http://schemas.microsoft.com/office/word/2010/wordprocessingShape" mc:Ignorable="w14 w15 w16se w16cid wp14">
   <w:abstractNum w:abstractNumId="0" w15:restartNumberingAfterBreak="0">
@@ -2709,6 +4654,118 @@
     </w:lvl>
   </w:abstractNum>
   <w:abstractNum w:abstractNumId="4" w15:restartNumberingAfterBreak="0">
+    <w:nsid w:val="64BF407D"/>
+    <w:multiLevelType w:val="hybridMultilevel"/>
+    <w:tmpl w:val="15AE2CC2"/>
+    <w:lvl w:ilvl="0" w:tplc="22D218F0">
+      <w:numFmt w:val="bullet"/>
+      <w:lvlText w:val="-"/>
+      <w:lvlJc w:val="left"/>
+      <w:pPr>
+        <w:ind w:left="1065" w:hanging="360"/>
+      </w:pPr>
+      <w:rPr>
+        <w:rFonts w:ascii="Calibri" w:eastAsiaTheme="minorEastAsia" w:hAnsi="Calibri" w:cs="Calibri" w:hint="default"/>
+      </w:rPr>
+    </w:lvl>
+    <w:lvl w:ilvl="1" w:tplc="0C0A0003" w:tentative="1">
+      <w:start w:val="1"/>
+      <w:numFmt w:val="bullet"/>
+      <w:lvlText w:val="o"/>
+      <w:lvlJc w:val="left"/>
+      <w:pPr>
+        <w:ind w:left="1785" w:hanging="360"/>
+      </w:pPr>
+      <w:rPr>
+        <w:rFonts w:ascii="Courier New" w:hAnsi="Courier New" w:cs="Courier New" w:hint="default"/>
+      </w:rPr>
+    </w:lvl>
+    <w:lvl w:ilvl="2" w:tplc="0C0A0005" w:tentative="1">
+      <w:start w:val="1"/>
+      <w:numFmt w:val="bullet"/>
+      <w:lvlText w:val=""/>
+      <w:lvlJc w:val="left"/>
+      <w:pPr>
+        <w:ind w:left="2505" w:hanging="360"/>
+      </w:pPr>
+      <w:rPr>
+        <w:rFonts w:ascii="Wingdings" w:hAnsi="Wingdings" w:hint="default"/>
+      </w:rPr>
+    </w:lvl>
+    <w:lvl w:ilvl="3" w:tplc="0C0A0001" w:tentative="1">
+      <w:start w:val="1"/>
+      <w:numFmt w:val="bullet"/>
+      <w:lvlText w:val=""/>
+      <w:lvlJc w:val="left"/>
+      <w:pPr>
+        <w:ind w:left="3225" w:hanging="360"/>
+      </w:pPr>
+      <w:rPr>
+        <w:rFonts w:ascii="Symbol" w:hAnsi="Symbol" w:hint="default"/>
+      </w:rPr>
+    </w:lvl>
+    <w:lvl w:ilvl="4" w:tplc="0C0A0003" w:tentative="1">
+      <w:start w:val="1"/>
+      <w:numFmt w:val="bullet"/>
+      <w:lvlText w:val="o"/>
+      <w:lvlJc w:val="left"/>
+      <w:pPr>
+        <w:ind w:left="3945" w:hanging="360"/>
+      </w:pPr>
+      <w:rPr>
+        <w:rFonts w:ascii="Courier New" w:hAnsi="Courier New" w:cs="Courier New" w:hint="default"/>
+      </w:rPr>
+    </w:lvl>
+    <w:lvl w:ilvl="5" w:tplc="0C0A0005" w:tentative="1">
+      <w:start w:val="1"/>
+      <w:numFmt w:val="bullet"/>
+      <w:lvlText w:val=""/>
+      <w:lvlJc w:val="left"/>
+      <w:pPr>
+        <w:ind w:left="4665" w:hanging="360"/>
+      </w:pPr>
+      <w:rPr>
+        <w:rFonts w:ascii="Wingdings" w:hAnsi="Wingdings" w:hint="default"/>
+      </w:rPr>
+    </w:lvl>
+    <w:lvl w:ilvl="6" w:tplc="0C0A0001" w:tentative="1">
+      <w:start w:val="1"/>
+      <w:numFmt w:val="bullet"/>
+      <w:lvlText w:val=""/>
+      <w:lvlJc w:val="left"/>
+      <w:pPr>
+        <w:ind w:left="5385" w:hanging="360"/>
+      </w:pPr>
+      <w:rPr>
+        <w:rFonts w:ascii="Symbol" w:hAnsi="Symbol" w:hint="default"/>
+      </w:rPr>
+    </w:lvl>
+    <w:lvl w:ilvl="7" w:tplc="0C0A0003" w:tentative="1">
+      <w:start w:val="1"/>
+      <w:numFmt w:val="bullet"/>
+      <w:lvlText w:val="o"/>
+      <w:lvlJc w:val="left"/>
+      <w:pPr>
+        <w:ind w:left="6105" w:hanging="360"/>
+      </w:pPr>
+      <w:rPr>
+        <w:rFonts w:ascii="Courier New" w:hAnsi="Courier New" w:cs="Courier New" w:hint="default"/>
+      </w:rPr>
+    </w:lvl>
+    <w:lvl w:ilvl="8" w:tplc="0C0A0005" w:tentative="1">
+      <w:start w:val="1"/>
+      <w:numFmt w:val="bullet"/>
+      <w:lvlText w:val=""/>
+      <w:lvlJc w:val="left"/>
+      <w:pPr>
+        <w:ind w:left="6825" w:hanging="360"/>
+      </w:pPr>
+      <w:rPr>
+        <w:rFonts w:ascii="Wingdings" w:hAnsi="Wingdings" w:hint="default"/>
+      </w:rPr>
+    </w:lvl>
+  </w:abstractNum>
+  <w:abstractNum w:abstractNumId="5" w15:restartNumberingAfterBreak="0">
     <w:nsid w:val="693B40AF"/>
     <w:multiLevelType w:val="hybridMultilevel"/>
     <w:tmpl w:val="20A6C528"/>
@@ -2797,7 +4854,7 @@
       </w:pPr>
     </w:lvl>
   </w:abstractNum>
-  <w:abstractNum w:abstractNumId="5" w15:restartNumberingAfterBreak="0">
+  <w:abstractNum w:abstractNumId="6" w15:restartNumberingAfterBreak="0">
     <w:nsid w:val="7A3E6076"/>
     <w:multiLevelType w:val="hybridMultilevel"/>
     <w:tmpl w:val="3E78DB88"/>
@@ -2893,16 +4950,19 @@
     <w:abstractNumId w:val="3"/>
   </w:num>
   <w:num w:numId="3">
-    <w:abstractNumId w:val="5"/>
+    <w:abstractNumId w:val="6"/>
   </w:num>
   <w:num w:numId="4">
     <w:abstractNumId w:val="2"/>
   </w:num>
   <w:num w:numId="5">
-    <w:abstractNumId w:val="4"/>
+    <w:abstractNumId w:val="5"/>
   </w:num>
   <w:num w:numId="6">
     <w:abstractNumId w:val="1"/>
+  </w:num>
+  <w:num w:numId="7">
+    <w:abstractNumId w:val="4"/>
   </w:num>
 </w:numbering>
 </file>
@@ -3415,6 +5475,7 @@
     <w:name w:val="TOC Heading"/>
     <w:basedOn w:val="Ttulo1"/>
     <w:next w:val="Normal"/>
+    <w:link w:val="TtuloTDCCar"/>
     <w:uiPriority w:val="39"/>
     <w:unhideWhenUsed/>
     <w:qFormat/>
@@ -3572,6 +5633,110 @@
     <w:rPr>
       <w:color w:val="605E5C"/>
       <w:shd w:val="clear" w:color="auto" w:fill="E1DFDD"/>
+    </w:rPr>
+  </w:style>
+  <w:style w:type="paragraph" w:styleId="TDC3">
+    <w:name w:val="toc 3"/>
+    <w:basedOn w:val="Normal"/>
+    <w:next w:val="Normal"/>
+    <w:autoRedefine/>
+    <w:uiPriority w:val="39"/>
+    <w:unhideWhenUsed/>
+    <w:rsid w:val="008E0959"/>
+    <w:pPr>
+      <w:spacing w:after="100"/>
+      <w:ind w:left="440"/>
+    </w:pPr>
+  </w:style>
+  <w:style w:type="character" w:styleId="nfasisintenso">
+    <w:name w:val="Intense Emphasis"/>
+    <w:basedOn w:val="Fuentedeprrafopredeter"/>
+    <w:uiPriority w:val="21"/>
+    <w:qFormat/>
+    <w:rsid w:val="001630FF"/>
+    <w:rPr>
+      <w:i/>
+      <w:iCs/>
+      <w:color w:val="4472C4" w:themeColor="accent1"/>
+    </w:rPr>
+  </w:style>
+  <w:style w:type="paragraph" w:customStyle="1" w:styleId="Imagenes">
+    <w:name w:val="Imagenes"/>
+    <w:basedOn w:val="TtuloTDC"/>
+    <w:link w:val="ImagenesCar"/>
+    <w:qFormat/>
+    <w:rsid w:val="001630FF"/>
+    <w:rPr>
+      <w:rFonts w:asciiTheme="minorHAnsi" w:hAnsiTheme="minorHAnsi"/>
+      <w:i/>
+      <w:sz w:val="22"/>
+    </w:rPr>
+  </w:style>
+  <w:style w:type="paragraph" w:styleId="Tabladeilustraciones">
+    <w:name w:val="table of figures"/>
+    <w:basedOn w:val="Normal"/>
+    <w:next w:val="Normal"/>
+    <w:uiPriority w:val="99"/>
+    <w:unhideWhenUsed/>
+    <w:rsid w:val="001630FF"/>
+    <w:pPr>
+      <w:spacing w:after="0"/>
+    </w:pPr>
+    <w:rPr>
+      <w:rFonts w:cstheme="minorHAnsi"/>
+      <w:i/>
+      <w:iCs/>
+      <w:sz w:val="20"/>
+      <w:szCs w:val="20"/>
+    </w:rPr>
+  </w:style>
+  <w:style w:type="paragraph" w:customStyle="1" w:styleId="Estilo1">
+    <w:name w:val="Estilo1"/>
+    <w:basedOn w:val="Imagenes"/>
+    <w:link w:val="Estilo1Car"/>
+    <w:autoRedefine/>
+    <w:rsid w:val="001630FF"/>
+  </w:style>
+  <w:style w:type="character" w:customStyle="1" w:styleId="TtuloTDCCar">
+    <w:name w:val="Título TDC Car"/>
+    <w:basedOn w:val="Ttulo1Car"/>
+    <w:link w:val="TtuloTDC"/>
+    <w:uiPriority w:val="39"/>
+    <w:rsid w:val="001630FF"/>
+    <w:rPr>
+      <w:rFonts w:asciiTheme="majorHAnsi" w:eastAsiaTheme="majorEastAsia" w:hAnsiTheme="majorHAnsi" w:cstheme="majorBidi"/>
+      <w:color w:val="2F5496" w:themeColor="accent1" w:themeShade="BF"/>
+      <w:sz w:val="32"/>
+      <w:szCs w:val="32"/>
+      <w:lang w:eastAsia="es-ES"/>
+    </w:rPr>
+  </w:style>
+  <w:style w:type="character" w:customStyle="1" w:styleId="ImagenesCar">
+    <w:name w:val="Imagenes Car"/>
+    <w:basedOn w:val="TtuloTDCCar"/>
+    <w:link w:val="Imagenes"/>
+    <w:rsid w:val="001630FF"/>
+    <w:rPr>
+      <w:rFonts w:asciiTheme="majorHAnsi" w:eastAsiaTheme="majorEastAsia" w:hAnsiTheme="majorHAnsi" w:cstheme="majorBidi"/>
+      <w:i/>
+      <w:color w:val="2F5496" w:themeColor="accent1" w:themeShade="BF"/>
+      <w:sz w:val="32"/>
+      <w:szCs w:val="32"/>
+      <w:lang w:eastAsia="es-ES"/>
+    </w:rPr>
+  </w:style>
+  <w:style w:type="character" w:customStyle="1" w:styleId="Estilo1Car">
+    <w:name w:val="Estilo1 Car"/>
+    <w:basedOn w:val="ImagenesCar"/>
+    <w:link w:val="Estilo1"/>
+    <w:rsid w:val="001630FF"/>
+    <w:rPr>
+      <w:rFonts w:asciiTheme="majorHAnsi" w:eastAsiaTheme="majorEastAsia" w:hAnsiTheme="majorHAnsi" w:cstheme="majorBidi"/>
+      <w:i/>
+      <w:color w:val="2F5496" w:themeColor="accent1" w:themeShade="BF"/>
+      <w:sz w:val="32"/>
+      <w:szCs w:val="32"/>
+      <w:lang w:eastAsia="es-ES"/>
     </w:rPr>
   </w:style>
 </w:styles>
@@ -3877,7 +6042,7 @@
 </file>
 
 <file path=customXml/itemProps1.xml><?xml version="1.0" encoding="utf-8"?>
-<ds:datastoreItem xmlns:ds="http://schemas.openxmlformats.org/officeDocument/2006/customXml" ds:itemID="{84612BAA-3FA9-4973-9B05-2D0846061A76}">
+<ds:datastoreItem xmlns:ds="http://schemas.openxmlformats.org/officeDocument/2006/customXml" ds:itemID="{93AFB9C8-34A0-4872-B657-48E7152A6247}">
   <ds:schemaRefs>
     <ds:schemaRef ds:uri="http://schemas.openxmlformats.org/officeDocument/2006/bibliography"/>
   </ds:schemaRefs>

--- a/TFG/TFG.docx
+++ b/TFG/TFG.docx
@@ -30,7 +30,7 @@
           <w:lang w:eastAsia="es-ES"/>
         </w:rPr>
         <w:drawing>
-          <wp:inline distT="0" distB="0" distL="0" distR="0" wp14:anchorId="60502E99" wp14:editId="7F189BEA">
+          <wp:inline distT="0" distB="0" distL="0" distR="0" wp14:anchorId="1A30C169" wp14:editId="5B78AB7D">
             <wp:extent cx="2350901" cy="2150533"/>
             <wp:effectExtent l="0" t="0" r="0" b="2540"/>
             <wp:docPr id="3" name="Imagen 3" descr="D:\Miguel\Plaza Ayudante\CoordinacionTFG\Normativa\ESCUDO UCLM [1280x768] (Copiar).jpg"/>
@@ -207,7 +207,7 @@
           <w:lang w:eastAsia="es-ES"/>
         </w:rPr>
         <w:drawing>
-          <wp:anchor distT="0" distB="0" distL="114300" distR="114300" simplePos="0" relativeHeight="251659264" behindDoc="0" locked="0" layoutInCell="1" allowOverlap="1" wp14:anchorId="6E225545" wp14:editId="362E1C3F">
+          <wp:anchor distT="0" distB="0" distL="114300" distR="114300" simplePos="0" relativeHeight="251659264" behindDoc="0" locked="0" layoutInCell="1" allowOverlap="1" wp14:anchorId="3F57CC27" wp14:editId="263FC3AB">
             <wp:simplePos x="0" y="0"/>
             <wp:positionH relativeFrom="margin">
               <wp:posOffset>-316653</wp:posOffset>
@@ -547,12 +547,25 @@
         <w:rPr>
           <w:rFonts w:ascii="NimbusRomNo9L-Regu" w:hAnsi="NimbusRomNo9L-Regu" w:cs="NimbusRomNo9L-Regu"/>
           <w:color w:val="000000"/>
-        </w:rPr>
-      </w:pPr>
-      <w:r>
+          <w:sz w:val="26"/>
+          <w:szCs w:val="26"/>
+        </w:rPr>
+      </w:pPr>
+    </w:p>
+    <w:p>
+      <w:pPr>
         <w:rPr>
           <w:rFonts w:ascii="NimbusRomNo9L-Regu" w:hAnsi="NimbusRomNo9L-Regu" w:cs="NimbusRomNo9L-Regu"/>
           <w:color w:val="000000"/>
+          <w:sz w:val="26"/>
+          <w:szCs w:val="26"/>
+        </w:rPr>
+      </w:pPr>
+      <w:r>
+        <w:rPr>
+          <w:rFonts w:ascii="NimbusRomNo9L-Medi" w:hAnsi="NimbusRomNo9L-Medi" w:cs="NimbusRomNo9L-Medi"/>
+          <w:sz w:val="50"/>
+          <w:szCs w:val="50"/>
         </w:rPr>
         <w:t>Agradecimientos</w:t>
       </w:r>
@@ -618,12 +631,55 @@
     <w:p/>
     <w:p/>
     <w:p/>
-    <w:p>
-      <w:r>
-        <w:t>Dedicatoria</w:t>
-      </w:r>
-    </w:p>
-    <w:p/>
+    <w:p/>
+    <w:p>
+      <w:pPr>
+        <w:jc w:val="right"/>
+        <w:rPr>
+          <w:i/>
+          <w:iCs/>
+        </w:rPr>
+      </w:pPr>
+      <w:r>
+        <w:rPr>
+          <w:i/>
+          <w:iCs/>
+        </w:rPr>
+        <w:t xml:space="preserve">A mi familia y a todas las personas </w:t>
+      </w:r>
+    </w:p>
+    <w:p>
+      <w:pPr>
+        <w:jc w:val="right"/>
+        <w:rPr>
+          <w:i/>
+          <w:iCs/>
+        </w:rPr>
+      </w:pPr>
+      <w:r>
+        <w:rPr>
+          <w:i/>
+          <w:iCs/>
+        </w:rPr>
+        <w:t xml:space="preserve">que me han apoyado y han hecho </w:t>
+      </w:r>
+    </w:p>
+    <w:p>
+      <w:pPr>
+        <w:jc w:val="right"/>
+        <w:rPr>
+          <w:i/>
+          <w:iCs/>
+        </w:rPr>
+      </w:pPr>
+      <w:r>
+        <w:rPr>
+          <w:i/>
+          <w:iCs/>
+        </w:rPr>
+        <w:t>que el trabajo se realice con éxito.</w:t>
+      </w:r>
+    </w:p>
     <w:p/>
     <w:p/>
     <w:p/>
@@ -768,23 +824,155 @@
             </w:rPr>
             <w:fldChar w:fldCharType="separate"/>
           </w:r>
-          <w:hyperlink w:anchor="_Toc10389130" w:history="1">
+          <w:bookmarkStart w:id="1" w:name="_Hlk10572079"/>
+          <w:r>
+            <w:rPr>
+              <w:rStyle w:val="Hipervnculo"/>
+              <w:noProof/>
+            </w:rPr>
+            <w:fldChar w:fldCharType="begin"/>
+          </w:r>
+          <w:r>
+            <w:rPr>
+              <w:rStyle w:val="Hipervnculo"/>
+              <w:noProof/>
+            </w:rPr>
+            <w:instrText xml:space="preserve"> </w:instrText>
+          </w:r>
+          <w:r>
+            <w:rPr>
+              <w:noProof/>
+            </w:rPr>
+            <w:instrText>HYPERLINK \l "_Toc10572042"</w:instrText>
+          </w:r>
+          <w:r>
+            <w:rPr>
+              <w:rStyle w:val="Hipervnculo"/>
+              <w:noProof/>
+            </w:rPr>
+            <w:instrText xml:space="preserve"> </w:instrText>
+          </w:r>
+          <w:r>
+            <w:rPr>
+              <w:rStyle w:val="Hipervnculo"/>
+              <w:noProof/>
+            </w:rPr>
+          </w:r>
+          <w:r>
+            <w:rPr>
+              <w:rStyle w:val="Hipervnculo"/>
+              <w:noProof/>
+            </w:rPr>
+            <w:fldChar w:fldCharType="separate"/>
+          </w:r>
+          <w:r>
+            <w:rPr>
+              <w:rStyle w:val="Hipervnculo"/>
+              <w:noProof/>
+            </w:rPr>
+            <w:t>Índice de figuras</w:t>
+          </w:r>
+          <w:r>
+            <w:rPr>
+              <w:noProof/>
+              <w:webHidden/>
+            </w:rPr>
+            <w:tab/>
+          </w:r>
+          <w:r>
+            <w:rPr>
+              <w:noProof/>
+              <w:webHidden/>
+            </w:rPr>
+            <w:fldChar w:fldCharType="begin"/>
+          </w:r>
+          <w:r>
+            <w:rPr>
+              <w:noProof/>
+              <w:webHidden/>
+            </w:rPr>
+            <w:instrText xml:space="preserve"> PAGEREF _Toc10572042 \h </w:instrText>
+          </w:r>
+          <w:r>
+            <w:rPr>
+              <w:noProof/>
+              <w:webHidden/>
+            </w:rPr>
+          </w:r>
+          <w:r>
+            <w:rPr>
+              <w:noProof/>
+              <w:webHidden/>
+            </w:rPr>
+            <w:fldChar w:fldCharType="separate"/>
+          </w:r>
+          <w:r>
+            <w:rPr>
+              <w:noProof/>
+              <w:webHidden/>
+            </w:rPr>
+            <w:t>xiv</w:t>
+          </w:r>
+          <w:r>
+            <w:rPr>
+              <w:noProof/>
+              <w:webHidden/>
+            </w:rPr>
+            <w:fldChar w:fldCharType="end"/>
+          </w:r>
+          <w:r>
+            <w:rPr>
+              <w:rStyle w:val="Hipervnculo"/>
+              <w:noProof/>
+            </w:rPr>
+            <w:fldChar w:fldCharType="end"/>
+          </w:r>
+        </w:p>
+        <w:p>
+          <w:pPr>
+            <w:pStyle w:val="TDC1"/>
+            <w:tabs>
+              <w:tab w:val="left" w:pos="440"/>
+              <w:tab w:val="right" w:leader="dot" w:pos="8494"/>
+            </w:tabs>
+            <w:rPr>
+              <w:rFonts w:eastAsiaTheme="minorEastAsia"/>
+              <w:noProof/>
+              <w:lang w:eastAsia="es-ES"/>
+            </w:rPr>
+          </w:pPr>
+          <w:hyperlink w:anchor="_Toc10572043" w:history="1">
             <w:r>
               <w:rPr>
                 <w:rStyle w:val="Hipervnculo"/>
                 <w:noProof/>
               </w:rPr>
-              <w:t>Índice de figuras</w:t>
-            </w:r>
-            <w:r>
-              <w:rPr>
-                <w:noProof/>
-                <w:webHidden/>
+              <w:t>1.</w:t>
+            </w:r>
+            <w:r>
+              <w:rPr>
+                <w:rFonts w:eastAsiaTheme="minorEastAsia"/>
+                <w:noProof/>
+                <w:lang w:eastAsia="es-ES"/>
               </w:rPr>
               <w:tab/>
             </w:r>
             <w:r>
               <w:rPr>
+                <w:rStyle w:val="Hipervnculo"/>
+                <w:noProof/>
+              </w:rPr>
+              <w:t>Introducción</w:t>
+            </w:r>
+            <w:r>
+              <w:rPr>
+                <w:noProof/>
+                <w:webHidden/>
+              </w:rPr>
+              <w:tab/>
+            </w:r>
+            <w:r>
+              <w:rPr>
                 <w:noProof/>
                 <w:webHidden/>
               </w:rPr>
@@ -795,7 +983,7 @@
                 <w:noProof/>
                 <w:webHidden/>
               </w:rPr>
-              <w:instrText xml:space="preserve"> PAGEREF _Toc10389130 \h </w:instrText>
+              <w:instrText xml:space="preserve"> PAGEREF _Toc10572043 \h </w:instrText>
             </w:r>
             <w:r>
               <w:rPr>
@@ -815,7 +1003,179 @@
                 <w:noProof/>
                 <w:webHidden/>
               </w:rPr>
-              <w:t>xiii</w:t>
+              <w:t>15</w:t>
+            </w:r>
+            <w:r>
+              <w:rPr>
+                <w:noProof/>
+                <w:webHidden/>
+              </w:rPr>
+              <w:fldChar w:fldCharType="end"/>
+            </w:r>
+          </w:hyperlink>
+        </w:p>
+        <w:p>
+          <w:pPr>
+            <w:pStyle w:val="TDC2"/>
+            <w:tabs>
+              <w:tab w:val="left" w:pos="880"/>
+              <w:tab w:val="right" w:leader="dot" w:pos="8494"/>
+            </w:tabs>
+            <w:rPr>
+              <w:rFonts w:eastAsiaTheme="minorEastAsia"/>
+              <w:noProof/>
+              <w:lang w:eastAsia="es-ES"/>
+            </w:rPr>
+          </w:pPr>
+          <w:hyperlink w:anchor="_Toc10572044" w:history="1">
+            <w:r>
+              <w:rPr>
+                <w:rStyle w:val="Hipervnculo"/>
+                <w:noProof/>
+              </w:rPr>
+              <w:t>1.1.</w:t>
+            </w:r>
+            <w:r>
+              <w:rPr>
+                <w:rFonts w:eastAsiaTheme="minorEastAsia"/>
+                <w:noProof/>
+                <w:lang w:eastAsia="es-ES"/>
+              </w:rPr>
+              <w:tab/>
+            </w:r>
+            <w:r>
+              <w:rPr>
+                <w:rStyle w:val="Hipervnculo"/>
+                <w:noProof/>
+              </w:rPr>
+              <w:t>Organización de la memoria</w:t>
+            </w:r>
+            <w:r>
+              <w:rPr>
+                <w:noProof/>
+                <w:webHidden/>
+              </w:rPr>
+              <w:tab/>
+            </w:r>
+            <w:r>
+              <w:rPr>
+                <w:noProof/>
+                <w:webHidden/>
+              </w:rPr>
+              <w:fldChar w:fldCharType="begin"/>
+            </w:r>
+            <w:r>
+              <w:rPr>
+                <w:noProof/>
+                <w:webHidden/>
+              </w:rPr>
+              <w:instrText xml:space="preserve"> PAGEREF _Toc10572044 \h </w:instrText>
+            </w:r>
+            <w:r>
+              <w:rPr>
+                <w:noProof/>
+                <w:webHidden/>
+              </w:rPr>
+            </w:r>
+            <w:r>
+              <w:rPr>
+                <w:noProof/>
+                <w:webHidden/>
+              </w:rPr>
+              <w:fldChar w:fldCharType="separate"/>
+            </w:r>
+            <w:r>
+              <w:rPr>
+                <w:noProof/>
+                <w:webHidden/>
+              </w:rPr>
+              <w:t>15</w:t>
+            </w:r>
+            <w:r>
+              <w:rPr>
+                <w:noProof/>
+                <w:webHidden/>
+              </w:rPr>
+              <w:fldChar w:fldCharType="end"/>
+            </w:r>
+          </w:hyperlink>
+        </w:p>
+        <w:p>
+          <w:pPr>
+            <w:pStyle w:val="TDC2"/>
+            <w:tabs>
+              <w:tab w:val="left" w:pos="880"/>
+              <w:tab w:val="right" w:leader="dot" w:pos="8494"/>
+            </w:tabs>
+            <w:rPr>
+              <w:rFonts w:eastAsiaTheme="minorEastAsia"/>
+              <w:noProof/>
+              <w:lang w:eastAsia="es-ES"/>
+            </w:rPr>
+          </w:pPr>
+          <w:hyperlink w:anchor="_Toc10572045" w:history="1">
+            <w:r>
+              <w:rPr>
+                <w:rStyle w:val="Hipervnculo"/>
+                <w:noProof/>
+              </w:rPr>
+              <w:t>1.2.</w:t>
+            </w:r>
+            <w:r>
+              <w:rPr>
+                <w:rFonts w:eastAsiaTheme="minorEastAsia"/>
+                <w:noProof/>
+                <w:lang w:eastAsia="es-ES"/>
+              </w:rPr>
+              <w:tab/>
+            </w:r>
+            <w:r>
+              <w:rPr>
+                <w:rStyle w:val="Hipervnculo"/>
+                <w:noProof/>
+              </w:rPr>
+              <w:t>Repositorio de información</w:t>
+            </w:r>
+            <w:r>
+              <w:rPr>
+                <w:noProof/>
+                <w:webHidden/>
+              </w:rPr>
+              <w:tab/>
+            </w:r>
+            <w:r>
+              <w:rPr>
+                <w:noProof/>
+                <w:webHidden/>
+              </w:rPr>
+              <w:fldChar w:fldCharType="begin"/>
+            </w:r>
+            <w:r>
+              <w:rPr>
+                <w:noProof/>
+                <w:webHidden/>
+              </w:rPr>
+              <w:instrText xml:space="preserve"> PAGEREF _Toc10572045 \h </w:instrText>
+            </w:r>
+            <w:r>
+              <w:rPr>
+                <w:noProof/>
+                <w:webHidden/>
+              </w:rPr>
+            </w:r>
+            <w:r>
+              <w:rPr>
+                <w:noProof/>
+                <w:webHidden/>
+              </w:rPr>
+              <w:fldChar w:fldCharType="separate"/>
+            </w:r>
+            <w:r>
+              <w:rPr>
+                <w:noProof/>
+                <w:webHidden/>
+              </w:rPr>
+              <w:t>15</w:t>
             </w:r>
             <w:r>
               <w:rPr>
@@ -839,13 +1199,13 @@
               <w:lang w:eastAsia="es-ES"/>
             </w:rPr>
           </w:pPr>
-          <w:hyperlink w:anchor="_Toc10389131" w:history="1">
+          <w:hyperlink w:anchor="_Toc10572046" w:history="1">
             <w:r>
               <w:rPr>
                 <w:rStyle w:val="Hipervnculo"/>
                 <w:noProof/>
               </w:rPr>
-              <w:t>1.</w:t>
+              <w:t>2.</w:t>
             </w:r>
             <w:r>
               <w:rPr>
@@ -860,7 +1220,7 @@
                 <w:rStyle w:val="Hipervnculo"/>
                 <w:noProof/>
               </w:rPr>
-              <w:t>Introducción</w:t>
+              <w:t>Motivación y antecedentes</w:t>
             </w:r>
             <w:r>
               <w:rPr>
@@ -881,7 +1241,7 @@
                 <w:noProof/>
                 <w:webHidden/>
               </w:rPr>
-              <w:instrText xml:space="preserve"> PAGEREF _Toc10389131 \h </w:instrText>
+              <w:instrText xml:space="preserve"> PAGEREF _Toc10572046 \h </w:instrText>
             </w:r>
             <w:r>
               <w:rPr>
@@ -901,7 +1261,7 @@
                 <w:noProof/>
                 <w:webHidden/>
               </w:rPr>
-              <w:t>1</w:t>
+              <w:t>16</w:t>
             </w:r>
             <w:r>
               <w:rPr>
@@ -916,7 +1276,6 @@
           <w:pPr>
             <w:pStyle w:val="TDC2"/>
             <w:tabs>
-              <w:tab w:val="left" w:pos="880"/>
               <w:tab w:val="right" w:leader="dot" w:pos="8494"/>
             </w:tabs>
             <w:rPr>
@@ -925,38 +1284,23 @@
               <w:lang w:eastAsia="es-ES"/>
             </w:rPr>
           </w:pPr>
-          <w:hyperlink w:anchor="_Toc10389132" w:history="1">
+          <w:hyperlink w:anchor="_Toc10572047" w:history="1">
             <w:r>
               <w:rPr>
                 <w:rStyle w:val="Hipervnculo"/>
                 <w:noProof/>
               </w:rPr>
-              <w:t>1.1.</w:t>
-            </w:r>
-            <w:r>
-              <w:rPr>
-                <w:rFonts w:eastAsiaTheme="minorEastAsia"/>
-                <w:noProof/>
-                <w:lang w:eastAsia="es-ES"/>
+              <w:t>-Google Sheets como base de datos</w:t>
+            </w:r>
+            <w:r>
+              <w:rPr>
+                <w:noProof/>
+                <w:webHidden/>
               </w:rPr>
               <w:tab/>
             </w:r>
             <w:r>
               <w:rPr>
-                <w:rStyle w:val="Hipervnculo"/>
-                <w:noProof/>
-              </w:rPr>
-              <w:t>Organización de la memoria</w:t>
-            </w:r>
-            <w:r>
-              <w:rPr>
-                <w:noProof/>
-                <w:webHidden/>
-              </w:rPr>
-              <w:tab/>
-            </w:r>
-            <w:r>
-              <w:rPr>
                 <w:noProof/>
                 <w:webHidden/>
               </w:rPr>
@@ -967,7 +1311,7 @@
                 <w:noProof/>
                 <w:webHidden/>
               </w:rPr>
-              <w:instrText xml:space="preserve"> PAGEREF _Toc10389132 \h </w:instrText>
+              <w:instrText xml:space="preserve"> PAGEREF _Toc10572047 \h </w:instrText>
             </w:r>
             <w:r>
               <w:rPr>
@@ -987,93 +1331,7 @@
                 <w:noProof/>
                 <w:webHidden/>
               </w:rPr>
-              <w:t>1</w:t>
-            </w:r>
-            <w:r>
-              <w:rPr>
-                <w:noProof/>
-                <w:webHidden/>
-              </w:rPr>
-              <w:fldChar w:fldCharType="end"/>
-            </w:r>
-          </w:hyperlink>
-        </w:p>
-        <w:p>
-          <w:pPr>
-            <w:pStyle w:val="TDC2"/>
-            <w:tabs>
-              <w:tab w:val="left" w:pos="880"/>
-              <w:tab w:val="right" w:leader="dot" w:pos="8494"/>
-            </w:tabs>
-            <w:rPr>
-              <w:rFonts w:eastAsiaTheme="minorEastAsia"/>
-              <w:noProof/>
-              <w:lang w:eastAsia="es-ES"/>
-            </w:rPr>
-          </w:pPr>
-          <w:hyperlink w:anchor="_Toc10389133" w:history="1">
-            <w:r>
-              <w:rPr>
-                <w:rStyle w:val="Hipervnculo"/>
-                <w:noProof/>
-              </w:rPr>
-              <w:t>1.2.</w:t>
-            </w:r>
-            <w:r>
-              <w:rPr>
-                <w:rFonts w:eastAsiaTheme="minorEastAsia"/>
-                <w:noProof/>
-                <w:lang w:eastAsia="es-ES"/>
-              </w:rPr>
-              <w:tab/>
-            </w:r>
-            <w:r>
-              <w:rPr>
-                <w:rStyle w:val="Hipervnculo"/>
-                <w:noProof/>
-              </w:rPr>
-              <w:t>Repositorio de información</w:t>
-            </w:r>
-            <w:r>
-              <w:rPr>
-                <w:noProof/>
-                <w:webHidden/>
-              </w:rPr>
-              <w:tab/>
-            </w:r>
-            <w:r>
-              <w:rPr>
-                <w:noProof/>
-                <w:webHidden/>
-              </w:rPr>
-              <w:fldChar w:fldCharType="begin"/>
-            </w:r>
-            <w:r>
-              <w:rPr>
-                <w:noProof/>
-                <w:webHidden/>
-              </w:rPr>
-              <w:instrText xml:space="preserve"> PAGEREF _Toc10389133 \h </w:instrText>
-            </w:r>
-            <w:r>
-              <w:rPr>
-                <w:noProof/>
-                <w:webHidden/>
-              </w:rPr>
-            </w:r>
-            <w:r>
-              <w:rPr>
-                <w:noProof/>
-                <w:webHidden/>
-              </w:rPr>
-              <w:fldChar w:fldCharType="separate"/>
-            </w:r>
-            <w:r>
-              <w:rPr>
-                <w:noProof/>
-                <w:webHidden/>
-              </w:rPr>
-              <w:t>1</w:t>
+              <w:t>17</w:t>
             </w:r>
             <w:r>
               <w:rPr>
@@ -1097,13 +1355,13 @@
               <w:lang w:eastAsia="es-ES"/>
             </w:rPr>
           </w:pPr>
-          <w:hyperlink w:anchor="_Toc10389134" w:history="1">
+          <w:hyperlink w:anchor="_Toc10572048" w:history="1">
             <w:r>
               <w:rPr>
                 <w:rStyle w:val="Hipervnculo"/>
                 <w:noProof/>
               </w:rPr>
-              <w:t>2.</w:t>
+              <w:t>3.</w:t>
             </w:r>
             <w:r>
               <w:rPr>
@@ -1118,7 +1376,7 @@
                 <w:rStyle w:val="Hipervnculo"/>
                 <w:noProof/>
               </w:rPr>
-              <w:t>Motivación y antecedentes</w:t>
+              <w:t>Objetivos</w:t>
             </w:r>
             <w:r>
               <w:rPr>
@@ -1139,7 +1397,7 @@
                 <w:noProof/>
                 <w:webHidden/>
               </w:rPr>
-              <w:instrText xml:space="preserve"> PAGEREF _Toc10389134 \h </w:instrText>
+              <w:instrText xml:space="preserve"> PAGEREF _Toc10572048 \h </w:instrText>
             </w:r>
             <w:r>
               <w:rPr>
@@ -1159,77 +1417,7 @@
                 <w:noProof/>
                 <w:webHidden/>
               </w:rPr>
-              <w:t>1</w:t>
-            </w:r>
-            <w:r>
-              <w:rPr>
-                <w:noProof/>
-                <w:webHidden/>
-              </w:rPr>
-              <w:fldChar w:fldCharType="end"/>
-            </w:r>
-          </w:hyperlink>
-        </w:p>
-        <w:p>
-          <w:pPr>
-            <w:pStyle w:val="TDC2"/>
-            <w:tabs>
-              <w:tab w:val="right" w:leader="dot" w:pos="8494"/>
-            </w:tabs>
-            <w:rPr>
-              <w:rFonts w:eastAsiaTheme="minorEastAsia"/>
-              <w:noProof/>
-              <w:lang w:eastAsia="es-ES"/>
-            </w:rPr>
-          </w:pPr>
-          <w:hyperlink w:anchor="_Toc10389135" w:history="1">
-            <w:r>
-              <w:rPr>
-                <w:rStyle w:val="Hipervnculo"/>
-                <w:noProof/>
-              </w:rPr>
-              <w:t>-Google Sheets como base de datos</w:t>
-            </w:r>
-            <w:r>
-              <w:rPr>
-                <w:noProof/>
-                <w:webHidden/>
-              </w:rPr>
-              <w:tab/>
-            </w:r>
-            <w:r>
-              <w:rPr>
-                <w:noProof/>
-                <w:webHidden/>
-              </w:rPr>
-              <w:fldChar w:fldCharType="begin"/>
-            </w:r>
-            <w:r>
-              <w:rPr>
-                <w:noProof/>
-                <w:webHidden/>
-              </w:rPr>
-              <w:instrText xml:space="preserve"> PAGEREF _Toc10389135 \h </w:instrText>
-            </w:r>
-            <w:r>
-              <w:rPr>
-                <w:noProof/>
-                <w:webHidden/>
-              </w:rPr>
-            </w:r>
-            <w:r>
-              <w:rPr>
-                <w:noProof/>
-                <w:webHidden/>
-              </w:rPr>
-              <w:fldChar w:fldCharType="separate"/>
-            </w:r>
-            <w:r>
-              <w:rPr>
-                <w:noProof/>
-                <w:webHidden/>
-              </w:rPr>
-              <w:t>2</w:t>
+              <w:t>18</w:t>
             </w:r>
             <w:r>
               <w:rPr>
@@ -1253,13 +1441,13 @@
               <w:lang w:eastAsia="es-ES"/>
             </w:rPr>
           </w:pPr>
-          <w:hyperlink w:anchor="_Toc10389136" w:history="1">
+          <w:hyperlink w:anchor="_Toc10572049" w:history="1">
             <w:r>
               <w:rPr>
                 <w:rStyle w:val="Hipervnculo"/>
                 <w:noProof/>
               </w:rPr>
-              <w:t>3.</w:t>
+              <w:t>4.</w:t>
             </w:r>
             <w:r>
               <w:rPr>
@@ -1274,7 +1462,7 @@
                 <w:rStyle w:val="Hipervnculo"/>
                 <w:noProof/>
               </w:rPr>
-              <w:t>Objetivos</w:t>
+              <w:t>Contribuciones</w:t>
             </w:r>
             <w:r>
               <w:rPr>
@@ -1295,7 +1483,7 @@
                 <w:noProof/>
                 <w:webHidden/>
               </w:rPr>
-              <w:instrText xml:space="preserve"> PAGEREF _Toc10389136 \h </w:instrText>
+              <w:instrText xml:space="preserve"> PAGEREF _Toc10572049 \h </w:instrText>
             </w:r>
             <w:r>
               <w:rPr>
@@ -1315,7 +1503,7 @@
                 <w:noProof/>
                 <w:webHidden/>
               </w:rPr>
-              <w:t>4</w:t>
+              <w:t>19</w:t>
             </w:r>
             <w:r>
               <w:rPr>
@@ -1339,13 +1527,13 @@
               <w:lang w:eastAsia="es-ES"/>
             </w:rPr>
           </w:pPr>
-          <w:hyperlink w:anchor="_Toc10389137" w:history="1">
+          <w:hyperlink w:anchor="_Toc10572050" w:history="1">
             <w:r>
               <w:rPr>
                 <w:rStyle w:val="Hipervnculo"/>
                 <w:noProof/>
               </w:rPr>
-              <w:t>4.</w:t>
+              <w:t>5.</w:t>
             </w:r>
             <w:r>
               <w:rPr>
@@ -1360,7 +1548,7 @@
                 <w:rStyle w:val="Hipervnculo"/>
                 <w:noProof/>
               </w:rPr>
-              <w:t>Contribuciones</w:t>
+              <w:t>Procedimiento</w:t>
             </w:r>
             <w:r>
               <w:rPr>
@@ -1381,7 +1569,7 @@
                 <w:noProof/>
                 <w:webHidden/>
               </w:rPr>
-              <w:instrText xml:space="preserve"> PAGEREF _Toc10389137 \h </w:instrText>
+              <w:instrText xml:space="preserve"> PAGEREF _Toc10572050 \h </w:instrText>
             </w:r>
             <w:r>
               <w:rPr>
@@ -1401,7 +1589,427 @@
                 <w:noProof/>
                 <w:webHidden/>
               </w:rPr>
-              <w:t>5</w:t>
+              <w:t>19</w:t>
+            </w:r>
+            <w:r>
+              <w:rPr>
+                <w:noProof/>
+                <w:webHidden/>
+              </w:rPr>
+              <w:fldChar w:fldCharType="end"/>
+            </w:r>
+          </w:hyperlink>
+        </w:p>
+        <w:p>
+          <w:pPr>
+            <w:pStyle w:val="TDC2"/>
+            <w:tabs>
+              <w:tab w:val="right" w:leader="dot" w:pos="8494"/>
+            </w:tabs>
+            <w:rPr>
+              <w:rFonts w:eastAsiaTheme="minorEastAsia"/>
+              <w:noProof/>
+              <w:lang w:eastAsia="es-ES"/>
+            </w:rPr>
+          </w:pPr>
+          <w:hyperlink w:anchor="_Toc10572051" w:history="1">
+            <w:r>
+              <w:rPr>
+                <w:rStyle w:val="Hipervnculo"/>
+                <w:noProof/>
+              </w:rPr>
+              <w:t>5.1. Diferencias con Scrum</w:t>
+            </w:r>
+            <w:r>
+              <w:rPr>
+                <w:noProof/>
+                <w:webHidden/>
+              </w:rPr>
+              <w:tab/>
+            </w:r>
+            <w:r>
+              <w:rPr>
+                <w:noProof/>
+                <w:webHidden/>
+              </w:rPr>
+              <w:fldChar w:fldCharType="begin"/>
+            </w:r>
+            <w:r>
+              <w:rPr>
+                <w:noProof/>
+                <w:webHidden/>
+              </w:rPr>
+              <w:instrText xml:space="preserve"> PAGEREF _Toc10572051 \h </w:instrText>
+            </w:r>
+            <w:r>
+              <w:rPr>
+                <w:noProof/>
+                <w:webHidden/>
+              </w:rPr>
+            </w:r>
+            <w:r>
+              <w:rPr>
+                <w:noProof/>
+                <w:webHidden/>
+              </w:rPr>
+              <w:fldChar w:fldCharType="separate"/>
+            </w:r>
+            <w:r>
+              <w:rPr>
+                <w:noProof/>
+                <w:webHidden/>
+              </w:rPr>
+              <w:t>19</w:t>
+            </w:r>
+            <w:r>
+              <w:rPr>
+                <w:noProof/>
+                <w:webHidden/>
+              </w:rPr>
+              <w:fldChar w:fldCharType="end"/>
+            </w:r>
+          </w:hyperlink>
+        </w:p>
+        <w:p>
+          <w:pPr>
+            <w:pStyle w:val="TDC3"/>
+            <w:tabs>
+              <w:tab w:val="right" w:leader="dot" w:pos="8494"/>
+            </w:tabs>
+            <w:rPr>
+              <w:rFonts w:eastAsiaTheme="minorEastAsia"/>
+              <w:noProof/>
+              <w:lang w:eastAsia="es-ES"/>
+            </w:rPr>
+          </w:pPr>
+          <w:hyperlink w:anchor="_Toc10572052" w:history="1">
+            <w:r>
+              <w:rPr>
+                <w:rStyle w:val="Hipervnculo"/>
+                <w:noProof/>
+              </w:rPr>
+              <w:t>5.1.1. Roles</w:t>
+            </w:r>
+            <w:r>
+              <w:rPr>
+                <w:noProof/>
+                <w:webHidden/>
+              </w:rPr>
+              <w:tab/>
+            </w:r>
+            <w:r>
+              <w:rPr>
+                <w:noProof/>
+                <w:webHidden/>
+              </w:rPr>
+              <w:fldChar w:fldCharType="begin"/>
+            </w:r>
+            <w:r>
+              <w:rPr>
+                <w:noProof/>
+                <w:webHidden/>
+              </w:rPr>
+              <w:instrText xml:space="preserve"> PAGEREF _Toc10572052 \h </w:instrText>
+            </w:r>
+            <w:r>
+              <w:rPr>
+                <w:noProof/>
+                <w:webHidden/>
+              </w:rPr>
+            </w:r>
+            <w:r>
+              <w:rPr>
+                <w:noProof/>
+                <w:webHidden/>
+              </w:rPr>
+              <w:fldChar w:fldCharType="separate"/>
+            </w:r>
+            <w:r>
+              <w:rPr>
+                <w:noProof/>
+                <w:webHidden/>
+              </w:rPr>
+              <w:t>20</w:t>
+            </w:r>
+            <w:r>
+              <w:rPr>
+                <w:noProof/>
+                <w:webHidden/>
+              </w:rPr>
+              <w:fldChar w:fldCharType="end"/>
+            </w:r>
+          </w:hyperlink>
+        </w:p>
+        <w:p>
+          <w:pPr>
+            <w:pStyle w:val="TDC3"/>
+            <w:tabs>
+              <w:tab w:val="right" w:leader="dot" w:pos="8494"/>
+            </w:tabs>
+            <w:rPr>
+              <w:rFonts w:eastAsiaTheme="minorEastAsia"/>
+              <w:noProof/>
+              <w:lang w:eastAsia="es-ES"/>
+            </w:rPr>
+          </w:pPr>
+          <w:hyperlink w:anchor="_Toc10572053" w:history="1">
+            <w:r>
+              <w:rPr>
+                <w:rStyle w:val="Hipervnculo"/>
+                <w:noProof/>
+              </w:rPr>
+              <w:t>5.1.2. Historias de usuario</w:t>
+            </w:r>
+            <w:r>
+              <w:rPr>
+                <w:noProof/>
+                <w:webHidden/>
+              </w:rPr>
+              <w:tab/>
+            </w:r>
+            <w:r>
+              <w:rPr>
+                <w:noProof/>
+                <w:webHidden/>
+              </w:rPr>
+              <w:fldChar w:fldCharType="begin"/>
+            </w:r>
+            <w:r>
+              <w:rPr>
+                <w:noProof/>
+                <w:webHidden/>
+              </w:rPr>
+              <w:instrText xml:space="preserve"> PAGEREF _Toc10572053 \h </w:instrText>
+            </w:r>
+            <w:r>
+              <w:rPr>
+                <w:noProof/>
+                <w:webHidden/>
+              </w:rPr>
+            </w:r>
+            <w:r>
+              <w:rPr>
+                <w:noProof/>
+                <w:webHidden/>
+              </w:rPr>
+              <w:fldChar w:fldCharType="separate"/>
+            </w:r>
+            <w:r>
+              <w:rPr>
+                <w:noProof/>
+                <w:webHidden/>
+              </w:rPr>
+              <w:t>20</w:t>
+            </w:r>
+            <w:r>
+              <w:rPr>
+                <w:noProof/>
+                <w:webHidden/>
+              </w:rPr>
+              <w:fldChar w:fldCharType="end"/>
+            </w:r>
+          </w:hyperlink>
+        </w:p>
+        <w:p>
+          <w:pPr>
+            <w:pStyle w:val="TDC3"/>
+            <w:tabs>
+              <w:tab w:val="right" w:leader="dot" w:pos="8494"/>
+            </w:tabs>
+            <w:rPr>
+              <w:rFonts w:eastAsiaTheme="minorEastAsia"/>
+              <w:noProof/>
+              <w:lang w:eastAsia="es-ES"/>
+            </w:rPr>
+          </w:pPr>
+          <w:hyperlink w:anchor="_Toc10572054" w:history="1">
+            <w:r>
+              <w:rPr>
+                <w:rStyle w:val="Hipervnculo"/>
+                <w:noProof/>
+              </w:rPr>
+              <w:t>5.1.3. Planificación de sprints</w:t>
+            </w:r>
+            <w:r>
+              <w:rPr>
+                <w:noProof/>
+                <w:webHidden/>
+              </w:rPr>
+              <w:tab/>
+            </w:r>
+            <w:r>
+              <w:rPr>
+                <w:noProof/>
+                <w:webHidden/>
+              </w:rPr>
+              <w:fldChar w:fldCharType="begin"/>
+            </w:r>
+            <w:r>
+              <w:rPr>
+                <w:noProof/>
+                <w:webHidden/>
+              </w:rPr>
+              <w:instrText xml:space="preserve"> PAGEREF _Toc10572054 \h </w:instrText>
+            </w:r>
+            <w:r>
+              <w:rPr>
+                <w:noProof/>
+                <w:webHidden/>
+              </w:rPr>
+            </w:r>
+            <w:r>
+              <w:rPr>
+                <w:noProof/>
+                <w:webHidden/>
+              </w:rPr>
+              <w:fldChar w:fldCharType="separate"/>
+            </w:r>
+            <w:r>
+              <w:rPr>
+                <w:noProof/>
+                <w:webHidden/>
+              </w:rPr>
+              <w:t>20</w:t>
+            </w:r>
+            <w:r>
+              <w:rPr>
+                <w:noProof/>
+                <w:webHidden/>
+              </w:rPr>
+              <w:fldChar w:fldCharType="end"/>
+            </w:r>
+          </w:hyperlink>
+        </w:p>
+        <w:p>
+          <w:pPr>
+            <w:pStyle w:val="TDC3"/>
+            <w:tabs>
+              <w:tab w:val="right" w:leader="dot" w:pos="8494"/>
+            </w:tabs>
+            <w:rPr>
+              <w:rFonts w:eastAsiaTheme="minorEastAsia"/>
+              <w:noProof/>
+              <w:lang w:eastAsia="es-ES"/>
+            </w:rPr>
+          </w:pPr>
+          <w:hyperlink w:anchor="_Toc10572055" w:history="1">
+            <w:r>
+              <w:rPr>
+                <w:rStyle w:val="Hipervnculo"/>
+                <w:noProof/>
+              </w:rPr>
+              <w:t>5.1.4. Flujo de trabajo</w:t>
+            </w:r>
+            <w:r>
+              <w:rPr>
+                <w:noProof/>
+                <w:webHidden/>
+              </w:rPr>
+              <w:tab/>
+            </w:r>
+            <w:r>
+              <w:rPr>
+                <w:noProof/>
+                <w:webHidden/>
+              </w:rPr>
+              <w:fldChar w:fldCharType="begin"/>
+            </w:r>
+            <w:r>
+              <w:rPr>
+                <w:noProof/>
+                <w:webHidden/>
+              </w:rPr>
+              <w:instrText xml:space="preserve"> PAGEREF _Toc10572055 \h </w:instrText>
+            </w:r>
+            <w:r>
+              <w:rPr>
+                <w:noProof/>
+                <w:webHidden/>
+              </w:rPr>
+            </w:r>
+            <w:r>
+              <w:rPr>
+                <w:noProof/>
+                <w:webHidden/>
+              </w:rPr>
+              <w:fldChar w:fldCharType="separate"/>
+            </w:r>
+            <w:r>
+              <w:rPr>
+                <w:noProof/>
+                <w:webHidden/>
+              </w:rPr>
+              <w:t>21</w:t>
+            </w:r>
+            <w:r>
+              <w:rPr>
+                <w:noProof/>
+                <w:webHidden/>
+              </w:rPr>
+              <w:fldChar w:fldCharType="end"/>
+            </w:r>
+          </w:hyperlink>
+        </w:p>
+        <w:p>
+          <w:pPr>
+            <w:pStyle w:val="TDC3"/>
+            <w:tabs>
+              <w:tab w:val="right" w:leader="dot" w:pos="8494"/>
+            </w:tabs>
+            <w:rPr>
+              <w:rFonts w:eastAsiaTheme="minorEastAsia"/>
+              <w:noProof/>
+              <w:lang w:eastAsia="es-ES"/>
+            </w:rPr>
+          </w:pPr>
+          <w:hyperlink w:anchor="_Toc10572056" w:history="1">
+            <w:r>
+              <w:rPr>
+                <w:rStyle w:val="Hipervnculo"/>
+                <w:noProof/>
+              </w:rPr>
+              <w:t>5.1.5. Herramientas de ayuda</w:t>
+            </w:r>
+            <w:r>
+              <w:rPr>
+                <w:noProof/>
+                <w:webHidden/>
+              </w:rPr>
+              <w:tab/>
+            </w:r>
+            <w:r>
+              <w:rPr>
+                <w:noProof/>
+                <w:webHidden/>
+              </w:rPr>
+              <w:fldChar w:fldCharType="begin"/>
+            </w:r>
+            <w:r>
+              <w:rPr>
+                <w:noProof/>
+                <w:webHidden/>
+              </w:rPr>
+              <w:instrText xml:space="preserve"> PAGEREF _Toc10572056 \h </w:instrText>
+            </w:r>
+            <w:r>
+              <w:rPr>
+                <w:noProof/>
+                <w:webHidden/>
+              </w:rPr>
+            </w:r>
+            <w:r>
+              <w:rPr>
+                <w:noProof/>
+                <w:webHidden/>
+              </w:rPr>
+              <w:fldChar w:fldCharType="separate"/>
+            </w:r>
+            <w:r>
+              <w:rPr>
+                <w:noProof/>
+                <w:webHidden/>
+              </w:rPr>
+              <w:t>21</w:t>
             </w:r>
             <w:r>
               <w:rPr>
@@ -1425,13 +2033,13 @@
               <w:lang w:eastAsia="es-ES"/>
             </w:rPr>
           </w:pPr>
-          <w:hyperlink w:anchor="_Toc10389138" w:history="1">
+          <w:hyperlink w:anchor="_Toc10572057" w:history="1">
             <w:r>
               <w:rPr>
                 <w:rStyle w:val="Hipervnculo"/>
                 <w:noProof/>
               </w:rPr>
-              <w:t>5.</w:t>
+              <w:t>6.</w:t>
             </w:r>
             <w:r>
               <w:rPr>
@@ -1446,7 +2054,7 @@
                 <w:rStyle w:val="Hipervnculo"/>
                 <w:noProof/>
               </w:rPr>
-              <w:t>Procedimiento</w:t>
+              <w:t>Resultados</w:t>
             </w:r>
             <w:r>
               <w:rPr>
@@ -1467,7 +2075,7 @@
                 <w:noProof/>
                 <w:webHidden/>
               </w:rPr>
-              <w:instrText xml:space="preserve"> PAGEREF _Toc10389138 \h </w:instrText>
+              <w:instrText xml:space="preserve"> PAGEREF _Toc10572057 \h </w:instrText>
             </w:r>
             <w:r>
               <w:rPr>
@@ -1487,7 +2095,7 @@
                 <w:noProof/>
                 <w:webHidden/>
               </w:rPr>
-              <w:t>5</w:t>
+              <w:t>23</w:t>
             </w:r>
             <w:r>
               <w:rPr>
@@ -1510,13 +2118,13 @@
               <w:lang w:eastAsia="es-ES"/>
             </w:rPr>
           </w:pPr>
-          <w:hyperlink w:anchor="_Toc10389139" w:history="1">
+          <w:hyperlink w:anchor="_Toc10572058" w:history="1">
             <w:r>
               <w:rPr>
                 <w:rStyle w:val="Hipervnculo"/>
                 <w:noProof/>
               </w:rPr>
-              <w:t>5.1. Diferencias con Scrum</w:t>
+              <w:t>6.1. App Inventor como mecanismo para crear aplicaciones para móvil</w:t>
             </w:r>
             <w:r>
               <w:rPr>
@@ -1537,7 +2145,7 @@
                 <w:noProof/>
                 <w:webHidden/>
               </w:rPr>
-              <w:instrText xml:space="preserve"> PAGEREF _Toc10389139 \h </w:instrText>
+              <w:instrText xml:space="preserve"> PAGEREF _Toc10572058 \h </w:instrText>
             </w:r>
             <w:r>
               <w:rPr>
@@ -1557,7 +2165,78 @@
                 <w:noProof/>
                 <w:webHidden/>
               </w:rPr>
-              <w:t>5</w:t>
+              <w:t>23</w:t>
+            </w:r>
+            <w:r>
+              <w:rPr>
+                <w:noProof/>
+                <w:webHidden/>
+              </w:rPr>
+              <w:fldChar w:fldCharType="end"/>
+            </w:r>
+          </w:hyperlink>
+        </w:p>
+        <w:p>
+          <w:pPr>
+            <w:pStyle w:val="TDC3"/>
+            <w:tabs>
+              <w:tab w:val="right" w:leader="dot" w:pos="8494"/>
+            </w:tabs>
+            <w:rPr>
+              <w:rFonts w:eastAsiaTheme="minorEastAsia"/>
+              <w:noProof/>
+              <w:lang w:eastAsia="es-ES"/>
+            </w:rPr>
+          </w:pPr>
+          <w:hyperlink w:anchor="_Toc10572059" w:history="1">
+            <w:r>
+              <w:rPr>
+                <w:rStyle w:val="Hipervnculo"/>
+                <w:rFonts w:asciiTheme="majorHAnsi" w:eastAsiaTheme="majorEastAsia" w:hAnsiTheme="majorHAnsi" w:cstheme="majorBidi"/>
+                <w:noProof/>
+              </w:rPr>
+              <w:t>6.2. El entorno App Inventor</w:t>
+            </w:r>
+            <w:r>
+              <w:rPr>
+                <w:noProof/>
+                <w:webHidden/>
+              </w:rPr>
+              <w:tab/>
+            </w:r>
+            <w:r>
+              <w:rPr>
+                <w:noProof/>
+                <w:webHidden/>
+              </w:rPr>
+              <w:fldChar w:fldCharType="begin"/>
+            </w:r>
+            <w:r>
+              <w:rPr>
+                <w:noProof/>
+                <w:webHidden/>
+              </w:rPr>
+              <w:instrText xml:space="preserve"> PAGEREF _Toc10572059 \h </w:instrText>
+            </w:r>
+            <w:r>
+              <w:rPr>
+                <w:noProof/>
+                <w:webHidden/>
+              </w:rPr>
+            </w:r>
+            <w:r>
+              <w:rPr>
+                <w:noProof/>
+                <w:webHidden/>
+              </w:rPr>
+              <w:fldChar w:fldCharType="separate"/>
+            </w:r>
+            <w:r>
+              <w:rPr>
+                <w:noProof/>
+                <w:webHidden/>
+              </w:rPr>
+              <w:t>23</w:t>
             </w:r>
             <w:r>
               <w:rPr>
@@ -1580,13 +2259,13 @@
               <w:lang w:eastAsia="es-ES"/>
             </w:rPr>
           </w:pPr>
-          <w:hyperlink w:anchor="_Toc10389140" w:history="1">
+          <w:hyperlink w:anchor="_Toc10572060" w:history="1">
             <w:r>
               <w:rPr>
                 <w:rStyle w:val="Hipervnculo"/>
                 <w:noProof/>
               </w:rPr>
-              <w:t>5.1.1. Roles</w:t>
+              <w:t>-Modelo de base de datos</w:t>
             </w:r>
             <w:r>
               <w:rPr>
@@ -1607,7 +2286,7 @@
                 <w:noProof/>
                 <w:webHidden/>
               </w:rPr>
-              <w:instrText xml:space="preserve"> PAGEREF _Toc10389140 \h </w:instrText>
+              <w:instrText xml:space="preserve"> PAGEREF _Toc10572060 \h </w:instrText>
             </w:r>
             <w:r>
               <w:rPr>
@@ -1627,7 +2306,7 @@
                 <w:noProof/>
                 <w:webHidden/>
               </w:rPr>
-              <w:t>5</w:t>
+              <w:t>24</w:t>
             </w:r>
             <w:r>
               <w:rPr>
@@ -1650,13 +2329,13 @@
               <w:lang w:eastAsia="es-ES"/>
             </w:rPr>
           </w:pPr>
-          <w:hyperlink w:anchor="_Toc10389141" w:history="1">
+          <w:hyperlink w:anchor="_Toc10572061" w:history="1">
             <w:r>
               <w:rPr>
                 <w:rStyle w:val="Hipervnculo"/>
                 <w:noProof/>
               </w:rPr>
-              <w:t>5.1.2. Historias de usuario</w:t>
+              <w:t>-Aplicación dos formularios: identificación e incidencias.</w:t>
             </w:r>
             <w:r>
               <w:rPr>
@@ -1677,7 +2356,7 @@
                 <w:noProof/>
                 <w:webHidden/>
               </w:rPr>
-              <w:instrText xml:space="preserve"> PAGEREF _Toc10389141 \h </w:instrText>
+              <w:instrText xml:space="preserve"> PAGEREF _Toc10572061 \h </w:instrText>
             </w:r>
             <w:r>
               <w:rPr>
@@ -1697,7 +2376,7 @@
                 <w:noProof/>
                 <w:webHidden/>
               </w:rPr>
-              <w:t>5</w:t>
+              <w:t>25</w:t>
             </w:r>
             <w:r>
               <w:rPr>
@@ -1720,13 +2399,13 @@
               <w:lang w:eastAsia="es-ES"/>
             </w:rPr>
           </w:pPr>
-          <w:hyperlink w:anchor="_Toc10389142" w:history="1">
+          <w:hyperlink w:anchor="_Toc10572062" w:history="1">
             <w:r>
               <w:rPr>
                 <w:rStyle w:val="Hipervnculo"/>
                 <w:noProof/>
               </w:rPr>
-              <w:t>5.1.3. Planificación de sprints</w:t>
+              <w:t>-Relación usuario id</w:t>
             </w:r>
             <w:r>
               <w:rPr>
@@ -1747,7 +2426,7 @@
                 <w:noProof/>
                 <w:webHidden/>
               </w:rPr>
-              <w:instrText xml:space="preserve"> PAGEREF _Toc10389142 \h </w:instrText>
+              <w:instrText xml:space="preserve"> PAGEREF _Toc10572062 \h </w:instrText>
             </w:r>
             <w:r>
               <w:rPr>
@@ -1767,7 +2446,7 @@
                 <w:noProof/>
                 <w:webHidden/>
               </w:rPr>
-              <w:t>6</w:t>
+              <w:t>31</w:t>
             </w:r>
             <w:r>
               <w:rPr>
@@ -1790,13 +2469,13 @@
               <w:lang w:eastAsia="es-ES"/>
             </w:rPr>
           </w:pPr>
-          <w:hyperlink w:anchor="_Toc10389143" w:history="1">
+          <w:hyperlink w:anchor="_Toc10572063" w:history="1">
             <w:r>
               <w:rPr>
                 <w:rStyle w:val="Hipervnculo"/>
                 <w:noProof/>
               </w:rPr>
-              <w:t>5.1.5. Herramientas de ayuda</w:t>
+              <w:t>-Usuario recordado</w:t>
             </w:r>
             <w:r>
               <w:rPr>
@@ -1817,7 +2496,7 @@
                 <w:noProof/>
                 <w:webHidden/>
               </w:rPr>
-              <w:instrText xml:space="preserve"> PAGEREF _Toc10389143 \h </w:instrText>
+              <w:instrText xml:space="preserve"> PAGEREF _Toc10572063 \h </w:instrText>
             </w:r>
             <w:r>
               <w:rPr>
@@ -1837,7 +2516,862 @@
                 <w:noProof/>
                 <w:webHidden/>
               </w:rPr>
-              <w:t>7</w:t>
+              <w:t>32</w:t>
+            </w:r>
+            <w:r>
+              <w:rPr>
+                <w:noProof/>
+                <w:webHidden/>
+              </w:rPr>
+              <w:fldChar w:fldCharType="end"/>
+            </w:r>
+          </w:hyperlink>
+        </w:p>
+        <w:p>
+          <w:pPr>
+            <w:pStyle w:val="TDC2"/>
+            <w:tabs>
+              <w:tab w:val="right" w:leader="dot" w:pos="8494"/>
+            </w:tabs>
+            <w:rPr>
+              <w:rFonts w:eastAsiaTheme="minorEastAsia"/>
+              <w:noProof/>
+              <w:lang w:eastAsia="es-ES"/>
+            </w:rPr>
+          </w:pPr>
+          <w:hyperlink w:anchor="_Toc10572064" w:history="1">
+            <w:r>
+              <w:rPr>
+                <w:rStyle w:val="Hipervnculo"/>
+                <w:noProof/>
+              </w:rPr>
+              <w:t>-Crear lista de incidencias</w:t>
+            </w:r>
+            <w:r>
+              <w:rPr>
+                <w:noProof/>
+                <w:webHidden/>
+              </w:rPr>
+              <w:tab/>
+            </w:r>
+            <w:r>
+              <w:rPr>
+                <w:noProof/>
+                <w:webHidden/>
+              </w:rPr>
+              <w:fldChar w:fldCharType="begin"/>
+            </w:r>
+            <w:r>
+              <w:rPr>
+                <w:noProof/>
+                <w:webHidden/>
+              </w:rPr>
+              <w:instrText xml:space="preserve"> PAGEREF _Toc10572064 \h </w:instrText>
+            </w:r>
+            <w:r>
+              <w:rPr>
+                <w:noProof/>
+                <w:webHidden/>
+              </w:rPr>
+            </w:r>
+            <w:r>
+              <w:rPr>
+                <w:noProof/>
+                <w:webHidden/>
+              </w:rPr>
+              <w:fldChar w:fldCharType="separate"/>
+            </w:r>
+            <w:r>
+              <w:rPr>
+                <w:noProof/>
+                <w:webHidden/>
+              </w:rPr>
+              <w:t>34</w:t>
+            </w:r>
+            <w:r>
+              <w:rPr>
+                <w:noProof/>
+                <w:webHidden/>
+              </w:rPr>
+              <w:fldChar w:fldCharType="end"/>
+            </w:r>
+          </w:hyperlink>
+        </w:p>
+        <w:p>
+          <w:pPr>
+            <w:pStyle w:val="TDC2"/>
+            <w:tabs>
+              <w:tab w:val="right" w:leader="dot" w:pos="8494"/>
+            </w:tabs>
+            <w:rPr>
+              <w:rFonts w:eastAsiaTheme="minorEastAsia"/>
+              <w:noProof/>
+              <w:lang w:eastAsia="es-ES"/>
+            </w:rPr>
+          </w:pPr>
+          <w:hyperlink w:anchor="_Toc10572065" w:history="1">
+            <w:r>
+              <w:rPr>
+                <w:rStyle w:val="Hipervnculo"/>
+                <w:noProof/>
+              </w:rPr>
+              <w:t>-Cerrar incidencias desde la web y enviar correo electrónico</w:t>
+            </w:r>
+            <w:r>
+              <w:rPr>
+                <w:noProof/>
+                <w:webHidden/>
+              </w:rPr>
+              <w:tab/>
+            </w:r>
+            <w:r>
+              <w:rPr>
+                <w:noProof/>
+                <w:webHidden/>
+              </w:rPr>
+              <w:fldChar w:fldCharType="begin"/>
+            </w:r>
+            <w:r>
+              <w:rPr>
+                <w:noProof/>
+                <w:webHidden/>
+              </w:rPr>
+              <w:instrText xml:space="preserve"> PAGEREF _Toc10572065 \h </w:instrText>
+            </w:r>
+            <w:r>
+              <w:rPr>
+                <w:noProof/>
+                <w:webHidden/>
+              </w:rPr>
+            </w:r>
+            <w:r>
+              <w:rPr>
+                <w:noProof/>
+                <w:webHidden/>
+              </w:rPr>
+              <w:fldChar w:fldCharType="separate"/>
+            </w:r>
+            <w:r>
+              <w:rPr>
+                <w:noProof/>
+                <w:webHidden/>
+              </w:rPr>
+              <w:t>39</w:t>
+            </w:r>
+            <w:r>
+              <w:rPr>
+                <w:noProof/>
+                <w:webHidden/>
+              </w:rPr>
+              <w:fldChar w:fldCharType="end"/>
+            </w:r>
+          </w:hyperlink>
+        </w:p>
+        <w:p>
+          <w:pPr>
+            <w:pStyle w:val="TDC3"/>
+            <w:tabs>
+              <w:tab w:val="right" w:leader="dot" w:pos="8494"/>
+            </w:tabs>
+            <w:rPr>
+              <w:rFonts w:eastAsiaTheme="minorEastAsia"/>
+              <w:noProof/>
+              <w:lang w:eastAsia="es-ES"/>
+            </w:rPr>
+          </w:pPr>
+          <w:hyperlink w:anchor="_Toc10572066" w:history="1">
+            <w:r>
+              <w:rPr>
+                <w:rStyle w:val="Hipervnculo"/>
+                <w:noProof/>
+              </w:rPr>
+              <w:t>Enviar co</w:t>
+            </w:r>
+            <w:r>
+              <w:rPr>
+                <w:rStyle w:val="Hipervnculo"/>
+                <w:noProof/>
+              </w:rPr>
+              <w:t>r</w:t>
+            </w:r>
+            <w:r>
+              <w:rPr>
+                <w:rStyle w:val="Hipervnculo"/>
+                <w:noProof/>
+              </w:rPr>
+              <w:t>reo al anular incidencia</w:t>
+            </w:r>
+            <w:r>
+              <w:rPr>
+                <w:noProof/>
+                <w:webHidden/>
+              </w:rPr>
+              <w:tab/>
+            </w:r>
+            <w:r>
+              <w:rPr>
+                <w:noProof/>
+                <w:webHidden/>
+              </w:rPr>
+              <w:fldChar w:fldCharType="begin"/>
+            </w:r>
+            <w:r>
+              <w:rPr>
+                <w:noProof/>
+                <w:webHidden/>
+              </w:rPr>
+              <w:instrText xml:space="preserve"> PAGEREF _Toc10572066 \h </w:instrText>
+            </w:r>
+            <w:r>
+              <w:rPr>
+                <w:noProof/>
+                <w:webHidden/>
+              </w:rPr>
+            </w:r>
+            <w:r>
+              <w:rPr>
+                <w:noProof/>
+                <w:webHidden/>
+              </w:rPr>
+              <w:fldChar w:fldCharType="separate"/>
+            </w:r>
+            <w:r>
+              <w:rPr>
+                <w:noProof/>
+                <w:webHidden/>
+              </w:rPr>
+              <w:t>42</w:t>
+            </w:r>
+            <w:r>
+              <w:rPr>
+                <w:noProof/>
+                <w:webHidden/>
+              </w:rPr>
+              <w:fldChar w:fldCharType="end"/>
+            </w:r>
+          </w:hyperlink>
+        </w:p>
+        <w:p>
+          <w:pPr>
+            <w:pStyle w:val="TDC2"/>
+            <w:tabs>
+              <w:tab w:val="right" w:leader="dot" w:pos="8494"/>
+            </w:tabs>
+            <w:rPr>
+              <w:rFonts w:eastAsiaTheme="minorEastAsia"/>
+              <w:noProof/>
+              <w:lang w:eastAsia="es-ES"/>
+            </w:rPr>
+          </w:pPr>
+          <w:hyperlink w:anchor="_Toc10572067" w:history="1">
+            <w:r>
+              <w:rPr>
+                <w:rStyle w:val="Hipervnculo"/>
+                <w:noProof/>
+              </w:rPr>
+              <w:t>-Añadir opción de máquinas en la aplicación</w:t>
+            </w:r>
+            <w:r>
+              <w:rPr>
+                <w:noProof/>
+                <w:webHidden/>
+              </w:rPr>
+              <w:tab/>
+            </w:r>
+            <w:r>
+              <w:rPr>
+                <w:noProof/>
+                <w:webHidden/>
+              </w:rPr>
+              <w:fldChar w:fldCharType="begin"/>
+            </w:r>
+            <w:r>
+              <w:rPr>
+                <w:noProof/>
+                <w:webHidden/>
+              </w:rPr>
+              <w:instrText xml:space="preserve"> PAGEREF _Toc10572067 \h </w:instrText>
+            </w:r>
+            <w:r>
+              <w:rPr>
+                <w:noProof/>
+                <w:webHidden/>
+              </w:rPr>
+            </w:r>
+            <w:r>
+              <w:rPr>
+                <w:noProof/>
+                <w:webHidden/>
+              </w:rPr>
+              <w:fldChar w:fldCharType="separate"/>
+            </w:r>
+            <w:r>
+              <w:rPr>
+                <w:noProof/>
+                <w:webHidden/>
+              </w:rPr>
+              <w:t>45</w:t>
+            </w:r>
+            <w:r>
+              <w:rPr>
+                <w:noProof/>
+                <w:webHidden/>
+              </w:rPr>
+              <w:fldChar w:fldCharType="end"/>
+            </w:r>
+          </w:hyperlink>
+        </w:p>
+        <w:p>
+          <w:pPr>
+            <w:pStyle w:val="TDC2"/>
+            <w:tabs>
+              <w:tab w:val="right" w:leader="dot" w:pos="8494"/>
+            </w:tabs>
+            <w:rPr>
+              <w:rFonts w:eastAsiaTheme="minorEastAsia"/>
+              <w:noProof/>
+              <w:lang w:eastAsia="es-ES"/>
+            </w:rPr>
+          </w:pPr>
+          <w:hyperlink w:anchor="_Toc10572068" w:history="1">
+            <w:r>
+              <w:rPr>
+                <w:rStyle w:val="Hipervnculo"/>
+                <w:noProof/>
+              </w:rPr>
+              <w:t>-No repetir usuario</w:t>
+            </w:r>
+            <w:r>
+              <w:rPr>
+                <w:noProof/>
+                <w:webHidden/>
+              </w:rPr>
+              <w:tab/>
+            </w:r>
+            <w:r>
+              <w:rPr>
+                <w:noProof/>
+                <w:webHidden/>
+              </w:rPr>
+              <w:fldChar w:fldCharType="begin"/>
+            </w:r>
+            <w:r>
+              <w:rPr>
+                <w:noProof/>
+                <w:webHidden/>
+              </w:rPr>
+              <w:instrText xml:space="preserve"> PAGEREF _Toc10572068 \h </w:instrText>
+            </w:r>
+            <w:r>
+              <w:rPr>
+                <w:noProof/>
+                <w:webHidden/>
+              </w:rPr>
+            </w:r>
+            <w:r>
+              <w:rPr>
+                <w:noProof/>
+                <w:webHidden/>
+              </w:rPr>
+              <w:fldChar w:fldCharType="separate"/>
+            </w:r>
+            <w:r>
+              <w:rPr>
+                <w:noProof/>
+                <w:webHidden/>
+              </w:rPr>
+              <w:t>46</w:t>
+            </w:r>
+            <w:r>
+              <w:rPr>
+                <w:noProof/>
+                <w:webHidden/>
+              </w:rPr>
+              <w:fldChar w:fldCharType="end"/>
+            </w:r>
+          </w:hyperlink>
+        </w:p>
+        <w:p>
+          <w:pPr>
+            <w:pStyle w:val="TDC2"/>
+            <w:tabs>
+              <w:tab w:val="right" w:leader="dot" w:pos="8494"/>
+            </w:tabs>
+            <w:rPr>
+              <w:rFonts w:eastAsiaTheme="minorEastAsia"/>
+              <w:noProof/>
+              <w:lang w:eastAsia="es-ES"/>
+            </w:rPr>
+          </w:pPr>
+          <w:hyperlink w:anchor="_Toc10572069" w:history="1">
+            <w:r>
+              <w:rPr>
+                <w:rStyle w:val="Hipervnculo"/>
+                <w:noProof/>
+              </w:rPr>
+              <w:t>-Ver mis últimas incidencias desde la aplicación</w:t>
+            </w:r>
+            <w:r>
+              <w:rPr>
+                <w:noProof/>
+                <w:webHidden/>
+              </w:rPr>
+              <w:tab/>
+            </w:r>
+            <w:r>
+              <w:rPr>
+                <w:noProof/>
+                <w:webHidden/>
+              </w:rPr>
+              <w:fldChar w:fldCharType="begin"/>
+            </w:r>
+            <w:r>
+              <w:rPr>
+                <w:noProof/>
+                <w:webHidden/>
+              </w:rPr>
+              <w:instrText xml:space="preserve"> PAGEREF _Toc10572069 \h </w:instrText>
+            </w:r>
+            <w:r>
+              <w:rPr>
+                <w:noProof/>
+                <w:webHidden/>
+              </w:rPr>
+            </w:r>
+            <w:r>
+              <w:rPr>
+                <w:noProof/>
+                <w:webHidden/>
+              </w:rPr>
+              <w:fldChar w:fldCharType="separate"/>
+            </w:r>
+            <w:r>
+              <w:rPr>
+                <w:noProof/>
+                <w:webHidden/>
+              </w:rPr>
+              <w:t>50</w:t>
+            </w:r>
+            <w:r>
+              <w:rPr>
+                <w:noProof/>
+                <w:webHidden/>
+              </w:rPr>
+              <w:fldChar w:fldCharType="end"/>
+            </w:r>
+          </w:hyperlink>
+        </w:p>
+        <w:p>
+          <w:pPr>
+            <w:pStyle w:val="TDC2"/>
+            <w:tabs>
+              <w:tab w:val="right" w:leader="dot" w:pos="8494"/>
+            </w:tabs>
+            <w:rPr>
+              <w:rFonts w:eastAsiaTheme="minorEastAsia"/>
+              <w:noProof/>
+              <w:lang w:eastAsia="es-ES"/>
+            </w:rPr>
+          </w:pPr>
+          <w:hyperlink w:anchor="_Toc10572070" w:history="1">
+            <w:r>
+              <w:rPr>
+                <w:rStyle w:val="Hipervnculo"/>
+                <w:noProof/>
+              </w:rPr>
+              <w:t>-Crear código para anular incidencia</w:t>
+            </w:r>
+            <w:r>
+              <w:rPr>
+                <w:noProof/>
+                <w:webHidden/>
+              </w:rPr>
+              <w:tab/>
+            </w:r>
+            <w:r>
+              <w:rPr>
+                <w:noProof/>
+                <w:webHidden/>
+              </w:rPr>
+              <w:fldChar w:fldCharType="begin"/>
+            </w:r>
+            <w:r>
+              <w:rPr>
+                <w:noProof/>
+                <w:webHidden/>
+              </w:rPr>
+              <w:instrText xml:space="preserve"> PAGEREF _Toc10572070 \h </w:instrText>
+            </w:r>
+            <w:r>
+              <w:rPr>
+                <w:noProof/>
+                <w:webHidden/>
+              </w:rPr>
+            </w:r>
+            <w:r>
+              <w:rPr>
+                <w:noProof/>
+                <w:webHidden/>
+              </w:rPr>
+              <w:fldChar w:fldCharType="separate"/>
+            </w:r>
+            <w:r>
+              <w:rPr>
+                <w:noProof/>
+                <w:webHidden/>
+              </w:rPr>
+              <w:t>52</w:t>
+            </w:r>
+            <w:r>
+              <w:rPr>
+                <w:noProof/>
+                <w:webHidden/>
+              </w:rPr>
+              <w:fldChar w:fldCharType="end"/>
+            </w:r>
+          </w:hyperlink>
+        </w:p>
+        <w:p>
+          <w:pPr>
+            <w:pStyle w:val="TDC2"/>
+            <w:tabs>
+              <w:tab w:val="right" w:leader="dot" w:pos="8494"/>
+            </w:tabs>
+            <w:rPr>
+              <w:rFonts w:eastAsiaTheme="minorEastAsia"/>
+              <w:noProof/>
+              <w:lang w:eastAsia="es-ES"/>
+            </w:rPr>
+          </w:pPr>
+          <w:hyperlink w:anchor="_Toc10572071" w:history="1">
+            <w:r>
+              <w:rPr>
+                <w:rStyle w:val="Hipervnculo"/>
+                <w:noProof/>
+              </w:rPr>
+              <w:t>-Enviar correo electrónico al iniciar incidencia.</w:t>
+            </w:r>
+            <w:r>
+              <w:rPr>
+                <w:noProof/>
+                <w:webHidden/>
+              </w:rPr>
+              <w:tab/>
+            </w:r>
+            <w:r>
+              <w:rPr>
+                <w:noProof/>
+                <w:webHidden/>
+              </w:rPr>
+              <w:fldChar w:fldCharType="begin"/>
+            </w:r>
+            <w:r>
+              <w:rPr>
+                <w:noProof/>
+                <w:webHidden/>
+              </w:rPr>
+              <w:instrText xml:space="preserve"> PAGEREF _Toc10572071 \h </w:instrText>
+            </w:r>
+            <w:r>
+              <w:rPr>
+                <w:noProof/>
+                <w:webHidden/>
+              </w:rPr>
+            </w:r>
+            <w:r>
+              <w:rPr>
+                <w:noProof/>
+                <w:webHidden/>
+              </w:rPr>
+              <w:fldChar w:fldCharType="separate"/>
+            </w:r>
+            <w:r>
+              <w:rPr>
+                <w:noProof/>
+                <w:webHidden/>
+              </w:rPr>
+              <w:t>53</w:t>
+            </w:r>
+            <w:r>
+              <w:rPr>
+                <w:noProof/>
+                <w:webHidden/>
+              </w:rPr>
+              <w:fldChar w:fldCharType="end"/>
+            </w:r>
+          </w:hyperlink>
+        </w:p>
+        <w:p>
+          <w:pPr>
+            <w:pStyle w:val="TDC2"/>
+            <w:tabs>
+              <w:tab w:val="right" w:leader="dot" w:pos="8494"/>
+            </w:tabs>
+            <w:rPr>
+              <w:rFonts w:eastAsiaTheme="minorEastAsia"/>
+              <w:noProof/>
+              <w:lang w:eastAsia="es-ES"/>
+            </w:rPr>
+          </w:pPr>
+          <w:hyperlink w:anchor="_Toc10572072" w:history="1">
+            <w:r>
+              <w:rPr>
+                <w:rStyle w:val="Hipervnculo"/>
+                <w:noProof/>
+              </w:rPr>
+              <w:t>-Cerrar incidencias desde la aplicación</w:t>
+            </w:r>
+            <w:r>
+              <w:rPr>
+                <w:noProof/>
+                <w:webHidden/>
+              </w:rPr>
+              <w:tab/>
+            </w:r>
+            <w:r>
+              <w:rPr>
+                <w:noProof/>
+                <w:webHidden/>
+              </w:rPr>
+              <w:fldChar w:fldCharType="begin"/>
+            </w:r>
+            <w:r>
+              <w:rPr>
+                <w:noProof/>
+                <w:webHidden/>
+              </w:rPr>
+              <w:instrText xml:space="preserve"> PAGEREF _Toc10572072 \h </w:instrText>
+            </w:r>
+            <w:r>
+              <w:rPr>
+                <w:noProof/>
+                <w:webHidden/>
+              </w:rPr>
+            </w:r>
+            <w:r>
+              <w:rPr>
+                <w:noProof/>
+                <w:webHidden/>
+              </w:rPr>
+              <w:fldChar w:fldCharType="separate"/>
+            </w:r>
+            <w:r>
+              <w:rPr>
+                <w:noProof/>
+                <w:webHidden/>
+              </w:rPr>
+              <w:t>55</w:t>
+            </w:r>
+            <w:r>
+              <w:rPr>
+                <w:noProof/>
+                <w:webHidden/>
+              </w:rPr>
+              <w:fldChar w:fldCharType="end"/>
+            </w:r>
+          </w:hyperlink>
+        </w:p>
+        <w:p>
+          <w:pPr>
+            <w:pStyle w:val="TDC2"/>
+            <w:tabs>
+              <w:tab w:val="right" w:leader="dot" w:pos="8494"/>
+            </w:tabs>
+            <w:rPr>
+              <w:rFonts w:eastAsiaTheme="minorEastAsia"/>
+              <w:noProof/>
+              <w:lang w:eastAsia="es-ES"/>
+            </w:rPr>
+          </w:pPr>
+          <w:hyperlink w:anchor="_Toc10572073" w:history="1">
+            <w:r>
+              <w:rPr>
+                <w:rStyle w:val="Hipervnculo"/>
+                <w:noProof/>
+              </w:rPr>
+              <w:t>-Ver estadísticas desde la página web</w:t>
+            </w:r>
+            <w:r>
+              <w:rPr>
+                <w:noProof/>
+                <w:webHidden/>
+              </w:rPr>
+              <w:tab/>
+            </w:r>
+            <w:r>
+              <w:rPr>
+                <w:noProof/>
+                <w:webHidden/>
+              </w:rPr>
+              <w:fldChar w:fldCharType="begin"/>
+            </w:r>
+            <w:r>
+              <w:rPr>
+                <w:noProof/>
+                <w:webHidden/>
+              </w:rPr>
+              <w:instrText xml:space="preserve"> PAGEREF _Toc10572073 \h </w:instrText>
+            </w:r>
+            <w:r>
+              <w:rPr>
+                <w:noProof/>
+                <w:webHidden/>
+              </w:rPr>
+            </w:r>
+            <w:r>
+              <w:rPr>
+                <w:noProof/>
+                <w:webHidden/>
+              </w:rPr>
+              <w:fldChar w:fldCharType="separate"/>
+            </w:r>
+            <w:r>
+              <w:rPr>
+                <w:noProof/>
+                <w:webHidden/>
+              </w:rPr>
+              <w:t>59</w:t>
+            </w:r>
+            <w:r>
+              <w:rPr>
+                <w:noProof/>
+                <w:webHidden/>
+              </w:rPr>
+              <w:fldChar w:fldCharType="end"/>
+            </w:r>
+          </w:hyperlink>
+        </w:p>
+        <w:p>
+          <w:pPr>
+            <w:pStyle w:val="TDC2"/>
+            <w:tabs>
+              <w:tab w:val="right" w:leader="dot" w:pos="8494"/>
+            </w:tabs>
+            <w:rPr>
+              <w:rFonts w:eastAsiaTheme="minorEastAsia"/>
+              <w:noProof/>
+              <w:lang w:eastAsia="es-ES"/>
+            </w:rPr>
+          </w:pPr>
+          <w:hyperlink w:anchor="_Toc10572074" w:history="1">
+            <w:r>
+              <w:rPr>
+                <w:rStyle w:val="Hipervnculo"/>
+                <w:noProof/>
+              </w:rPr>
+              <w:t>-Crear código QR para descargar aplicación</w:t>
+            </w:r>
+            <w:r>
+              <w:rPr>
+                <w:noProof/>
+                <w:webHidden/>
+              </w:rPr>
+              <w:tab/>
+            </w:r>
+            <w:r>
+              <w:rPr>
+                <w:noProof/>
+                <w:webHidden/>
+              </w:rPr>
+              <w:fldChar w:fldCharType="begin"/>
+            </w:r>
+            <w:r>
+              <w:rPr>
+                <w:noProof/>
+                <w:webHidden/>
+              </w:rPr>
+              <w:instrText xml:space="preserve"> PAGEREF _Toc10572074 \h </w:instrText>
+            </w:r>
+            <w:r>
+              <w:rPr>
+                <w:noProof/>
+                <w:webHidden/>
+              </w:rPr>
+            </w:r>
+            <w:r>
+              <w:rPr>
+                <w:noProof/>
+                <w:webHidden/>
+              </w:rPr>
+              <w:fldChar w:fldCharType="separate"/>
+            </w:r>
+            <w:r>
+              <w:rPr>
+                <w:noProof/>
+                <w:webHidden/>
+              </w:rPr>
+              <w:t>60</w:t>
+            </w:r>
+            <w:r>
+              <w:rPr>
+                <w:noProof/>
+                <w:webHidden/>
+              </w:rPr>
+              <w:fldChar w:fldCharType="end"/>
+            </w:r>
+          </w:hyperlink>
+          <w:bookmarkEnd w:id="1"/>
+        </w:p>
+        <w:p>
+          <w:pPr>
+            <w:pStyle w:val="TDC2"/>
+            <w:tabs>
+              <w:tab w:val="right" w:leader="dot" w:pos="8494"/>
+            </w:tabs>
+            <w:rPr>
+              <w:rFonts w:eastAsiaTheme="minorEastAsia"/>
+              <w:noProof/>
+              <w:lang w:eastAsia="es-ES"/>
+            </w:rPr>
+          </w:pPr>
+          <w:hyperlink w:anchor="_Toc10572075" w:history="1">
+            <w:r>
+              <w:rPr>
+                <w:rStyle w:val="Hipervnculo"/>
+                <w:noProof/>
+              </w:rPr>
+              <w:t>Fin. Resumen</w:t>
+            </w:r>
+            <w:r>
+              <w:rPr>
+                <w:noProof/>
+                <w:webHidden/>
+              </w:rPr>
+              <w:tab/>
+            </w:r>
+            <w:r>
+              <w:rPr>
+                <w:noProof/>
+                <w:webHidden/>
+              </w:rPr>
+              <w:fldChar w:fldCharType="begin"/>
+            </w:r>
+            <w:r>
+              <w:rPr>
+                <w:noProof/>
+                <w:webHidden/>
+              </w:rPr>
+              <w:instrText xml:space="preserve"> PAGEREF _Toc10572075 \h </w:instrText>
+            </w:r>
+            <w:r>
+              <w:rPr>
+                <w:noProof/>
+                <w:webHidden/>
+              </w:rPr>
+            </w:r>
+            <w:r>
+              <w:rPr>
+                <w:noProof/>
+                <w:webHidden/>
+              </w:rPr>
+              <w:fldChar w:fldCharType="separate"/>
+            </w:r>
+            <w:r>
+              <w:rPr>
+                <w:noProof/>
+                <w:webHidden/>
+              </w:rPr>
+              <w:t>60</w:t>
             </w:r>
             <w:r>
               <w:rPr>
@@ -1861,557 +3395,7 @@
               <w:lang w:eastAsia="es-ES"/>
             </w:rPr>
           </w:pPr>
-          <w:r>
-            <w:rPr>
-              <w:noProof/>
-            </w:rPr>
-            <w:t>6.</w:t>
-          </w:r>
-          <w:r>
-            <w:rPr>
-              <w:rFonts w:eastAsiaTheme="minorEastAsia"/>
-              <w:noProof/>
-              <w:lang w:eastAsia="es-ES"/>
-            </w:rPr>
-            <w:tab/>
-          </w:r>
-          <w:r>
-            <w:rPr>
-              <w:noProof/>
-            </w:rPr>
-            <w:t>Resultados</w:t>
-          </w:r>
-          <w:r>
-            <w:rPr>
-              <w:noProof/>
-              <w:webHidden/>
-            </w:rPr>
-            <w:tab/>
-            <w:t>8</w:t>
-          </w:r>
-        </w:p>
-        <w:p>
-          <w:pPr>
-            <w:pStyle w:val="TDC2"/>
-            <w:tabs>
-              <w:tab w:val="right" w:leader="dot" w:pos="8494"/>
-            </w:tabs>
-            <w:rPr>
-              <w:rFonts w:eastAsiaTheme="minorEastAsia"/>
-              <w:noProof/>
-              <w:lang w:eastAsia="es-ES"/>
-            </w:rPr>
-          </w:pPr>
-          <w:r>
-            <w:rPr>
-              <w:rFonts w:asciiTheme="majorHAnsi" w:eastAsiaTheme="majorEastAsia" w:hAnsiTheme="majorHAnsi" w:cstheme="majorBidi"/>
-              <w:noProof/>
-              <w:color w:val="2F5496" w:themeColor="accent1" w:themeShade="BF"/>
-            </w:rPr>
-            <w:t>-Revisar alternativas para móvil</w:t>
-          </w:r>
-          <w:r>
-            <w:rPr>
-              <w:noProof/>
-              <w:webHidden/>
-            </w:rPr>
-            <w:tab/>
-            <w:t>8</w:t>
-          </w:r>
-        </w:p>
-        <w:p>
-          <w:pPr>
-            <w:pStyle w:val="TDC3"/>
-            <w:tabs>
-              <w:tab w:val="right" w:leader="dot" w:pos="8494"/>
-            </w:tabs>
-            <w:rPr>
-              <w:rFonts w:eastAsiaTheme="minorEastAsia"/>
-              <w:noProof/>
-              <w:lang w:eastAsia="es-ES"/>
-            </w:rPr>
-          </w:pPr>
-          <w:r>
-            <w:rPr>
-              <w:rFonts w:asciiTheme="majorHAnsi" w:eastAsiaTheme="majorEastAsia" w:hAnsiTheme="majorHAnsi" w:cstheme="majorBidi"/>
-              <w:noProof/>
-              <w:color w:val="1F3763" w:themeColor="accent1" w:themeShade="7F"/>
-            </w:rPr>
-            <w:t>El entorno App Inventor</w:t>
-          </w:r>
-          <w:r>
-            <w:rPr>
-              <w:noProof/>
-              <w:webHidden/>
-            </w:rPr>
-            <w:tab/>
-            <w:t>8</w:t>
-          </w:r>
-        </w:p>
-        <w:p>
-          <w:pPr>
-            <w:pStyle w:val="TDC2"/>
-            <w:tabs>
-              <w:tab w:val="right" w:leader="dot" w:pos="8494"/>
-            </w:tabs>
-            <w:rPr>
-              <w:rFonts w:eastAsiaTheme="minorEastAsia"/>
-              <w:noProof/>
-              <w:lang w:eastAsia="es-ES"/>
-            </w:rPr>
-          </w:pPr>
-          <w:r>
-            <w:rPr>
-              <w:rFonts w:asciiTheme="majorHAnsi" w:eastAsiaTheme="majorEastAsia" w:hAnsiTheme="majorHAnsi" w:cstheme="majorBidi"/>
-              <w:noProof/>
-              <w:color w:val="2F5496" w:themeColor="accent1" w:themeShade="BF"/>
-            </w:rPr>
-            <w:t>-Modelo de base de datos</w:t>
-          </w:r>
-          <w:r>
-            <w:rPr>
-              <w:noProof/>
-              <w:webHidden/>
-            </w:rPr>
-            <w:tab/>
-            <w:t>10</w:t>
-          </w:r>
-        </w:p>
-        <w:p>
-          <w:pPr>
-            <w:pStyle w:val="TDC2"/>
-            <w:tabs>
-              <w:tab w:val="right" w:leader="dot" w:pos="8494"/>
-            </w:tabs>
-            <w:rPr>
-              <w:rFonts w:eastAsiaTheme="minorEastAsia"/>
-              <w:noProof/>
-              <w:lang w:eastAsia="es-ES"/>
-            </w:rPr>
-          </w:pPr>
-          <w:r>
-            <w:rPr>
-              <w:rFonts w:asciiTheme="majorHAnsi" w:eastAsiaTheme="majorEastAsia" w:hAnsiTheme="majorHAnsi" w:cstheme="majorBidi"/>
-              <w:noProof/>
-              <w:color w:val="2F5496" w:themeColor="accent1" w:themeShade="BF"/>
-            </w:rPr>
-            <w:t>-Aplicación dos formularios: identificación e incidencias.</w:t>
-          </w:r>
-          <w:r>
-            <w:rPr>
-              <w:noProof/>
-              <w:webHidden/>
-            </w:rPr>
-            <w:tab/>
-            <w:t>12</w:t>
-          </w:r>
-        </w:p>
-        <w:p>
-          <w:pPr>
-            <w:pStyle w:val="TDC2"/>
-            <w:tabs>
-              <w:tab w:val="right" w:leader="dot" w:pos="8494"/>
-            </w:tabs>
-            <w:rPr>
-              <w:rFonts w:eastAsiaTheme="minorEastAsia"/>
-              <w:noProof/>
-              <w:lang w:eastAsia="es-ES"/>
-            </w:rPr>
-          </w:pPr>
-          <w:r>
-            <w:rPr>
-              <w:rFonts w:asciiTheme="majorHAnsi" w:eastAsiaTheme="majorEastAsia" w:hAnsiTheme="majorHAnsi" w:cstheme="majorBidi"/>
-              <w:noProof/>
-              <w:color w:val="2F5496" w:themeColor="accent1" w:themeShade="BF"/>
-            </w:rPr>
-            <w:t>-Relación usuario id</w:t>
-          </w:r>
-          <w:r>
-            <w:rPr>
-              <w:noProof/>
-              <w:webHidden/>
-            </w:rPr>
-            <w:tab/>
-            <w:t>18</w:t>
-          </w:r>
-        </w:p>
-        <w:p>
-          <w:pPr>
-            <w:pStyle w:val="TDC2"/>
-            <w:tabs>
-              <w:tab w:val="right" w:leader="dot" w:pos="8494"/>
-            </w:tabs>
-            <w:rPr>
-              <w:rFonts w:eastAsiaTheme="minorEastAsia"/>
-              <w:noProof/>
-              <w:lang w:eastAsia="es-ES"/>
-            </w:rPr>
-          </w:pPr>
-          <w:r>
-            <w:rPr>
-              <w:rFonts w:asciiTheme="majorHAnsi" w:eastAsiaTheme="majorEastAsia" w:hAnsiTheme="majorHAnsi" w:cstheme="majorBidi"/>
-              <w:noProof/>
-              <w:color w:val="2F5496" w:themeColor="accent1" w:themeShade="BF"/>
-            </w:rPr>
-            <w:t>-Crear lista de incidencias</w:t>
-          </w:r>
-          <w:r>
-            <w:rPr>
-              <w:noProof/>
-              <w:webHidden/>
-            </w:rPr>
-            <w:tab/>
-            <w:t>21</w:t>
-          </w:r>
-        </w:p>
-        <w:p>
-          <w:pPr>
-            <w:pStyle w:val="TDC2"/>
-            <w:tabs>
-              <w:tab w:val="right" w:leader="dot" w:pos="8494"/>
-            </w:tabs>
-            <w:rPr>
-              <w:rFonts w:eastAsiaTheme="minorEastAsia"/>
-              <w:noProof/>
-              <w:lang w:eastAsia="es-ES"/>
-            </w:rPr>
-          </w:pPr>
-          <w:r>
-            <w:rPr>
-              <w:rFonts w:asciiTheme="majorHAnsi" w:eastAsiaTheme="majorEastAsia" w:hAnsiTheme="majorHAnsi" w:cstheme="majorBidi"/>
-              <w:noProof/>
-              <w:color w:val="2F5496" w:themeColor="accent1" w:themeShade="BF"/>
-            </w:rPr>
-            <w:t>-Crear lista de incidencias de última semana</w:t>
-          </w:r>
-          <w:r>
-            <w:rPr>
-              <w:noProof/>
-              <w:webHidden/>
-            </w:rPr>
-            <w:tab/>
-            <w:t>24</w:t>
-          </w:r>
-        </w:p>
-        <w:p>
-          <w:pPr>
-            <w:pStyle w:val="TDC2"/>
-            <w:tabs>
-              <w:tab w:val="right" w:leader="dot" w:pos="8494"/>
-            </w:tabs>
-            <w:rPr>
-              <w:rFonts w:eastAsiaTheme="minorEastAsia"/>
-              <w:noProof/>
-              <w:lang w:eastAsia="es-ES"/>
-            </w:rPr>
-          </w:pPr>
-          <w:r>
-            <w:rPr>
-              <w:rFonts w:asciiTheme="majorHAnsi" w:eastAsiaTheme="majorEastAsia" w:hAnsiTheme="majorHAnsi" w:cstheme="majorBidi"/>
-              <w:noProof/>
-              <w:color w:val="2F5496" w:themeColor="accent1" w:themeShade="BF"/>
-            </w:rPr>
-            <w:t>-Cerrar incidencias desde la web mediante el mantenimiento de las máquinas</w:t>
-          </w:r>
-          <w:r>
-            <w:rPr>
-              <w:noProof/>
-              <w:webHidden/>
-            </w:rPr>
-            <w:tab/>
-            <w:t>25</w:t>
-          </w:r>
-        </w:p>
-        <w:p>
-          <w:pPr>
-            <w:pStyle w:val="TDC2"/>
-            <w:tabs>
-              <w:tab w:val="right" w:leader="dot" w:pos="8494"/>
-            </w:tabs>
-            <w:rPr>
-              <w:rFonts w:eastAsiaTheme="minorEastAsia"/>
-              <w:noProof/>
-              <w:lang w:eastAsia="es-ES"/>
-            </w:rPr>
-          </w:pPr>
-          <w:r>
-            <w:rPr>
-              <w:rFonts w:asciiTheme="majorHAnsi" w:eastAsiaTheme="majorEastAsia" w:hAnsiTheme="majorHAnsi" w:cstheme="majorBidi"/>
-              <w:noProof/>
-              <w:color w:val="2F5496" w:themeColor="accent1" w:themeShade="BF"/>
-            </w:rPr>
-            <w:t>-Añadir opción de máquinas en la aplicación</w:t>
-          </w:r>
-          <w:r>
-            <w:rPr>
-              <w:noProof/>
-              <w:webHidden/>
-            </w:rPr>
-            <w:tab/>
-            <w:t>28</w:t>
-          </w:r>
-        </w:p>
-        <w:p>
-          <w:pPr>
-            <w:pStyle w:val="TDC2"/>
-            <w:tabs>
-              <w:tab w:val="right" w:leader="dot" w:pos="8494"/>
-            </w:tabs>
-            <w:rPr>
-              <w:rFonts w:eastAsiaTheme="minorEastAsia"/>
-              <w:noProof/>
-              <w:lang w:eastAsia="es-ES"/>
-            </w:rPr>
-          </w:pPr>
-          <w:r>
-            <w:rPr>
-              <w:noProof/>
-            </w:rPr>
-            <w:t>-No repetir usuario</w:t>
-          </w:r>
-          <w:r>
-            <w:rPr>
-              <w:noProof/>
-              <w:webHidden/>
-            </w:rPr>
-            <w:tab/>
-            <w:t>30</w:t>
-          </w:r>
-        </w:p>
-        <w:p>
-          <w:pPr>
-            <w:pStyle w:val="TDC2"/>
-            <w:tabs>
-              <w:tab w:val="right" w:leader="dot" w:pos="8494"/>
-            </w:tabs>
-            <w:rPr>
-              <w:rFonts w:eastAsiaTheme="minorEastAsia"/>
-              <w:noProof/>
-              <w:lang w:eastAsia="es-ES"/>
-            </w:rPr>
-          </w:pPr>
-          <w:r>
-            <w:rPr>
-              <w:rFonts w:asciiTheme="majorHAnsi" w:eastAsiaTheme="majorEastAsia" w:hAnsiTheme="majorHAnsi" w:cstheme="majorBidi"/>
-              <w:noProof/>
-              <w:color w:val="2F5496" w:themeColor="accent1" w:themeShade="BF"/>
-            </w:rPr>
-            <w:t>-Ver mis últimas incidencias desde la aplicación</w:t>
-          </w:r>
-          <w:r>
-            <w:rPr>
-              <w:noProof/>
-              <w:webHidden/>
-            </w:rPr>
-            <w:tab/>
-            <w:t>34</w:t>
-          </w:r>
-        </w:p>
-        <w:p>
-          <w:pPr>
-            <w:pStyle w:val="TDC2"/>
-            <w:tabs>
-              <w:tab w:val="right" w:leader="dot" w:pos="8494"/>
-            </w:tabs>
-            <w:rPr>
-              <w:rFonts w:eastAsiaTheme="minorEastAsia"/>
-              <w:noProof/>
-              <w:lang w:eastAsia="es-ES"/>
-            </w:rPr>
-          </w:pPr>
-          <w:r>
-            <w:rPr>
-              <w:noProof/>
-            </w:rPr>
-            <w:t>-Crear código para anular incidencia</w:t>
-          </w:r>
-          <w:r>
-            <w:rPr>
-              <w:noProof/>
-              <w:webHidden/>
-            </w:rPr>
-            <w:tab/>
-            <w:t>36</w:t>
-          </w:r>
-        </w:p>
-        <w:p>
-          <w:pPr>
-            <w:pStyle w:val="TDC2"/>
-            <w:tabs>
-              <w:tab w:val="right" w:leader="dot" w:pos="8494"/>
-            </w:tabs>
-            <w:rPr>
-              <w:rFonts w:eastAsiaTheme="minorEastAsia"/>
-              <w:noProof/>
-              <w:lang w:eastAsia="es-ES"/>
-            </w:rPr>
-          </w:pPr>
-          <w:r>
-            <w:rPr>
-              <w:noProof/>
-            </w:rPr>
-            <w:t>-Enviar correo electrónico al iniciar incidencia.</w:t>
-          </w:r>
-          <w:r>
-            <w:rPr>
-              <w:noProof/>
-              <w:webHidden/>
-            </w:rPr>
-            <w:tab/>
-            <w:t>37</w:t>
-          </w:r>
-        </w:p>
-        <w:p>
-          <w:pPr>
-            <w:pStyle w:val="TDC2"/>
-            <w:tabs>
-              <w:tab w:val="right" w:leader="dot" w:pos="8494"/>
-            </w:tabs>
-            <w:rPr>
-              <w:rFonts w:eastAsiaTheme="minorEastAsia"/>
-              <w:noProof/>
-              <w:lang w:eastAsia="es-ES"/>
-            </w:rPr>
-          </w:pPr>
-          <w:r>
-            <w:rPr>
-              <w:noProof/>
-            </w:rPr>
-            <w:t>-Enviar correo electrónico al cerrar incidencia.</w:t>
-          </w:r>
-          <w:r>
-            <w:rPr>
-              <w:noProof/>
-              <w:webHidden/>
-            </w:rPr>
-            <w:tab/>
-            <w:t>38</w:t>
-          </w:r>
-        </w:p>
-        <w:p>
-          <w:pPr>
-            <w:pStyle w:val="TDC2"/>
-            <w:tabs>
-              <w:tab w:val="right" w:leader="dot" w:pos="8494"/>
-            </w:tabs>
-            <w:rPr>
-              <w:rFonts w:eastAsiaTheme="minorEastAsia"/>
-              <w:noProof/>
-              <w:lang w:eastAsia="es-ES"/>
-            </w:rPr>
-          </w:pPr>
-          <w:r>
-            <w:rPr>
-              <w:rFonts w:asciiTheme="majorHAnsi" w:eastAsiaTheme="majorEastAsia" w:hAnsiTheme="majorHAnsi" w:cstheme="majorBidi"/>
-              <w:noProof/>
-              <w:color w:val="2F5496" w:themeColor="accent1" w:themeShade="BF"/>
-            </w:rPr>
-            <w:t>-Cerrar incidencias desde la aplicación una vez solucionadas</w:t>
-          </w:r>
-          <w:r>
-            <w:rPr>
-              <w:noProof/>
-              <w:webHidden/>
-            </w:rPr>
-            <w:tab/>
-            <w:t>39</w:t>
-          </w:r>
-        </w:p>
-        <w:p>
-          <w:pPr>
-            <w:pStyle w:val="TDC2"/>
-            <w:tabs>
-              <w:tab w:val="right" w:leader="dot" w:pos="8494"/>
-            </w:tabs>
-            <w:rPr>
-              <w:rFonts w:eastAsiaTheme="minorEastAsia"/>
-              <w:noProof/>
-              <w:lang w:eastAsia="es-ES"/>
-            </w:rPr>
-          </w:pPr>
-          <w:r>
-            <w:rPr>
-              <w:noProof/>
-            </w:rPr>
-            <w:t>-Ver estadísticas desde la pagina web</w:t>
-          </w:r>
-          <w:r>
-            <w:rPr>
-              <w:noProof/>
-              <w:webHidden/>
-            </w:rPr>
-            <w:tab/>
-            <w:t>41</w:t>
-          </w:r>
-        </w:p>
-        <w:p>
-          <w:pPr>
-            <w:pStyle w:val="TDC2"/>
-            <w:tabs>
-              <w:tab w:val="right" w:leader="dot" w:pos="8494"/>
-            </w:tabs>
-            <w:rPr>
-              <w:rFonts w:eastAsiaTheme="minorEastAsia"/>
-              <w:noProof/>
-              <w:lang w:eastAsia="es-ES"/>
-            </w:rPr>
-          </w:pPr>
-          <w:r>
-            <w:rPr>
-              <w:noProof/>
-            </w:rPr>
-            <w:t>-Crear código QR para descargar aplicación</w:t>
-          </w:r>
-          <w:r>
-            <w:rPr>
-              <w:noProof/>
-              <w:webHidden/>
-            </w:rPr>
-            <w:tab/>
-            <w:t>42</w:t>
-          </w:r>
-        </w:p>
-        <w:p>
-          <w:pPr>
-            <w:pStyle w:val="TDC2"/>
-            <w:tabs>
-              <w:tab w:val="right" w:leader="dot" w:pos="8494"/>
-            </w:tabs>
-            <w:rPr>
-              <w:rFonts w:eastAsiaTheme="minorEastAsia"/>
-              <w:noProof/>
-              <w:lang w:eastAsia="es-ES"/>
-            </w:rPr>
-          </w:pPr>
-          <w:r>
-            <w:rPr>
-              <w:noProof/>
-            </w:rPr>
-            <w:t>Fin. Resumen</w:t>
-          </w:r>
-          <w:r>
-            <w:rPr>
-              <w:noProof/>
-              <w:webHidden/>
-            </w:rPr>
-            <w:tab/>
-            <w:t>42</w:t>
-          </w:r>
-        </w:p>
-        <w:p>
-          <w:pPr>
-            <w:pStyle w:val="TDC1"/>
-            <w:tabs>
-              <w:tab w:val="left" w:pos="440"/>
-              <w:tab w:val="right" w:leader="dot" w:pos="8494"/>
-            </w:tabs>
-            <w:rPr>
-              <w:rFonts w:eastAsiaTheme="minorEastAsia"/>
-              <w:noProof/>
-              <w:lang w:eastAsia="es-ES"/>
-            </w:rPr>
-          </w:pPr>
-          <w:hyperlink w:anchor="_Toc10389144" w:history="1">
+          <w:hyperlink w:anchor="_Toc10572076" w:history="1">
             <w:r>
               <w:rPr>
                 <w:rStyle w:val="Hipervnculo"/>
@@ -2453,7 +3437,7 @@
                 <w:noProof/>
                 <w:webHidden/>
               </w:rPr>
-              <w:instrText xml:space="preserve"> PAGEREF _Toc10389144 \h </w:instrText>
+              <w:instrText xml:space="preserve"> PAGEREF _Toc10572076 \h </w:instrText>
             </w:r>
             <w:r>
               <w:rPr>
@@ -2473,7 +3457,7 @@
                 <w:noProof/>
                 <w:webHidden/>
               </w:rPr>
-              <w:t>42</w:t>
+              <w:t>61</w:t>
             </w:r>
             <w:r>
               <w:rPr>
@@ -2497,7 +3481,7 @@
               <w:lang w:eastAsia="es-ES"/>
             </w:rPr>
           </w:pPr>
-          <w:hyperlink w:anchor="_Toc10389145" w:history="1">
+          <w:hyperlink w:anchor="_Toc10572077" w:history="1">
             <w:r>
               <w:rPr>
                 <w:rStyle w:val="Hipervnculo"/>
@@ -2539,7 +3523,7 @@
                 <w:noProof/>
                 <w:webHidden/>
               </w:rPr>
-              <w:instrText xml:space="preserve"> PAGEREF _Toc10389145 \h </w:instrText>
+              <w:instrText xml:space="preserve"> PAGEREF _Toc10572077 \h </w:instrText>
             </w:r>
             <w:r>
               <w:rPr>
@@ -2559,7 +3543,7 @@
                 <w:noProof/>
                 <w:webHidden/>
               </w:rPr>
-              <w:t>42</w:t>
+              <w:t>61</w:t>
             </w:r>
             <w:r>
               <w:rPr>
@@ -2583,7 +3567,7 @@
               <w:lang w:eastAsia="es-ES"/>
             </w:rPr>
           </w:pPr>
-          <w:hyperlink w:anchor="_Toc10389146" w:history="1">
+          <w:hyperlink w:anchor="_Toc10572078" w:history="1">
             <w:r>
               <w:rPr>
                 <w:rStyle w:val="Hipervnculo"/>
@@ -2625,7 +3609,7 @@
                 <w:noProof/>
                 <w:webHidden/>
               </w:rPr>
-              <w:instrText xml:space="preserve"> PAGEREF _Toc10389146 \h </w:instrText>
+              <w:instrText xml:space="preserve"> PAGEREF _Toc10572078 \h </w:instrText>
             </w:r>
             <w:r>
               <w:rPr>
@@ -2645,7 +3629,7 @@
                 <w:noProof/>
                 <w:webHidden/>
               </w:rPr>
-              <w:t>43</w:t>
+              <w:t>62</w:t>
             </w:r>
             <w:r>
               <w:rPr>
@@ -2692,11 +3676,11 @@
       <w:pPr>
         <w:pStyle w:val="Ttulo1"/>
       </w:pPr>
-      <w:bookmarkStart w:id="1" w:name="_Toc10389130"/>
+      <w:bookmarkStart w:id="2" w:name="_Toc10572042"/>
       <w:r>
         <w:t>Índice de figuras</w:t>
       </w:r>
-      <w:bookmarkEnd w:id="1"/>
+      <w:bookmarkEnd w:id="2"/>
     </w:p>
     <w:p>
       <w:r>
@@ -2718,16 +3702,6 @@
           <w:szCs w:val="20"/>
         </w:rPr>
         <w:instrText xml:space="preserve"> TOC \h \z \t "Imagenes" \c </w:instrText>
-      </w:r>
-      <w:r>
-        <w:rPr>
-          <w:rFonts w:cstheme="minorHAnsi"/>
-          <w:i/>
-          <w:iCs/>
-          <w:sz w:val="20"/>
-          <w:szCs w:val="20"/>
-        </w:rPr>
-        <w:fldChar w:fldCharType="separate"/>
       </w:r>
       <w:r>
         <w:rPr>
@@ -4106,8 +5080,6 @@
       <w:pPr>
         <w:pStyle w:val="Prrafodelista"/>
       </w:pPr>
-      <w:bookmarkStart w:id="2" w:name="_Hlk10384034"/>
-      <w:bookmarkEnd w:id="2"/>
       <w:subDoc r:id="rId16"/>
     </w:p>
     <w:p>
@@ -4943,6 +5915,118 @@
       </w:pPr>
     </w:lvl>
   </w:abstractNum>
+  <w:abstractNum w:abstractNumId="7" w15:restartNumberingAfterBreak="0">
+    <w:nsid w:val="7D9D462F"/>
+    <w:multiLevelType w:val="hybridMultilevel"/>
+    <w:tmpl w:val="845E921E"/>
+    <w:lvl w:ilvl="0" w:tplc="8B607FBA">
+      <w:numFmt w:val="bullet"/>
+      <w:lvlText w:val="-"/>
+      <w:lvlJc w:val="left"/>
+      <w:pPr>
+        <w:ind w:left="720" w:hanging="360"/>
+      </w:pPr>
+      <w:rPr>
+        <w:rFonts w:ascii="Calibri" w:eastAsiaTheme="minorEastAsia" w:hAnsi="Calibri" w:cs="Calibri" w:hint="default"/>
+      </w:rPr>
+    </w:lvl>
+    <w:lvl w:ilvl="1" w:tplc="0C0A0003" w:tentative="1">
+      <w:start w:val="1"/>
+      <w:numFmt w:val="bullet"/>
+      <w:lvlText w:val="o"/>
+      <w:lvlJc w:val="left"/>
+      <w:pPr>
+        <w:ind w:left="1440" w:hanging="360"/>
+      </w:pPr>
+      <w:rPr>
+        <w:rFonts w:ascii="Courier New" w:hAnsi="Courier New" w:cs="Courier New" w:hint="default"/>
+      </w:rPr>
+    </w:lvl>
+    <w:lvl w:ilvl="2" w:tplc="0C0A0005" w:tentative="1">
+      <w:start w:val="1"/>
+      <w:numFmt w:val="bullet"/>
+      <w:lvlText w:val=""/>
+      <w:lvlJc w:val="left"/>
+      <w:pPr>
+        <w:ind w:left="2160" w:hanging="360"/>
+      </w:pPr>
+      <w:rPr>
+        <w:rFonts w:ascii="Wingdings" w:hAnsi="Wingdings" w:hint="default"/>
+      </w:rPr>
+    </w:lvl>
+    <w:lvl w:ilvl="3" w:tplc="0C0A0001" w:tentative="1">
+      <w:start w:val="1"/>
+      <w:numFmt w:val="bullet"/>
+      <w:lvlText w:val=""/>
+      <w:lvlJc w:val="left"/>
+      <w:pPr>
+        <w:ind w:left="2880" w:hanging="360"/>
+      </w:pPr>
+      <w:rPr>
+        <w:rFonts w:ascii="Symbol" w:hAnsi="Symbol" w:hint="default"/>
+      </w:rPr>
+    </w:lvl>
+    <w:lvl w:ilvl="4" w:tplc="0C0A0003" w:tentative="1">
+      <w:start w:val="1"/>
+      <w:numFmt w:val="bullet"/>
+      <w:lvlText w:val="o"/>
+      <w:lvlJc w:val="left"/>
+      <w:pPr>
+        <w:ind w:left="3600" w:hanging="360"/>
+      </w:pPr>
+      <w:rPr>
+        <w:rFonts w:ascii="Courier New" w:hAnsi="Courier New" w:cs="Courier New" w:hint="default"/>
+      </w:rPr>
+    </w:lvl>
+    <w:lvl w:ilvl="5" w:tplc="0C0A0005" w:tentative="1">
+      <w:start w:val="1"/>
+      <w:numFmt w:val="bullet"/>
+      <w:lvlText w:val=""/>
+      <w:lvlJc w:val="left"/>
+      <w:pPr>
+        <w:ind w:left="4320" w:hanging="360"/>
+      </w:pPr>
+      <w:rPr>
+        <w:rFonts w:ascii="Wingdings" w:hAnsi="Wingdings" w:hint="default"/>
+      </w:rPr>
+    </w:lvl>
+    <w:lvl w:ilvl="6" w:tplc="0C0A0001" w:tentative="1">
+      <w:start w:val="1"/>
+      <w:numFmt w:val="bullet"/>
+      <w:lvlText w:val=""/>
+      <w:lvlJc w:val="left"/>
+      <w:pPr>
+        <w:ind w:left="5040" w:hanging="360"/>
+      </w:pPr>
+      <w:rPr>
+        <w:rFonts w:ascii="Symbol" w:hAnsi="Symbol" w:hint="default"/>
+      </w:rPr>
+    </w:lvl>
+    <w:lvl w:ilvl="7" w:tplc="0C0A0003" w:tentative="1">
+      <w:start w:val="1"/>
+      <w:numFmt w:val="bullet"/>
+      <w:lvlText w:val="o"/>
+      <w:lvlJc w:val="left"/>
+      <w:pPr>
+        <w:ind w:left="5760" w:hanging="360"/>
+      </w:pPr>
+      <w:rPr>
+        <w:rFonts w:ascii="Courier New" w:hAnsi="Courier New" w:cs="Courier New" w:hint="default"/>
+      </w:rPr>
+    </w:lvl>
+    <w:lvl w:ilvl="8" w:tplc="0C0A0005" w:tentative="1">
+      <w:start w:val="1"/>
+      <w:numFmt w:val="bullet"/>
+      <w:lvlText w:val=""/>
+      <w:lvlJc w:val="left"/>
+      <w:pPr>
+        <w:ind w:left="6480" w:hanging="360"/>
+      </w:pPr>
+      <w:rPr>
+        <w:rFonts w:ascii="Wingdings" w:hAnsi="Wingdings" w:hint="default"/>
+      </w:rPr>
+    </w:lvl>
+  </w:abstractNum>
   <w:num w:numId="1">
     <w:abstractNumId w:val="0"/>
   </w:num>
@@ -4963,6 +6047,9 @@
   </w:num>
   <w:num w:numId="7">
     <w:abstractNumId w:val="4"/>
+  </w:num>
+  <w:num w:numId="8">
+    <w:abstractNumId w:val="7"/>
   </w:num>
 </w:numbering>
 </file>
@@ -6042,7 +7129,7 @@
 </file>
 
 <file path=customXml/itemProps1.xml><?xml version="1.0" encoding="utf-8"?>
-<ds:datastoreItem xmlns:ds="http://schemas.openxmlformats.org/officeDocument/2006/customXml" ds:itemID="{93AFB9C8-34A0-4872-B657-48E7152A6247}">
+<ds:datastoreItem xmlns:ds="http://schemas.openxmlformats.org/officeDocument/2006/customXml" ds:itemID="{AC9BDA2F-7398-45A0-83F0-6597419BEA09}">
   <ds:schemaRefs>
     <ds:schemaRef ds:uri="http://schemas.openxmlformats.org/officeDocument/2006/bibliography"/>
   </ds:schemaRefs>

--- a/TFG/TFG.docx
+++ b/TFG/TFG.docx
@@ -30,7 +30,7 @@
           <w:lang w:eastAsia="es-ES"/>
         </w:rPr>
         <w:drawing>
-          <wp:inline distT="0" distB="0" distL="0" distR="0" wp14:anchorId="1A30C169" wp14:editId="5B78AB7D">
+          <wp:inline distT="0" distB="0" distL="0" distR="0" wp14:anchorId="2830F660" wp14:editId="79687BD7">
             <wp:extent cx="2350901" cy="2150533"/>
             <wp:effectExtent l="0" t="0" r="0" b="2540"/>
             <wp:docPr id="3" name="Imagen 3" descr="D:\Miguel\Plaza Ayudante\CoordinacionTFG\Normativa\ESCUDO UCLM [1280x768] (Copiar).jpg"/>
@@ -207,7 +207,7 @@
           <w:lang w:eastAsia="es-ES"/>
         </w:rPr>
         <w:drawing>
-          <wp:anchor distT="0" distB="0" distL="114300" distR="114300" simplePos="0" relativeHeight="251659264" behindDoc="0" locked="0" layoutInCell="1" allowOverlap="1" wp14:anchorId="3F57CC27" wp14:editId="263FC3AB">
+          <wp:anchor distT="0" distB="0" distL="114300" distR="114300" simplePos="0" relativeHeight="251659264" behindDoc="0" locked="0" layoutInCell="1" allowOverlap="1" wp14:anchorId="3863E56F" wp14:editId="6B65B6C0">
             <wp:simplePos x="0" y="0"/>
             <wp:positionH relativeFrom="margin">
               <wp:posOffset>-316653</wp:posOffset>
@@ -717,11 +717,120 @@
       </w:r>
     </w:p>
     <w:p>
-      <w:r>
+      <w:pPr>
+        <w:rPr>
+          <w:rFonts w:ascii="NimbusRomNo9L-Medi" w:hAnsi="NimbusRomNo9L-Medi" w:cs="NimbusRomNo9L-Medi"/>
+          <w:sz w:val="50"/>
+          <w:szCs w:val="50"/>
+        </w:rPr>
+      </w:pPr>
+      <w:r>
+        <w:rPr>
+          <w:rFonts w:ascii="NimbusRomNo9L-Medi" w:hAnsi="NimbusRomNo9L-Medi" w:cs="NimbusRomNo9L-Medi"/>
+          <w:sz w:val="50"/>
+          <w:szCs w:val="50"/>
+        </w:rPr>
         <w:t>Resumen</w:t>
       </w:r>
     </w:p>
     <w:p>
+      <w:r>
+        <w:t xml:space="preserve">Un problema muy habitual que tienen los usuarios de máquinas expendedoras o de vending es que cuando ocurre algún problema con el servicio de estas máquinas no encuentran a nadie para que les ayude a resolver su incidencia. Únicamente </w:t>
+      </w:r>
+      <w:r>
+        <w:t>podrán</w:t>
+      </w:r>
+      <w:r>
+        <w:t xml:space="preserve"> encontrar un numero de atención al cliente al que podrán llamar para avisar de que la maquina no funciona adecuadamente ya sea porque haya sufrido un fallo al servir la bebida, no haya devuelto bien el cambio o directamente no se encuentre operativa.</w:t>
+      </w:r>
+    </w:p>
+    <w:p>
+      <w:r>
+        <w:t xml:space="preserve">Este trabajo trata resolver el problema creando una plataforma compuesta por una aplicación, una </w:t>
+      </w:r>
+      <w:r>
+        <w:t>página</w:t>
+      </w:r>
+      <w:r>
+        <w:t xml:space="preserve"> web y una base de datos. La aplicación se ha creado utilizando App Inventor y permite que el usuario pueda ingresar las incidencias ocurridas en la base de datos. Esta aplicación estará subida a un repositorio y podrá descargarse desde cualquier máquina de café, ya que se colocará en todas las maquinas un código QR que redireccionará al usuario mediante un enlace al sitio donde se encuentra guardada para poder instalarla. La base de datos nos permitirá almacenar todos los datos relacionados con las incidencias, esta estará compuesta por hojas de Google Sheets y estará gestionada mediante scripts de Google. La </w:t>
+      </w:r>
+      <w:r>
+        <w:t>página</w:t>
+      </w:r>
+      <w:r>
+        <w:t xml:space="preserve"> web se encargará de monitorizar todo el sistema ya que contendrá los datos </w:t>
+      </w:r>
+      <w:r>
+        <w:t>más</w:t>
+      </w:r>
+      <w:r>
+        <w:t xml:space="preserve"> destacables de las incidencias, así como estadísticas. Desde la página web también podremos ver el tiempo medio de resolución de las incidencias, este es un dato muy importante ya que medirá la calidad del servicio que estas </w:t>
+      </w:r>
+      <w:r>
+        <w:t>máquinas</w:t>
+      </w:r>
+      <w:r>
+        <w:t xml:space="preserve"> ofrecen al cliente. Además, esta página también tendrá una sección en la que habrá un espacio desde el que se podrán anular las incidencias.</w:t>
+      </w:r>
+    </w:p>
+    <w:p>
+      <w:r>
+        <w:t xml:space="preserve">Las incidencias las registrará el usuario en la base de datos utilizando la aplicación. Este será notificado cuando se inicie el trámite de la incidencia mediante un correo en el que ira su nombre, el motivo de la incidencia, la fecha y un código para poder anular la incidencia y también una vez que se cierre. En todo momento el cliente podrá ver sus incidencias y el estado en el que se encuentran. Estas incidencias podrá anularlas el cliente desde la aplicación una vez vea que el problema ya está resuelto, ya que habrá una sección para hacerlo, también podrá cerrar las incidencias el personal de mantenimiento desde la </w:t>
+      </w:r>
+      <w:r>
+        <w:t>página</w:t>
+      </w:r>
+      <w:r>
+        <w:t xml:space="preserve"> web una vez que haya realizado el mantenimiento, esta anulación se podrá hacer introduciendo el id de la máquina que haya revisado, ya que si y la haya dejado puesta a punto todas las incidencias relacionadas con esta máquina estarán resueltas.</w:t>
+      </w:r>
+    </w:p>
+    <w:p>
+      <w:r>
+        <w:t>La aplicación está formada por tres pantallas:</w:t>
+      </w:r>
+    </w:p>
+    <w:p>
+      <w:r>
+        <w:t>-La primera pantalla contiene un formulario con el que el usuario podrá registrarse, en ella habrá que ingresar el nombre de usuario y la contraseña. Esta aplicación recordará los datos por lo que a menos que el usuario quiera registrarse con otro nombre o correo solo se tendrá que registrar una vez.</w:t>
+      </w:r>
+    </w:p>
+    <w:p>
+      <w:r>
+        <w:t xml:space="preserve">-La segunda pantalla contiene un formulario para que el usuario pueda registrar su incidencia, en el aparecerán las incidencias </w:t>
+      </w:r>
+      <w:r>
+        <w:t>más</w:t>
+      </w:r>
+      <w:r>
+        <w:t xml:space="preserve"> comunes para facilitar la resolución del problema, si la suya no se encontrara entre estas también encontrara un espacio en el que podrá expresar su incidencia. En este formulario también habrá que especificar en qué maquina hemos tenido la incidencia ya que sin ese dato será imposible resolver el problema, cada máquina tendrá un numero perfectamente visible que hará de id y será el número que habrá que introducir en el formulario de incidencias.</w:t>
+      </w:r>
+    </w:p>
+    <w:p>
+      <w:r>
+        <w:t xml:space="preserve"> -En la tercera pantalla se podrán realizar dos funciones, ver nuestras incidencias, y anularlas cuando el usuario lo estime oportuno. Esta pantalla nos permitirá ver todas las incidencias que se hayan registrado con el usuario que este registrado en ese momento. Al pulsar el botón nos aparecerá una tabla en la que </w:t>
+      </w:r>
+      <w:r>
+        <w:t>aparte</w:t>
+      </w:r>
+      <w:r>
+        <w:t xml:space="preserve"> de aparecer los detalles de la incidencia </w:t>
+      </w:r>
+      <w:r>
+        <w:t>también</w:t>
+      </w:r>
+      <w:r>
+        <w:t xml:space="preserve"> nos aparecerá el estado en el que se encuentra cada una, este podrá ser abierto o cerrado. Desde esta pantalla también se podrán anular las incidencias, hay un espacio dedicado a esta función, en el, el usuario podrá introducir el código que recibió por correo al iniciarse la incidencia, al enviar este código la incidencia se cerrará.</w:t>
+      </w:r>
+    </w:p>
+    <w:p>
+      <w:r>
+        <w:t>La base de datos contendrá tablas en las que se irán almacenando todos los datos del sistema. Habrá una tabla en la que se guardarán los datos de registro de los usuarios como nombre de usuario, correo o id del usuario, estos datos los enlazaremos con esta tabla mediante un formulario de Google. Otra tabla estará de dedicada a almacenar los datos de las incidencias como fecha, id de la incidencia, tipo de incidencia, cantidad si el tipo de incidencia fuera económico, maquina en la que a ocurrido la incidencia, código y estado en el que se encuentra, estos datos al igual que los anteriores también los recibiremos mediante la ayuda de un formulario de Google. Encontraremos otra tabla en la que recibiremos el código mandado desde la aplicación, los almacenaremos en esta tabla para poder resolverlos. Al igual que recibimos el código de anulación para anular las incidencias desde la aplicación, también recibiremos en otra tabla el id de la máquina que el operario de mantenimiento haya introducido en la página web después de realizar su puesta a punto. Habrá otra tabla en la que calcularemos el tiempo medio en resolver las incidencias, en ella aparecerán los tiempos de inicio y final de incidencia que habremos mandado de las tablas de registro de incidencia y de la tabla de anulación, calcularemos el tiempo pasado entre ellas y se hará una media entre todas, este será el tiempo medio. También hemos creado otra tabla en la que se enlazaran los datos de las incidencias que se deban a una devolución errónea de las vueltas y que no estén resueltas, con los usuarios que registraron esas incidencias, esta tabla servirá para crear las etiquetas que se pondrán en los sobres en los que se devolverá el dinero a los usuarios afectados, estas etiquetas contendrán el nombre del usuario la fecha y la cantidad no devuelta por la máquina.</w:t>
+      </w:r>
+    </w:p>
+    <w:p>
+      <w:r>
+        <w:t xml:space="preserve">La gestión de la base de datos estará llevada por scripts de Google, estos archivos están compuestos por programas que se encargan de automatizar las acciones que queremos que realice el sistema.  </w:t>
+      </w:r>
       <w:r>
         <w:br w:type="page"/>
       </w:r>
@@ -851,12 +960,6 @@
               <w:noProof/>
             </w:rPr>
             <w:instrText xml:space="preserve"> </w:instrText>
-          </w:r>
-          <w:r>
-            <w:rPr>
-              <w:rStyle w:val="Hipervnculo"/>
-              <w:noProof/>
-            </w:rPr>
           </w:r>
           <w:r>
             <w:rPr>
@@ -2685,21 +2788,7 @@
                 <w:rStyle w:val="Hipervnculo"/>
                 <w:noProof/>
               </w:rPr>
-              <w:t>Enviar co</w:t>
-            </w:r>
-            <w:r>
-              <w:rPr>
-                <w:rStyle w:val="Hipervnculo"/>
-                <w:noProof/>
-              </w:rPr>
-              <w:t>r</w:t>
-            </w:r>
-            <w:r>
-              <w:rPr>
-                <w:rStyle w:val="Hipervnculo"/>
-                <w:noProof/>
-              </w:rPr>
-              <w:t>reo al anular incidencia</w:t>
+              <w:t>Enviar correo al anular incidencia</w:t>
             </w:r>
             <w:r>
               <w:rPr>
@@ -5080,6 +5169,8 @@
       <w:pPr>
         <w:pStyle w:val="Prrafodelista"/>
       </w:pPr>
+      <w:bookmarkStart w:id="3" w:name="_Hlk10582210"/>
+      <w:bookmarkEnd w:id="3"/>
       <w:subDoc r:id="rId16"/>
     </w:p>
     <w:p>
@@ -6826,6 +6917,11 @@
       <w:lang w:eastAsia="es-ES"/>
     </w:rPr>
   </w:style>
+  <w:style w:type="character" w:customStyle="1" w:styleId="number">
+    <w:name w:val="number"/>
+    <w:basedOn w:val="Fuentedeprrafopredeter"/>
+    <w:rsid w:val="009D30F3"/>
+  </w:style>
 </w:styles>
 </file>
 
@@ -7129,7 +7225,7 @@
 </file>
 
 <file path=customXml/itemProps1.xml><?xml version="1.0" encoding="utf-8"?>
-<ds:datastoreItem xmlns:ds="http://schemas.openxmlformats.org/officeDocument/2006/customXml" ds:itemID="{AC9BDA2F-7398-45A0-83F0-6597419BEA09}">
+<ds:datastoreItem xmlns:ds="http://schemas.openxmlformats.org/officeDocument/2006/customXml" ds:itemID="{447B9107-1AAB-4912-BB4F-0D302913CAE8}">
   <ds:schemaRefs>
     <ds:schemaRef ds:uri="http://schemas.openxmlformats.org/officeDocument/2006/bibliography"/>
   </ds:schemaRefs>

--- a/TFG/TFG.docx
+++ b/TFG/TFG.docx
@@ -30,7 +30,7 @@
           <w:lang w:eastAsia="es-ES"/>
         </w:rPr>
         <w:drawing>
-          <wp:inline distT="0" distB="0" distL="0" distR="0" wp14:anchorId="2830F660" wp14:editId="79687BD7">
+          <wp:inline distT="0" distB="0" distL="0" distR="0" wp14:anchorId="32A417F1" wp14:editId="5C374CEB">
             <wp:extent cx="2350901" cy="2150533"/>
             <wp:effectExtent l="0" t="0" r="0" b="2540"/>
             <wp:docPr id="3" name="Imagen 3" descr="D:\Miguel\Plaza Ayudante\CoordinacionTFG\Normativa\ESCUDO UCLM [1280x768] (Copiar).jpg"/>
@@ -146,37 +146,42 @@
           <w:sz w:val="44"/>
           <w:szCs w:val="44"/>
         </w:rPr>
-        <w:t>TRABAJO FIN DE GRADO Nº XX-A/B-XXXXXX</w:t>
+        <w:t xml:space="preserve">TRABAJO FIN DE GRADO Nº </w:t>
       </w:r>
-    </w:p>
-    <w:p>
-      <w:pPr>
-        <w:spacing w:after="0" w:line="276" w:lineRule="auto"/>
-        <w:jc w:val="center"/>
-        <w:rPr>
-          <w:rFonts w:ascii="Calibri" w:eastAsia="Calibri" w:hAnsi="Calibri" w:cs="Times New Roman"/>
-          <w:szCs w:val="44"/>
-        </w:rPr>
-      </w:pPr>
-    </w:p>
-    <w:p>
-      <w:pPr>
-        <w:spacing w:after="200" w:line="276" w:lineRule="auto"/>
-        <w:jc w:val="center"/>
+      <w:r>
         <w:rPr>
           <w:rFonts w:ascii="Calibri" w:eastAsia="Calibri" w:hAnsi="Calibri" w:cs="Times New Roman"/>
           <w:sz w:val="44"/>
           <w:szCs w:val="44"/>
         </w:rPr>
-      </w:pPr>
+        <w:t>19-</w:t>
+      </w:r>
       <w:r>
         <w:rPr>
           <w:rFonts w:ascii="Calibri" w:eastAsia="Calibri" w:hAnsi="Calibri" w:cs="Times New Roman"/>
           <w:sz w:val="44"/>
           <w:szCs w:val="44"/>
         </w:rPr>
-        <w:t>&lt;TÍTULO DEL TRABAJO FIN DE GRADO&gt;</w:t>
+        <w:t>B-</w:t>
       </w:r>
+      <w:r>
+        <w:rPr>
+          <w:rFonts w:ascii="Calibri" w:eastAsia="Calibri" w:hAnsi="Calibri" w:cs="Times New Roman"/>
+          <w:sz w:val="44"/>
+          <w:szCs w:val="44"/>
+        </w:rPr>
+        <w:t>225124</w:t>
+      </w:r>
+    </w:p>
+    <w:p>
+      <w:pPr>
+        <w:spacing w:after="0" w:line="276" w:lineRule="auto"/>
+        <w:jc w:val="center"/>
+        <w:rPr>
+          <w:rFonts w:ascii="Calibri" w:eastAsia="Calibri" w:hAnsi="Calibri" w:cs="Times New Roman"/>
+          <w:szCs w:val="44"/>
+        </w:rPr>
+      </w:pPr>
     </w:p>
     <w:p>
       <w:pPr>
@@ -184,18 +189,58 @@
         <w:jc w:val="center"/>
         <w:rPr>
           <w:rFonts w:ascii="Calibri" w:eastAsia="Calibri" w:hAnsi="Calibri" w:cs="Times New Roman"/>
-          <w:sz w:val="48"/>
-          <w:szCs w:val="48"/>
-        </w:rPr>
-      </w:pPr>
-    </w:p>
-    <w:p>
-      <w:pPr>
-        <w:ind w:left="2835"/>
+          <w:sz w:val="44"/>
+          <w:szCs w:val="44"/>
+        </w:rPr>
+      </w:pPr>
+      <w:r>
         <w:rPr>
           <w:rFonts w:ascii="Calibri" w:eastAsia="Calibri" w:hAnsi="Calibri" w:cs="Times New Roman"/>
-          <w:sz w:val="28"/>
-          <w:szCs w:val="28"/>
+          <w:sz w:val="44"/>
+          <w:szCs w:val="44"/>
+        </w:rPr>
+        <w:t>SUPERVISIÓN DE</w:t>
+      </w:r>
+      <w:r>
+        <w:rPr>
+          <w:rFonts w:ascii="Calibri" w:eastAsia="Calibri" w:hAnsi="Calibri" w:cs="Times New Roman"/>
+          <w:sz w:val="44"/>
+          <w:szCs w:val="44"/>
+        </w:rPr>
+        <w:t xml:space="preserve"> </w:t>
+      </w:r>
+      <w:r>
+        <w:rPr>
+          <w:rFonts w:ascii="Calibri" w:eastAsia="Calibri" w:hAnsi="Calibri" w:cs="Times New Roman"/>
+          <w:sz w:val="44"/>
+          <w:szCs w:val="44"/>
+        </w:rPr>
+        <w:t>OPERACIONES DE MÁQUINA DE</w:t>
+      </w:r>
+      <w:r>
+        <w:rPr>
+          <w:rFonts w:ascii="Calibri" w:eastAsia="Calibri" w:hAnsi="Calibri" w:cs="Times New Roman"/>
+          <w:sz w:val="44"/>
+          <w:szCs w:val="44"/>
+        </w:rPr>
+        <w:t xml:space="preserve"> </w:t>
+      </w:r>
+      <w:r>
+        <w:rPr>
+          <w:rFonts w:ascii="Calibri" w:eastAsia="Calibri" w:hAnsi="Calibri" w:cs="Times New Roman"/>
+          <w:sz w:val="44"/>
+          <w:szCs w:val="44"/>
+        </w:rPr>
+        <w:t>CAFÉ</w:t>
+      </w:r>
+    </w:p>
+    <w:p>
+      <w:pPr>
+        <w:spacing w:after="200" w:line="276" w:lineRule="auto"/>
+        <w:rPr>
+          <w:rFonts w:ascii="Calibri" w:eastAsia="Calibri" w:hAnsi="Calibri" w:cs="Times New Roman"/>
+          <w:sz w:val="44"/>
+          <w:szCs w:val="44"/>
         </w:rPr>
       </w:pPr>
       <w:r>
@@ -207,7 +252,7 @@
           <w:lang w:eastAsia="es-ES"/>
         </w:rPr>
         <w:drawing>
-          <wp:anchor distT="0" distB="0" distL="114300" distR="114300" simplePos="0" relativeHeight="251659264" behindDoc="0" locked="0" layoutInCell="1" allowOverlap="1" wp14:anchorId="3863E56F" wp14:editId="6B65B6C0">
+          <wp:anchor distT="0" distB="0" distL="114300" distR="114300" simplePos="0" relativeHeight="251659264" behindDoc="0" locked="0" layoutInCell="1" allowOverlap="1" wp14:anchorId="508EC171" wp14:editId="0F9FDF60">
             <wp:simplePos x="0" y="0"/>
             <wp:positionH relativeFrom="margin">
               <wp:posOffset>-316653</wp:posOffset>
@@ -266,64 +311,72 @@
       <w:r>
         <w:rPr>
           <w:rFonts w:ascii="Calibri" w:eastAsia="Calibri" w:hAnsi="Calibri" w:cs="Times New Roman"/>
-          <w:sz w:val="28"/>
-          <w:szCs w:val="28"/>
-        </w:rPr>
-        <w:t>Autor:</w:t>
+          <w:sz w:val="44"/>
+          <w:szCs w:val="44"/>
+        </w:rPr>
+        <w:t xml:space="preserve">       </w:t>
       </w:r>
-    </w:p>
-    <w:p>
-      <w:pPr>
-        <w:ind w:left="2835"/>
+      <w:r>
         <w:rPr>
           <w:rFonts w:ascii="Calibri" w:eastAsia="Calibri" w:hAnsi="Calibri" w:cs="Times New Roman"/>
           <w:sz w:val="28"/>
           <w:szCs w:val="28"/>
         </w:rPr>
-      </w:pPr>
-      <w:r>
+        <w:t>Autor:</w:t>
+      </w:r>
+    </w:p>
+    <w:p>
+      <w:pPr>
+        <w:ind w:left="2835"/>
         <w:rPr>
           <w:rFonts w:ascii="Calibri" w:eastAsia="Calibri" w:hAnsi="Calibri" w:cs="Times New Roman"/>
           <w:sz w:val="28"/>
           <w:szCs w:val="28"/>
         </w:rPr>
-        <w:t>&lt;NOMBRE COMPLETO Y DOS APELLIDOS&gt;</w:t>
-      </w:r>
-    </w:p>
-    <w:p>
-      <w:pPr>
-        <w:ind w:left="2835"/>
+      </w:pPr>
+      <w:r>
         <w:rPr>
           <w:rFonts w:ascii="Calibri" w:eastAsia="Calibri" w:hAnsi="Calibri" w:cs="Times New Roman"/>
           <w:sz w:val="28"/>
           <w:szCs w:val="28"/>
         </w:rPr>
-      </w:pPr>
-      <w:r>
+        <w:t>Julián Lozano Moraleda</w:t>
+      </w:r>
+    </w:p>
+    <w:p>
+      <w:pPr>
+        <w:ind w:left="2835"/>
         <w:rPr>
           <w:rFonts w:ascii="Calibri" w:eastAsia="Calibri" w:hAnsi="Calibri" w:cs="Times New Roman"/>
           <w:sz w:val="28"/>
           <w:szCs w:val="28"/>
         </w:rPr>
-        <w:t>Director:</w:t>
-      </w:r>
-    </w:p>
-    <w:p>
-      <w:pPr>
-        <w:ind w:left="2835"/>
+      </w:pPr>
+      <w:r>
         <w:rPr>
           <w:rFonts w:ascii="Calibri" w:eastAsia="Calibri" w:hAnsi="Calibri" w:cs="Times New Roman"/>
           <w:sz w:val="28"/>
           <w:szCs w:val="28"/>
         </w:rPr>
-      </w:pPr>
-      <w:r>
+        <w:t>Director:</w:t>
+      </w:r>
+    </w:p>
+    <w:p>
+      <w:pPr>
+        <w:ind w:left="2835"/>
         <w:rPr>
           <w:rFonts w:ascii="Calibri" w:eastAsia="Calibri" w:hAnsi="Calibri" w:cs="Times New Roman"/>
           <w:sz w:val="28"/>
           <w:szCs w:val="28"/>
         </w:rPr>
-        <w:t>&lt;NOMBRE COMPLETO Y DOS APELLIDOS&gt;</w:t>
+      </w:pPr>
+      <w:r>
+        <w:rPr>
+          <w:rFonts w:ascii="Calibri" w:eastAsia="Calibri" w:hAnsi="Calibri" w:cs="Times New Roman"/>
+          <w:sz w:val="28"/>
+          <w:szCs w:val="28"/>
+        </w:rPr>
+        <w:t>Francisco Moya Fernández</w:t>
       </w:r>
     </w:p>
     <w:p>
@@ -354,7 +407,7 @@
           <w:sz w:val="28"/>
           <w:szCs w:val="28"/>
         </w:rPr>
-        <w:t>&lt;MES y AÑO de defensa&gt;</w:t>
+        <w:t>Junio 2019</w:t>
       </w:r>
     </w:p>
     <w:p>
@@ -437,7 +490,7 @@
           <w:rFonts w:ascii="NimbusRomNo9L-Medi" w:hAnsi="NimbusRomNo9L-Medi" w:cs="NimbusRomNo9L-Medi"/>
           <w:color w:val="000000"/>
         </w:rPr>
-        <w:t>Julian Lozano Moraleda</w:t>
+        <w:t>Julián Lozano Moraleda</w:t>
       </w:r>
     </w:p>
     <w:p>
@@ -515,13 +568,15 @@
         </w:rPr>
         <w:t xml:space="preserve">E-mail: </w:t>
       </w:r>
-      <w:r>
-        <w:rPr>
-          <w:rFonts w:ascii="NimbusRomNo9L-Regu" w:hAnsi="NimbusRomNo9L-Regu" w:cs="NimbusRomNo9L-Regu"/>
-          <w:color w:val="000000"/>
-        </w:rPr>
-        <w:t>Julian.lozano.92@gmail.com</w:t>
-      </w:r>
+      <w:hyperlink r:id="rId8" w:history="1">
+        <w:r>
+          <w:rPr>
+            <w:rStyle w:val="Hipervnculo"/>
+            <w:rFonts w:ascii="NimbusRomNo9L-Regu" w:hAnsi="NimbusRomNo9L-Regu" w:cs="NimbusRomNo9L-Regu"/>
+          </w:rPr>
+          <w:t>Julian.lozano.92@gmail.com</w:t>
+        </w:r>
+      </w:hyperlink>
     </w:p>
     <w:p>
       <w:pPr>
@@ -536,11 +591,20 @@
       </w:pPr>
       <w:r>
         <w:rPr>
-          <w:rFonts w:ascii="NimbusRomNo9L-ReguItal" w:hAnsi="NimbusRomNo9L-ReguItal" w:cs="NimbusRomNo9L-ReguItal"/>
+          <w:rFonts w:ascii="NimbusRomNo9L-Regu" w:hAnsi="NimbusRomNo9L-Regu" w:cs="NimbusRomNo9L-Regu"/>
           <w:color w:val="000000"/>
         </w:rPr>
-        <w:t xml:space="preserve">Teléfono: </w:t>
+        <w:t>Web site: https://github.com/Julian92UCLM/cosmos</w:t>
       </w:r>
+    </w:p>
+    <w:p>
+      <w:pPr>
+        <w:rPr>
+          <w:rFonts w:ascii="NimbusRomNo9L-Medi" w:hAnsi="NimbusRomNo9L-Medi" w:cs="NimbusRomNo9L-Medi"/>
+          <w:sz w:val="50"/>
+          <w:szCs w:val="50"/>
+        </w:rPr>
+      </w:pPr>
     </w:p>
     <w:p>
       <w:pPr>
@@ -551,16 +615,6 @@
           <w:szCs w:val="26"/>
         </w:rPr>
       </w:pPr>
-    </w:p>
-    <w:p>
-      <w:pPr>
-        <w:rPr>
-          <w:rFonts w:ascii="NimbusRomNo9L-Regu" w:hAnsi="NimbusRomNo9L-Regu" w:cs="NimbusRomNo9L-Regu"/>
-          <w:color w:val="000000"/>
-          <w:sz w:val="26"/>
-          <w:szCs w:val="26"/>
-        </w:rPr>
-      </w:pPr>
       <w:r>
         <w:rPr>
           <w:rFonts w:ascii="NimbusRomNo9L-Medi" w:hAnsi="NimbusRomNo9L-Medi" w:cs="NimbusRomNo9L-Medi"/>
@@ -570,8 +624,31 @@
         <w:t>Agradecimientos</w:t>
       </w:r>
     </w:p>
-    <w:p/>
-    <w:p/>
+    <w:p>
+      <w:r>
+        <w:t xml:space="preserve">Quiero mostrar mi agradecimiento a la universidad de Castilla la Mancha, a la escuela de Ingeniería Industrial del campus de Toledo, a los profesores y a todos los compañeros que, a lo largo de este periodo tan importante de mi vida, ha formado parte del proceso de aprendizaje, tanto en lo académico como en lo personal. </w:t>
+      </w:r>
+    </w:p>
+    <w:p>
+      <w:r>
+        <w:t>Agradecer Francisco Moya Fernández que acepto ser mi tutor y me ha ayudado a hacer posible este trabajo, gracias por su ayuda y consejo en este proyecto.</w:t>
+      </w:r>
+    </w:p>
+    <w:p>
+      <w:r>
+        <w:t>Gracias a mi familia y amigos por su apoyo y comprensión a lo largo de estos meses de trabajo, su aliento nunca me ha faltado.</w:t>
+      </w:r>
+    </w:p>
+    <w:p>
+      <w:r>
+        <w:t>Gracias a mis compañeros de trabajo que me ayudaron a compaginar el trabajo con la preparación de este proyecto, sin su ayuda tampoco habría sido posible.</w:t>
+      </w:r>
+    </w:p>
+    <w:p>
+      <w:r>
+        <w:t>Gracias a todos.</w:t>
+      </w:r>
+    </w:p>
     <w:p/>
     <w:p/>
     <w:p/>
@@ -677,7 +754,7 @@
           <w:i/>
           <w:iCs/>
         </w:rPr>
-        <w:t>que el trabajo se realice con éxito.</w:t>
+        <w:t>que el trabajo se realice con éxito.</w:t>
       </w:r>
     </w:p>
     <w:p/>
@@ -724,6 +801,7 @@
           <w:szCs w:val="50"/>
         </w:rPr>
       </w:pPr>
+      <w:bookmarkStart w:id="0" w:name="_Hlk10913281"/>
       <w:r>
         <w:rPr>
           <w:rFonts w:ascii="NimbusRomNo9L-Medi" w:hAnsi="NimbusRomNo9L-Medi" w:cs="NimbusRomNo9L-Medi"/>
@@ -733,55 +811,20 @@
         <w:t>Resumen</w:t>
       </w:r>
     </w:p>
+    <w:bookmarkEnd w:id="0"/>
     <w:p>
       <w:r>
-        <w:t xml:space="preserve">Un problema muy habitual que tienen los usuarios de máquinas expendedoras o de vending es que cuando ocurre algún problema con el servicio de estas máquinas no encuentran a nadie para que les ayude a resolver su incidencia. Únicamente </w:t>
+        <w:t>Un problema muy habitual que tienen los usuarios de máquinas expendedoras o de vending es que cuando ocurre algún problema con el servicio de estas máquinas no encuentran a nadie para que les ayude a resolver su incidencia. Únicamente podrán encontrar un numero de atención al cliente al que podrán llamar para avisar de que la maquina no funciona adecuadamente ya sea porque haya sufrido un fallo al servir la bebida, no haya devuelto bien el cambio o directamente no se encuentre operativa.</w:t>
       </w:r>
+    </w:p>
+    <w:p>
       <w:r>
-        <w:t>podrán</w:t>
+        <w:t>Este trabajo trata resolver el problema creando una plataforma compuesta por una aplicación, una página web y una base de datos. La aplicación se ha creado utilizando App Inventor y permite que el usuario pueda ingresar las incidencias ocurridas en la base de datos. Esta aplicación estará subida a un repositorio y podrá descargarse desde cualquier máquina de café, ya que se colocará en todas las maquinas un código QR que redireccionará al usuario mediante un enlace al sitio donde se encuentra guardada para poder instalarla. La base de datos nos permitirá almacenar todos los datos relacionados con las incidencias, esta estará compuesta por hojas de Google Sheets y estará gestionada mediante scripts de Google. La página web se encargará de monitorizar todo el sistema ya que contendrá los datos más destacables de las incidencias, así como estadísticas. Desde la página web también podremos ver el tiempo medio de resolución de las incidencias, este es un dato muy importante ya que medirá la calidad del servicio que estas máquinas ofrecen al cliente. Además, esta página también tendrá una sección en la que habrá un espacio desde el que se podrán anular las incidencias.</w:t>
       </w:r>
+    </w:p>
+    <w:p>
       <w:r>
-        <w:t xml:space="preserve"> encontrar un numero de atención al cliente al que podrán llamar para avisar de que la maquina no funciona adecuadamente ya sea porque haya sufrido un fallo al servir la bebida, no haya devuelto bien el cambio o directamente no se encuentre operativa.</w:t>
-      </w:r>
-    </w:p>
-    <w:p>
-      <w:r>
-        <w:t xml:space="preserve">Este trabajo trata resolver el problema creando una plataforma compuesta por una aplicación, una </w:t>
-      </w:r>
-      <w:r>
-        <w:t>página</w:t>
-      </w:r>
-      <w:r>
-        <w:t xml:space="preserve"> web y una base de datos. La aplicación se ha creado utilizando App Inventor y permite que el usuario pueda ingresar las incidencias ocurridas en la base de datos. Esta aplicación estará subida a un repositorio y podrá descargarse desde cualquier máquina de café, ya que se colocará en todas las maquinas un código QR que redireccionará al usuario mediante un enlace al sitio donde se encuentra guardada para poder instalarla. La base de datos nos permitirá almacenar todos los datos relacionados con las incidencias, esta estará compuesta por hojas de Google Sheets y estará gestionada mediante scripts de Google. La </w:t>
-      </w:r>
-      <w:r>
-        <w:t>página</w:t>
-      </w:r>
-      <w:r>
-        <w:t xml:space="preserve"> web se encargará de monitorizar todo el sistema ya que contendrá los datos </w:t>
-      </w:r>
-      <w:r>
-        <w:t>más</w:t>
-      </w:r>
-      <w:r>
-        <w:t xml:space="preserve"> destacables de las incidencias, así como estadísticas. Desde la página web también podremos ver el tiempo medio de resolución de las incidencias, este es un dato muy importante ya que medirá la calidad del servicio que estas </w:t>
-      </w:r>
-      <w:r>
-        <w:t>máquinas</w:t>
-      </w:r>
-      <w:r>
-        <w:t xml:space="preserve"> ofrecen al cliente. Además, esta página también tendrá una sección en la que habrá un espacio desde el que se podrán anular las incidencias.</w:t>
-      </w:r>
-    </w:p>
-    <w:p>
-      <w:r>
-        <w:t xml:space="preserve">Las incidencias las registrará el usuario en la base de datos utilizando la aplicación. Este será notificado cuando se inicie el trámite de la incidencia mediante un correo en el que ira su nombre, el motivo de la incidencia, la fecha y un código para poder anular la incidencia y también una vez que se cierre. En todo momento el cliente podrá ver sus incidencias y el estado en el que se encuentran. Estas incidencias podrá anularlas el cliente desde la aplicación una vez vea que el problema ya está resuelto, ya que habrá una sección para hacerlo, también podrá cerrar las incidencias el personal de mantenimiento desde la </w:t>
-      </w:r>
-      <w:r>
-        <w:t>página</w:t>
-      </w:r>
-      <w:r>
-        <w:t xml:space="preserve"> web una vez que haya realizado el mantenimiento, esta anulación se podrá hacer introduciendo el id de la máquina que haya revisado, ya que si y la haya dejado puesta a punto todas las incidencias relacionadas con esta máquina estarán resueltas.</w:t>
+        <w:t>Las incidencias las registrará el usuario en la base de datos utilizando la aplicación. Este será notificado cuando se inicie el trámite de la incidencia mediante un correo en el que ira su nombre, el motivo de la incidencia, la fecha y un código para poder anular la incidencia y también una vez que se cierre. En todo momento el cliente podrá ver sus incidencias y el estado en el que se encuentran. Estas incidencias podrá anularlas el cliente desde la aplicación una vez vea que el problema ya está resuelto, ya que habrá una sección para hacerlo, también podrá cerrar las incidencias el personal de mantenimiento desde la página web una vez que haya realizado el mantenimiento, esta anulación se podrá hacer introduciendo el id de la máquina que haya revisado, ya que si y la haya dejado puesta a punto todas las incidencias relacionadas con esta máquina estarán resueltas.</w:t>
       </w:r>
     </w:p>
     <w:p>
@@ -791,35 +834,17 @@
     </w:p>
     <w:p>
       <w:r>
-        <w:t>-La primera pantalla contiene un formulario con el que el usuario podrá registrarse, en ella habrá que ingresar el nombre de usuario y la contraseña. Esta aplicación recordará los datos por lo que a menos que el usuario quiera registrarse con otro nombre o correo solo se tendrá que registrar una vez.</w:t>
+        <w:t>La primera pantalla contiene un formulario con el que el usuario podrá registrarse, en ella habrá que ingresar el nombre de usuario y la contraseña. Esta aplicación recordará los datos por lo que a menos que el usuario quiera registrarse con otro nombre o correo solo se tendrá que registrar una vez.</w:t>
       </w:r>
     </w:p>
     <w:p>
       <w:r>
-        <w:t xml:space="preserve">-La segunda pantalla contiene un formulario para que el usuario pueda registrar su incidencia, en el aparecerán las incidencias </w:t>
+        <w:t>La segunda pantalla contiene un formulario para que el usuario pueda registrar su incidencia, en el aparecerán las incidencias más comunes para facilitar la resolución del problema, si la suya no se encontrara entre estas también encontrara un espacio en el que podrá expresar su incidencia. En este formulario también habrá que especificar en qué maquina hemos tenido la incidencia ya que sin ese dato será imposible resolver el problema, cada máquina tendrá un numero perfectamente visible que hará de id y será el número que habrá que introducir en el formulario de incidencias.</w:t>
       </w:r>
+    </w:p>
+    <w:p>
       <w:r>
-        <w:t>más</w:t>
-      </w:r>
-      <w:r>
-        <w:t xml:space="preserve"> comunes para facilitar la resolución del problema, si la suya no se encontrara entre estas también encontrara un espacio en el que podrá expresar su incidencia. En este formulario también habrá que especificar en qué maquina hemos tenido la incidencia ya que sin ese dato será imposible resolver el problema, cada máquina tendrá un numero perfectamente visible que hará de id y será el número que habrá que introducir en el formulario de incidencias.</w:t>
-      </w:r>
-    </w:p>
-    <w:p>
-      <w:r>
-        <w:t xml:space="preserve"> -En la tercera pantalla se podrán realizar dos funciones, ver nuestras incidencias, y anularlas cuando el usuario lo estime oportuno. Esta pantalla nos permitirá ver todas las incidencias que se hayan registrado con el usuario que este registrado en ese momento. Al pulsar el botón nos aparecerá una tabla en la que </w:t>
-      </w:r>
-      <w:r>
-        <w:t>aparte</w:t>
-      </w:r>
-      <w:r>
-        <w:t xml:space="preserve"> de aparecer los detalles de la incidencia </w:t>
-      </w:r>
-      <w:r>
-        <w:t>también</w:t>
-      </w:r>
-      <w:r>
-        <w:t xml:space="preserve"> nos aparecerá el estado en el que se encuentra cada una, este podrá ser abierto o cerrado. Desde esta pantalla también se podrán anular las incidencias, hay un espacio dedicado a esta función, en el, el usuario podrá introducir el código que recibió por correo al iniciarse la incidencia, al enviar este código la incidencia se cerrará.</w:t>
+        <w:t xml:space="preserve"> En la tercera pantalla se podrán realizar dos funciones, ver nuestras incidencias, y anularlas cuando el usuario lo estime oportuno. Esta pantalla nos permitirá ver todas las incidencias que se hayan registrado con el usuario que este registrado en ese momento. Al pulsar el botón nos aparecerá una tabla en la que aparte de aparecer los detalles de la incidencia también nos aparecerá el estado en el que se encuentra cada una, este podrá ser abierto o cerrado. Desde esta pantalla también se podrán anular las incidencias, hay un espacio dedicado a esta función, en el, el usuario podrá introducir el código que recibió por correo al iniciarse la incidencia, al enviar este código la incidencia se cerrará.</w:t>
       </w:r>
     </w:p>
     <w:p>
@@ -835,42 +860,9 @@
         <w:br w:type="page"/>
       </w:r>
     </w:p>
-    <w:p/>
-    <w:p>
-      <w:r>
-        <w:br w:type="page"/>
-      </w:r>
-    </w:p>
-    <w:p>
-      <w:r>
-        <w:t>Abstract</w:t>
-      </w:r>
-    </w:p>
-    <w:p>
-      <w:r>
-        <w:br w:type="page"/>
-      </w:r>
-    </w:p>
-    <w:p/>
-    <w:p>
-      <w:r>
-        <w:br w:type="page"/>
-      </w:r>
-      <w:r>
-        <w:br w:type="page"/>
-      </w:r>
-    </w:p>
-    <w:p/>
-    <w:bookmarkStart w:id="0" w:name="_Toc10289580" w:displacedByCustomXml="next"/>
+    <w:bookmarkStart w:id="1" w:name="_Toc10289580" w:displacedByCustomXml="next"/>
     <w:sdt>
       <w:sdtPr>
-        <w:rPr>
-          <w:rFonts w:asciiTheme="minorHAnsi" w:eastAsiaTheme="minorHAnsi" w:hAnsiTheme="minorHAnsi" w:cstheme="minorBidi"/>
-          <w:color w:val="auto"/>
-          <w:sz w:val="22"/>
-          <w:szCs w:val="22"/>
-          <w:lang w:eastAsia="en-US"/>
-        </w:rPr>
         <w:id w:val="775293977"/>
         <w:docPartObj>
           <w:docPartGallery w:val="Table of Contents"/>
@@ -884,26 +876,29 @@
         </w:rPr>
       </w:sdtEndPr>
       <w:sdtContent>
-        <w:p>
-          <w:pPr>
-            <w:pStyle w:val="TtuloTDC"/>
-          </w:pPr>
-          <w:r>
-            <w:t>Índice general</w:t>
-          </w:r>
-          <w:bookmarkEnd w:id="0"/>
-        </w:p>
+        <w:bookmarkEnd w:id="1" w:displacedByCustomXml="prev"/>
         <w:p>
           <w:pPr>
             <w:rPr>
-              <w:lang w:eastAsia="es-ES"/>
+              <w:rFonts w:ascii="NimbusRomNo9L-Medi" w:hAnsi="NimbusRomNo9L-Medi" w:cs="NimbusRomNo9L-Medi"/>
+              <w:sz w:val="50"/>
+              <w:szCs w:val="50"/>
             </w:rPr>
           </w:pPr>
+          <w:r>
+            <w:rPr>
+              <w:rFonts w:ascii="NimbusRomNo9L-Medi" w:hAnsi="NimbusRomNo9L-Medi" w:cs="NimbusRomNo9L-Medi"/>
+              <w:sz w:val="50"/>
+              <w:szCs w:val="50"/>
+            </w:rPr>
+            <w:t>Índice general</w:t>
+          </w:r>
         </w:p>
         <w:p>
           <w:pPr>
             <w:pStyle w:val="TDC1"/>
             <w:tabs>
+              <w:tab w:val="left" w:pos="440"/>
               <w:tab w:val="right" w:leader="dot" w:pos="8494"/>
             </w:tabs>
             <w:rPr>
@@ -933,118 +928,7 @@
             </w:rPr>
             <w:fldChar w:fldCharType="separate"/>
           </w:r>
-          <w:bookmarkStart w:id="1" w:name="_Hlk10572079"/>
-          <w:r>
-            <w:rPr>
-              <w:rStyle w:val="Hipervnculo"/>
-              <w:noProof/>
-            </w:rPr>
-            <w:fldChar w:fldCharType="begin"/>
-          </w:r>
-          <w:r>
-            <w:rPr>
-              <w:rStyle w:val="Hipervnculo"/>
-              <w:noProof/>
-            </w:rPr>
-            <w:instrText xml:space="preserve"> </w:instrText>
-          </w:r>
-          <w:r>
-            <w:rPr>
-              <w:noProof/>
-            </w:rPr>
-            <w:instrText>HYPERLINK \l "_Toc10572042"</w:instrText>
-          </w:r>
-          <w:r>
-            <w:rPr>
-              <w:rStyle w:val="Hipervnculo"/>
-              <w:noProof/>
-            </w:rPr>
-            <w:instrText xml:space="preserve"> </w:instrText>
-          </w:r>
-          <w:r>
-            <w:rPr>
-              <w:rStyle w:val="Hipervnculo"/>
-              <w:noProof/>
-            </w:rPr>
-            <w:fldChar w:fldCharType="separate"/>
-          </w:r>
-          <w:r>
-            <w:rPr>
-              <w:rStyle w:val="Hipervnculo"/>
-              <w:noProof/>
-            </w:rPr>
-            <w:t>Índice de figuras</w:t>
-          </w:r>
-          <w:r>
-            <w:rPr>
-              <w:noProof/>
-              <w:webHidden/>
-            </w:rPr>
-            <w:tab/>
-          </w:r>
-          <w:r>
-            <w:rPr>
-              <w:noProof/>
-              <w:webHidden/>
-            </w:rPr>
-            <w:fldChar w:fldCharType="begin"/>
-          </w:r>
-          <w:r>
-            <w:rPr>
-              <w:noProof/>
-              <w:webHidden/>
-            </w:rPr>
-            <w:instrText xml:space="preserve"> PAGEREF _Toc10572042 \h </w:instrText>
-          </w:r>
-          <w:r>
-            <w:rPr>
-              <w:noProof/>
-              <w:webHidden/>
-            </w:rPr>
-          </w:r>
-          <w:r>
-            <w:rPr>
-              <w:noProof/>
-              <w:webHidden/>
-            </w:rPr>
-            <w:fldChar w:fldCharType="separate"/>
-          </w:r>
-          <w:r>
-            <w:rPr>
-              <w:noProof/>
-              <w:webHidden/>
-            </w:rPr>
-            <w:t>xiv</w:t>
-          </w:r>
-          <w:r>
-            <w:rPr>
-              <w:noProof/>
-              <w:webHidden/>
-            </w:rPr>
-            <w:fldChar w:fldCharType="end"/>
-          </w:r>
-          <w:r>
-            <w:rPr>
-              <w:rStyle w:val="Hipervnculo"/>
-              <w:noProof/>
-            </w:rPr>
-            <w:fldChar w:fldCharType="end"/>
-          </w:r>
-        </w:p>
-        <w:p>
-          <w:pPr>
-            <w:pStyle w:val="TDC1"/>
-            <w:tabs>
-              <w:tab w:val="left" w:pos="440"/>
-              <w:tab w:val="right" w:leader="dot" w:pos="8494"/>
-            </w:tabs>
-            <w:rPr>
-              <w:rFonts w:eastAsiaTheme="minorEastAsia"/>
-              <w:noProof/>
-              <w:lang w:eastAsia="es-ES"/>
-            </w:rPr>
-          </w:pPr>
-          <w:hyperlink w:anchor="_Toc10572043" w:history="1">
+          <w:hyperlink w:anchor="_Toc10918027" w:history="1">
             <w:r>
               <w:rPr>
                 <w:rStyle w:val="Hipervnculo"/>
@@ -1086,7 +970,7 @@
                 <w:noProof/>
                 <w:webHidden/>
               </w:rPr>
-              <w:instrText xml:space="preserve"> PAGEREF _Toc10572043 \h </w:instrText>
+              <w:instrText xml:space="preserve"> PAGEREF _Toc10918027 \h </w:instrText>
             </w:r>
             <w:r>
               <w:rPr>
@@ -1130,7 +1014,7 @@
               <w:lang w:eastAsia="es-ES"/>
             </w:rPr>
           </w:pPr>
-          <w:hyperlink w:anchor="_Toc10572044" w:history="1">
+          <w:hyperlink w:anchor="_Toc10918028" w:history="1">
             <w:r>
               <w:rPr>
                 <w:rStyle w:val="Hipervnculo"/>
@@ -1172,7 +1056,7 @@
                 <w:noProof/>
                 <w:webHidden/>
               </w:rPr>
-              <w:instrText xml:space="preserve"> PAGEREF _Toc10572044 \h </w:instrText>
+              <w:instrText xml:space="preserve"> PAGEREF _Toc10918028 \h </w:instrText>
             </w:r>
             <w:r>
               <w:rPr>
@@ -1216,7 +1100,7 @@
               <w:lang w:eastAsia="es-ES"/>
             </w:rPr>
           </w:pPr>
-          <w:hyperlink w:anchor="_Toc10572045" w:history="1">
+          <w:hyperlink w:anchor="_Toc10918029" w:history="1">
             <w:r>
               <w:rPr>
                 <w:rStyle w:val="Hipervnculo"/>
@@ -1258,7 +1142,7 @@
                 <w:noProof/>
                 <w:webHidden/>
               </w:rPr>
-              <w:instrText xml:space="preserve"> PAGEREF _Toc10572045 \h </w:instrText>
+              <w:instrText xml:space="preserve"> PAGEREF _Toc10918029 \h </w:instrText>
             </w:r>
             <w:r>
               <w:rPr>
@@ -1302,7 +1186,7 @@
               <w:lang w:eastAsia="es-ES"/>
             </w:rPr>
           </w:pPr>
-          <w:hyperlink w:anchor="_Toc10572046" w:history="1">
+          <w:hyperlink w:anchor="_Toc10918030" w:history="1">
             <w:r>
               <w:rPr>
                 <w:rStyle w:val="Hipervnculo"/>
@@ -1344,7 +1228,7 @@
                 <w:noProof/>
                 <w:webHidden/>
               </w:rPr>
-              <w:instrText xml:space="preserve"> PAGEREF _Toc10572046 \h </w:instrText>
+              <w:instrText xml:space="preserve"> PAGEREF _Toc10918030 \h </w:instrText>
             </w:r>
             <w:r>
               <w:rPr>
@@ -1364,7 +1248,7 @@
                 <w:noProof/>
                 <w:webHidden/>
               </w:rPr>
-              <w:t>16</w:t>
+              <w:t>17</w:t>
             </w:r>
             <w:r>
               <w:rPr>
@@ -1387,13 +1271,13 @@
               <w:lang w:eastAsia="es-ES"/>
             </w:rPr>
           </w:pPr>
-          <w:hyperlink w:anchor="_Toc10572047" w:history="1">
+          <w:hyperlink w:anchor="_Toc10918031" w:history="1">
             <w:r>
               <w:rPr>
                 <w:rStyle w:val="Hipervnculo"/>
                 <w:noProof/>
               </w:rPr>
-              <w:t>-Google Sheets como base de datos</w:t>
+              <w:t>Google Sheets como base de datos</w:t>
             </w:r>
             <w:r>
               <w:rPr>
@@ -1414,7 +1298,7 @@
                 <w:noProof/>
                 <w:webHidden/>
               </w:rPr>
-              <w:instrText xml:space="preserve"> PAGEREF _Toc10572047 \h </w:instrText>
+              <w:instrText xml:space="preserve"> PAGEREF _Toc10918031 \h </w:instrText>
             </w:r>
             <w:r>
               <w:rPr>
@@ -1434,7 +1318,147 @@
                 <w:noProof/>
                 <w:webHidden/>
               </w:rPr>
-              <w:t>17</w:t>
+              <w:t>18</w:t>
+            </w:r>
+            <w:r>
+              <w:rPr>
+                <w:noProof/>
+                <w:webHidden/>
+              </w:rPr>
+              <w:fldChar w:fldCharType="end"/>
+            </w:r>
+          </w:hyperlink>
+        </w:p>
+        <w:p>
+          <w:pPr>
+            <w:pStyle w:val="TDC3"/>
+            <w:tabs>
+              <w:tab w:val="right" w:leader="dot" w:pos="8494"/>
+            </w:tabs>
+            <w:rPr>
+              <w:rFonts w:eastAsiaTheme="minorEastAsia"/>
+              <w:noProof/>
+              <w:lang w:eastAsia="es-ES"/>
+            </w:rPr>
+          </w:pPr>
+          <w:hyperlink w:anchor="_Toc10918032" w:history="1">
+            <w:r>
+              <w:rPr>
+                <w:rStyle w:val="Hipervnculo"/>
+                <w:noProof/>
+              </w:rPr>
+              <w:t>Plataforma App Script para desarrolladores.</w:t>
+            </w:r>
+            <w:r>
+              <w:rPr>
+                <w:noProof/>
+                <w:webHidden/>
+              </w:rPr>
+              <w:tab/>
+            </w:r>
+            <w:r>
+              <w:rPr>
+                <w:noProof/>
+                <w:webHidden/>
+              </w:rPr>
+              <w:fldChar w:fldCharType="begin"/>
+            </w:r>
+            <w:r>
+              <w:rPr>
+                <w:noProof/>
+                <w:webHidden/>
+              </w:rPr>
+              <w:instrText xml:space="preserve"> PAGEREF _Toc10918032 \h </w:instrText>
+            </w:r>
+            <w:r>
+              <w:rPr>
+                <w:noProof/>
+                <w:webHidden/>
+              </w:rPr>
+            </w:r>
+            <w:r>
+              <w:rPr>
+                <w:noProof/>
+                <w:webHidden/>
+              </w:rPr>
+              <w:fldChar w:fldCharType="separate"/>
+            </w:r>
+            <w:r>
+              <w:rPr>
+                <w:noProof/>
+                <w:webHidden/>
+              </w:rPr>
+              <w:t>18</w:t>
+            </w:r>
+            <w:r>
+              <w:rPr>
+                <w:noProof/>
+                <w:webHidden/>
+              </w:rPr>
+              <w:fldChar w:fldCharType="end"/>
+            </w:r>
+          </w:hyperlink>
+        </w:p>
+        <w:p>
+          <w:pPr>
+            <w:pStyle w:val="TDC3"/>
+            <w:tabs>
+              <w:tab w:val="right" w:leader="dot" w:pos="8494"/>
+            </w:tabs>
+            <w:rPr>
+              <w:rFonts w:eastAsiaTheme="minorEastAsia"/>
+              <w:noProof/>
+              <w:lang w:eastAsia="es-ES"/>
+            </w:rPr>
+          </w:pPr>
+          <w:hyperlink w:anchor="_Toc10918033" w:history="1">
+            <w:r>
+              <w:rPr>
+                <w:rStyle w:val="Hipervnculo"/>
+                <w:noProof/>
+              </w:rPr>
+              <w:t>Uso y limitaciones de la plataforma de App Script.</w:t>
+            </w:r>
+            <w:r>
+              <w:rPr>
+                <w:noProof/>
+                <w:webHidden/>
+              </w:rPr>
+              <w:tab/>
+            </w:r>
+            <w:r>
+              <w:rPr>
+                <w:noProof/>
+                <w:webHidden/>
+              </w:rPr>
+              <w:fldChar w:fldCharType="begin"/>
+            </w:r>
+            <w:r>
+              <w:rPr>
+                <w:noProof/>
+                <w:webHidden/>
+              </w:rPr>
+              <w:instrText xml:space="preserve"> PAGEREF _Toc10918033 \h </w:instrText>
+            </w:r>
+            <w:r>
+              <w:rPr>
+                <w:noProof/>
+                <w:webHidden/>
+              </w:rPr>
+            </w:r>
+            <w:r>
+              <w:rPr>
+                <w:noProof/>
+                <w:webHidden/>
+              </w:rPr>
+              <w:fldChar w:fldCharType="separate"/>
+            </w:r>
+            <w:r>
+              <w:rPr>
+                <w:noProof/>
+                <w:webHidden/>
+              </w:rPr>
+              <w:t>18</w:t>
             </w:r>
             <w:r>
               <w:rPr>
@@ -1458,7 +1482,7 @@
               <w:lang w:eastAsia="es-ES"/>
             </w:rPr>
           </w:pPr>
-          <w:hyperlink w:anchor="_Toc10572048" w:history="1">
+          <w:hyperlink w:anchor="_Toc10918034" w:history="1">
             <w:r>
               <w:rPr>
                 <w:rStyle w:val="Hipervnculo"/>
@@ -1500,7 +1524,7 @@
                 <w:noProof/>
                 <w:webHidden/>
               </w:rPr>
-              <w:instrText xml:space="preserve"> PAGEREF _Toc10572048 \h </w:instrText>
+              <w:instrText xml:space="preserve"> PAGEREF _Toc10918034 \h </w:instrText>
             </w:r>
             <w:r>
               <w:rPr>
@@ -1520,7 +1544,7 @@
                 <w:noProof/>
                 <w:webHidden/>
               </w:rPr>
-              <w:t>18</w:t>
+              <w:t>19</w:t>
             </w:r>
             <w:r>
               <w:rPr>
@@ -1544,7 +1568,7 @@
               <w:lang w:eastAsia="es-ES"/>
             </w:rPr>
           </w:pPr>
-          <w:hyperlink w:anchor="_Toc10572049" w:history="1">
+          <w:hyperlink w:anchor="_Toc10918035" w:history="1">
             <w:r>
               <w:rPr>
                 <w:rStyle w:val="Hipervnculo"/>
@@ -1586,7 +1610,7 @@
                 <w:noProof/>
                 <w:webHidden/>
               </w:rPr>
-              <w:instrText xml:space="preserve"> PAGEREF _Toc10572049 \h </w:instrText>
+              <w:instrText xml:space="preserve"> PAGEREF _Toc10918035 \h </w:instrText>
             </w:r>
             <w:r>
               <w:rPr>
@@ -1606,7 +1630,7 @@
                 <w:noProof/>
                 <w:webHidden/>
               </w:rPr>
-              <w:t>19</w:t>
+              <w:t>20</w:t>
             </w:r>
             <w:r>
               <w:rPr>
@@ -1630,7 +1654,7 @@
               <w:lang w:eastAsia="es-ES"/>
             </w:rPr>
           </w:pPr>
-          <w:hyperlink w:anchor="_Toc10572050" w:history="1">
+          <w:hyperlink w:anchor="_Toc10918036" w:history="1">
             <w:r>
               <w:rPr>
                 <w:rStyle w:val="Hipervnculo"/>
@@ -1672,7 +1696,7 @@
                 <w:noProof/>
                 <w:webHidden/>
               </w:rPr>
-              <w:instrText xml:space="preserve"> PAGEREF _Toc10572050 \h </w:instrText>
+              <w:instrText xml:space="preserve"> PAGEREF _Toc10918036 \h </w:instrText>
             </w:r>
             <w:r>
               <w:rPr>
@@ -1692,7 +1716,7 @@
                 <w:noProof/>
                 <w:webHidden/>
               </w:rPr>
-              <w:t>19</w:t>
+              <w:t>21</w:t>
             </w:r>
             <w:r>
               <w:rPr>
@@ -1715,7 +1739,7 @@
               <w:lang w:eastAsia="es-ES"/>
             </w:rPr>
           </w:pPr>
-          <w:hyperlink w:anchor="_Toc10572051" w:history="1">
+          <w:hyperlink w:anchor="_Toc10918037" w:history="1">
             <w:r>
               <w:rPr>
                 <w:rStyle w:val="Hipervnculo"/>
@@ -1742,7 +1766,7 @@
                 <w:noProof/>
                 <w:webHidden/>
               </w:rPr>
-              <w:instrText xml:space="preserve"> PAGEREF _Toc10572051 \h </w:instrText>
+              <w:instrText xml:space="preserve"> PAGEREF _Toc10918037 \h </w:instrText>
             </w:r>
             <w:r>
               <w:rPr>
@@ -1762,7 +1786,7 @@
                 <w:noProof/>
                 <w:webHidden/>
               </w:rPr>
-              <w:t>19</w:t>
+              <w:t>21</w:t>
             </w:r>
             <w:r>
               <w:rPr>
@@ -1785,7 +1809,7 @@
               <w:lang w:eastAsia="es-ES"/>
             </w:rPr>
           </w:pPr>
-          <w:hyperlink w:anchor="_Toc10572052" w:history="1">
+          <w:hyperlink w:anchor="_Toc10918038" w:history="1">
             <w:r>
               <w:rPr>
                 <w:rStyle w:val="Hipervnculo"/>
@@ -1812,7 +1836,7 @@
                 <w:noProof/>
                 <w:webHidden/>
               </w:rPr>
-              <w:instrText xml:space="preserve"> PAGEREF _Toc10572052 \h </w:instrText>
+              <w:instrText xml:space="preserve"> PAGEREF _Toc10918038 \h </w:instrText>
             </w:r>
             <w:r>
               <w:rPr>
@@ -1832,7 +1856,7 @@
                 <w:noProof/>
                 <w:webHidden/>
               </w:rPr>
-              <w:t>20</w:t>
+              <w:t>21</w:t>
             </w:r>
             <w:r>
               <w:rPr>
@@ -1855,7 +1879,7 @@
               <w:lang w:eastAsia="es-ES"/>
             </w:rPr>
           </w:pPr>
-          <w:hyperlink w:anchor="_Toc10572053" w:history="1">
+          <w:hyperlink w:anchor="_Toc10918039" w:history="1">
             <w:r>
               <w:rPr>
                 <w:rStyle w:val="Hipervnculo"/>
@@ -1882,7 +1906,7 @@
                 <w:noProof/>
                 <w:webHidden/>
               </w:rPr>
-              <w:instrText xml:space="preserve"> PAGEREF _Toc10572053 \h </w:instrText>
+              <w:instrText xml:space="preserve"> PAGEREF _Toc10918039 \h </w:instrText>
             </w:r>
             <w:r>
               <w:rPr>
@@ -1902,7 +1926,7 @@
                 <w:noProof/>
                 <w:webHidden/>
               </w:rPr>
-              <w:t>20</w:t>
+              <w:t>22</w:t>
             </w:r>
             <w:r>
               <w:rPr>
@@ -1925,7 +1949,7 @@
               <w:lang w:eastAsia="es-ES"/>
             </w:rPr>
           </w:pPr>
-          <w:hyperlink w:anchor="_Toc10572054" w:history="1">
+          <w:hyperlink w:anchor="_Toc10918040" w:history="1">
             <w:r>
               <w:rPr>
                 <w:rStyle w:val="Hipervnculo"/>
@@ -1952,7 +1976,7 @@
                 <w:noProof/>
                 <w:webHidden/>
               </w:rPr>
-              <w:instrText xml:space="preserve"> PAGEREF _Toc10572054 \h </w:instrText>
+              <w:instrText xml:space="preserve"> PAGEREF _Toc10918040 \h </w:instrText>
             </w:r>
             <w:r>
               <w:rPr>
@@ -1972,7 +1996,7 @@
                 <w:noProof/>
                 <w:webHidden/>
               </w:rPr>
-              <w:t>20</w:t>
+              <w:t>22</w:t>
             </w:r>
             <w:r>
               <w:rPr>
@@ -1995,7 +2019,7 @@
               <w:lang w:eastAsia="es-ES"/>
             </w:rPr>
           </w:pPr>
-          <w:hyperlink w:anchor="_Toc10572055" w:history="1">
+          <w:hyperlink w:anchor="_Toc10918041" w:history="1">
             <w:r>
               <w:rPr>
                 <w:rStyle w:val="Hipervnculo"/>
@@ -2022,7 +2046,7 @@
                 <w:noProof/>
                 <w:webHidden/>
               </w:rPr>
-              <w:instrText xml:space="preserve"> PAGEREF _Toc10572055 \h </w:instrText>
+              <w:instrText xml:space="preserve"> PAGEREF _Toc10918041 \h </w:instrText>
             </w:r>
             <w:r>
               <w:rPr>
@@ -2042,7 +2066,7 @@
                 <w:noProof/>
                 <w:webHidden/>
               </w:rPr>
-              <w:t>21</w:t>
+              <w:t>22</w:t>
             </w:r>
             <w:r>
               <w:rPr>
@@ -2065,7 +2089,7 @@
               <w:lang w:eastAsia="es-ES"/>
             </w:rPr>
           </w:pPr>
-          <w:hyperlink w:anchor="_Toc10572056" w:history="1">
+          <w:hyperlink w:anchor="_Toc10918042" w:history="1">
             <w:r>
               <w:rPr>
                 <w:rStyle w:val="Hipervnculo"/>
@@ -2092,7 +2116,7 @@
                 <w:noProof/>
                 <w:webHidden/>
               </w:rPr>
-              <w:instrText xml:space="preserve"> PAGEREF _Toc10572056 \h </w:instrText>
+              <w:instrText xml:space="preserve"> PAGEREF _Toc10918042 \h </w:instrText>
             </w:r>
             <w:r>
               <w:rPr>
@@ -2112,7 +2136,7 @@
                 <w:noProof/>
                 <w:webHidden/>
               </w:rPr>
-              <w:t>21</w:t>
+              <w:t>23</w:t>
             </w:r>
             <w:r>
               <w:rPr>
@@ -2136,7 +2160,7 @@
               <w:lang w:eastAsia="es-ES"/>
             </w:rPr>
           </w:pPr>
-          <w:hyperlink w:anchor="_Toc10572057" w:history="1">
+          <w:hyperlink w:anchor="_Toc10918043" w:history="1">
             <w:r>
               <w:rPr>
                 <w:rStyle w:val="Hipervnculo"/>
@@ -2178,7 +2202,7 @@
                 <w:noProof/>
                 <w:webHidden/>
               </w:rPr>
-              <w:instrText xml:space="preserve"> PAGEREF _Toc10572057 \h </w:instrText>
+              <w:instrText xml:space="preserve"> PAGEREF _Toc10918043 \h </w:instrText>
             </w:r>
             <w:r>
               <w:rPr>
@@ -2198,7 +2222,7 @@
                 <w:noProof/>
                 <w:webHidden/>
               </w:rPr>
-              <w:t>23</w:t>
+              <w:t>24</w:t>
             </w:r>
             <w:r>
               <w:rPr>
@@ -2221,7 +2245,7 @@
               <w:lang w:eastAsia="es-ES"/>
             </w:rPr>
           </w:pPr>
-          <w:hyperlink w:anchor="_Toc10572058" w:history="1">
+          <w:hyperlink w:anchor="_Toc10918044" w:history="1">
             <w:r>
               <w:rPr>
                 <w:rStyle w:val="Hipervnculo"/>
@@ -2248,7 +2272,7 @@
                 <w:noProof/>
                 <w:webHidden/>
               </w:rPr>
-              <w:instrText xml:space="preserve"> PAGEREF _Toc10572058 \h </w:instrText>
+              <w:instrText xml:space="preserve"> PAGEREF _Toc10918044 \h </w:instrText>
             </w:r>
             <w:r>
               <w:rPr>
@@ -2268,7 +2292,7 @@
                 <w:noProof/>
                 <w:webHidden/>
               </w:rPr>
-              <w:t>23</w:t>
+              <w:t>24</w:t>
             </w:r>
             <w:r>
               <w:rPr>
@@ -2291,7 +2315,7 @@
               <w:lang w:eastAsia="es-ES"/>
             </w:rPr>
           </w:pPr>
-          <w:hyperlink w:anchor="_Toc10572059" w:history="1">
+          <w:hyperlink w:anchor="_Toc10918045" w:history="1">
             <w:r>
               <w:rPr>
                 <w:rStyle w:val="Hipervnculo"/>
@@ -2319,7 +2343,7 @@
                 <w:noProof/>
                 <w:webHidden/>
               </w:rPr>
-              <w:instrText xml:space="preserve"> PAGEREF _Toc10572059 \h </w:instrText>
+              <w:instrText xml:space="preserve"> PAGEREF _Toc10918045 \h </w:instrText>
             </w:r>
             <w:r>
               <w:rPr>
@@ -2339,7 +2363,7 @@
                 <w:noProof/>
                 <w:webHidden/>
               </w:rPr>
-              <w:t>23</w:t>
+              <w:t>24</w:t>
             </w:r>
             <w:r>
               <w:rPr>
@@ -2362,13 +2386,13 @@
               <w:lang w:eastAsia="es-ES"/>
             </w:rPr>
           </w:pPr>
-          <w:hyperlink w:anchor="_Toc10572060" w:history="1">
+          <w:hyperlink w:anchor="_Toc10918046" w:history="1">
             <w:r>
               <w:rPr>
                 <w:rStyle w:val="Hipervnculo"/>
                 <w:noProof/>
               </w:rPr>
-              <w:t>-Modelo de base de datos</w:t>
+              <w:t>6.2. Modelo de base de datos</w:t>
             </w:r>
             <w:r>
               <w:rPr>
@@ -2389,7 +2413,7 @@
                 <w:noProof/>
                 <w:webHidden/>
               </w:rPr>
-              <w:instrText xml:space="preserve"> PAGEREF _Toc10572060 \h </w:instrText>
+              <w:instrText xml:space="preserve"> PAGEREF _Toc10918046 \h </w:instrText>
             </w:r>
             <w:r>
               <w:rPr>
@@ -2409,7 +2433,7 @@
                 <w:noProof/>
                 <w:webHidden/>
               </w:rPr>
-              <w:t>24</w:t>
+              <w:t>25</w:t>
             </w:r>
             <w:r>
               <w:rPr>
@@ -2432,13 +2456,13 @@
               <w:lang w:eastAsia="es-ES"/>
             </w:rPr>
           </w:pPr>
-          <w:hyperlink w:anchor="_Toc10572061" w:history="1">
+          <w:hyperlink w:anchor="_Toc10918047" w:history="1">
             <w:r>
               <w:rPr>
                 <w:rStyle w:val="Hipervnculo"/>
                 <w:noProof/>
               </w:rPr>
-              <w:t>-Aplicación dos formularios: identificación e incidencias.</w:t>
+              <w:t>6.3. Aplicación dos formularios: identificación e incidencias.</w:t>
             </w:r>
             <w:r>
               <w:rPr>
@@ -2459,7 +2483,7 @@
                 <w:noProof/>
                 <w:webHidden/>
               </w:rPr>
-              <w:instrText xml:space="preserve"> PAGEREF _Toc10572061 \h </w:instrText>
+              <w:instrText xml:space="preserve"> PAGEREF _Toc10918047 \h </w:instrText>
             </w:r>
             <w:r>
               <w:rPr>
@@ -2479,7 +2503,7 @@
                 <w:noProof/>
                 <w:webHidden/>
               </w:rPr>
-              <w:t>25</w:t>
+              <w:t>26</w:t>
             </w:r>
             <w:r>
               <w:rPr>
@@ -2502,13 +2526,13 @@
               <w:lang w:eastAsia="es-ES"/>
             </w:rPr>
           </w:pPr>
-          <w:hyperlink w:anchor="_Toc10572062" w:history="1">
+          <w:hyperlink w:anchor="_Toc10918048" w:history="1">
             <w:r>
               <w:rPr>
                 <w:rStyle w:val="Hipervnculo"/>
                 <w:noProof/>
               </w:rPr>
-              <w:t>-Relación usuario id</w:t>
+              <w:t>6.4. Relación usuario id</w:t>
             </w:r>
             <w:r>
               <w:rPr>
@@ -2529,7 +2553,7 @@
                 <w:noProof/>
                 <w:webHidden/>
               </w:rPr>
-              <w:instrText xml:space="preserve"> PAGEREF _Toc10572062 \h </w:instrText>
+              <w:instrText xml:space="preserve"> PAGEREF _Toc10918048 \h </w:instrText>
             </w:r>
             <w:r>
               <w:rPr>
@@ -2549,7 +2573,7 @@
                 <w:noProof/>
                 <w:webHidden/>
               </w:rPr>
-              <w:t>31</w:t>
+              <w:t>32</w:t>
             </w:r>
             <w:r>
               <w:rPr>
@@ -2572,13 +2596,13 @@
               <w:lang w:eastAsia="es-ES"/>
             </w:rPr>
           </w:pPr>
-          <w:hyperlink w:anchor="_Toc10572063" w:history="1">
+          <w:hyperlink w:anchor="_Toc10918049" w:history="1">
             <w:r>
               <w:rPr>
                 <w:rStyle w:val="Hipervnculo"/>
                 <w:noProof/>
               </w:rPr>
-              <w:t>-Usuario recordado</w:t>
+              <w:t>6.5. Usuario recordado</w:t>
             </w:r>
             <w:r>
               <w:rPr>
@@ -2599,7 +2623,7 @@
                 <w:noProof/>
                 <w:webHidden/>
               </w:rPr>
-              <w:instrText xml:space="preserve"> PAGEREF _Toc10572063 \h </w:instrText>
+              <w:instrText xml:space="preserve"> PAGEREF _Toc10918049 \h </w:instrText>
             </w:r>
             <w:r>
               <w:rPr>
@@ -2642,13 +2666,13 @@
               <w:lang w:eastAsia="es-ES"/>
             </w:rPr>
           </w:pPr>
-          <w:hyperlink w:anchor="_Toc10572064" w:history="1">
+          <w:hyperlink w:anchor="_Toc10918050" w:history="1">
             <w:r>
               <w:rPr>
                 <w:rStyle w:val="Hipervnculo"/>
                 <w:noProof/>
               </w:rPr>
-              <w:t>-Crear lista de incidencias</w:t>
+              <w:t>6.6. Añadir opción de máquinas en la aplicación</w:t>
             </w:r>
             <w:r>
               <w:rPr>
@@ -2669,7 +2693,7 @@
                 <w:noProof/>
                 <w:webHidden/>
               </w:rPr>
-              <w:instrText xml:space="preserve"> PAGEREF _Toc10572064 \h </w:instrText>
+              <w:instrText xml:space="preserve"> PAGEREF _Toc10918050 \h </w:instrText>
             </w:r>
             <w:r>
               <w:rPr>
@@ -2712,13 +2736,13 @@
               <w:lang w:eastAsia="es-ES"/>
             </w:rPr>
           </w:pPr>
-          <w:hyperlink w:anchor="_Toc10572065" w:history="1">
+          <w:hyperlink w:anchor="_Toc10918051" w:history="1">
             <w:r>
               <w:rPr>
                 <w:rStyle w:val="Hipervnculo"/>
                 <w:noProof/>
               </w:rPr>
-              <w:t>-Cerrar incidencias desde la web y enviar correo electrónico</w:t>
+              <w:t>6.7. No repetir usuario</w:t>
             </w:r>
             <w:r>
               <w:rPr>
@@ -2739,7 +2763,7 @@
                 <w:noProof/>
                 <w:webHidden/>
               </w:rPr>
-              <w:instrText xml:space="preserve"> PAGEREF _Toc10572065 \h </w:instrText>
+              <w:instrText xml:space="preserve"> PAGEREF _Toc10918051 \h </w:instrText>
             </w:r>
             <w:r>
               <w:rPr>
@@ -2759,7 +2783,357 @@
                 <w:noProof/>
                 <w:webHidden/>
               </w:rPr>
-              <w:t>39</w:t>
+              <w:t>36</w:t>
+            </w:r>
+            <w:r>
+              <w:rPr>
+                <w:noProof/>
+                <w:webHidden/>
+              </w:rPr>
+              <w:fldChar w:fldCharType="end"/>
+            </w:r>
+          </w:hyperlink>
+        </w:p>
+        <w:p>
+          <w:pPr>
+            <w:pStyle w:val="TDC2"/>
+            <w:tabs>
+              <w:tab w:val="right" w:leader="dot" w:pos="8494"/>
+            </w:tabs>
+            <w:rPr>
+              <w:rFonts w:eastAsiaTheme="minorEastAsia"/>
+              <w:noProof/>
+              <w:lang w:eastAsia="es-ES"/>
+            </w:rPr>
+          </w:pPr>
+          <w:hyperlink w:anchor="_Toc10918052" w:history="1">
+            <w:r>
+              <w:rPr>
+                <w:rStyle w:val="Hipervnculo"/>
+                <w:noProof/>
+              </w:rPr>
+              <w:t>6.8. Ver mis últimas incidencias desde la aplicación</w:t>
+            </w:r>
+            <w:r>
+              <w:rPr>
+                <w:noProof/>
+                <w:webHidden/>
+              </w:rPr>
+              <w:tab/>
+            </w:r>
+            <w:r>
+              <w:rPr>
+                <w:noProof/>
+                <w:webHidden/>
+              </w:rPr>
+              <w:fldChar w:fldCharType="begin"/>
+            </w:r>
+            <w:r>
+              <w:rPr>
+                <w:noProof/>
+                <w:webHidden/>
+              </w:rPr>
+              <w:instrText xml:space="preserve"> PAGEREF _Toc10918052 \h </w:instrText>
+            </w:r>
+            <w:r>
+              <w:rPr>
+                <w:noProof/>
+                <w:webHidden/>
+              </w:rPr>
+            </w:r>
+            <w:r>
+              <w:rPr>
+                <w:noProof/>
+                <w:webHidden/>
+              </w:rPr>
+              <w:fldChar w:fldCharType="separate"/>
+            </w:r>
+            <w:r>
+              <w:rPr>
+                <w:noProof/>
+                <w:webHidden/>
+              </w:rPr>
+              <w:t>41</w:t>
+            </w:r>
+            <w:r>
+              <w:rPr>
+                <w:noProof/>
+                <w:webHidden/>
+              </w:rPr>
+              <w:fldChar w:fldCharType="end"/>
+            </w:r>
+          </w:hyperlink>
+        </w:p>
+        <w:p>
+          <w:pPr>
+            <w:pStyle w:val="TDC2"/>
+            <w:tabs>
+              <w:tab w:val="right" w:leader="dot" w:pos="8494"/>
+            </w:tabs>
+            <w:rPr>
+              <w:rFonts w:eastAsiaTheme="minorEastAsia"/>
+              <w:noProof/>
+              <w:lang w:eastAsia="es-ES"/>
+            </w:rPr>
+          </w:pPr>
+          <w:hyperlink w:anchor="_Toc10918053" w:history="1">
+            <w:r>
+              <w:rPr>
+                <w:rStyle w:val="Hipervnculo"/>
+                <w:noProof/>
+              </w:rPr>
+              <w:t>6.9. Crear código en la App para anular incidencia</w:t>
+            </w:r>
+            <w:r>
+              <w:rPr>
+                <w:noProof/>
+                <w:webHidden/>
+              </w:rPr>
+              <w:tab/>
+            </w:r>
+            <w:r>
+              <w:rPr>
+                <w:noProof/>
+                <w:webHidden/>
+              </w:rPr>
+              <w:fldChar w:fldCharType="begin"/>
+            </w:r>
+            <w:r>
+              <w:rPr>
+                <w:noProof/>
+                <w:webHidden/>
+              </w:rPr>
+              <w:instrText xml:space="preserve"> PAGEREF _Toc10918053 \h </w:instrText>
+            </w:r>
+            <w:r>
+              <w:rPr>
+                <w:noProof/>
+                <w:webHidden/>
+              </w:rPr>
+            </w:r>
+            <w:r>
+              <w:rPr>
+                <w:noProof/>
+                <w:webHidden/>
+              </w:rPr>
+              <w:fldChar w:fldCharType="separate"/>
+            </w:r>
+            <w:r>
+              <w:rPr>
+                <w:noProof/>
+                <w:webHidden/>
+              </w:rPr>
+              <w:t>42</w:t>
+            </w:r>
+            <w:r>
+              <w:rPr>
+                <w:noProof/>
+                <w:webHidden/>
+              </w:rPr>
+              <w:fldChar w:fldCharType="end"/>
+            </w:r>
+          </w:hyperlink>
+        </w:p>
+        <w:p>
+          <w:pPr>
+            <w:pStyle w:val="TDC2"/>
+            <w:tabs>
+              <w:tab w:val="right" w:leader="dot" w:pos="8494"/>
+            </w:tabs>
+            <w:rPr>
+              <w:rFonts w:eastAsiaTheme="minorEastAsia"/>
+              <w:noProof/>
+              <w:lang w:eastAsia="es-ES"/>
+            </w:rPr>
+          </w:pPr>
+          <w:hyperlink w:anchor="_Toc10918054" w:history="1">
+            <w:r>
+              <w:rPr>
+                <w:rStyle w:val="Hipervnculo"/>
+                <w:noProof/>
+              </w:rPr>
+              <w:t>6.10. Crear lista de incidencias</w:t>
+            </w:r>
+            <w:r>
+              <w:rPr>
+                <w:noProof/>
+                <w:webHidden/>
+              </w:rPr>
+              <w:tab/>
+            </w:r>
+            <w:r>
+              <w:rPr>
+                <w:noProof/>
+                <w:webHidden/>
+              </w:rPr>
+              <w:fldChar w:fldCharType="begin"/>
+            </w:r>
+            <w:r>
+              <w:rPr>
+                <w:noProof/>
+                <w:webHidden/>
+              </w:rPr>
+              <w:instrText xml:space="preserve"> PAGEREF _Toc10918054 \h </w:instrText>
+            </w:r>
+            <w:r>
+              <w:rPr>
+                <w:noProof/>
+                <w:webHidden/>
+              </w:rPr>
+            </w:r>
+            <w:r>
+              <w:rPr>
+                <w:noProof/>
+                <w:webHidden/>
+              </w:rPr>
+              <w:fldChar w:fldCharType="separate"/>
+            </w:r>
+            <w:r>
+              <w:rPr>
+                <w:noProof/>
+                <w:webHidden/>
+              </w:rPr>
+              <w:t>43</w:t>
+            </w:r>
+            <w:r>
+              <w:rPr>
+                <w:noProof/>
+                <w:webHidden/>
+              </w:rPr>
+              <w:fldChar w:fldCharType="end"/>
+            </w:r>
+          </w:hyperlink>
+        </w:p>
+        <w:p>
+          <w:pPr>
+            <w:pStyle w:val="TDC2"/>
+            <w:tabs>
+              <w:tab w:val="right" w:leader="dot" w:pos="8494"/>
+            </w:tabs>
+            <w:rPr>
+              <w:rFonts w:eastAsiaTheme="minorEastAsia"/>
+              <w:noProof/>
+              <w:lang w:eastAsia="es-ES"/>
+            </w:rPr>
+          </w:pPr>
+          <w:hyperlink w:anchor="_Toc10918055" w:history="1">
+            <w:r>
+              <w:rPr>
+                <w:rStyle w:val="Hipervnculo"/>
+                <w:noProof/>
+              </w:rPr>
+              <w:t>6.11. Enviar correo electrónico al iniciar incidencia.</w:t>
+            </w:r>
+            <w:r>
+              <w:rPr>
+                <w:noProof/>
+                <w:webHidden/>
+              </w:rPr>
+              <w:tab/>
+            </w:r>
+            <w:r>
+              <w:rPr>
+                <w:noProof/>
+                <w:webHidden/>
+              </w:rPr>
+              <w:fldChar w:fldCharType="begin"/>
+            </w:r>
+            <w:r>
+              <w:rPr>
+                <w:noProof/>
+                <w:webHidden/>
+              </w:rPr>
+              <w:instrText xml:space="preserve"> PAGEREF _Toc10918055 \h </w:instrText>
+            </w:r>
+            <w:r>
+              <w:rPr>
+                <w:noProof/>
+                <w:webHidden/>
+              </w:rPr>
+            </w:r>
+            <w:r>
+              <w:rPr>
+                <w:noProof/>
+                <w:webHidden/>
+              </w:rPr>
+              <w:fldChar w:fldCharType="separate"/>
+            </w:r>
+            <w:r>
+              <w:rPr>
+                <w:noProof/>
+                <w:webHidden/>
+              </w:rPr>
+              <w:t>48</w:t>
+            </w:r>
+            <w:r>
+              <w:rPr>
+                <w:noProof/>
+                <w:webHidden/>
+              </w:rPr>
+              <w:fldChar w:fldCharType="end"/>
+            </w:r>
+          </w:hyperlink>
+        </w:p>
+        <w:p>
+          <w:pPr>
+            <w:pStyle w:val="TDC2"/>
+            <w:tabs>
+              <w:tab w:val="right" w:leader="dot" w:pos="8494"/>
+            </w:tabs>
+            <w:rPr>
+              <w:rFonts w:eastAsiaTheme="minorEastAsia"/>
+              <w:noProof/>
+              <w:lang w:eastAsia="es-ES"/>
+            </w:rPr>
+          </w:pPr>
+          <w:hyperlink w:anchor="_Toc10918056" w:history="1">
+            <w:r>
+              <w:rPr>
+                <w:rStyle w:val="Hipervnculo"/>
+                <w:noProof/>
+              </w:rPr>
+              <w:t>6.12. Cerrar incidencias desde la web y enviar correo electrónico</w:t>
+            </w:r>
+            <w:r>
+              <w:rPr>
+                <w:noProof/>
+                <w:webHidden/>
+              </w:rPr>
+              <w:tab/>
+            </w:r>
+            <w:r>
+              <w:rPr>
+                <w:noProof/>
+                <w:webHidden/>
+              </w:rPr>
+              <w:fldChar w:fldCharType="begin"/>
+            </w:r>
+            <w:r>
+              <w:rPr>
+                <w:noProof/>
+                <w:webHidden/>
+              </w:rPr>
+              <w:instrText xml:space="preserve"> PAGEREF _Toc10918056 \h </w:instrText>
+            </w:r>
+            <w:r>
+              <w:rPr>
+                <w:noProof/>
+                <w:webHidden/>
+              </w:rPr>
+            </w:r>
+            <w:r>
+              <w:rPr>
+                <w:noProof/>
+                <w:webHidden/>
+              </w:rPr>
+              <w:fldChar w:fldCharType="separate"/>
+            </w:r>
+            <w:r>
+              <w:rPr>
+                <w:noProof/>
+                <w:webHidden/>
+              </w:rPr>
+              <w:t>50</w:t>
             </w:r>
             <w:r>
               <w:rPr>
@@ -2782,7 +3156,7 @@
               <w:lang w:eastAsia="es-ES"/>
             </w:rPr>
           </w:pPr>
-          <w:hyperlink w:anchor="_Toc10572066" w:history="1">
+          <w:hyperlink w:anchor="_Toc10918057" w:history="1">
             <w:r>
               <w:rPr>
                 <w:rStyle w:val="Hipervnculo"/>
@@ -2809,7 +3183,7 @@
                 <w:noProof/>
                 <w:webHidden/>
               </w:rPr>
-              <w:instrText xml:space="preserve"> PAGEREF _Toc10572066 \h </w:instrText>
+              <w:instrText xml:space="preserve"> PAGEREF _Toc10918057 \h </w:instrText>
             </w:r>
             <w:r>
               <w:rPr>
@@ -2829,7 +3203,7 @@
                 <w:noProof/>
                 <w:webHidden/>
               </w:rPr>
-              <w:t>42</w:t>
+              <w:t>54</w:t>
             </w:r>
             <w:r>
               <w:rPr>
@@ -2852,13 +3226,13 @@
               <w:lang w:eastAsia="es-ES"/>
             </w:rPr>
           </w:pPr>
-          <w:hyperlink w:anchor="_Toc10572067" w:history="1">
+          <w:hyperlink w:anchor="_Toc10918058" w:history="1">
             <w:r>
               <w:rPr>
                 <w:rStyle w:val="Hipervnculo"/>
                 <w:noProof/>
               </w:rPr>
-              <w:t>-Añadir opción de máquinas en la aplicación</w:t>
+              <w:t>6.13. Cerrar incidencias desde la aplicación</w:t>
             </w:r>
             <w:r>
               <w:rPr>
@@ -2879,7 +3253,7 @@
                 <w:noProof/>
                 <w:webHidden/>
               </w:rPr>
-              <w:instrText xml:space="preserve"> PAGEREF _Toc10572067 \h </w:instrText>
+              <w:instrText xml:space="preserve"> PAGEREF _Toc10918058 \h </w:instrText>
             </w:r>
             <w:r>
               <w:rPr>
@@ -2899,7 +3273,7 @@
                 <w:noProof/>
                 <w:webHidden/>
               </w:rPr>
-              <w:t>45</w:t>
+              <w:t>56</w:t>
             </w:r>
             <w:r>
               <w:rPr>
@@ -2922,13 +3296,13 @@
               <w:lang w:eastAsia="es-ES"/>
             </w:rPr>
           </w:pPr>
-          <w:hyperlink w:anchor="_Toc10572068" w:history="1">
+          <w:hyperlink w:anchor="_Toc10918059" w:history="1">
             <w:r>
               <w:rPr>
                 <w:rStyle w:val="Hipervnculo"/>
                 <w:noProof/>
               </w:rPr>
-              <w:t>-No repetir usuario</w:t>
+              <w:t>6.14. Ver estadísticas desde la página web</w:t>
             </w:r>
             <w:r>
               <w:rPr>
@@ -2949,7 +3323,7 @@
                 <w:noProof/>
                 <w:webHidden/>
               </w:rPr>
-              <w:instrText xml:space="preserve"> PAGEREF _Toc10572068 \h </w:instrText>
+              <w:instrText xml:space="preserve"> PAGEREF _Toc10918059 \h </w:instrText>
             </w:r>
             <w:r>
               <w:rPr>
@@ -2969,7 +3343,7 @@
                 <w:noProof/>
                 <w:webHidden/>
               </w:rPr>
-              <w:t>46</w:t>
+              <w:t>60</w:t>
             </w:r>
             <w:r>
               <w:rPr>
@@ -2992,13 +3366,13 @@
               <w:lang w:eastAsia="es-ES"/>
             </w:rPr>
           </w:pPr>
-          <w:hyperlink w:anchor="_Toc10572069" w:history="1">
+          <w:hyperlink w:anchor="_Toc10918060" w:history="1">
             <w:r>
               <w:rPr>
                 <w:rStyle w:val="Hipervnculo"/>
                 <w:noProof/>
               </w:rPr>
-              <w:t>-Ver mis últimas incidencias desde la aplicación</w:t>
+              <w:t>6.15. Crear etiquetas para devolver el dinero</w:t>
             </w:r>
             <w:r>
               <w:rPr>
@@ -3019,7 +3393,7 @@
                 <w:noProof/>
                 <w:webHidden/>
               </w:rPr>
-              <w:instrText xml:space="preserve"> PAGEREF _Toc10572069 \h </w:instrText>
+              <w:instrText xml:space="preserve"> PAGEREF _Toc10918060 \h </w:instrText>
             </w:r>
             <w:r>
               <w:rPr>
@@ -3039,7 +3413,7 @@
                 <w:noProof/>
                 <w:webHidden/>
               </w:rPr>
-              <w:t>50</w:t>
+              <w:t>64</w:t>
             </w:r>
             <w:r>
               <w:rPr>
@@ -3062,13 +3436,13 @@
               <w:lang w:eastAsia="es-ES"/>
             </w:rPr>
           </w:pPr>
-          <w:hyperlink w:anchor="_Toc10572070" w:history="1">
+          <w:hyperlink w:anchor="_Toc10918061" w:history="1">
             <w:r>
               <w:rPr>
                 <w:rStyle w:val="Hipervnculo"/>
                 <w:noProof/>
               </w:rPr>
-              <w:t>-Crear código para anular incidencia</w:t>
+              <w:t>6.16. Obtener el tiempo medio de resolución de incidencias</w:t>
             </w:r>
             <w:r>
               <w:rPr>
@@ -3089,7 +3463,7 @@
                 <w:noProof/>
                 <w:webHidden/>
               </w:rPr>
-              <w:instrText xml:space="preserve"> PAGEREF _Toc10572070 \h </w:instrText>
+              <w:instrText xml:space="preserve"> PAGEREF _Toc10918061 \h </w:instrText>
             </w:r>
             <w:r>
               <w:rPr>
@@ -3109,7 +3483,7 @@
                 <w:noProof/>
                 <w:webHidden/>
               </w:rPr>
-              <w:t>52</w:t>
+              <w:t>65</w:t>
             </w:r>
             <w:r>
               <w:rPr>
@@ -3132,13 +3506,13 @@
               <w:lang w:eastAsia="es-ES"/>
             </w:rPr>
           </w:pPr>
-          <w:hyperlink w:anchor="_Toc10572071" w:history="1">
+          <w:hyperlink w:anchor="_Toc10918062" w:history="1">
             <w:r>
               <w:rPr>
                 <w:rStyle w:val="Hipervnculo"/>
                 <w:noProof/>
               </w:rPr>
-              <w:t>-Enviar correo electrónico al iniciar incidencia.</w:t>
+              <w:t>6.17. Crear código QR para descargar aplicación</w:t>
             </w:r>
             <w:r>
               <w:rPr>
@@ -3159,7 +3533,7 @@
                 <w:noProof/>
                 <w:webHidden/>
               </w:rPr>
-              <w:instrText xml:space="preserve"> PAGEREF _Toc10572071 \h </w:instrText>
+              <w:instrText xml:space="preserve"> PAGEREF _Toc10918062 \h </w:instrText>
             </w:r>
             <w:r>
               <w:rPr>
@@ -3179,288 +3553,7 @@
                 <w:noProof/>
                 <w:webHidden/>
               </w:rPr>
-              <w:t>53</w:t>
-            </w:r>
-            <w:r>
-              <w:rPr>
-                <w:noProof/>
-                <w:webHidden/>
-              </w:rPr>
-              <w:fldChar w:fldCharType="end"/>
-            </w:r>
-          </w:hyperlink>
-        </w:p>
-        <w:p>
-          <w:pPr>
-            <w:pStyle w:val="TDC2"/>
-            <w:tabs>
-              <w:tab w:val="right" w:leader="dot" w:pos="8494"/>
-            </w:tabs>
-            <w:rPr>
-              <w:rFonts w:eastAsiaTheme="minorEastAsia"/>
-              <w:noProof/>
-              <w:lang w:eastAsia="es-ES"/>
-            </w:rPr>
-          </w:pPr>
-          <w:hyperlink w:anchor="_Toc10572072" w:history="1">
-            <w:r>
-              <w:rPr>
-                <w:rStyle w:val="Hipervnculo"/>
-                <w:noProof/>
-              </w:rPr>
-              <w:t>-Cerrar incidencias desde la aplicación</w:t>
-            </w:r>
-            <w:r>
-              <w:rPr>
-                <w:noProof/>
-                <w:webHidden/>
-              </w:rPr>
-              <w:tab/>
-            </w:r>
-            <w:r>
-              <w:rPr>
-                <w:noProof/>
-                <w:webHidden/>
-              </w:rPr>
-              <w:fldChar w:fldCharType="begin"/>
-            </w:r>
-            <w:r>
-              <w:rPr>
-                <w:noProof/>
-                <w:webHidden/>
-              </w:rPr>
-              <w:instrText xml:space="preserve"> PAGEREF _Toc10572072 \h </w:instrText>
-            </w:r>
-            <w:r>
-              <w:rPr>
-                <w:noProof/>
-                <w:webHidden/>
-              </w:rPr>
-            </w:r>
-            <w:r>
-              <w:rPr>
-                <w:noProof/>
-                <w:webHidden/>
-              </w:rPr>
-              <w:fldChar w:fldCharType="separate"/>
-            </w:r>
-            <w:r>
-              <w:rPr>
-                <w:noProof/>
-                <w:webHidden/>
-              </w:rPr>
-              <w:t>55</w:t>
-            </w:r>
-            <w:r>
-              <w:rPr>
-                <w:noProof/>
-                <w:webHidden/>
-              </w:rPr>
-              <w:fldChar w:fldCharType="end"/>
-            </w:r>
-          </w:hyperlink>
-        </w:p>
-        <w:p>
-          <w:pPr>
-            <w:pStyle w:val="TDC2"/>
-            <w:tabs>
-              <w:tab w:val="right" w:leader="dot" w:pos="8494"/>
-            </w:tabs>
-            <w:rPr>
-              <w:rFonts w:eastAsiaTheme="minorEastAsia"/>
-              <w:noProof/>
-              <w:lang w:eastAsia="es-ES"/>
-            </w:rPr>
-          </w:pPr>
-          <w:hyperlink w:anchor="_Toc10572073" w:history="1">
-            <w:r>
-              <w:rPr>
-                <w:rStyle w:val="Hipervnculo"/>
-                <w:noProof/>
-              </w:rPr>
-              <w:t>-Ver estadísticas desde la página web</w:t>
-            </w:r>
-            <w:r>
-              <w:rPr>
-                <w:noProof/>
-                <w:webHidden/>
-              </w:rPr>
-              <w:tab/>
-            </w:r>
-            <w:r>
-              <w:rPr>
-                <w:noProof/>
-                <w:webHidden/>
-              </w:rPr>
-              <w:fldChar w:fldCharType="begin"/>
-            </w:r>
-            <w:r>
-              <w:rPr>
-                <w:noProof/>
-                <w:webHidden/>
-              </w:rPr>
-              <w:instrText xml:space="preserve"> PAGEREF _Toc10572073 \h </w:instrText>
-            </w:r>
-            <w:r>
-              <w:rPr>
-                <w:noProof/>
-                <w:webHidden/>
-              </w:rPr>
-            </w:r>
-            <w:r>
-              <w:rPr>
-                <w:noProof/>
-                <w:webHidden/>
-              </w:rPr>
-              <w:fldChar w:fldCharType="separate"/>
-            </w:r>
-            <w:r>
-              <w:rPr>
-                <w:noProof/>
-                <w:webHidden/>
-              </w:rPr>
-              <w:t>59</w:t>
-            </w:r>
-            <w:r>
-              <w:rPr>
-                <w:noProof/>
-                <w:webHidden/>
-              </w:rPr>
-              <w:fldChar w:fldCharType="end"/>
-            </w:r>
-          </w:hyperlink>
-        </w:p>
-        <w:p>
-          <w:pPr>
-            <w:pStyle w:val="TDC2"/>
-            <w:tabs>
-              <w:tab w:val="right" w:leader="dot" w:pos="8494"/>
-            </w:tabs>
-            <w:rPr>
-              <w:rFonts w:eastAsiaTheme="minorEastAsia"/>
-              <w:noProof/>
-              <w:lang w:eastAsia="es-ES"/>
-            </w:rPr>
-          </w:pPr>
-          <w:hyperlink w:anchor="_Toc10572074" w:history="1">
-            <w:r>
-              <w:rPr>
-                <w:rStyle w:val="Hipervnculo"/>
-                <w:noProof/>
-              </w:rPr>
-              <w:t>-Crear código QR para descargar aplicación</w:t>
-            </w:r>
-            <w:r>
-              <w:rPr>
-                <w:noProof/>
-                <w:webHidden/>
-              </w:rPr>
-              <w:tab/>
-            </w:r>
-            <w:r>
-              <w:rPr>
-                <w:noProof/>
-                <w:webHidden/>
-              </w:rPr>
-              <w:fldChar w:fldCharType="begin"/>
-            </w:r>
-            <w:r>
-              <w:rPr>
-                <w:noProof/>
-                <w:webHidden/>
-              </w:rPr>
-              <w:instrText xml:space="preserve"> PAGEREF _Toc10572074 \h </w:instrText>
-            </w:r>
-            <w:r>
-              <w:rPr>
-                <w:noProof/>
-                <w:webHidden/>
-              </w:rPr>
-            </w:r>
-            <w:r>
-              <w:rPr>
-                <w:noProof/>
-                <w:webHidden/>
-              </w:rPr>
-              <w:fldChar w:fldCharType="separate"/>
-            </w:r>
-            <w:r>
-              <w:rPr>
-                <w:noProof/>
-                <w:webHidden/>
-              </w:rPr>
-              <w:t>60</w:t>
-            </w:r>
-            <w:r>
-              <w:rPr>
-                <w:noProof/>
-                <w:webHidden/>
-              </w:rPr>
-              <w:fldChar w:fldCharType="end"/>
-            </w:r>
-          </w:hyperlink>
-          <w:bookmarkEnd w:id="1"/>
-        </w:p>
-        <w:p>
-          <w:pPr>
-            <w:pStyle w:val="TDC2"/>
-            <w:tabs>
-              <w:tab w:val="right" w:leader="dot" w:pos="8494"/>
-            </w:tabs>
-            <w:rPr>
-              <w:rFonts w:eastAsiaTheme="minorEastAsia"/>
-              <w:noProof/>
-              <w:lang w:eastAsia="es-ES"/>
-            </w:rPr>
-          </w:pPr>
-          <w:hyperlink w:anchor="_Toc10572075" w:history="1">
-            <w:r>
-              <w:rPr>
-                <w:rStyle w:val="Hipervnculo"/>
-                <w:noProof/>
-              </w:rPr>
-              <w:t>Fin. Resumen</w:t>
-            </w:r>
-            <w:r>
-              <w:rPr>
-                <w:noProof/>
-                <w:webHidden/>
-              </w:rPr>
-              <w:tab/>
-            </w:r>
-            <w:r>
-              <w:rPr>
-                <w:noProof/>
-                <w:webHidden/>
-              </w:rPr>
-              <w:fldChar w:fldCharType="begin"/>
-            </w:r>
-            <w:r>
-              <w:rPr>
-                <w:noProof/>
-                <w:webHidden/>
-              </w:rPr>
-              <w:instrText xml:space="preserve"> PAGEREF _Toc10572075 \h </w:instrText>
-            </w:r>
-            <w:r>
-              <w:rPr>
-                <w:noProof/>
-                <w:webHidden/>
-              </w:rPr>
-            </w:r>
-            <w:r>
-              <w:rPr>
-                <w:noProof/>
-                <w:webHidden/>
-              </w:rPr>
-              <w:fldChar w:fldCharType="separate"/>
-            </w:r>
-            <w:r>
-              <w:rPr>
-                <w:noProof/>
-                <w:webHidden/>
-              </w:rPr>
-              <w:t>60</w:t>
+              <w:t>66</w:t>
             </w:r>
             <w:r>
               <w:rPr>
@@ -3484,7 +3577,7 @@
               <w:lang w:eastAsia="es-ES"/>
             </w:rPr>
           </w:pPr>
-          <w:hyperlink w:anchor="_Toc10572076" w:history="1">
+          <w:hyperlink w:anchor="_Toc10918063" w:history="1">
             <w:r>
               <w:rPr>
                 <w:rStyle w:val="Hipervnculo"/>
@@ -3505,7 +3598,7 @@
                 <w:rStyle w:val="Hipervnculo"/>
                 <w:noProof/>
               </w:rPr>
-              <w:t>Discusión de resultados</w:t>
+              <w:t>Discusión de resultados y trabajo futuro</w:t>
             </w:r>
             <w:r>
               <w:rPr>
@@ -3526,7 +3619,7 @@
                 <w:noProof/>
                 <w:webHidden/>
               </w:rPr>
-              <w:instrText xml:space="preserve"> PAGEREF _Toc10572076 \h </w:instrText>
+              <w:instrText xml:space="preserve"> PAGEREF _Toc10918063 \h </w:instrText>
             </w:r>
             <w:r>
               <w:rPr>
@@ -3546,7 +3639,7 @@
                 <w:noProof/>
                 <w:webHidden/>
               </w:rPr>
-              <w:t>61</w:t>
+              <w:t>67</w:t>
             </w:r>
             <w:r>
               <w:rPr>
@@ -3570,7 +3663,7 @@
               <w:lang w:eastAsia="es-ES"/>
             </w:rPr>
           </w:pPr>
-          <w:hyperlink w:anchor="_Toc10572077" w:history="1">
+          <w:hyperlink w:anchor="_Toc10918064" w:history="1">
             <w:r>
               <w:rPr>
                 <w:rStyle w:val="Hipervnculo"/>
@@ -3591,7 +3684,7 @@
                 <w:rStyle w:val="Hipervnculo"/>
                 <w:noProof/>
               </w:rPr>
-              <w:t>Conclusiones</w:t>
+              <w:t>Bibliografía</w:t>
             </w:r>
             <w:r>
               <w:rPr>
@@ -3612,7 +3705,7 @@
                 <w:noProof/>
                 <w:webHidden/>
               </w:rPr>
-              <w:instrText xml:space="preserve"> PAGEREF _Toc10572077 \h </w:instrText>
+              <w:instrText xml:space="preserve"> PAGEREF _Toc10918064 \h </w:instrText>
             </w:r>
             <w:r>
               <w:rPr>
@@ -3632,93 +3725,7 @@
                 <w:noProof/>
                 <w:webHidden/>
               </w:rPr>
-              <w:t>61</w:t>
-            </w:r>
-            <w:r>
-              <w:rPr>
-                <w:noProof/>
-                <w:webHidden/>
-              </w:rPr>
-              <w:fldChar w:fldCharType="end"/>
-            </w:r>
-          </w:hyperlink>
-        </w:p>
-        <w:p>
-          <w:pPr>
-            <w:pStyle w:val="TDC1"/>
-            <w:tabs>
-              <w:tab w:val="left" w:pos="440"/>
-              <w:tab w:val="right" w:leader="dot" w:pos="8494"/>
-            </w:tabs>
-            <w:rPr>
-              <w:rFonts w:eastAsiaTheme="minorEastAsia"/>
-              <w:noProof/>
-              <w:lang w:eastAsia="es-ES"/>
-            </w:rPr>
-          </w:pPr>
-          <w:hyperlink w:anchor="_Toc10572078" w:history="1">
-            <w:r>
-              <w:rPr>
-                <w:rStyle w:val="Hipervnculo"/>
-                <w:noProof/>
-              </w:rPr>
-              <w:t>9.</w:t>
-            </w:r>
-            <w:r>
-              <w:rPr>
-                <w:rFonts w:eastAsiaTheme="minorEastAsia"/>
-                <w:noProof/>
-                <w:lang w:eastAsia="es-ES"/>
-              </w:rPr>
-              <w:tab/>
-            </w:r>
-            <w:r>
-              <w:rPr>
-                <w:rStyle w:val="Hipervnculo"/>
-                <w:noProof/>
-              </w:rPr>
-              <w:t>Bibliografía</w:t>
-            </w:r>
-            <w:r>
-              <w:rPr>
-                <w:noProof/>
-                <w:webHidden/>
-              </w:rPr>
-              <w:tab/>
-            </w:r>
-            <w:r>
-              <w:rPr>
-                <w:noProof/>
-                <w:webHidden/>
-              </w:rPr>
-              <w:fldChar w:fldCharType="begin"/>
-            </w:r>
-            <w:r>
-              <w:rPr>
-                <w:noProof/>
-                <w:webHidden/>
-              </w:rPr>
-              <w:instrText xml:space="preserve"> PAGEREF _Toc10572078 \h </w:instrText>
-            </w:r>
-            <w:r>
-              <w:rPr>
-                <w:noProof/>
-                <w:webHidden/>
-              </w:rPr>
-            </w:r>
-            <w:r>
-              <w:rPr>
-                <w:noProof/>
-                <w:webHidden/>
-              </w:rPr>
-              <w:fldChar w:fldCharType="separate"/>
-            </w:r>
-            <w:r>
-              <w:rPr>
-                <w:noProof/>
-                <w:webHidden/>
-              </w:rPr>
-              <w:t>62</w:t>
+              <w:t>69</w:t>
             </w:r>
             <w:r>
               <w:rPr>
@@ -3763,13 +3770,20 @@
     </w:sdt>
     <w:p>
       <w:pPr>
-        <w:pStyle w:val="Ttulo1"/>
-      </w:pPr>
-      <w:bookmarkStart w:id="2" w:name="_Toc10572042"/>
+        <w:rPr>
+          <w:rFonts w:ascii="NimbusRomNo9L-Medi" w:hAnsi="NimbusRomNo9L-Medi" w:cs="NimbusRomNo9L-Medi"/>
+          <w:sz w:val="50"/>
+          <w:szCs w:val="50"/>
+        </w:rPr>
+      </w:pPr>
       <w:r>
+        <w:rPr>
+          <w:rFonts w:ascii="NimbusRomNo9L-Medi" w:hAnsi="NimbusRomNo9L-Medi" w:cs="NimbusRomNo9L-Medi"/>
+          <w:sz w:val="50"/>
+          <w:szCs w:val="50"/>
+        </w:rPr>
         <w:t>Índice de figuras</w:t>
       </w:r>
-      <w:bookmarkEnd w:id="2"/>
     </w:p>
     <w:p>
       <w:r>
@@ -3828,20 +3842,63 @@
       <w:r>
         <w:fldChar w:fldCharType="separate"/>
       </w:r>
-      <w:r>
-        <w:rPr>
-          <w:noProof/>
-        </w:rPr>
-        <w:t>Formulario de Google para registro de usuarios e incidencias</w:t>
-      </w:r>
-      <w:r>
-        <w:rPr>
-          <w:noProof/>
-          <w:webHidden/>
-        </w:rPr>
-        <w:tab/>
-        <w:t>25</w:t>
-      </w:r>
+      <w:hyperlink w:anchor="_Toc10917916" w:history="1">
+        <w:r>
+          <w:rPr>
+            <w:rStyle w:val="Hipervnculo"/>
+            <w:noProof/>
+          </w:rPr>
+          <w:t>Modelo de base de datos</w:t>
+        </w:r>
+        <w:r>
+          <w:rPr>
+            <w:noProof/>
+            <w:webHidden/>
+          </w:rPr>
+          <w:tab/>
+        </w:r>
+        <w:r>
+          <w:rPr>
+            <w:noProof/>
+            <w:webHidden/>
+          </w:rPr>
+          <w:fldChar w:fldCharType="begin"/>
+        </w:r>
+        <w:r>
+          <w:rPr>
+            <w:noProof/>
+            <w:webHidden/>
+          </w:rPr>
+          <w:instrText xml:space="preserve"> PAGEREF _Toc10917916 \h </w:instrText>
+        </w:r>
+        <w:r>
+          <w:rPr>
+            <w:noProof/>
+            <w:webHidden/>
+          </w:rPr>
+        </w:r>
+        <w:r>
+          <w:rPr>
+            <w:noProof/>
+            <w:webHidden/>
+          </w:rPr>
+          <w:fldChar w:fldCharType="separate"/>
+        </w:r>
+        <w:r>
+          <w:rPr>
+            <w:noProof/>
+            <w:webHidden/>
+          </w:rPr>
+          <w:t>28</w:t>
+        </w:r>
+        <w:r>
+          <w:rPr>
+            <w:noProof/>
+            <w:webHidden/>
+          </w:rPr>
+          <w:fldChar w:fldCharType="end"/>
+        </w:r>
+      </w:hyperlink>
     </w:p>
     <w:p>
       <w:pPr>
@@ -3859,20 +3916,63 @@
           <w:lang w:eastAsia="es-ES"/>
         </w:rPr>
       </w:pPr>
-      <w:r>
-        <w:rPr>
-          <w:noProof/>
-        </w:rPr>
-        <w:t>Formulario de Google para registro de usuarios</w:t>
-      </w:r>
-      <w:r>
-        <w:rPr>
-          <w:noProof/>
-          <w:webHidden/>
-        </w:rPr>
-        <w:tab/>
-        <w:t>25</w:t>
-      </w:r>
+      <w:hyperlink w:anchor="_Toc10917917" w:history="1">
+        <w:r>
+          <w:rPr>
+            <w:rStyle w:val="Hipervnculo"/>
+            <w:noProof/>
+          </w:rPr>
+          <w:t>Formulario de Google para registro de usuarios e incidencias</w:t>
+        </w:r>
+        <w:r>
+          <w:rPr>
+            <w:noProof/>
+            <w:webHidden/>
+          </w:rPr>
+          <w:tab/>
+        </w:r>
+        <w:r>
+          <w:rPr>
+            <w:noProof/>
+            <w:webHidden/>
+          </w:rPr>
+          <w:fldChar w:fldCharType="begin"/>
+        </w:r>
+        <w:r>
+          <w:rPr>
+            <w:noProof/>
+            <w:webHidden/>
+          </w:rPr>
+          <w:instrText xml:space="preserve"> PAGEREF _Toc10917917 \h </w:instrText>
+        </w:r>
+        <w:r>
+          <w:rPr>
+            <w:noProof/>
+            <w:webHidden/>
+          </w:rPr>
+        </w:r>
+        <w:r>
+          <w:rPr>
+            <w:noProof/>
+            <w:webHidden/>
+          </w:rPr>
+          <w:fldChar w:fldCharType="separate"/>
+        </w:r>
+        <w:r>
+          <w:rPr>
+            <w:noProof/>
+            <w:webHidden/>
+          </w:rPr>
+          <w:t>28</w:t>
+        </w:r>
+        <w:r>
+          <w:rPr>
+            <w:noProof/>
+            <w:webHidden/>
+          </w:rPr>
+          <w:fldChar w:fldCharType="end"/>
+        </w:r>
+      </w:hyperlink>
     </w:p>
     <w:p>
       <w:pPr>
@@ -3890,20 +3990,63 @@
           <w:lang w:eastAsia="es-ES"/>
         </w:rPr>
       </w:pPr>
-      <w:r>
-        <w:rPr>
-          <w:noProof/>
-        </w:rPr>
-        <w:t>Tabla de Google Sheets para registro de usuarios</w:t>
-      </w:r>
-      <w:r>
-        <w:rPr>
-          <w:noProof/>
-          <w:webHidden/>
-        </w:rPr>
-        <w:tab/>
-        <w:t>26</w:t>
-      </w:r>
+      <w:hyperlink w:anchor="_Toc10917918" w:history="1">
+        <w:r>
+          <w:rPr>
+            <w:rStyle w:val="Hipervnculo"/>
+            <w:noProof/>
+          </w:rPr>
+          <w:t>Formulario de Google para registro de usuarios</w:t>
+        </w:r>
+        <w:r>
+          <w:rPr>
+            <w:noProof/>
+            <w:webHidden/>
+          </w:rPr>
+          <w:tab/>
+        </w:r>
+        <w:r>
+          <w:rPr>
+            <w:noProof/>
+            <w:webHidden/>
+          </w:rPr>
+          <w:fldChar w:fldCharType="begin"/>
+        </w:r>
+        <w:r>
+          <w:rPr>
+            <w:noProof/>
+            <w:webHidden/>
+          </w:rPr>
+          <w:instrText xml:space="preserve"> PAGEREF _Toc10917918 \h </w:instrText>
+        </w:r>
+        <w:r>
+          <w:rPr>
+            <w:noProof/>
+            <w:webHidden/>
+          </w:rPr>
+        </w:r>
+        <w:r>
+          <w:rPr>
+            <w:noProof/>
+            <w:webHidden/>
+          </w:rPr>
+          <w:fldChar w:fldCharType="separate"/>
+        </w:r>
+        <w:r>
+          <w:rPr>
+            <w:noProof/>
+            <w:webHidden/>
+          </w:rPr>
+          <w:t>29</w:t>
+        </w:r>
+        <w:r>
+          <w:rPr>
+            <w:noProof/>
+            <w:webHidden/>
+          </w:rPr>
+          <w:fldChar w:fldCharType="end"/>
+        </w:r>
+      </w:hyperlink>
     </w:p>
     <w:p>
       <w:pPr>
@@ -3921,20 +4064,63 @@
           <w:lang w:eastAsia="es-ES"/>
         </w:rPr>
       </w:pPr>
-      <w:r>
-        <w:rPr>
-          <w:noProof/>
-        </w:rPr>
-        <w:t>Formulario de Google para registro de incidencias</w:t>
-      </w:r>
-      <w:r>
-        <w:rPr>
-          <w:noProof/>
-          <w:webHidden/>
-        </w:rPr>
-        <w:tab/>
-        <w:t>26</w:t>
-      </w:r>
+      <w:hyperlink w:anchor="_Toc10917919" w:history="1">
+        <w:r>
+          <w:rPr>
+            <w:rStyle w:val="Hipervnculo"/>
+            <w:noProof/>
+          </w:rPr>
+          <w:t>Tabla de Google Sheets para registro de usuarios</w:t>
+        </w:r>
+        <w:r>
+          <w:rPr>
+            <w:noProof/>
+            <w:webHidden/>
+          </w:rPr>
+          <w:tab/>
+        </w:r>
+        <w:r>
+          <w:rPr>
+            <w:noProof/>
+            <w:webHidden/>
+          </w:rPr>
+          <w:fldChar w:fldCharType="begin"/>
+        </w:r>
+        <w:r>
+          <w:rPr>
+            <w:noProof/>
+            <w:webHidden/>
+          </w:rPr>
+          <w:instrText xml:space="preserve"> PAGEREF _Toc10917919 \h </w:instrText>
+        </w:r>
+        <w:r>
+          <w:rPr>
+            <w:noProof/>
+            <w:webHidden/>
+          </w:rPr>
+        </w:r>
+        <w:r>
+          <w:rPr>
+            <w:noProof/>
+            <w:webHidden/>
+          </w:rPr>
+          <w:fldChar w:fldCharType="separate"/>
+        </w:r>
+        <w:r>
+          <w:rPr>
+            <w:noProof/>
+            <w:webHidden/>
+          </w:rPr>
+          <w:t>29</w:t>
+        </w:r>
+        <w:r>
+          <w:rPr>
+            <w:noProof/>
+            <w:webHidden/>
+          </w:rPr>
+          <w:fldChar w:fldCharType="end"/>
+        </w:r>
+      </w:hyperlink>
     </w:p>
     <w:p>
       <w:pPr>
@@ -3952,20 +4138,63 @@
           <w:lang w:eastAsia="es-ES"/>
         </w:rPr>
       </w:pPr>
-      <w:r>
-        <w:rPr>
-          <w:noProof/>
-        </w:rPr>
-        <w:t>Tabla de Google Sheets para registro de incidencias</w:t>
-      </w:r>
-      <w:r>
-        <w:rPr>
-          <w:noProof/>
-          <w:webHidden/>
-        </w:rPr>
-        <w:tab/>
-        <w:t>27</w:t>
-      </w:r>
+      <w:hyperlink w:anchor="_Toc10917920" w:history="1">
+        <w:r>
+          <w:rPr>
+            <w:rStyle w:val="Hipervnculo"/>
+            <w:noProof/>
+          </w:rPr>
+          <w:t>Formulario de Google para registro de incidencias</w:t>
+        </w:r>
+        <w:r>
+          <w:rPr>
+            <w:noProof/>
+            <w:webHidden/>
+          </w:rPr>
+          <w:tab/>
+        </w:r>
+        <w:r>
+          <w:rPr>
+            <w:noProof/>
+            <w:webHidden/>
+          </w:rPr>
+          <w:fldChar w:fldCharType="begin"/>
+        </w:r>
+        <w:r>
+          <w:rPr>
+            <w:noProof/>
+            <w:webHidden/>
+          </w:rPr>
+          <w:instrText xml:space="preserve"> PAGEREF _Toc10917920 \h </w:instrText>
+        </w:r>
+        <w:r>
+          <w:rPr>
+            <w:noProof/>
+            <w:webHidden/>
+          </w:rPr>
+        </w:r>
+        <w:r>
+          <w:rPr>
+            <w:noProof/>
+            <w:webHidden/>
+          </w:rPr>
+          <w:fldChar w:fldCharType="separate"/>
+        </w:r>
+        <w:r>
+          <w:rPr>
+            <w:noProof/>
+            <w:webHidden/>
+          </w:rPr>
+          <w:t>30</w:t>
+        </w:r>
+        <w:r>
+          <w:rPr>
+            <w:noProof/>
+            <w:webHidden/>
+          </w:rPr>
+          <w:fldChar w:fldCharType="end"/>
+        </w:r>
+      </w:hyperlink>
     </w:p>
     <w:p>
       <w:pPr>
@@ -3983,21 +4212,63 @@
           <w:lang w:eastAsia="es-ES"/>
         </w:rPr>
       </w:pPr>
-      <w:r>
-        <w:rPr>
-          <w:noProof/>
-          <w:color w:val="4472C4" w:themeColor="accent1"/>
-        </w:rPr>
-        <w:t>Pantalla de registro de usuario</w:t>
-      </w:r>
-      <w:r>
-        <w:rPr>
-          <w:noProof/>
-          <w:webHidden/>
-        </w:rPr>
-        <w:tab/>
-        <w:t>27</w:t>
-      </w:r>
+      <w:hyperlink w:anchor="_Toc10917921" w:history="1">
+        <w:r>
+          <w:rPr>
+            <w:rStyle w:val="Hipervnculo"/>
+            <w:noProof/>
+          </w:rPr>
+          <w:t>Tabla de Google Sheets para registro de incidencias</w:t>
+        </w:r>
+        <w:r>
+          <w:rPr>
+            <w:noProof/>
+            <w:webHidden/>
+          </w:rPr>
+          <w:tab/>
+        </w:r>
+        <w:r>
+          <w:rPr>
+            <w:noProof/>
+            <w:webHidden/>
+          </w:rPr>
+          <w:fldChar w:fldCharType="begin"/>
+        </w:r>
+        <w:r>
+          <w:rPr>
+            <w:noProof/>
+            <w:webHidden/>
+          </w:rPr>
+          <w:instrText xml:space="preserve"> PAGEREF _Toc10917921 \h </w:instrText>
+        </w:r>
+        <w:r>
+          <w:rPr>
+            <w:noProof/>
+            <w:webHidden/>
+          </w:rPr>
+        </w:r>
+        <w:r>
+          <w:rPr>
+            <w:noProof/>
+            <w:webHidden/>
+          </w:rPr>
+          <w:fldChar w:fldCharType="separate"/>
+        </w:r>
+        <w:r>
+          <w:rPr>
+            <w:noProof/>
+            <w:webHidden/>
+          </w:rPr>
+          <w:t>30</w:t>
+        </w:r>
+        <w:r>
+          <w:rPr>
+            <w:noProof/>
+            <w:webHidden/>
+          </w:rPr>
+          <w:fldChar w:fldCharType="end"/>
+        </w:r>
+      </w:hyperlink>
     </w:p>
     <w:p>
       <w:pPr>
@@ -4015,20 +4286,63 @@
           <w:lang w:eastAsia="es-ES"/>
         </w:rPr>
       </w:pPr>
-      <w:r>
-        <w:rPr>
-          <w:noProof/>
-        </w:rPr>
-        <w:t>Pantalla de registro de incidencias</w:t>
-      </w:r>
-      <w:r>
-        <w:rPr>
-          <w:noProof/>
-          <w:webHidden/>
-        </w:rPr>
-        <w:tab/>
-        <w:t>28</w:t>
-      </w:r>
+      <w:hyperlink w:anchor="_Toc10917922" w:history="1">
+        <w:r>
+          <w:rPr>
+            <w:rStyle w:val="Hipervnculo"/>
+            <w:noProof/>
+          </w:rPr>
+          <w:t>Pantalla de registro de usuario</w:t>
+        </w:r>
+        <w:r>
+          <w:rPr>
+            <w:noProof/>
+            <w:webHidden/>
+          </w:rPr>
+          <w:tab/>
+        </w:r>
+        <w:r>
+          <w:rPr>
+            <w:noProof/>
+            <w:webHidden/>
+          </w:rPr>
+          <w:fldChar w:fldCharType="begin"/>
+        </w:r>
+        <w:r>
+          <w:rPr>
+            <w:noProof/>
+            <w:webHidden/>
+          </w:rPr>
+          <w:instrText xml:space="preserve"> PAGEREF _Toc10917922 \h </w:instrText>
+        </w:r>
+        <w:r>
+          <w:rPr>
+            <w:noProof/>
+            <w:webHidden/>
+          </w:rPr>
+        </w:r>
+        <w:r>
+          <w:rPr>
+            <w:noProof/>
+            <w:webHidden/>
+          </w:rPr>
+          <w:fldChar w:fldCharType="separate"/>
+        </w:r>
+        <w:r>
+          <w:rPr>
+            <w:noProof/>
+            <w:webHidden/>
+          </w:rPr>
+          <w:t>30</w:t>
+        </w:r>
+        <w:r>
+          <w:rPr>
+            <w:noProof/>
+            <w:webHidden/>
+          </w:rPr>
+          <w:fldChar w:fldCharType="end"/>
+        </w:r>
+      </w:hyperlink>
     </w:p>
     <w:p>
       <w:pPr>
@@ -4046,20 +4360,63 @@
           <w:lang w:eastAsia="es-ES"/>
         </w:rPr>
       </w:pPr>
-      <w:r>
-        <w:rPr>
-          <w:noProof/>
-        </w:rPr>
-        <w:t>Código fuente del formulario de Google. URL</w:t>
-      </w:r>
-      <w:r>
-        <w:rPr>
-          <w:noProof/>
-          <w:webHidden/>
-        </w:rPr>
-        <w:tab/>
-        <w:t>29</w:t>
-      </w:r>
+      <w:hyperlink w:anchor="_Toc10917923" w:history="1">
+        <w:r>
+          <w:rPr>
+            <w:rStyle w:val="Hipervnculo"/>
+            <w:noProof/>
+          </w:rPr>
+          <w:t>Pantalla de registro de incidencias</w:t>
+        </w:r>
+        <w:r>
+          <w:rPr>
+            <w:noProof/>
+            <w:webHidden/>
+          </w:rPr>
+          <w:tab/>
+        </w:r>
+        <w:r>
+          <w:rPr>
+            <w:noProof/>
+            <w:webHidden/>
+          </w:rPr>
+          <w:fldChar w:fldCharType="begin"/>
+        </w:r>
+        <w:r>
+          <w:rPr>
+            <w:noProof/>
+            <w:webHidden/>
+          </w:rPr>
+          <w:instrText xml:space="preserve"> PAGEREF _Toc10917923 \h </w:instrText>
+        </w:r>
+        <w:r>
+          <w:rPr>
+            <w:noProof/>
+            <w:webHidden/>
+          </w:rPr>
+        </w:r>
+        <w:r>
+          <w:rPr>
+            <w:noProof/>
+            <w:webHidden/>
+          </w:rPr>
+          <w:fldChar w:fldCharType="separate"/>
+        </w:r>
+        <w:r>
+          <w:rPr>
+            <w:noProof/>
+            <w:webHidden/>
+          </w:rPr>
+          <w:t>31</w:t>
+        </w:r>
+        <w:r>
+          <w:rPr>
+            <w:noProof/>
+            <w:webHidden/>
+          </w:rPr>
+          <w:fldChar w:fldCharType="end"/>
+        </w:r>
+      </w:hyperlink>
     </w:p>
     <w:p>
       <w:pPr>
@@ -4077,20 +4434,63 @@
           <w:lang w:eastAsia="es-ES"/>
         </w:rPr>
       </w:pPr>
-      <w:r>
-        <w:rPr>
-          <w:noProof/>
-        </w:rPr>
-        <w:t>Código fuente del formulario de Google. Elementos</w:t>
-      </w:r>
-      <w:r>
-        <w:rPr>
-          <w:noProof/>
-          <w:webHidden/>
-        </w:rPr>
-        <w:tab/>
-        <w:t>29</w:t>
-      </w:r>
+      <w:hyperlink w:anchor="_Toc10917924" w:history="1">
+        <w:r>
+          <w:rPr>
+            <w:rStyle w:val="Hipervnculo"/>
+            <w:noProof/>
+          </w:rPr>
+          <w:t>Código fuente del formulario de Google. URL</w:t>
+        </w:r>
+        <w:r>
+          <w:rPr>
+            <w:noProof/>
+            <w:webHidden/>
+          </w:rPr>
+          <w:tab/>
+        </w:r>
+        <w:r>
+          <w:rPr>
+            <w:noProof/>
+            <w:webHidden/>
+          </w:rPr>
+          <w:fldChar w:fldCharType="begin"/>
+        </w:r>
+        <w:r>
+          <w:rPr>
+            <w:noProof/>
+            <w:webHidden/>
+          </w:rPr>
+          <w:instrText xml:space="preserve"> PAGEREF _Toc10917924 \h </w:instrText>
+        </w:r>
+        <w:r>
+          <w:rPr>
+            <w:noProof/>
+            <w:webHidden/>
+          </w:rPr>
+        </w:r>
+        <w:r>
+          <w:rPr>
+            <w:noProof/>
+            <w:webHidden/>
+          </w:rPr>
+          <w:fldChar w:fldCharType="separate"/>
+        </w:r>
+        <w:r>
+          <w:rPr>
+            <w:noProof/>
+            <w:webHidden/>
+          </w:rPr>
+          <w:t>32</w:t>
+        </w:r>
+        <w:r>
+          <w:rPr>
+            <w:noProof/>
+            <w:webHidden/>
+          </w:rPr>
+          <w:fldChar w:fldCharType="end"/>
+        </w:r>
+      </w:hyperlink>
     </w:p>
     <w:p>
       <w:pPr>
@@ -4108,20 +4508,63 @@
           <w:lang w:eastAsia="es-ES"/>
         </w:rPr>
       </w:pPr>
-      <w:r>
-        <w:rPr>
-          <w:noProof/>
-        </w:rPr>
-        <w:t>Bloques del botón registro de pantalla de registro de usuarios</w:t>
-      </w:r>
-      <w:r>
-        <w:rPr>
-          <w:noProof/>
-          <w:webHidden/>
-        </w:rPr>
-        <w:tab/>
-        <w:t>29</w:t>
-      </w:r>
+      <w:hyperlink w:anchor="_Toc10917925" w:history="1">
+        <w:r>
+          <w:rPr>
+            <w:rStyle w:val="Hipervnculo"/>
+            <w:noProof/>
+          </w:rPr>
+          <w:t>Código fuente del formulario de Google. Elementos</w:t>
+        </w:r>
+        <w:r>
+          <w:rPr>
+            <w:noProof/>
+            <w:webHidden/>
+          </w:rPr>
+          <w:tab/>
+        </w:r>
+        <w:r>
+          <w:rPr>
+            <w:noProof/>
+            <w:webHidden/>
+          </w:rPr>
+          <w:fldChar w:fldCharType="begin"/>
+        </w:r>
+        <w:r>
+          <w:rPr>
+            <w:noProof/>
+            <w:webHidden/>
+          </w:rPr>
+          <w:instrText xml:space="preserve"> PAGEREF _Toc10917925 \h </w:instrText>
+        </w:r>
+        <w:r>
+          <w:rPr>
+            <w:noProof/>
+            <w:webHidden/>
+          </w:rPr>
+        </w:r>
+        <w:r>
+          <w:rPr>
+            <w:noProof/>
+            <w:webHidden/>
+          </w:rPr>
+          <w:fldChar w:fldCharType="separate"/>
+        </w:r>
+        <w:r>
+          <w:rPr>
+            <w:noProof/>
+            <w:webHidden/>
+          </w:rPr>
+          <w:t>32</w:t>
+        </w:r>
+        <w:r>
+          <w:rPr>
+            <w:noProof/>
+            <w:webHidden/>
+          </w:rPr>
+          <w:fldChar w:fldCharType="end"/>
+        </w:r>
+      </w:hyperlink>
     </w:p>
     <w:p>
       <w:pPr>
@@ -4139,20 +4582,63 @@
           <w:lang w:eastAsia="es-ES"/>
         </w:rPr>
       </w:pPr>
-      <w:r>
-        <w:rPr>
-          <w:noProof/>
-        </w:rPr>
-        <w:t>Bloques del botón enviar, pantalla de registro de usuarios</w:t>
-      </w:r>
-      <w:r>
-        <w:rPr>
-          <w:noProof/>
-          <w:webHidden/>
-        </w:rPr>
-        <w:tab/>
-        <w:t>30</w:t>
-      </w:r>
+      <w:hyperlink w:anchor="_Toc10917926" w:history="1">
+        <w:r>
+          <w:rPr>
+            <w:rStyle w:val="Hipervnculo"/>
+            <w:noProof/>
+          </w:rPr>
+          <w:t>Bloques del botón registro de pantalla de registro de usuarios</w:t>
+        </w:r>
+        <w:r>
+          <w:rPr>
+            <w:noProof/>
+            <w:webHidden/>
+          </w:rPr>
+          <w:tab/>
+        </w:r>
+        <w:r>
+          <w:rPr>
+            <w:noProof/>
+            <w:webHidden/>
+          </w:rPr>
+          <w:fldChar w:fldCharType="begin"/>
+        </w:r>
+        <w:r>
+          <w:rPr>
+            <w:noProof/>
+            <w:webHidden/>
+          </w:rPr>
+          <w:instrText xml:space="preserve"> PAGEREF _Toc10917926 \h </w:instrText>
+        </w:r>
+        <w:r>
+          <w:rPr>
+            <w:noProof/>
+            <w:webHidden/>
+          </w:rPr>
+        </w:r>
+        <w:r>
+          <w:rPr>
+            <w:noProof/>
+            <w:webHidden/>
+          </w:rPr>
+          <w:fldChar w:fldCharType="separate"/>
+        </w:r>
+        <w:r>
+          <w:rPr>
+            <w:noProof/>
+            <w:webHidden/>
+          </w:rPr>
+          <w:t>33</w:t>
+        </w:r>
+        <w:r>
+          <w:rPr>
+            <w:noProof/>
+            <w:webHidden/>
+          </w:rPr>
+          <w:fldChar w:fldCharType="end"/>
+        </w:r>
+      </w:hyperlink>
     </w:p>
     <w:p>
       <w:pPr>
@@ -4170,20 +4656,63 @@
           <w:lang w:eastAsia="es-ES"/>
         </w:rPr>
       </w:pPr>
-      <w:r>
-        <w:rPr>
-          <w:noProof/>
-        </w:rPr>
-        <w:t>Bloques de incidencias, pantalla de incidencias</w:t>
-      </w:r>
-      <w:r>
-        <w:rPr>
-          <w:noProof/>
-          <w:webHidden/>
-        </w:rPr>
-        <w:tab/>
-        <w:t>30</w:t>
-      </w:r>
+      <w:hyperlink w:anchor="_Toc10917927" w:history="1">
+        <w:r>
+          <w:rPr>
+            <w:rStyle w:val="Hipervnculo"/>
+            <w:noProof/>
+          </w:rPr>
+          <w:t>Bloques del botón enviar, pantalla de registro de usuarios</w:t>
+        </w:r>
+        <w:r>
+          <w:rPr>
+            <w:noProof/>
+            <w:webHidden/>
+          </w:rPr>
+          <w:tab/>
+        </w:r>
+        <w:r>
+          <w:rPr>
+            <w:noProof/>
+            <w:webHidden/>
+          </w:rPr>
+          <w:fldChar w:fldCharType="begin"/>
+        </w:r>
+        <w:r>
+          <w:rPr>
+            <w:noProof/>
+            <w:webHidden/>
+          </w:rPr>
+          <w:instrText xml:space="preserve"> PAGEREF _Toc10917927 \h </w:instrText>
+        </w:r>
+        <w:r>
+          <w:rPr>
+            <w:noProof/>
+            <w:webHidden/>
+          </w:rPr>
+        </w:r>
+        <w:r>
+          <w:rPr>
+            <w:noProof/>
+            <w:webHidden/>
+          </w:rPr>
+          <w:fldChar w:fldCharType="separate"/>
+        </w:r>
+        <w:r>
+          <w:rPr>
+            <w:noProof/>
+            <w:webHidden/>
+          </w:rPr>
+          <w:t>33</w:t>
+        </w:r>
+        <w:r>
+          <w:rPr>
+            <w:noProof/>
+            <w:webHidden/>
+          </w:rPr>
+          <w:fldChar w:fldCharType="end"/>
+        </w:r>
+      </w:hyperlink>
     </w:p>
     <w:p>
       <w:pPr>
@@ -4201,20 +4730,63 @@
           <w:lang w:eastAsia="es-ES"/>
         </w:rPr>
       </w:pPr>
-      <w:r>
-        <w:rPr>
-          <w:noProof/>
-        </w:rPr>
-        <w:t>Script crear id</w:t>
-      </w:r>
-      <w:r>
-        <w:rPr>
-          <w:noProof/>
-          <w:webHidden/>
-        </w:rPr>
-        <w:tab/>
-        <w:t>31</w:t>
-      </w:r>
+      <w:hyperlink w:anchor="_Toc10917928" w:history="1">
+        <w:r>
+          <w:rPr>
+            <w:rStyle w:val="Hipervnculo"/>
+            <w:noProof/>
+          </w:rPr>
+          <w:t>Bloques de incidencias, pantalla de incidencias</w:t>
+        </w:r>
+        <w:r>
+          <w:rPr>
+            <w:noProof/>
+            <w:webHidden/>
+          </w:rPr>
+          <w:tab/>
+        </w:r>
+        <w:r>
+          <w:rPr>
+            <w:noProof/>
+            <w:webHidden/>
+          </w:rPr>
+          <w:fldChar w:fldCharType="begin"/>
+        </w:r>
+        <w:r>
+          <w:rPr>
+            <w:noProof/>
+            <w:webHidden/>
+          </w:rPr>
+          <w:instrText xml:space="preserve"> PAGEREF _Toc10917928 \h </w:instrText>
+        </w:r>
+        <w:r>
+          <w:rPr>
+            <w:noProof/>
+            <w:webHidden/>
+          </w:rPr>
+        </w:r>
+        <w:r>
+          <w:rPr>
+            <w:noProof/>
+            <w:webHidden/>
+          </w:rPr>
+          <w:fldChar w:fldCharType="separate"/>
+        </w:r>
+        <w:r>
+          <w:rPr>
+            <w:noProof/>
+            <w:webHidden/>
+          </w:rPr>
+          <w:t>33</w:t>
+        </w:r>
+        <w:r>
+          <w:rPr>
+            <w:noProof/>
+            <w:webHidden/>
+          </w:rPr>
+          <w:fldChar w:fldCharType="end"/>
+        </w:r>
+      </w:hyperlink>
     </w:p>
     <w:p>
       <w:pPr>
@@ -4232,20 +4804,63 @@
           <w:lang w:eastAsia="es-ES"/>
         </w:rPr>
       </w:pPr>
-      <w:r>
-        <w:rPr>
-          <w:noProof/>
-        </w:rPr>
-        <w:t>Bloques del botón registro con TinyDB, pantalla de registro de usuarios.</w:t>
-      </w:r>
-      <w:r>
-        <w:rPr>
-          <w:noProof/>
-          <w:webHidden/>
-        </w:rPr>
-        <w:tab/>
-        <w:t>32</w:t>
-      </w:r>
+      <w:hyperlink w:anchor="_Toc10917929" w:history="1">
+        <w:r>
+          <w:rPr>
+            <w:rStyle w:val="Hipervnculo"/>
+            <w:noProof/>
+          </w:rPr>
+          <w:t>Script crear id</w:t>
+        </w:r>
+        <w:r>
+          <w:rPr>
+            <w:noProof/>
+            <w:webHidden/>
+          </w:rPr>
+          <w:tab/>
+        </w:r>
+        <w:r>
+          <w:rPr>
+            <w:noProof/>
+            <w:webHidden/>
+          </w:rPr>
+          <w:fldChar w:fldCharType="begin"/>
+        </w:r>
+        <w:r>
+          <w:rPr>
+            <w:noProof/>
+            <w:webHidden/>
+          </w:rPr>
+          <w:instrText xml:space="preserve"> PAGEREF _Toc10917929 \h </w:instrText>
+        </w:r>
+        <w:r>
+          <w:rPr>
+            <w:noProof/>
+            <w:webHidden/>
+          </w:rPr>
+        </w:r>
+        <w:r>
+          <w:rPr>
+            <w:noProof/>
+            <w:webHidden/>
+          </w:rPr>
+          <w:fldChar w:fldCharType="separate"/>
+        </w:r>
+        <w:r>
+          <w:rPr>
+            <w:noProof/>
+            <w:webHidden/>
+          </w:rPr>
+          <w:t>34</w:t>
+        </w:r>
+        <w:r>
+          <w:rPr>
+            <w:noProof/>
+            <w:webHidden/>
+          </w:rPr>
+          <w:fldChar w:fldCharType="end"/>
+        </w:r>
+      </w:hyperlink>
     </w:p>
     <w:p>
       <w:pPr>
@@ -4263,20 +4878,63 @@
           <w:lang w:eastAsia="es-ES"/>
         </w:rPr>
       </w:pPr>
-      <w:r>
-        <w:rPr>
-          <w:noProof/>
-        </w:rPr>
-        <w:t>Bloques de inicialización, pantalla de registro de usuarios</w:t>
-      </w:r>
-      <w:r>
-        <w:rPr>
-          <w:noProof/>
-          <w:webHidden/>
-        </w:rPr>
-        <w:tab/>
-        <w:t>33</w:t>
-      </w:r>
+      <w:hyperlink w:anchor="_Toc10917930" w:history="1">
+        <w:r>
+          <w:rPr>
+            <w:rStyle w:val="Hipervnculo"/>
+            <w:noProof/>
+          </w:rPr>
+          <w:t>Bloques del botón registro con TinyDB, pantalla de registro de usuarios.</w:t>
+        </w:r>
+        <w:r>
+          <w:rPr>
+            <w:noProof/>
+            <w:webHidden/>
+          </w:rPr>
+          <w:tab/>
+        </w:r>
+        <w:r>
+          <w:rPr>
+            <w:noProof/>
+            <w:webHidden/>
+          </w:rPr>
+          <w:fldChar w:fldCharType="begin"/>
+        </w:r>
+        <w:r>
+          <w:rPr>
+            <w:noProof/>
+            <w:webHidden/>
+          </w:rPr>
+          <w:instrText xml:space="preserve"> PAGEREF _Toc10917930 \h </w:instrText>
+        </w:r>
+        <w:r>
+          <w:rPr>
+            <w:noProof/>
+            <w:webHidden/>
+          </w:rPr>
+        </w:r>
+        <w:r>
+          <w:rPr>
+            <w:noProof/>
+            <w:webHidden/>
+          </w:rPr>
+          <w:fldChar w:fldCharType="separate"/>
+        </w:r>
+        <w:r>
+          <w:rPr>
+            <w:noProof/>
+            <w:webHidden/>
+          </w:rPr>
+          <w:t>35</w:t>
+        </w:r>
+        <w:r>
+          <w:rPr>
+            <w:noProof/>
+            <w:webHidden/>
+          </w:rPr>
+          <w:fldChar w:fldCharType="end"/>
+        </w:r>
+      </w:hyperlink>
     </w:p>
     <w:p>
       <w:pPr>
@@ -4294,20 +4952,63 @@
           <w:lang w:eastAsia="es-ES"/>
         </w:rPr>
       </w:pPr>
-      <w:r>
-        <w:rPr>
-          <w:noProof/>
-        </w:rPr>
-        <w:t>Pantalla de registro de usuarios con opción de cambiar de usuario</w:t>
-      </w:r>
-      <w:r>
-        <w:rPr>
-          <w:noProof/>
-          <w:webHidden/>
-        </w:rPr>
-        <w:tab/>
-        <w:t>33</w:t>
-      </w:r>
+      <w:hyperlink w:anchor="_Toc10917931" w:history="1">
+        <w:r>
+          <w:rPr>
+            <w:rStyle w:val="Hipervnculo"/>
+            <w:noProof/>
+          </w:rPr>
+          <w:t>Bloques de inicialización, pantalla de registro de usuarios</w:t>
+        </w:r>
+        <w:r>
+          <w:rPr>
+            <w:noProof/>
+            <w:webHidden/>
+          </w:rPr>
+          <w:tab/>
+        </w:r>
+        <w:r>
+          <w:rPr>
+            <w:noProof/>
+            <w:webHidden/>
+          </w:rPr>
+          <w:fldChar w:fldCharType="begin"/>
+        </w:r>
+        <w:r>
+          <w:rPr>
+            <w:noProof/>
+            <w:webHidden/>
+          </w:rPr>
+          <w:instrText xml:space="preserve"> PAGEREF _Toc10917931 \h </w:instrText>
+        </w:r>
+        <w:r>
+          <w:rPr>
+            <w:noProof/>
+            <w:webHidden/>
+          </w:rPr>
+        </w:r>
+        <w:r>
+          <w:rPr>
+            <w:noProof/>
+            <w:webHidden/>
+          </w:rPr>
+          <w:fldChar w:fldCharType="separate"/>
+        </w:r>
+        <w:r>
+          <w:rPr>
+            <w:noProof/>
+            <w:webHidden/>
+          </w:rPr>
+          <w:t>35</w:t>
+        </w:r>
+        <w:r>
+          <w:rPr>
+            <w:noProof/>
+            <w:webHidden/>
+          </w:rPr>
+          <w:fldChar w:fldCharType="end"/>
+        </w:r>
+      </w:hyperlink>
     </w:p>
     <w:p>
       <w:pPr>
@@ -4325,20 +5026,63 @@
           <w:lang w:eastAsia="es-ES"/>
         </w:rPr>
       </w:pPr>
-      <w:r>
-        <w:rPr>
-          <w:noProof/>
-        </w:rPr>
-        <w:t>Bloques del botón de cambiar de usuario, pantalla de incidencias</w:t>
-      </w:r>
-      <w:r>
-        <w:rPr>
-          <w:noProof/>
-          <w:webHidden/>
-        </w:rPr>
-        <w:tab/>
-        <w:t>33</w:t>
-      </w:r>
+      <w:hyperlink w:anchor="_Toc10917932" w:history="1">
+        <w:r>
+          <w:rPr>
+            <w:rStyle w:val="Hipervnculo"/>
+            <w:noProof/>
+          </w:rPr>
+          <w:t>Pantalla de registro de usuarios con opción de cambiar de usuario</w:t>
+        </w:r>
+        <w:r>
+          <w:rPr>
+            <w:noProof/>
+            <w:webHidden/>
+          </w:rPr>
+          <w:tab/>
+        </w:r>
+        <w:r>
+          <w:rPr>
+            <w:noProof/>
+            <w:webHidden/>
+          </w:rPr>
+          <w:fldChar w:fldCharType="begin"/>
+        </w:r>
+        <w:r>
+          <w:rPr>
+            <w:noProof/>
+            <w:webHidden/>
+          </w:rPr>
+          <w:instrText xml:space="preserve"> PAGEREF _Toc10917932 \h </w:instrText>
+        </w:r>
+        <w:r>
+          <w:rPr>
+            <w:noProof/>
+            <w:webHidden/>
+          </w:rPr>
+        </w:r>
+        <w:r>
+          <w:rPr>
+            <w:noProof/>
+            <w:webHidden/>
+          </w:rPr>
+          <w:fldChar w:fldCharType="separate"/>
+        </w:r>
+        <w:r>
+          <w:rPr>
+            <w:noProof/>
+            <w:webHidden/>
+          </w:rPr>
+          <w:t>36</w:t>
+        </w:r>
+        <w:r>
+          <w:rPr>
+            <w:noProof/>
+            <w:webHidden/>
+          </w:rPr>
+          <w:fldChar w:fldCharType="end"/>
+        </w:r>
+      </w:hyperlink>
     </w:p>
     <w:p>
       <w:pPr>
@@ -4356,20 +5100,63 @@
           <w:lang w:eastAsia="es-ES"/>
         </w:rPr>
       </w:pPr>
-      <w:r>
-        <w:rPr>
-          <w:noProof/>
-        </w:rPr>
-        <w:t>Pagina web. Inicio</w:t>
-      </w:r>
-      <w:r>
-        <w:rPr>
-          <w:noProof/>
-          <w:webHidden/>
-        </w:rPr>
-        <w:tab/>
-        <w:t>34</w:t>
-      </w:r>
+      <w:hyperlink w:anchor="_Toc10917933" w:history="1">
+        <w:r>
+          <w:rPr>
+            <w:rStyle w:val="Hipervnculo"/>
+            <w:noProof/>
+          </w:rPr>
+          <w:t>Bloques del botón de cambiar de usuario, pantalla de incidencias</w:t>
+        </w:r>
+        <w:r>
+          <w:rPr>
+            <w:noProof/>
+            <w:webHidden/>
+          </w:rPr>
+          <w:tab/>
+        </w:r>
+        <w:r>
+          <w:rPr>
+            <w:noProof/>
+            <w:webHidden/>
+          </w:rPr>
+          <w:fldChar w:fldCharType="begin"/>
+        </w:r>
+        <w:r>
+          <w:rPr>
+            <w:noProof/>
+            <w:webHidden/>
+          </w:rPr>
+          <w:instrText xml:space="preserve"> PAGEREF _Toc10917933 \h </w:instrText>
+        </w:r>
+        <w:r>
+          <w:rPr>
+            <w:noProof/>
+            <w:webHidden/>
+          </w:rPr>
+        </w:r>
+        <w:r>
+          <w:rPr>
+            <w:noProof/>
+            <w:webHidden/>
+          </w:rPr>
+          <w:fldChar w:fldCharType="separate"/>
+        </w:r>
+        <w:r>
+          <w:rPr>
+            <w:noProof/>
+            <w:webHidden/>
+          </w:rPr>
+          <w:t>36</w:t>
+        </w:r>
+        <w:r>
+          <w:rPr>
+            <w:noProof/>
+            <w:webHidden/>
+          </w:rPr>
+          <w:fldChar w:fldCharType="end"/>
+        </w:r>
+      </w:hyperlink>
     </w:p>
     <w:p>
       <w:pPr>
@@ -4387,20 +5174,63 @@
           <w:lang w:eastAsia="es-ES"/>
         </w:rPr>
       </w:pPr>
-      <w:r>
-        <w:rPr>
-          <w:noProof/>
-        </w:rPr>
-        <w:t>Plantilla para tabla de incidencias</w:t>
-      </w:r>
-      <w:r>
-        <w:rPr>
-          <w:noProof/>
-          <w:webHidden/>
-        </w:rPr>
-        <w:tab/>
-        <w:t>35</w:t>
-      </w:r>
+      <w:hyperlink w:anchor="_Toc10917934" w:history="1">
+        <w:r>
+          <w:rPr>
+            <w:rStyle w:val="Hipervnculo"/>
+            <w:noProof/>
+          </w:rPr>
+          <w:t>Pantalla de registro de usuario con botón validar</w:t>
+        </w:r>
+        <w:r>
+          <w:rPr>
+            <w:noProof/>
+            <w:webHidden/>
+          </w:rPr>
+          <w:tab/>
+        </w:r>
+        <w:r>
+          <w:rPr>
+            <w:noProof/>
+            <w:webHidden/>
+          </w:rPr>
+          <w:fldChar w:fldCharType="begin"/>
+        </w:r>
+        <w:r>
+          <w:rPr>
+            <w:noProof/>
+            <w:webHidden/>
+          </w:rPr>
+          <w:instrText xml:space="preserve"> PAGEREF _Toc10917934 \h </w:instrText>
+        </w:r>
+        <w:r>
+          <w:rPr>
+            <w:noProof/>
+            <w:webHidden/>
+          </w:rPr>
+        </w:r>
+        <w:r>
+          <w:rPr>
+            <w:noProof/>
+            <w:webHidden/>
+          </w:rPr>
+          <w:fldChar w:fldCharType="separate"/>
+        </w:r>
+        <w:r>
+          <w:rPr>
+            <w:noProof/>
+            <w:webHidden/>
+          </w:rPr>
+          <w:t>39</w:t>
+        </w:r>
+        <w:r>
+          <w:rPr>
+            <w:noProof/>
+            <w:webHidden/>
+          </w:rPr>
+          <w:fldChar w:fldCharType="end"/>
+        </w:r>
+      </w:hyperlink>
     </w:p>
     <w:p>
       <w:pPr>
@@ -4418,20 +5248,63 @@
           <w:lang w:eastAsia="es-ES"/>
         </w:rPr>
       </w:pPr>
-      <w:r>
-        <w:rPr>
-          <w:noProof/>
-        </w:rPr>
-        <w:t>Tabla de incidencias de última semana</w:t>
-      </w:r>
-      <w:r>
-        <w:rPr>
-          <w:noProof/>
-          <w:webHidden/>
-        </w:rPr>
-        <w:tab/>
-        <w:t>37</w:t>
-      </w:r>
+      <w:hyperlink w:anchor="_Toc10917935" w:history="1">
+        <w:r>
+          <w:rPr>
+            <w:rStyle w:val="Hipervnculo"/>
+            <w:noProof/>
+          </w:rPr>
+          <w:t>Bloque de botón validar, pantalla de registro de usuarios</w:t>
+        </w:r>
+        <w:r>
+          <w:rPr>
+            <w:noProof/>
+            <w:webHidden/>
+          </w:rPr>
+          <w:tab/>
+        </w:r>
+        <w:r>
+          <w:rPr>
+            <w:noProof/>
+            <w:webHidden/>
+          </w:rPr>
+          <w:fldChar w:fldCharType="begin"/>
+        </w:r>
+        <w:r>
+          <w:rPr>
+            <w:noProof/>
+            <w:webHidden/>
+          </w:rPr>
+          <w:instrText xml:space="preserve"> PAGEREF _Toc10917935 \h </w:instrText>
+        </w:r>
+        <w:r>
+          <w:rPr>
+            <w:noProof/>
+            <w:webHidden/>
+          </w:rPr>
+        </w:r>
+        <w:r>
+          <w:rPr>
+            <w:noProof/>
+            <w:webHidden/>
+          </w:rPr>
+          <w:fldChar w:fldCharType="separate"/>
+        </w:r>
+        <w:r>
+          <w:rPr>
+            <w:noProof/>
+            <w:webHidden/>
+          </w:rPr>
+          <w:t>40</w:t>
+        </w:r>
+        <w:r>
+          <w:rPr>
+            <w:noProof/>
+            <w:webHidden/>
+          </w:rPr>
+          <w:fldChar w:fldCharType="end"/>
+        </w:r>
+      </w:hyperlink>
     </w:p>
     <w:p>
       <w:pPr>
@@ -4449,20 +5322,63 @@
           <w:lang w:eastAsia="es-ES"/>
         </w:rPr>
       </w:pPr>
-      <w:r>
-        <w:rPr>
-          <w:noProof/>
-        </w:rPr>
-        <w:t>Formulario pagina web, mantenimiento</w:t>
-      </w:r>
-      <w:r>
-        <w:rPr>
-          <w:noProof/>
-          <w:webHidden/>
-        </w:rPr>
-        <w:tab/>
-        <w:t>38</w:t>
-      </w:r>
+      <w:hyperlink w:anchor="_Toc10917936" w:history="1">
+        <w:r>
+          <w:rPr>
+            <w:rStyle w:val="Hipervnculo"/>
+            <w:noProof/>
+          </w:rPr>
+          <w:t>Bloque respuesta Web, pantalla de registro de usuarios</w:t>
+        </w:r>
+        <w:r>
+          <w:rPr>
+            <w:noProof/>
+            <w:webHidden/>
+          </w:rPr>
+          <w:tab/>
+        </w:r>
+        <w:r>
+          <w:rPr>
+            <w:noProof/>
+            <w:webHidden/>
+          </w:rPr>
+          <w:fldChar w:fldCharType="begin"/>
+        </w:r>
+        <w:r>
+          <w:rPr>
+            <w:noProof/>
+            <w:webHidden/>
+          </w:rPr>
+          <w:instrText xml:space="preserve"> PAGEREF _Toc10917936 \h </w:instrText>
+        </w:r>
+        <w:r>
+          <w:rPr>
+            <w:noProof/>
+            <w:webHidden/>
+          </w:rPr>
+        </w:r>
+        <w:r>
+          <w:rPr>
+            <w:noProof/>
+            <w:webHidden/>
+          </w:rPr>
+          <w:fldChar w:fldCharType="separate"/>
+        </w:r>
+        <w:r>
+          <w:rPr>
+            <w:noProof/>
+            <w:webHidden/>
+          </w:rPr>
+          <w:t>40</w:t>
+        </w:r>
+        <w:r>
+          <w:rPr>
+            <w:noProof/>
+            <w:webHidden/>
+          </w:rPr>
+          <w:fldChar w:fldCharType="end"/>
+        </w:r>
+      </w:hyperlink>
     </w:p>
     <w:p>
       <w:pPr>
@@ -4480,20 +5396,63 @@
           <w:lang w:eastAsia="es-ES"/>
         </w:rPr>
       </w:pPr>
-      <w:r>
-        <w:rPr>
-          <w:noProof/>
-        </w:rPr>
-        <w:t>Script, enviar id de máquinas</w:t>
-      </w:r>
-      <w:r>
-        <w:rPr>
-          <w:noProof/>
-          <w:webHidden/>
-        </w:rPr>
-        <w:tab/>
-        <w:t>40</w:t>
-      </w:r>
+      <w:hyperlink w:anchor="_Toc10917937" w:history="1">
+        <w:r>
+          <w:rPr>
+            <w:rStyle w:val="Hipervnculo"/>
+            <w:noProof/>
+          </w:rPr>
+          <w:t>Bloque enviar con máquina, pantalla de incidencias</w:t>
+        </w:r>
+        <w:r>
+          <w:rPr>
+            <w:noProof/>
+            <w:webHidden/>
+          </w:rPr>
+          <w:tab/>
+        </w:r>
+        <w:r>
+          <w:rPr>
+            <w:noProof/>
+            <w:webHidden/>
+          </w:rPr>
+          <w:fldChar w:fldCharType="begin"/>
+        </w:r>
+        <w:r>
+          <w:rPr>
+            <w:noProof/>
+            <w:webHidden/>
+          </w:rPr>
+          <w:instrText xml:space="preserve"> PAGEREF _Toc10917937 \h </w:instrText>
+        </w:r>
+        <w:r>
+          <w:rPr>
+            <w:noProof/>
+            <w:webHidden/>
+          </w:rPr>
+        </w:r>
+        <w:r>
+          <w:rPr>
+            <w:noProof/>
+            <w:webHidden/>
+          </w:rPr>
+          <w:fldChar w:fldCharType="separate"/>
+        </w:r>
+        <w:r>
+          <w:rPr>
+            <w:noProof/>
+            <w:webHidden/>
+          </w:rPr>
+          <w:t>41</w:t>
+        </w:r>
+        <w:r>
+          <w:rPr>
+            <w:noProof/>
+            <w:webHidden/>
+          </w:rPr>
+          <w:fldChar w:fldCharType="end"/>
+        </w:r>
+      </w:hyperlink>
     </w:p>
     <w:p>
       <w:pPr>
@@ -4511,20 +5470,63 @@
           <w:lang w:eastAsia="es-ES"/>
         </w:rPr>
       </w:pPr>
-      <w:r>
-        <w:rPr>
-          <w:noProof/>
-        </w:rPr>
-        <w:t>Tabla de máquinas actualizadas</w:t>
-      </w:r>
-      <w:r>
-        <w:rPr>
-          <w:noProof/>
-          <w:webHidden/>
-        </w:rPr>
-        <w:tab/>
-        <w:t>40</w:t>
-      </w:r>
+      <w:hyperlink w:anchor="_Toc10917938" w:history="1">
+        <w:r>
+          <w:rPr>
+            <w:rStyle w:val="Hipervnculo"/>
+            <w:noProof/>
+          </w:rPr>
+          <w:t>Bloque iniciar PantallaTransicion, de la PantallaTransicion</w:t>
+        </w:r>
+        <w:r>
+          <w:rPr>
+            <w:noProof/>
+            <w:webHidden/>
+          </w:rPr>
+          <w:tab/>
+        </w:r>
+        <w:r>
+          <w:rPr>
+            <w:noProof/>
+            <w:webHidden/>
+          </w:rPr>
+          <w:fldChar w:fldCharType="begin"/>
+        </w:r>
+        <w:r>
+          <w:rPr>
+            <w:noProof/>
+            <w:webHidden/>
+          </w:rPr>
+          <w:instrText xml:space="preserve"> PAGEREF _Toc10917938 \h </w:instrText>
+        </w:r>
+        <w:r>
+          <w:rPr>
+            <w:noProof/>
+            <w:webHidden/>
+          </w:rPr>
+        </w:r>
+        <w:r>
+          <w:rPr>
+            <w:noProof/>
+            <w:webHidden/>
+          </w:rPr>
+          <w:fldChar w:fldCharType="separate"/>
+        </w:r>
+        <w:r>
+          <w:rPr>
+            <w:noProof/>
+            <w:webHidden/>
+          </w:rPr>
+          <w:t>42</w:t>
+        </w:r>
+        <w:r>
+          <w:rPr>
+            <w:noProof/>
+            <w:webHidden/>
+          </w:rPr>
+          <w:fldChar w:fldCharType="end"/>
+        </w:r>
+      </w:hyperlink>
     </w:p>
     <w:p>
       <w:pPr>
@@ -4542,20 +5544,63 @@
           <w:lang w:eastAsia="es-ES"/>
         </w:rPr>
       </w:pPr>
-      <w:r>
-        <w:rPr>
-          <w:noProof/>
-        </w:rPr>
-        <w:t>Pantalla de incidencias, añadido introducir id de máquina</w:t>
-      </w:r>
-      <w:r>
-        <w:rPr>
-          <w:noProof/>
-          <w:webHidden/>
-        </w:rPr>
-        <w:tab/>
-        <w:t>41</w:t>
-      </w:r>
+      <w:hyperlink w:anchor="_Toc10917939" w:history="1">
+        <w:r>
+          <w:rPr>
+            <w:rStyle w:val="Hipervnculo"/>
+            <w:noProof/>
+          </w:rPr>
+          <w:t>Bloque respuesta Web, PantallaTransicion</w:t>
+        </w:r>
+        <w:r>
+          <w:rPr>
+            <w:noProof/>
+            <w:webHidden/>
+          </w:rPr>
+          <w:tab/>
+        </w:r>
+        <w:r>
+          <w:rPr>
+            <w:noProof/>
+            <w:webHidden/>
+          </w:rPr>
+          <w:fldChar w:fldCharType="begin"/>
+        </w:r>
+        <w:r>
+          <w:rPr>
+            <w:noProof/>
+            <w:webHidden/>
+          </w:rPr>
+          <w:instrText xml:space="preserve"> PAGEREF _Toc10917939 \h </w:instrText>
+        </w:r>
+        <w:r>
+          <w:rPr>
+            <w:noProof/>
+            <w:webHidden/>
+          </w:rPr>
+        </w:r>
+        <w:r>
+          <w:rPr>
+            <w:noProof/>
+            <w:webHidden/>
+          </w:rPr>
+          <w:fldChar w:fldCharType="separate"/>
+        </w:r>
+        <w:r>
+          <w:rPr>
+            <w:noProof/>
+            <w:webHidden/>
+          </w:rPr>
+          <w:t>42</w:t>
+        </w:r>
+        <w:r>
+          <w:rPr>
+            <w:noProof/>
+            <w:webHidden/>
+          </w:rPr>
+          <w:fldChar w:fldCharType="end"/>
+        </w:r>
+      </w:hyperlink>
     </w:p>
     <w:p>
       <w:pPr>
@@ -4573,20 +5618,63 @@
           <w:lang w:eastAsia="es-ES"/>
         </w:rPr>
       </w:pPr>
-      <w:r>
-        <w:rPr>
-          <w:noProof/>
-        </w:rPr>
-        <w:t>Bloque de botón enviar con máquina, pantalla de incidencias</w:t>
-      </w:r>
-      <w:r>
-        <w:rPr>
-          <w:noProof/>
-          <w:webHidden/>
-        </w:rPr>
-        <w:tab/>
-        <w:t>41</w:t>
-      </w:r>
+      <w:hyperlink w:anchor="_Toc10917940" w:history="1">
+        <w:r>
+          <w:rPr>
+            <w:rStyle w:val="Hipervnculo"/>
+            <w:noProof/>
+          </w:rPr>
+          <w:t>Pantalla mis_incidencidas</w:t>
+        </w:r>
+        <w:r>
+          <w:rPr>
+            <w:noProof/>
+            <w:webHidden/>
+          </w:rPr>
+          <w:tab/>
+        </w:r>
+        <w:r>
+          <w:rPr>
+            <w:noProof/>
+            <w:webHidden/>
+          </w:rPr>
+          <w:fldChar w:fldCharType="begin"/>
+        </w:r>
+        <w:r>
+          <w:rPr>
+            <w:noProof/>
+            <w:webHidden/>
+          </w:rPr>
+          <w:instrText xml:space="preserve"> PAGEREF _Toc10917940 \h </w:instrText>
+        </w:r>
+        <w:r>
+          <w:rPr>
+            <w:noProof/>
+            <w:webHidden/>
+          </w:rPr>
+        </w:r>
+        <w:r>
+          <w:rPr>
+            <w:noProof/>
+            <w:webHidden/>
+          </w:rPr>
+          <w:fldChar w:fldCharType="separate"/>
+        </w:r>
+        <w:r>
+          <w:rPr>
+            <w:noProof/>
+            <w:webHidden/>
+          </w:rPr>
+          <w:t>43</w:t>
+        </w:r>
+        <w:r>
+          <w:rPr>
+            <w:noProof/>
+            <w:webHidden/>
+          </w:rPr>
+          <w:fldChar w:fldCharType="end"/>
+        </w:r>
+      </w:hyperlink>
     </w:p>
     <w:p>
       <w:pPr>
@@ -4604,20 +5692,63 @@
           <w:lang w:eastAsia="es-ES"/>
         </w:rPr>
       </w:pPr>
-      <w:r>
-        <w:rPr>
-          <w:noProof/>
-        </w:rPr>
-        <w:t>Bloque botón enviar con máquina, pantalla de incidencias II</w:t>
-      </w:r>
-      <w:r>
-        <w:rPr>
-          <w:noProof/>
-          <w:webHidden/>
-        </w:rPr>
-        <w:tab/>
-        <w:t>42</w:t>
-      </w:r>
+      <w:hyperlink w:anchor="_Toc10917941" w:history="1">
+        <w:r>
+          <w:rPr>
+            <w:rStyle w:val="Hipervnculo"/>
+            <w:noProof/>
+          </w:rPr>
+          <w:t>Funcion select</w:t>
+        </w:r>
+        <w:r>
+          <w:rPr>
+            <w:noProof/>
+            <w:webHidden/>
+          </w:rPr>
+          <w:tab/>
+        </w:r>
+        <w:r>
+          <w:rPr>
+            <w:noProof/>
+            <w:webHidden/>
+          </w:rPr>
+          <w:fldChar w:fldCharType="begin"/>
+        </w:r>
+        <w:r>
+          <w:rPr>
+            <w:noProof/>
+            <w:webHidden/>
+          </w:rPr>
+          <w:instrText xml:space="preserve"> PAGEREF _Toc10917941 \h </w:instrText>
+        </w:r>
+        <w:r>
+          <w:rPr>
+            <w:noProof/>
+            <w:webHidden/>
+          </w:rPr>
+        </w:r>
+        <w:r>
+          <w:rPr>
+            <w:noProof/>
+            <w:webHidden/>
+          </w:rPr>
+          <w:fldChar w:fldCharType="separate"/>
+        </w:r>
+        <w:r>
+          <w:rPr>
+            <w:noProof/>
+            <w:webHidden/>
+          </w:rPr>
+          <w:t>43</w:t>
+        </w:r>
+        <w:r>
+          <w:rPr>
+            <w:noProof/>
+            <w:webHidden/>
+          </w:rPr>
+          <w:fldChar w:fldCharType="end"/>
+        </w:r>
+      </w:hyperlink>
     </w:p>
     <w:p>
       <w:pPr>
@@ -4635,20 +5766,63 @@
           <w:lang w:eastAsia="es-ES"/>
         </w:rPr>
       </w:pPr>
-      <w:r>
-        <w:rPr>
-          <w:noProof/>
-        </w:rPr>
-        <w:t>Tabla de incidencias con columna para máquinas</w:t>
-      </w:r>
-      <w:r>
-        <w:rPr>
-          <w:noProof/>
-          <w:webHidden/>
-        </w:rPr>
-        <w:tab/>
-        <w:t>42</w:t>
-      </w:r>
+      <w:hyperlink w:anchor="_Toc10917942" w:history="1">
+        <w:r>
+          <w:rPr>
+            <w:rStyle w:val="Hipervnculo"/>
+            <w:noProof/>
+          </w:rPr>
+          <w:t>Bloque botón histórico, pantalla mis_incidencias</w:t>
+        </w:r>
+        <w:r>
+          <w:rPr>
+            <w:noProof/>
+            <w:webHidden/>
+          </w:rPr>
+          <w:tab/>
+        </w:r>
+        <w:r>
+          <w:rPr>
+            <w:noProof/>
+            <w:webHidden/>
+          </w:rPr>
+          <w:fldChar w:fldCharType="begin"/>
+        </w:r>
+        <w:r>
+          <w:rPr>
+            <w:noProof/>
+            <w:webHidden/>
+          </w:rPr>
+          <w:instrText xml:space="preserve"> PAGEREF _Toc10917942 \h </w:instrText>
+        </w:r>
+        <w:r>
+          <w:rPr>
+            <w:noProof/>
+            <w:webHidden/>
+          </w:rPr>
+        </w:r>
+        <w:r>
+          <w:rPr>
+            <w:noProof/>
+            <w:webHidden/>
+          </w:rPr>
+          <w:fldChar w:fldCharType="separate"/>
+        </w:r>
+        <w:r>
+          <w:rPr>
+            <w:noProof/>
+            <w:webHidden/>
+          </w:rPr>
+          <w:t>44</w:t>
+        </w:r>
+        <w:r>
+          <w:rPr>
+            <w:noProof/>
+            <w:webHidden/>
+          </w:rPr>
+          <w:fldChar w:fldCharType="end"/>
+        </w:r>
+      </w:hyperlink>
     </w:p>
     <w:p>
       <w:pPr>
@@ -4666,20 +5840,63 @@
           <w:lang w:eastAsia="es-ES"/>
         </w:rPr>
       </w:pPr>
-      <w:r>
-        <w:rPr>
-          <w:noProof/>
-        </w:rPr>
-        <w:t>Pantalla de registro de usuario con botón validar</w:t>
-      </w:r>
-      <w:r>
-        <w:rPr>
-          <w:noProof/>
-          <w:webHidden/>
-        </w:rPr>
-        <w:tab/>
-        <w:t>43</w:t>
-      </w:r>
+      <w:hyperlink w:anchor="_Toc10917943" w:history="1">
+        <w:r>
+          <w:rPr>
+            <w:rStyle w:val="Hipervnculo"/>
+            <w:noProof/>
+          </w:rPr>
+          <w:t>Bloque de botón enviar enviando código, pantalla mis_incidencias</w:t>
+        </w:r>
+        <w:r>
+          <w:rPr>
+            <w:noProof/>
+            <w:webHidden/>
+          </w:rPr>
+          <w:tab/>
+        </w:r>
+        <w:r>
+          <w:rPr>
+            <w:noProof/>
+            <w:webHidden/>
+          </w:rPr>
+          <w:fldChar w:fldCharType="begin"/>
+        </w:r>
+        <w:r>
+          <w:rPr>
+            <w:noProof/>
+            <w:webHidden/>
+          </w:rPr>
+          <w:instrText xml:space="preserve"> PAGEREF _Toc10917943 \h </w:instrText>
+        </w:r>
+        <w:r>
+          <w:rPr>
+            <w:noProof/>
+            <w:webHidden/>
+          </w:rPr>
+        </w:r>
+        <w:r>
+          <w:rPr>
+            <w:noProof/>
+            <w:webHidden/>
+          </w:rPr>
+          <w:fldChar w:fldCharType="separate"/>
+        </w:r>
+        <w:r>
+          <w:rPr>
+            <w:noProof/>
+            <w:webHidden/>
+          </w:rPr>
+          <w:t>45</w:t>
+        </w:r>
+        <w:r>
+          <w:rPr>
+            <w:noProof/>
+            <w:webHidden/>
+          </w:rPr>
+          <w:fldChar w:fldCharType="end"/>
+        </w:r>
+      </w:hyperlink>
     </w:p>
     <w:p>
       <w:pPr>
@@ -4697,20 +5914,63 @@
           <w:lang w:eastAsia="es-ES"/>
         </w:rPr>
       </w:pPr>
-      <w:r>
-        <w:rPr>
-          <w:noProof/>
-        </w:rPr>
-        <w:t>Bloque de botón validar, pantalla de registro de usuarios</w:t>
-      </w:r>
-      <w:r>
-        <w:rPr>
-          <w:noProof/>
-          <w:webHidden/>
-        </w:rPr>
-        <w:tab/>
-        <w:t>44</w:t>
-      </w:r>
+      <w:hyperlink w:anchor="_Toc10917944" w:history="1">
+        <w:r>
+          <w:rPr>
+            <w:rStyle w:val="Hipervnculo"/>
+            <w:noProof/>
+          </w:rPr>
+          <w:t>Tabla de incidencias con columna código</w:t>
+        </w:r>
+        <w:r>
+          <w:rPr>
+            <w:noProof/>
+            <w:webHidden/>
+          </w:rPr>
+          <w:tab/>
+        </w:r>
+        <w:r>
+          <w:rPr>
+            <w:noProof/>
+            <w:webHidden/>
+          </w:rPr>
+          <w:fldChar w:fldCharType="begin"/>
+        </w:r>
+        <w:r>
+          <w:rPr>
+            <w:noProof/>
+            <w:webHidden/>
+          </w:rPr>
+          <w:instrText xml:space="preserve"> PAGEREF _Toc10917944 \h </w:instrText>
+        </w:r>
+        <w:r>
+          <w:rPr>
+            <w:noProof/>
+            <w:webHidden/>
+          </w:rPr>
+        </w:r>
+        <w:r>
+          <w:rPr>
+            <w:noProof/>
+            <w:webHidden/>
+          </w:rPr>
+          <w:fldChar w:fldCharType="separate"/>
+        </w:r>
+        <w:r>
+          <w:rPr>
+            <w:noProof/>
+            <w:webHidden/>
+          </w:rPr>
+          <w:t>45</w:t>
+        </w:r>
+        <w:r>
+          <w:rPr>
+            <w:noProof/>
+            <w:webHidden/>
+          </w:rPr>
+          <w:fldChar w:fldCharType="end"/>
+        </w:r>
+      </w:hyperlink>
     </w:p>
     <w:p>
       <w:pPr>
@@ -4728,20 +5988,63 @@
           <w:lang w:eastAsia="es-ES"/>
         </w:rPr>
       </w:pPr>
-      <w:r>
-        <w:rPr>
-          <w:noProof/>
-        </w:rPr>
-        <w:t>Bloque respuesta Web, pantalla de registro de usuarios</w:t>
-      </w:r>
-      <w:r>
-        <w:rPr>
-          <w:noProof/>
-          <w:webHidden/>
-        </w:rPr>
-        <w:tab/>
-        <w:t>44</w:t>
-      </w:r>
+      <w:hyperlink w:anchor="_Toc10917945" w:history="1">
+        <w:r>
+          <w:rPr>
+            <w:rStyle w:val="Hipervnculo"/>
+            <w:noProof/>
+          </w:rPr>
+          <w:t>Código del archivo index.html</w:t>
+        </w:r>
+        <w:r>
+          <w:rPr>
+            <w:noProof/>
+            <w:webHidden/>
+          </w:rPr>
+          <w:tab/>
+        </w:r>
+        <w:r>
+          <w:rPr>
+            <w:noProof/>
+            <w:webHidden/>
+          </w:rPr>
+          <w:fldChar w:fldCharType="begin"/>
+        </w:r>
+        <w:r>
+          <w:rPr>
+            <w:noProof/>
+            <w:webHidden/>
+          </w:rPr>
+          <w:instrText xml:space="preserve"> PAGEREF _Toc10917945 \h </w:instrText>
+        </w:r>
+        <w:r>
+          <w:rPr>
+            <w:noProof/>
+            <w:webHidden/>
+          </w:rPr>
+        </w:r>
+        <w:r>
+          <w:rPr>
+            <w:noProof/>
+            <w:webHidden/>
+          </w:rPr>
+          <w:fldChar w:fldCharType="separate"/>
+        </w:r>
+        <w:r>
+          <w:rPr>
+            <w:noProof/>
+            <w:webHidden/>
+          </w:rPr>
+          <w:t>46</w:t>
+        </w:r>
+        <w:r>
+          <w:rPr>
+            <w:noProof/>
+            <w:webHidden/>
+          </w:rPr>
+          <w:fldChar w:fldCharType="end"/>
+        </w:r>
+      </w:hyperlink>
     </w:p>
     <w:p>
       <w:pPr>
@@ -4759,20 +6062,63 @@
           <w:lang w:eastAsia="es-ES"/>
         </w:rPr>
       </w:pPr>
-      <w:r>
-        <w:rPr>
-          <w:noProof/>
-        </w:rPr>
-        <w:t>Bloque enviar con máquina, pantalla de incidencias</w:t>
-      </w:r>
-      <w:r>
-        <w:rPr>
-          <w:noProof/>
-          <w:webHidden/>
-        </w:rPr>
-        <w:tab/>
-        <w:t>45</w:t>
-      </w:r>
+      <w:hyperlink w:anchor="_Toc10917946" w:history="1">
+        <w:r>
+          <w:rPr>
+            <w:rStyle w:val="Hipervnculo"/>
+            <w:noProof/>
+          </w:rPr>
+          <w:t>Página web. Inicio</w:t>
+        </w:r>
+        <w:r>
+          <w:rPr>
+            <w:noProof/>
+            <w:webHidden/>
+          </w:rPr>
+          <w:tab/>
+        </w:r>
+        <w:r>
+          <w:rPr>
+            <w:noProof/>
+            <w:webHidden/>
+          </w:rPr>
+          <w:fldChar w:fldCharType="begin"/>
+        </w:r>
+        <w:r>
+          <w:rPr>
+            <w:noProof/>
+            <w:webHidden/>
+          </w:rPr>
+          <w:instrText xml:space="preserve"> PAGEREF _Toc10917946 \h </w:instrText>
+        </w:r>
+        <w:r>
+          <w:rPr>
+            <w:noProof/>
+            <w:webHidden/>
+          </w:rPr>
+        </w:r>
+        <w:r>
+          <w:rPr>
+            <w:noProof/>
+            <w:webHidden/>
+          </w:rPr>
+          <w:fldChar w:fldCharType="separate"/>
+        </w:r>
+        <w:r>
+          <w:rPr>
+            <w:noProof/>
+            <w:webHidden/>
+          </w:rPr>
+          <w:t>47</w:t>
+        </w:r>
+        <w:r>
+          <w:rPr>
+            <w:noProof/>
+            <w:webHidden/>
+          </w:rPr>
+          <w:fldChar w:fldCharType="end"/>
+        </w:r>
+      </w:hyperlink>
     </w:p>
     <w:p>
       <w:pPr>
@@ -4790,20 +6136,63 @@
           <w:lang w:eastAsia="es-ES"/>
         </w:rPr>
       </w:pPr>
-      <w:r>
-        <w:rPr>
-          <w:noProof/>
-        </w:rPr>
-        <w:t>Bloque iniciar PantallaTransicion, de la PantallaTransicion</w:t>
-      </w:r>
-      <w:r>
-        <w:rPr>
-          <w:noProof/>
-          <w:webHidden/>
-        </w:rPr>
-        <w:tab/>
-        <w:t>46</w:t>
-      </w:r>
+      <w:hyperlink w:anchor="_Toc10917947" w:history="1">
+        <w:r>
+          <w:rPr>
+            <w:rStyle w:val="Hipervnculo"/>
+            <w:noProof/>
+          </w:rPr>
+          <w:t>Tabla de Google Sheets con filtros para Awesome table</w:t>
+        </w:r>
+        <w:r>
+          <w:rPr>
+            <w:noProof/>
+            <w:webHidden/>
+          </w:rPr>
+          <w:tab/>
+        </w:r>
+        <w:r>
+          <w:rPr>
+            <w:noProof/>
+            <w:webHidden/>
+          </w:rPr>
+          <w:fldChar w:fldCharType="begin"/>
+        </w:r>
+        <w:r>
+          <w:rPr>
+            <w:noProof/>
+            <w:webHidden/>
+          </w:rPr>
+          <w:instrText xml:space="preserve"> PAGEREF _Toc10917947 \h </w:instrText>
+        </w:r>
+        <w:r>
+          <w:rPr>
+            <w:noProof/>
+            <w:webHidden/>
+          </w:rPr>
+        </w:r>
+        <w:r>
+          <w:rPr>
+            <w:noProof/>
+            <w:webHidden/>
+          </w:rPr>
+          <w:fldChar w:fldCharType="separate"/>
+        </w:r>
+        <w:r>
+          <w:rPr>
+            <w:noProof/>
+            <w:webHidden/>
+          </w:rPr>
+          <w:t>48</w:t>
+        </w:r>
+        <w:r>
+          <w:rPr>
+            <w:noProof/>
+            <w:webHidden/>
+          </w:rPr>
+          <w:fldChar w:fldCharType="end"/>
+        </w:r>
+      </w:hyperlink>
     </w:p>
     <w:p>
       <w:pPr>
@@ -4821,20 +6210,63 @@
           <w:lang w:eastAsia="es-ES"/>
         </w:rPr>
       </w:pPr>
-      <w:r>
-        <w:rPr>
-          <w:noProof/>
-        </w:rPr>
-        <w:t>Bloque respuesta Web, PantallaTransicion</w:t>
-      </w:r>
-      <w:r>
-        <w:rPr>
-          <w:noProof/>
-          <w:webHidden/>
-        </w:rPr>
-        <w:tab/>
-        <w:t>46</w:t>
-      </w:r>
+      <w:hyperlink w:anchor="_Toc10917948" w:history="1">
+        <w:r>
+          <w:rPr>
+            <w:rStyle w:val="Hipervnculo"/>
+            <w:noProof/>
+          </w:rPr>
+          <w:t>Tabla de incidencias de Awesome table</w:t>
+        </w:r>
+        <w:r>
+          <w:rPr>
+            <w:noProof/>
+            <w:webHidden/>
+          </w:rPr>
+          <w:tab/>
+        </w:r>
+        <w:r>
+          <w:rPr>
+            <w:noProof/>
+            <w:webHidden/>
+          </w:rPr>
+          <w:fldChar w:fldCharType="begin"/>
+        </w:r>
+        <w:r>
+          <w:rPr>
+            <w:noProof/>
+            <w:webHidden/>
+          </w:rPr>
+          <w:instrText xml:space="preserve"> PAGEREF _Toc10917948 \h </w:instrText>
+        </w:r>
+        <w:r>
+          <w:rPr>
+            <w:noProof/>
+            <w:webHidden/>
+          </w:rPr>
+        </w:r>
+        <w:r>
+          <w:rPr>
+            <w:noProof/>
+            <w:webHidden/>
+          </w:rPr>
+          <w:fldChar w:fldCharType="separate"/>
+        </w:r>
+        <w:r>
+          <w:rPr>
+            <w:noProof/>
+            <w:webHidden/>
+          </w:rPr>
+          <w:t>49</w:t>
+        </w:r>
+        <w:r>
+          <w:rPr>
+            <w:noProof/>
+            <w:webHidden/>
+          </w:rPr>
+          <w:fldChar w:fldCharType="end"/>
+        </w:r>
+      </w:hyperlink>
     </w:p>
     <w:p>
       <w:pPr>
@@ -4852,20 +6284,63 @@
           <w:lang w:eastAsia="es-ES"/>
         </w:rPr>
       </w:pPr>
-      <w:r>
-        <w:rPr>
-          <w:noProof/>
-        </w:rPr>
-        <w:t>Pantalla mis_incidencidas</w:t>
-      </w:r>
-      <w:r>
-        <w:rPr>
-          <w:noProof/>
-          <w:webHidden/>
-        </w:rPr>
-        <w:tab/>
-        <w:t>47</w:t>
-      </w:r>
+      <w:hyperlink w:anchor="_Toc10917949" w:history="1">
+        <w:r>
+          <w:rPr>
+            <w:rStyle w:val="Hipervnculo"/>
+            <w:noProof/>
+          </w:rPr>
+          <w:t>Código del archivo tablas.html</w:t>
+        </w:r>
+        <w:r>
+          <w:rPr>
+            <w:noProof/>
+            <w:webHidden/>
+          </w:rPr>
+          <w:tab/>
+        </w:r>
+        <w:r>
+          <w:rPr>
+            <w:noProof/>
+            <w:webHidden/>
+          </w:rPr>
+          <w:fldChar w:fldCharType="begin"/>
+        </w:r>
+        <w:r>
+          <w:rPr>
+            <w:noProof/>
+            <w:webHidden/>
+          </w:rPr>
+          <w:instrText xml:space="preserve"> PAGEREF _Toc10917949 \h </w:instrText>
+        </w:r>
+        <w:r>
+          <w:rPr>
+            <w:noProof/>
+            <w:webHidden/>
+          </w:rPr>
+        </w:r>
+        <w:r>
+          <w:rPr>
+            <w:noProof/>
+            <w:webHidden/>
+          </w:rPr>
+          <w:fldChar w:fldCharType="separate"/>
+        </w:r>
+        <w:r>
+          <w:rPr>
+            <w:noProof/>
+            <w:webHidden/>
+          </w:rPr>
+          <w:t>50</w:t>
+        </w:r>
+        <w:r>
+          <w:rPr>
+            <w:noProof/>
+            <w:webHidden/>
+          </w:rPr>
+          <w:fldChar w:fldCharType="end"/>
+        </w:r>
+      </w:hyperlink>
     </w:p>
     <w:p>
       <w:pPr>
@@ -4883,20 +6358,63 @@
           <w:lang w:eastAsia="es-ES"/>
         </w:rPr>
       </w:pPr>
-      <w:r>
-        <w:rPr>
-          <w:noProof/>
-        </w:rPr>
-        <w:t>Bloque botón histórico, pantalla mis_incidencias</w:t>
-      </w:r>
-      <w:r>
-        <w:rPr>
-          <w:noProof/>
-          <w:webHidden/>
-        </w:rPr>
-        <w:tab/>
-        <w:t>48</w:t>
-      </w:r>
+      <w:hyperlink w:anchor="_Toc10917950" w:history="1">
+        <w:r>
+          <w:rPr>
+            <w:rStyle w:val="Hipervnculo"/>
+            <w:noProof/>
+          </w:rPr>
+          <w:t>Script de Google Enviar correo</w:t>
+        </w:r>
+        <w:r>
+          <w:rPr>
+            <w:noProof/>
+            <w:webHidden/>
+          </w:rPr>
+          <w:tab/>
+        </w:r>
+        <w:r>
+          <w:rPr>
+            <w:noProof/>
+            <w:webHidden/>
+          </w:rPr>
+          <w:fldChar w:fldCharType="begin"/>
+        </w:r>
+        <w:r>
+          <w:rPr>
+            <w:noProof/>
+            <w:webHidden/>
+          </w:rPr>
+          <w:instrText xml:space="preserve"> PAGEREF _Toc10917950 \h </w:instrText>
+        </w:r>
+        <w:r>
+          <w:rPr>
+            <w:noProof/>
+            <w:webHidden/>
+          </w:rPr>
+        </w:r>
+        <w:r>
+          <w:rPr>
+            <w:noProof/>
+            <w:webHidden/>
+          </w:rPr>
+          <w:fldChar w:fldCharType="separate"/>
+        </w:r>
+        <w:r>
+          <w:rPr>
+            <w:noProof/>
+            <w:webHidden/>
+          </w:rPr>
+          <w:t>51</w:t>
+        </w:r>
+        <w:r>
+          <w:rPr>
+            <w:noProof/>
+            <w:webHidden/>
+          </w:rPr>
+          <w:fldChar w:fldCharType="end"/>
+        </w:r>
+      </w:hyperlink>
     </w:p>
     <w:p>
       <w:pPr>
@@ -4914,20 +6432,63 @@
           <w:lang w:eastAsia="es-ES"/>
         </w:rPr>
       </w:pPr>
-      <w:r>
-        <w:rPr>
-          <w:noProof/>
-        </w:rPr>
-        <w:t>Bloque de botón enviar enviando código, pantalla mis_incidencias</w:t>
-      </w:r>
-      <w:r>
-        <w:rPr>
-          <w:noProof/>
-          <w:webHidden/>
-        </w:rPr>
-        <w:tab/>
-        <w:t>49</w:t>
-      </w:r>
+      <w:hyperlink w:anchor="_Toc10917951" w:history="1">
+        <w:r>
+          <w:rPr>
+            <w:rStyle w:val="Hipervnculo"/>
+            <w:noProof/>
+          </w:rPr>
+          <w:t>Código del archivo mantenimiento.html</w:t>
+        </w:r>
+        <w:r>
+          <w:rPr>
+            <w:noProof/>
+            <w:webHidden/>
+          </w:rPr>
+          <w:tab/>
+        </w:r>
+        <w:r>
+          <w:rPr>
+            <w:noProof/>
+            <w:webHidden/>
+          </w:rPr>
+          <w:fldChar w:fldCharType="begin"/>
+        </w:r>
+        <w:r>
+          <w:rPr>
+            <w:noProof/>
+            <w:webHidden/>
+          </w:rPr>
+          <w:instrText xml:space="preserve"> PAGEREF _Toc10917951 \h </w:instrText>
+        </w:r>
+        <w:r>
+          <w:rPr>
+            <w:noProof/>
+            <w:webHidden/>
+          </w:rPr>
+        </w:r>
+        <w:r>
+          <w:rPr>
+            <w:noProof/>
+            <w:webHidden/>
+          </w:rPr>
+          <w:fldChar w:fldCharType="separate"/>
+        </w:r>
+        <w:r>
+          <w:rPr>
+            <w:noProof/>
+            <w:webHidden/>
+          </w:rPr>
+          <w:t>54</w:t>
+        </w:r>
+        <w:r>
+          <w:rPr>
+            <w:noProof/>
+            <w:webHidden/>
+          </w:rPr>
+          <w:fldChar w:fldCharType="end"/>
+        </w:r>
+      </w:hyperlink>
     </w:p>
     <w:p>
       <w:pPr>
@@ -4945,20 +6506,63 @@
           <w:lang w:eastAsia="es-ES"/>
         </w:rPr>
       </w:pPr>
-      <w:r>
-        <w:rPr>
-          <w:noProof/>
-        </w:rPr>
-        <w:t>Tabla de incidencias con columna código</w:t>
-      </w:r>
-      <w:r>
-        <w:rPr>
-          <w:noProof/>
-          <w:webHidden/>
-        </w:rPr>
-        <w:tab/>
-        <w:t>49</w:t>
-      </w:r>
+      <w:hyperlink w:anchor="_Toc10917952" w:history="1">
+        <w:r>
+          <w:rPr>
+            <w:rStyle w:val="Hipervnculo"/>
+            <w:noProof/>
+          </w:rPr>
+          <w:t>Formulario página web, mantenimiento</w:t>
+        </w:r>
+        <w:r>
+          <w:rPr>
+            <w:noProof/>
+            <w:webHidden/>
+          </w:rPr>
+          <w:tab/>
+        </w:r>
+        <w:r>
+          <w:rPr>
+            <w:noProof/>
+            <w:webHidden/>
+          </w:rPr>
+          <w:fldChar w:fldCharType="begin"/>
+        </w:r>
+        <w:r>
+          <w:rPr>
+            <w:noProof/>
+            <w:webHidden/>
+          </w:rPr>
+          <w:instrText xml:space="preserve"> PAGEREF _Toc10917952 \h </w:instrText>
+        </w:r>
+        <w:r>
+          <w:rPr>
+            <w:noProof/>
+            <w:webHidden/>
+          </w:rPr>
+        </w:r>
+        <w:r>
+          <w:rPr>
+            <w:noProof/>
+            <w:webHidden/>
+          </w:rPr>
+          <w:fldChar w:fldCharType="separate"/>
+        </w:r>
+        <w:r>
+          <w:rPr>
+            <w:noProof/>
+            <w:webHidden/>
+          </w:rPr>
+          <w:t>54</w:t>
+        </w:r>
+        <w:r>
+          <w:rPr>
+            <w:noProof/>
+            <w:webHidden/>
+          </w:rPr>
+          <w:fldChar w:fldCharType="end"/>
+        </w:r>
+      </w:hyperlink>
     </w:p>
     <w:p>
       <w:pPr>
@@ -4976,20 +6580,63 @@
           <w:lang w:eastAsia="es-ES"/>
         </w:rPr>
       </w:pPr>
-      <w:r>
-        <w:rPr>
-          <w:noProof/>
-        </w:rPr>
-        <w:t>Trigger de función onEditEmvioMail</w:t>
-      </w:r>
-      <w:r>
-        <w:rPr>
-          <w:noProof/>
-          <w:webHidden/>
-        </w:rPr>
-        <w:tab/>
-        <w:t>50</w:t>
-      </w:r>
+      <w:hyperlink w:anchor="_Toc10917953" w:history="1">
+        <w:r>
+          <w:rPr>
+            <w:rStyle w:val="Hipervnculo"/>
+            <w:noProof/>
+          </w:rPr>
+          <w:t>Script, enviar id de máquinas</w:t>
+        </w:r>
+        <w:r>
+          <w:rPr>
+            <w:noProof/>
+            <w:webHidden/>
+          </w:rPr>
+          <w:tab/>
+        </w:r>
+        <w:r>
+          <w:rPr>
+            <w:noProof/>
+            <w:webHidden/>
+          </w:rPr>
+          <w:fldChar w:fldCharType="begin"/>
+        </w:r>
+        <w:r>
+          <w:rPr>
+            <w:noProof/>
+            <w:webHidden/>
+          </w:rPr>
+          <w:instrText xml:space="preserve"> PAGEREF _Toc10917953 \h </w:instrText>
+        </w:r>
+        <w:r>
+          <w:rPr>
+            <w:noProof/>
+            <w:webHidden/>
+          </w:rPr>
+        </w:r>
+        <w:r>
+          <w:rPr>
+            <w:noProof/>
+            <w:webHidden/>
+          </w:rPr>
+          <w:fldChar w:fldCharType="separate"/>
+        </w:r>
+        <w:r>
+          <w:rPr>
+            <w:noProof/>
+            <w:webHidden/>
+          </w:rPr>
+          <w:t>56</w:t>
+        </w:r>
+        <w:r>
+          <w:rPr>
+            <w:noProof/>
+            <w:webHidden/>
+          </w:rPr>
+          <w:fldChar w:fldCharType="end"/>
+        </w:r>
+      </w:hyperlink>
     </w:p>
     <w:p>
       <w:pPr>
@@ -5007,20 +6654,63 @@
           <w:lang w:eastAsia="es-ES"/>
         </w:rPr>
       </w:pPr>
-      <w:r>
-        <w:rPr>
-          <w:noProof/>
-        </w:rPr>
-        <w:t>Pantalla mis_incidencias con campo de texto y botón para anular incidencia</w:t>
-      </w:r>
-      <w:r>
-        <w:rPr>
-          <w:noProof/>
-          <w:webHidden/>
-        </w:rPr>
-        <w:tab/>
-        <w:t>52</w:t>
-      </w:r>
+      <w:hyperlink w:anchor="_Toc10917954" w:history="1">
+        <w:r>
+          <w:rPr>
+            <w:rStyle w:val="Hipervnculo"/>
+            <w:noProof/>
+          </w:rPr>
+          <w:t>Tabla de máquinas actualizadas</w:t>
+        </w:r>
+        <w:r>
+          <w:rPr>
+            <w:noProof/>
+            <w:webHidden/>
+          </w:rPr>
+          <w:tab/>
+        </w:r>
+        <w:r>
+          <w:rPr>
+            <w:noProof/>
+            <w:webHidden/>
+          </w:rPr>
+          <w:fldChar w:fldCharType="begin"/>
+        </w:r>
+        <w:r>
+          <w:rPr>
+            <w:noProof/>
+            <w:webHidden/>
+          </w:rPr>
+          <w:instrText xml:space="preserve"> PAGEREF _Toc10917954 \h </w:instrText>
+        </w:r>
+        <w:r>
+          <w:rPr>
+            <w:noProof/>
+            <w:webHidden/>
+          </w:rPr>
+        </w:r>
+        <w:r>
+          <w:rPr>
+            <w:noProof/>
+            <w:webHidden/>
+          </w:rPr>
+          <w:fldChar w:fldCharType="separate"/>
+        </w:r>
+        <w:r>
+          <w:rPr>
+            <w:noProof/>
+            <w:webHidden/>
+          </w:rPr>
+          <w:t>56</w:t>
+        </w:r>
+        <w:r>
+          <w:rPr>
+            <w:noProof/>
+            <w:webHidden/>
+          </w:rPr>
+          <w:fldChar w:fldCharType="end"/>
+        </w:r>
+      </w:hyperlink>
     </w:p>
     <w:p>
       <w:pPr>
@@ -5029,49 +6719,1262 @@
           <w:tab w:val="right" w:leader="dot" w:pos="8494"/>
         </w:tabs>
         <w:rPr>
+          <w:rFonts w:eastAsiaTheme="minorEastAsia" w:cstheme="minorBidi"/>
+          <w:i w:val="0"/>
+          <w:iCs w:val="0"/>
           <w:noProof/>
-          <w:webHidden/>
-        </w:rPr>
-      </w:pPr>
-      <w:r>
-        <w:rPr>
+          <w:sz w:val="22"/>
+          <w:szCs w:val="22"/>
+          <w:lang w:eastAsia="es-ES"/>
+        </w:rPr>
+      </w:pPr>
+      <w:hyperlink w:anchor="_Toc10917955" w:history="1">
+        <w:r>
+          <w:rPr>
+            <w:rStyle w:val="Hipervnculo"/>
+            <w:noProof/>
+          </w:rPr>
+          <w:t>Script de Google Enviar_correo_resuelto</w:t>
+        </w:r>
+        <w:r>
+          <w:rPr>
+            <w:noProof/>
+            <w:webHidden/>
+          </w:rPr>
+          <w:tab/>
+        </w:r>
+        <w:r>
+          <w:rPr>
+            <w:noProof/>
+            <w:webHidden/>
+          </w:rPr>
+          <w:fldChar w:fldCharType="begin"/>
+        </w:r>
+        <w:r>
+          <w:rPr>
+            <w:noProof/>
+            <w:webHidden/>
+          </w:rPr>
+          <w:instrText xml:space="preserve"> PAGEREF _Toc10917955 \h </w:instrText>
+        </w:r>
+        <w:r>
+          <w:rPr>
+            <w:noProof/>
+            <w:webHidden/>
+          </w:rPr>
+        </w:r>
+        <w:r>
+          <w:rPr>
+            <w:noProof/>
+            <w:webHidden/>
+          </w:rPr>
+          <w:fldChar w:fldCharType="separate"/>
+        </w:r>
+        <w:r>
+          <w:rPr>
+            <w:noProof/>
+            <w:webHidden/>
+          </w:rPr>
+          <w:t>58</w:t>
+        </w:r>
+        <w:r>
+          <w:rPr>
+            <w:noProof/>
+            <w:webHidden/>
+          </w:rPr>
+          <w:fldChar w:fldCharType="end"/>
+        </w:r>
+      </w:hyperlink>
+    </w:p>
+    <w:p>
+      <w:pPr>
+        <w:pStyle w:val="Tabladeilustraciones"/>
+        <w:tabs>
+          <w:tab w:val="right" w:leader="dot" w:pos="8494"/>
+        </w:tabs>
+        <w:rPr>
+          <w:rFonts w:eastAsiaTheme="minorEastAsia" w:cstheme="minorBidi"/>
+          <w:i w:val="0"/>
+          <w:iCs w:val="0"/>
           <w:noProof/>
-        </w:rPr>
-        <w:t>Bloque BotonAnular, pantalla mis_incidencias</w:t>
-      </w:r>
-      <w:r>
-        <w:rPr>
+          <w:sz w:val="22"/>
+          <w:szCs w:val="22"/>
+          <w:lang w:eastAsia="es-ES"/>
+        </w:rPr>
+      </w:pPr>
+      <w:hyperlink w:anchor="_Toc10917956" w:history="1">
+        <w:r>
+          <w:rPr>
+            <w:rStyle w:val="Hipervnculo"/>
+            <w:noProof/>
+          </w:rPr>
+          <w:t>Pantalla mis_incidencias con campo de texto y botón para anular incidencia</w:t>
+        </w:r>
+        <w:r>
+          <w:rPr>
+            <w:noProof/>
+            <w:webHidden/>
+          </w:rPr>
+          <w:tab/>
+        </w:r>
+        <w:r>
+          <w:rPr>
+            <w:noProof/>
+            <w:webHidden/>
+          </w:rPr>
+          <w:fldChar w:fldCharType="begin"/>
+        </w:r>
+        <w:r>
+          <w:rPr>
+            <w:noProof/>
+            <w:webHidden/>
+          </w:rPr>
+          <w:instrText xml:space="preserve"> PAGEREF _Toc10917956 \h </w:instrText>
+        </w:r>
+        <w:r>
+          <w:rPr>
+            <w:noProof/>
+            <w:webHidden/>
+          </w:rPr>
+        </w:r>
+        <w:r>
+          <w:rPr>
+            <w:noProof/>
+            <w:webHidden/>
+          </w:rPr>
+          <w:fldChar w:fldCharType="separate"/>
+        </w:r>
+        <w:r>
+          <w:rPr>
+            <w:noProof/>
+            <w:webHidden/>
+          </w:rPr>
+          <w:t>59</w:t>
+        </w:r>
+        <w:r>
+          <w:rPr>
+            <w:noProof/>
+            <w:webHidden/>
+          </w:rPr>
+          <w:fldChar w:fldCharType="end"/>
+        </w:r>
+      </w:hyperlink>
+    </w:p>
+    <w:p>
+      <w:pPr>
+        <w:pStyle w:val="Tabladeilustraciones"/>
+        <w:tabs>
+          <w:tab w:val="right" w:leader="dot" w:pos="8494"/>
+        </w:tabs>
+        <w:rPr>
+          <w:rFonts w:eastAsiaTheme="minorEastAsia" w:cstheme="minorBidi"/>
+          <w:i w:val="0"/>
+          <w:iCs w:val="0"/>
           <w:noProof/>
-          <w:webHidden/>
-        </w:rPr>
-        <w:tab/>
-        <w:t>53</w:t>
-      </w:r>
-    </w:p>
-    <w:p>
-      <w:pPr>
-        <w:rPr>
-          <w:rFonts w:cstheme="minorHAnsi"/>
-          <w:i/>
-          <w:iCs/>
+          <w:sz w:val="22"/>
+          <w:szCs w:val="22"/>
+          <w:lang w:eastAsia="es-ES"/>
+        </w:rPr>
+      </w:pPr>
+      <w:hyperlink w:anchor="_Toc10917957" w:history="1">
+        <w:r>
+          <w:rPr>
+            <w:rStyle w:val="Hipervnculo"/>
+            <w:noProof/>
+          </w:rPr>
+          <w:t>Bloque BotonAnular, pantalla mis_incidencias</w:t>
+        </w:r>
+        <w:r>
+          <w:rPr>
+            <w:noProof/>
+            <w:webHidden/>
+          </w:rPr>
+          <w:tab/>
+        </w:r>
+        <w:r>
+          <w:rPr>
+            <w:noProof/>
+            <w:webHidden/>
+          </w:rPr>
+          <w:fldChar w:fldCharType="begin"/>
+        </w:r>
+        <w:r>
+          <w:rPr>
+            <w:noProof/>
+            <w:webHidden/>
+          </w:rPr>
+          <w:instrText xml:space="preserve"> PAGEREF _Toc10917957 \h </w:instrText>
+        </w:r>
+        <w:r>
+          <w:rPr>
+            <w:noProof/>
+            <w:webHidden/>
+          </w:rPr>
+        </w:r>
+        <w:r>
+          <w:rPr>
+            <w:noProof/>
+            <w:webHidden/>
+          </w:rPr>
+          <w:fldChar w:fldCharType="separate"/>
+        </w:r>
+        <w:r>
+          <w:rPr>
+            <w:noProof/>
+            <w:webHidden/>
+          </w:rPr>
+          <w:t>60</w:t>
+        </w:r>
+        <w:r>
+          <w:rPr>
+            <w:noProof/>
+            <w:webHidden/>
+          </w:rPr>
+          <w:fldChar w:fldCharType="end"/>
+        </w:r>
+      </w:hyperlink>
+    </w:p>
+    <w:p>
+      <w:pPr>
+        <w:pStyle w:val="Tabladeilustraciones"/>
+        <w:tabs>
+          <w:tab w:val="right" w:leader="dot" w:pos="8494"/>
+        </w:tabs>
+        <w:rPr>
+          <w:rFonts w:eastAsiaTheme="minorEastAsia" w:cstheme="minorBidi"/>
+          <w:i w:val="0"/>
+          <w:iCs w:val="0"/>
           <w:noProof/>
-          <w:sz w:val="20"/>
-          <w:szCs w:val="20"/>
-        </w:rPr>
-      </w:pPr>
-      <w:r>
-        <w:rPr>
+          <w:sz w:val="22"/>
+          <w:szCs w:val="22"/>
+          <w:lang w:eastAsia="es-ES"/>
+        </w:rPr>
+      </w:pPr>
+      <w:hyperlink w:anchor="_Toc10917958" w:history="1">
+        <w:r>
+          <w:rPr>
+            <w:rStyle w:val="Hipervnculo"/>
+            <w:noProof/>
+          </w:rPr>
+          <w:t>Script anular_desde_aplicacion</w:t>
+        </w:r>
+        <w:r>
+          <w:rPr>
+            <w:noProof/>
+            <w:webHidden/>
+          </w:rPr>
+          <w:tab/>
+        </w:r>
+        <w:r>
+          <w:rPr>
+            <w:noProof/>
+            <w:webHidden/>
+          </w:rPr>
+          <w:fldChar w:fldCharType="begin"/>
+        </w:r>
+        <w:r>
+          <w:rPr>
+            <w:noProof/>
+            <w:webHidden/>
+          </w:rPr>
+          <w:instrText xml:space="preserve"> PAGEREF _Toc10917958 \h </w:instrText>
+        </w:r>
+        <w:r>
+          <w:rPr>
+            <w:noProof/>
+            <w:webHidden/>
+          </w:rPr>
+        </w:r>
+        <w:r>
+          <w:rPr>
+            <w:noProof/>
+            <w:webHidden/>
+          </w:rPr>
+          <w:fldChar w:fldCharType="separate"/>
+        </w:r>
+        <w:r>
+          <w:rPr>
+            <w:noProof/>
+            <w:webHidden/>
+          </w:rPr>
+          <w:t>61</w:t>
+        </w:r>
+        <w:r>
+          <w:rPr>
+            <w:noProof/>
+            <w:webHidden/>
+          </w:rPr>
+          <w:fldChar w:fldCharType="end"/>
+        </w:r>
+      </w:hyperlink>
+    </w:p>
+    <w:p>
+      <w:pPr>
+        <w:pStyle w:val="Tabladeilustraciones"/>
+        <w:tabs>
+          <w:tab w:val="right" w:leader="dot" w:pos="8494"/>
+        </w:tabs>
+        <w:rPr>
+          <w:rFonts w:eastAsiaTheme="minorEastAsia" w:cstheme="minorBidi"/>
+          <w:i w:val="0"/>
+          <w:iCs w:val="0"/>
           <w:noProof/>
-          <w:webHidden/>
-        </w:rPr>
-        <w:br w:type="page"/>
-      </w:r>
+          <w:sz w:val="22"/>
+          <w:szCs w:val="22"/>
+          <w:lang w:eastAsia="es-ES"/>
+        </w:rPr>
+      </w:pPr>
+      <w:hyperlink w:anchor="_Toc10917959" w:history="1">
+        <w:r>
+          <w:rPr>
+            <w:rStyle w:val="Hipervnculo"/>
+            <w:noProof/>
+          </w:rPr>
+          <w:t>Gráfico de incidencias más habituales</w:t>
+        </w:r>
+        <w:r>
+          <w:rPr>
+            <w:noProof/>
+            <w:webHidden/>
+          </w:rPr>
+          <w:tab/>
+        </w:r>
+        <w:r>
+          <w:rPr>
+            <w:noProof/>
+            <w:webHidden/>
+          </w:rPr>
+          <w:fldChar w:fldCharType="begin"/>
+        </w:r>
+        <w:r>
+          <w:rPr>
+            <w:noProof/>
+            <w:webHidden/>
+          </w:rPr>
+          <w:instrText xml:space="preserve"> PAGEREF _Toc10917959 \h </w:instrText>
+        </w:r>
+        <w:r>
+          <w:rPr>
+            <w:noProof/>
+            <w:webHidden/>
+          </w:rPr>
+        </w:r>
+        <w:r>
+          <w:rPr>
+            <w:noProof/>
+            <w:webHidden/>
+          </w:rPr>
+          <w:fldChar w:fldCharType="separate"/>
+        </w:r>
+        <w:r>
+          <w:rPr>
+            <w:noProof/>
+            <w:webHidden/>
+          </w:rPr>
+          <w:t>62</w:t>
+        </w:r>
+        <w:r>
+          <w:rPr>
+            <w:noProof/>
+            <w:webHidden/>
+          </w:rPr>
+          <w:fldChar w:fldCharType="end"/>
+        </w:r>
+      </w:hyperlink>
+    </w:p>
+    <w:p>
+      <w:pPr>
+        <w:pStyle w:val="Tabladeilustraciones"/>
+        <w:tabs>
+          <w:tab w:val="right" w:leader="dot" w:pos="8494"/>
+        </w:tabs>
+        <w:rPr>
+          <w:rFonts w:eastAsiaTheme="minorEastAsia" w:cstheme="minorBidi"/>
+          <w:i w:val="0"/>
+          <w:iCs w:val="0"/>
+          <w:noProof/>
+          <w:sz w:val="22"/>
+          <w:szCs w:val="22"/>
+          <w:lang w:eastAsia="es-ES"/>
+        </w:rPr>
+      </w:pPr>
+      <w:hyperlink w:anchor="_Toc10917960" w:history="1">
+        <w:r>
+          <w:rPr>
+            <w:rStyle w:val="Hipervnculo"/>
+            <w:noProof/>
+          </w:rPr>
+          <w:t>Gráfico de máquinas con más incidencias</w:t>
+        </w:r>
+        <w:r>
+          <w:rPr>
+            <w:noProof/>
+            <w:webHidden/>
+          </w:rPr>
+          <w:tab/>
+        </w:r>
+        <w:r>
+          <w:rPr>
+            <w:noProof/>
+            <w:webHidden/>
+          </w:rPr>
+          <w:fldChar w:fldCharType="begin"/>
+        </w:r>
+        <w:r>
+          <w:rPr>
+            <w:noProof/>
+            <w:webHidden/>
+          </w:rPr>
+          <w:instrText xml:space="preserve"> PAGEREF _Toc10917960 \h </w:instrText>
+        </w:r>
+        <w:r>
+          <w:rPr>
+            <w:noProof/>
+            <w:webHidden/>
+          </w:rPr>
+        </w:r>
+        <w:r>
+          <w:rPr>
+            <w:noProof/>
+            <w:webHidden/>
+          </w:rPr>
+          <w:fldChar w:fldCharType="separate"/>
+        </w:r>
+        <w:r>
+          <w:rPr>
+            <w:noProof/>
+            <w:webHidden/>
+          </w:rPr>
+          <w:t>63</w:t>
+        </w:r>
+        <w:r>
+          <w:rPr>
+            <w:noProof/>
+            <w:webHidden/>
+          </w:rPr>
+          <w:fldChar w:fldCharType="end"/>
+        </w:r>
+      </w:hyperlink>
+    </w:p>
+    <w:p>
+      <w:pPr>
+        <w:pStyle w:val="Tabladeilustraciones"/>
+        <w:tabs>
+          <w:tab w:val="right" w:leader="dot" w:pos="8494"/>
+        </w:tabs>
+        <w:rPr>
+          <w:rFonts w:eastAsiaTheme="minorEastAsia" w:cstheme="minorBidi"/>
+          <w:i w:val="0"/>
+          <w:iCs w:val="0"/>
+          <w:noProof/>
+          <w:sz w:val="22"/>
+          <w:szCs w:val="22"/>
+          <w:lang w:eastAsia="es-ES"/>
+        </w:rPr>
+      </w:pPr>
+      <w:hyperlink w:anchor="_Toc10917961" w:history="1">
+        <w:r>
+          <w:rPr>
+            <w:rStyle w:val="Hipervnculo"/>
+            <w:noProof/>
+          </w:rPr>
+          <w:t>Gráfico de incidencias en la última semana</w:t>
+        </w:r>
+        <w:r>
+          <w:rPr>
+            <w:noProof/>
+            <w:webHidden/>
+          </w:rPr>
+          <w:tab/>
+        </w:r>
+        <w:r>
+          <w:rPr>
+            <w:noProof/>
+            <w:webHidden/>
+          </w:rPr>
+          <w:fldChar w:fldCharType="begin"/>
+        </w:r>
+        <w:r>
+          <w:rPr>
+            <w:noProof/>
+            <w:webHidden/>
+          </w:rPr>
+          <w:instrText xml:space="preserve"> PAGEREF _Toc10917961 \h </w:instrText>
+        </w:r>
+        <w:r>
+          <w:rPr>
+            <w:noProof/>
+            <w:webHidden/>
+          </w:rPr>
+        </w:r>
+        <w:r>
+          <w:rPr>
+            <w:noProof/>
+            <w:webHidden/>
+          </w:rPr>
+          <w:fldChar w:fldCharType="separate"/>
+        </w:r>
+        <w:r>
+          <w:rPr>
+            <w:noProof/>
+            <w:webHidden/>
+          </w:rPr>
+          <w:t>63</w:t>
+        </w:r>
+        <w:r>
+          <w:rPr>
+            <w:noProof/>
+            <w:webHidden/>
+          </w:rPr>
+          <w:fldChar w:fldCharType="end"/>
+        </w:r>
+      </w:hyperlink>
+    </w:p>
+    <w:p>
+      <w:pPr>
+        <w:pStyle w:val="Tabladeilustraciones"/>
+        <w:tabs>
+          <w:tab w:val="right" w:leader="dot" w:pos="8494"/>
+        </w:tabs>
+        <w:rPr>
+          <w:rFonts w:eastAsiaTheme="minorEastAsia" w:cstheme="minorBidi"/>
+          <w:i w:val="0"/>
+          <w:iCs w:val="0"/>
+          <w:noProof/>
+          <w:sz w:val="22"/>
+          <w:szCs w:val="22"/>
+          <w:lang w:eastAsia="es-ES"/>
+        </w:rPr>
+      </w:pPr>
+      <w:hyperlink w:anchor="_Toc10917963" w:history="1">
+        <w:r>
+          <w:rPr>
+            <w:rStyle w:val="Hipervnculo"/>
+            <w:noProof/>
+          </w:rPr>
+          <w:t>Gráfico de incidencias en la última semana II</w:t>
+        </w:r>
+        <w:r>
+          <w:rPr>
+            <w:noProof/>
+            <w:webHidden/>
+          </w:rPr>
+          <w:tab/>
+        </w:r>
+        <w:r>
+          <w:rPr>
+            <w:noProof/>
+            <w:webHidden/>
+          </w:rPr>
+          <w:fldChar w:fldCharType="begin"/>
+        </w:r>
+        <w:r>
+          <w:rPr>
+            <w:noProof/>
+            <w:webHidden/>
+          </w:rPr>
+          <w:instrText xml:space="preserve"> PAGEREF _Toc10917963 \h </w:instrText>
+        </w:r>
+        <w:r>
+          <w:rPr>
+            <w:noProof/>
+            <w:webHidden/>
+          </w:rPr>
+        </w:r>
+        <w:r>
+          <w:rPr>
+            <w:noProof/>
+            <w:webHidden/>
+          </w:rPr>
+          <w:fldChar w:fldCharType="separate"/>
+        </w:r>
+        <w:r>
+          <w:rPr>
+            <w:noProof/>
+            <w:webHidden/>
+          </w:rPr>
+          <w:t>63</w:t>
+        </w:r>
+        <w:r>
+          <w:rPr>
+            <w:noProof/>
+            <w:webHidden/>
+          </w:rPr>
+          <w:fldChar w:fldCharType="end"/>
+        </w:r>
+      </w:hyperlink>
+    </w:p>
+    <w:p>
+      <w:pPr>
+        <w:pStyle w:val="Tabladeilustraciones"/>
+        <w:tabs>
+          <w:tab w:val="right" w:leader="dot" w:pos="8494"/>
+        </w:tabs>
+        <w:rPr>
+          <w:rFonts w:eastAsiaTheme="minorEastAsia" w:cstheme="minorBidi"/>
+          <w:i w:val="0"/>
+          <w:iCs w:val="0"/>
+          <w:noProof/>
+          <w:sz w:val="22"/>
+          <w:szCs w:val="22"/>
+          <w:lang w:eastAsia="es-ES"/>
+        </w:rPr>
+      </w:pPr>
+      <w:hyperlink w:anchor="_Toc10917964" w:history="1">
+        <w:r>
+          <w:rPr>
+            <w:rStyle w:val="Hipervnculo"/>
+            <w:noProof/>
+          </w:rPr>
+          <w:t>Código del archivo estadisticas.html</w:t>
+        </w:r>
+        <w:r>
+          <w:rPr>
+            <w:noProof/>
+            <w:webHidden/>
+          </w:rPr>
+          <w:tab/>
+        </w:r>
+        <w:r>
+          <w:rPr>
+            <w:noProof/>
+            <w:webHidden/>
+          </w:rPr>
+          <w:fldChar w:fldCharType="begin"/>
+        </w:r>
+        <w:r>
+          <w:rPr>
+            <w:noProof/>
+            <w:webHidden/>
+          </w:rPr>
+          <w:instrText xml:space="preserve"> PAGEREF _Toc10917964 \h </w:instrText>
+        </w:r>
+        <w:r>
+          <w:rPr>
+            <w:noProof/>
+            <w:webHidden/>
+          </w:rPr>
+        </w:r>
+        <w:r>
+          <w:rPr>
+            <w:noProof/>
+            <w:webHidden/>
+          </w:rPr>
+          <w:fldChar w:fldCharType="separate"/>
+        </w:r>
+        <w:r>
+          <w:rPr>
+            <w:noProof/>
+            <w:webHidden/>
+          </w:rPr>
+          <w:t>66</w:t>
+        </w:r>
+        <w:r>
+          <w:rPr>
+            <w:noProof/>
+            <w:webHidden/>
+          </w:rPr>
+          <w:fldChar w:fldCharType="end"/>
+        </w:r>
+      </w:hyperlink>
+    </w:p>
+    <w:p>
+      <w:pPr>
+        <w:pStyle w:val="Tabladeilustraciones"/>
+        <w:tabs>
+          <w:tab w:val="right" w:leader="dot" w:pos="8494"/>
+        </w:tabs>
+        <w:rPr>
+          <w:rFonts w:eastAsiaTheme="minorEastAsia" w:cstheme="minorBidi"/>
+          <w:i w:val="0"/>
+          <w:iCs w:val="0"/>
+          <w:noProof/>
+          <w:sz w:val="22"/>
+          <w:szCs w:val="22"/>
+          <w:lang w:eastAsia="es-ES"/>
+        </w:rPr>
+      </w:pPr>
+      <w:hyperlink w:anchor="_Toc10917965" w:history="1">
+        <w:r>
+          <w:rPr>
+            <w:rStyle w:val="Hipervnculo"/>
+            <w:noProof/>
+          </w:rPr>
+          <w:t>Consulta para filtrar los datos de la tabla de formulario de incidencias</w:t>
+        </w:r>
+        <w:r>
+          <w:rPr>
+            <w:noProof/>
+            <w:webHidden/>
+          </w:rPr>
+          <w:tab/>
+        </w:r>
+        <w:r>
+          <w:rPr>
+            <w:noProof/>
+            <w:webHidden/>
+          </w:rPr>
+          <w:fldChar w:fldCharType="begin"/>
+        </w:r>
+        <w:r>
+          <w:rPr>
+            <w:noProof/>
+            <w:webHidden/>
+          </w:rPr>
+          <w:instrText xml:space="preserve"> PAGEREF _Toc10917965 \h </w:instrText>
+        </w:r>
+        <w:r>
+          <w:rPr>
+            <w:noProof/>
+            <w:webHidden/>
+          </w:rPr>
+        </w:r>
+        <w:r>
+          <w:rPr>
+            <w:noProof/>
+            <w:webHidden/>
+          </w:rPr>
+          <w:fldChar w:fldCharType="separate"/>
+        </w:r>
+        <w:r>
+          <w:rPr>
+            <w:noProof/>
+            <w:webHidden/>
+          </w:rPr>
+          <w:t>66</w:t>
+        </w:r>
+        <w:r>
+          <w:rPr>
+            <w:noProof/>
+            <w:webHidden/>
+          </w:rPr>
+          <w:fldChar w:fldCharType="end"/>
+        </w:r>
+      </w:hyperlink>
+    </w:p>
+    <w:p>
+      <w:pPr>
+        <w:pStyle w:val="Tabladeilustraciones"/>
+        <w:tabs>
+          <w:tab w:val="right" w:leader="dot" w:pos="8494"/>
+        </w:tabs>
+        <w:rPr>
+          <w:rFonts w:eastAsiaTheme="minorEastAsia" w:cstheme="minorBidi"/>
+          <w:i w:val="0"/>
+          <w:iCs w:val="0"/>
+          <w:noProof/>
+          <w:sz w:val="22"/>
+          <w:szCs w:val="22"/>
+          <w:lang w:eastAsia="es-ES"/>
+        </w:rPr>
+      </w:pPr>
+      <w:hyperlink w:anchor="_Toc10917966" w:history="1">
+        <w:r>
+          <w:rPr>
+            <w:rStyle w:val="Hipervnculo"/>
+            <w:noProof/>
+          </w:rPr>
+          <w:t>Función VLOOKUP para filtrar añadir los datos de usuario</w:t>
+        </w:r>
+        <w:r>
+          <w:rPr>
+            <w:noProof/>
+            <w:webHidden/>
+          </w:rPr>
+          <w:tab/>
+        </w:r>
+        <w:r>
+          <w:rPr>
+            <w:noProof/>
+            <w:webHidden/>
+          </w:rPr>
+          <w:fldChar w:fldCharType="begin"/>
+        </w:r>
+        <w:r>
+          <w:rPr>
+            <w:noProof/>
+            <w:webHidden/>
+          </w:rPr>
+          <w:instrText xml:space="preserve"> PAGEREF _Toc10917966 \h </w:instrText>
+        </w:r>
+        <w:r>
+          <w:rPr>
+            <w:noProof/>
+            <w:webHidden/>
+          </w:rPr>
+        </w:r>
+        <w:r>
+          <w:rPr>
+            <w:noProof/>
+            <w:webHidden/>
+          </w:rPr>
+          <w:fldChar w:fldCharType="separate"/>
+        </w:r>
+        <w:r>
+          <w:rPr>
+            <w:noProof/>
+            <w:webHidden/>
+          </w:rPr>
+          <w:t>66</w:t>
+        </w:r>
+        <w:r>
+          <w:rPr>
+            <w:noProof/>
+            <w:webHidden/>
+          </w:rPr>
+          <w:fldChar w:fldCharType="end"/>
+        </w:r>
+      </w:hyperlink>
+    </w:p>
+    <w:p>
+      <w:pPr>
+        <w:pStyle w:val="Tabladeilustraciones"/>
+        <w:tabs>
+          <w:tab w:val="right" w:leader="dot" w:pos="8494"/>
+        </w:tabs>
+        <w:rPr>
+          <w:rFonts w:eastAsiaTheme="minorEastAsia" w:cstheme="minorBidi"/>
+          <w:i w:val="0"/>
+          <w:iCs w:val="0"/>
+          <w:noProof/>
+          <w:sz w:val="22"/>
+          <w:szCs w:val="22"/>
+          <w:lang w:eastAsia="es-ES"/>
+        </w:rPr>
+      </w:pPr>
+      <w:hyperlink w:anchor="_Toc10917967" w:history="1">
+        <w:r>
+          <w:rPr>
+            <w:rStyle w:val="Hipervnculo"/>
+            <w:noProof/>
+          </w:rPr>
+          <w:t>Plantilla para tabla de incidencias</w:t>
+        </w:r>
+        <w:r>
+          <w:rPr>
+            <w:noProof/>
+            <w:webHidden/>
+          </w:rPr>
+          <w:tab/>
+        </w:r>
+        <w:r>
+          <w:rPr>
+            <w:noProof/>
+            <w:webHidden/>
+          </w:rPr>
+          <w:fldChar w:fldCharType="begin"/>
+        </w:r>
+        <w:r>
+          <w:rPr>
+            <w:noProof/>
+            <w:webHidden/>
+          </w:rPr>
+          <w:instrText xml:space="preserve"> PAGEREF _Toc10917967 \h </w:instrText>
+        </w:r>
+        <w:r>
+          <w:rPr>
+            <w:noProof/>
+            <w:webHidden/>
+          </w:rPr>
+        </w:r>
+        <w:r>
+          <w:rPr>
+            <w:noProof/>
+            <w:webHidden/>
+          </w:rPr>
+          <w:fldChar w:fldCharType="separate"/>
+        </w:r>
+        <w:r>
+          <w:rPr>
+            <w:noProof/>
+            <w:webHidden/>
+          </w:rPr>
+          <w:t>67</w:t>
+        </w:r>
+        <w:r>
+          <w:rPr>
+            <w:noProof/>
+            <w:webHidden/>
+          </w:rPr>
+          <w:fldChar w:fldCharType="end"/>
+        </w:r>
+      </w:hyperlink>
+    </w:p>
+    <w:p>
+      <w:pPr>
+        <w:pStyle w:val="Tabladeilustraciones"/>
+        <w:tabs>
+          <w:tab w:val="right" w:leader="dot" w:pos="8494"/>
+        </w:tabs>
+        <w:rPr>
+          <w:rFonts w:eastAsiaTheme="minorEastAsia" w:cstheme="minorBidi"/>
+          <w:i w:val="0"/>
+          <w:iCs w:val="0"/>
+          <w:noProof/>
+          <w:sz w:val="22"/>
+          <w:szCs w:val="22"/>
+          <w:lang w:eastAsia="es-ES"/>
+        </w:rPr>
+      </w:pPr>
+      <w:hyperlink w:anchor="_Toc10917968" w:history="1">
+        <w:r>
+          <w:rPr>
+            <w:rStyle w:val="Hipervnculo"/>
+            <w:noProof/>
+          </w:rPr>
+          <w:t>Tabla de etiquetas, Awesome table</w:t>
+        </w:r>
+        <w:r>
+          <w:rPr>
+            <w:noProof/>
+            <w:webHidden/>
+          </w:rPr>
+          <w:tab/>
+        </w:r>
+        <w:r>
+          <w:rPr>
+            <w:noProof/>
+            <w:webHidden/>
+          </w:rPr>
+          <w:fldChar w:fldCharType="begin"/>
+        </w:r>
+        <w:r>
+          <w:rPr>
+            <w:noProof/>
+            <w:webHidden/>
+          </w:rPr>
+          <w:instrText xml:space="preserve"> PAGEREF _Toc10917968 \h </w:instrText>
+        </w:r>
+        <w:r>
+          <w:rPr>
+            <w:noProof/>
+            <w:webHidden/>
+          </w:rPr>
+        </w:r>
+        <w:r>
+          <w:rPr>
+            <w:noProof/>
+            <w:webHidden/>
+          </w:rPr>
+          <w:fldChar w:fldCharType="separate"/>
+        </w:r>
+        <w:r>
+          <w:rPr>
+            <w:noProof/>
+            <w:webHidden/>
+          </w:rPr>
+          <w:t>67</w:t>
+        </w:r>
+        <w:r>
+          <w:rPr>
+            <w:noProof/>
+            <w:webHidden/>
+          </w:rPr>
+          <w:fldChar w:fldCharType="end"/>
+        </w:r>
+      </w:hyperlink>
+    </w:p>
+    <w:p>
+      <w:pPr>
+        <w:pStyle w:val="Tabladeilustraciones"/>
+        <w:tabs>
+          <w:tab w:val="right" w:leader="dot" w:pos="8494"/>
+        </w:tabs>
+        <w:rPr>
+          <w:rFonts w:eastAsiaTheme="minorEastAsia" w:cstheme="minorBidi"/>
+          <w:i w:val="0"/>
+          <w:iCs w:val="0"/>
+          <w:noProof/>
+          <w:sz w:val="22"/>
+          <w:szCs w:val="22"/>
+          <w:lang w:eastAsia="es-ES"/>
+        </w:rPr>
+      </w:pPr>
+      <w:hyperlink w:anchor="_Toc10917969" w:history="1">
+        <w:r>
+          <w:rPr>
+            <w:rStyle w:val="Hipervnculo"/>
+            <w:noProof/>
+          </w:rPr>
+          <w:t>Fecha inicial y final, tabla tiempo_medio</w:t>
+        </w:r>
+        <w:r>
+          <w:rPr>
+            <w:noProof/>
+            <w:webHidden/>
+          </w:rPr>
+          <w:tab/>
+        </w:r>
+        <w:r>
+          <w:rPr>
+            <w:noProof/>
+            <w:webHidden/>
+          </w:rPr>
+          <w:fldChar w:fldCharType="begin"/>
+        </w:r>
+        <w:r>
+          <w:rPr>
+            <w:noProof/>
+            <w:webHidden/>
+          </w:rPr>
+          <w:instrText xml:space="preserve"> PAGEREF _Toc10917969 \h </w:instrText>
+        </w:r>
+        <w:r>
+          <w:rPr>
+            <w:noProof/>
+            <w:webHidden/>
+          </w:rPr>
+        </w:r>
+        <w:r>
+          <w:rPr>
+            <w:noProof/>
+            <w:webHidden/>
+          </w:rPr>
+          <w:fldChar w:fldCharType="separate"/>
+        </w:r>
+        <w:r>
+          <w:rPr>
+            <w:noProof/>
+            <w:webHidden/>
+          </w:rPr>
+          <w:t>67</w:t>
+        </w:r>
+        <w:r>
+          <w:rPr>
+            <w:noProof/>
+            <w:webHidden/>
+          </w:rPr>
+          <w:fldChar w:fldCharType="end"/>
+        </w:r>
+      </w:hyperlink>
+    </w:p>
+    <w:p>
+      <w:pPr>
+        <w:pStyle w:val="Tabladeilustraciones"/>
+        <w:tabs>
+          <w:tab w:val="right" w:leader="dot" w:pos="8494"/>
+        </w:tabs>
+        <w:rPr>
+          <w:rFonts w:eastAsiaTheme="minorEastAsia" w:cstheme="minorBidi"/>
+          <w:i w:val="0"/>
+          <w:iCs w:val="0"/>
+          <w:noProof/>
+          <w:sz w:val="22"/>
+          <w:szCs w:val="22"/>
+          <w:lang w:eastAsia="es-ES"/>
+        </w:rPr>
+      </w:pPr>
+      <w:hyperlink w:anchor="_Toc10917970" w:history="1">
+        <w:r>
+          <w:rPr>
+            <w:rStyle w:val="Hipervnculo"/>
+            <w:noProof/>
+          </w:rPr>
+          <w:t>Función MINUS</w:t>
+        </w:r>
+        <w:r>
+          <w:rPr>
+            <w:noProof/>
+            <w:webHidden/>
+          </w:rPr>
+          <w:tab/>
+        </w:r>
+        <w:r>
+          <w:rPr>
+            <w:noProof/>
+            <w:webHidden/>
+          </w:rPr>
+          <w:fldChar w:fldCharType="begin"/>
+        </w:r>
+        <w:r>
+          <w:rPr>
+            <w:noProof/>
+            <w:webHidden/>
+          </w:rPr>
+          <w:instrText xml:space="preserve"> PAGEREF _Toc10917970 \h </w:instrText>
+        </w:r>
+        <w:r>
+          <w:rPr>
+            <w:noProof/>
+            <w:webHidden/>
+          </w:rPr>
+        </w:r>
+        <w:r>
+          <w:rPr>
+            <w:noProof/>
+            <w:webHidden/>
+          </w:rPr>
+          <w:fldChar w:fldCharType="separate"/>
+        </w:r>
+        <w:r>
+          <w:rPr>
+            <w:noProof/>
+            <w:webHidden/>
+          </w:rPr>
+          <w:t>67</w:t>
+        </w:r>
+        <w:r>
+          <w:rPr>
+            <w:noProof/>
+            <w:webHidden/>
+          </w:rPr>
+          <w:fldChar w:fldCharType="end"/>
+        </w:r>
+      </w:hyperlink>
+    </w:p>
+    <w:p>
+      <w:pPr>
+        <w:pStyle w:val="Tabladeilustraciones"/>
+        <w:tabs>
+          <w:tab w:val="right" w:leader="dot" w:pos="8494"/>
+        </w:tabs>
+        <w:rPr>
+          <w:rFonts w:eastAsiaTheme="minorEastAsia" w:cstheme="minorBidi"/>
+          <w:i w:val="0"/>
+          <w:iCs w:val="0"/>
+          <w:noProof/>
+          <w:sz w:val="22"/>
+          <w:szCs w:val="22"/>
+          <w:lang w:eastAsia="es-ES"/>
+        </w:rPr>
+      </w:pPr>
+      <w:hyperlink w:anchor="_Toc10917971" w:history="1">
+        <w:r>
+          <w:rPr>
+            <w:rStyle w:val="Hipervnculo"/>
+            <w:noProof/>
+          </w:rPr>
+          <w:t>Función AVERAGE</w:t>
+        </w:r>
+        <w:r>
+          <w:rPr>
+            <w:noProof/>
+            <w:webHidden/>
+          </w:rPr>
+          <w:tab/>
+        </w:r>
+        <w:r>
+          <w:rPr>
+            <w:noProof/>
+            <w:webHidden/>
+          </w:rPr>
+          <w:fldChar w:fldCharType="begin"/>
+        </w:r>
+        <w:r>
+          <w:rPr>
+            <w:noProof/>
+            <w:webHidden/>
+          </w:rPr>
+          <w:instrText xml:space="preserve"> PAGEREF _Toc10917971 \h </w:instrText>
+        </w:r>
+        <w:r>
+          <w:rPr>
+            <w:noProof/>
+            <w:webHidden/>
+          </w:rPr>
+        </w:r>
+        <w:r>
+          <w:rPr>
+            <w:noProof/>
+            <w:webHidden/>
+          </w:rPr>
+          <w:fldChar w:fldCharType="separate"/>
+        </w:r>
+        <w:r>
+          <w:rPr>
+            <w:noProof/>
+            <w:webHidden/>
+          </w:rPr>
+          <w:t>68</w:t>
+        </w:r>
+        <w:r>
+          <w:rPr>
+            <w:noProof/>
+            <w:webHidden/>
+          </w:rPr>
+          <w:fldChar w:fldCharType="end"/>
+        </w:r>
+      </w:hyperlink>
+    </w:p>
+    <w:p>
+      <w:pPr>
+        <w:pStyle w:val="Tabladeilustraciones"/>
+        <w:tabs>
+          <w:tab w:val="right" w:leader="dot" w:pos="8494"/>
+        </w:tabs>
+        <w:rPr>
+          <w:rFonts w:eastAsiaTheme="minorEastAsia" w:cstheme="minorBidi"/>
+          <w:i w:val="0"/>
+          <w:iCs w:val="0"/>
+          <w:noProof/>
+          <w:sz w:val="22"/>
+          <w:szCs w:val="22"/>
+          <w:lang w:eastAsia="es-ES"/>
+        </w:rPr>
+      </w:pPr>
+      <w:hyperlink w:anchor="_Toc10917972" w:history="1">
+        <w:r>
+          <w:rPr>
+            <w:rStyle w:val="Hipervnculo"/>
+            <w:noProof/>
+          </w:rPr>
+          <w:t>Código QR de acceso a la aplicación</w:t>
+        </w:r>
+        <w:r>
+          <w:rPr>
+            <w:noProof/>
+            <w:webHidden/>
+          </w:rPr>
+          <w:tab/>
+        </w:r>
+        <w:r>
+          <w:rPr>
+            <w:noProof/>
+            <w:webHidden/>
+          </w:rPr>
+          <w:fldChar w:fldCharType="begin"/>
+        </w:r>
+        <w:r>
+          <w:rPr>
+            <w:noProof/>
+            <w:webHidden/>
+          </w:rPr>
+          <w:instrText xml:space="preserve"> PAGEREF _Toc10917972 \h </w:instrText>
+        </w:r>
+        <w:r>
+          <w:rPr>
+            <w:noProof/>
+            <w:webHidden/>
+          </w:rPr>
+        </w:r>
+        <w:r>
+          <w:rPr>
+            <w:noProof/>
+            <w:webHidden/>
+          </w:rPr>
+          <w:fldChar w:fldCharType="separate"/>
+        </w:r>
+        <w:r>
+          <w:rPr>
+            <w:noProof/>
+            <w:webHidden/>
+          </w:rPr>
+          <w:t>68</w:t>
+        </w:r>
+        <w:r>
+          <w:rPr>
+            <w:noProof/>
+            <w:webHidden/>
+          </w:rPr>
+          <w:fldChar w:fldCharType="end"/>
+        </w:r>
+      </w:hyperlink>
     </w:p>
     <w:p>
       <w:pPr>
         <w:sectPr>
-          <w:headerReference w:type="default" r:id="rId8"/>
-          <w:footerReference w:type="default" r:id="rId9"/>
+          <w:headerReference w:type="default" r:id="rId9"/>
+          <w:footerReference w:type="default" r:id="rId10"/>
           <w:pgSz w:w="11906" w:h="16838"/>
           <w:pgMar w:top="1417" w:right="1701" w:bottom="1417" w:left="1701" w:header="708" w:footer="708" w:gutter="0"/>
           <w:pgNumType w:fmt="lowerRoman"/>
@@ -5087,7 +7990,7 @@
       <w:pPr>
         <w:pStyle w:val="Prrafodelista"/>
       </w:pPr>
-      <w:subDoc r:id="rId10"/>
+      <w:subDoc r:id="rId11"/>
     </w:p>
     <w:p>
       <w:r>
@@ -5097,7 +8000,7 @@
     <w:p>
       <w:pPr>
         <w:sectPr>
-          <w:footerReference w:type="default" r:id="rId11"/>
+          <w:footerReference w:type="default" r:id="rId12"/>
           <w:type w:val="continuous"/>
           <w:pgSz w:w="11906" w:h="16838"/>
           <w:pgMar w:top="1417" w:right="1701" w:bottom="1417" w:left="1701" w:header="708" w:footer="708" w:gutter="0"/>
@@ -5116,17 +8019,17 @@
           <w:docGrid w:linePitch="360"/>
         </w:sectPr>
       </w:pPr>
-      <w:subDoc r:id="rId12"/>
-    </w:p>
-    <w:p>
       <w:subDoc r:id="rId13"/>
+    </w:p>
+    <w:p>
+      <w:subDoc r:id="rId14"/>
     </w:p>
     <w:p>
       <w:pPr>
         <w:pStyle w:val="Prrafodelista"/>
         <w:ind w:left="1080"/>
       </w:pPr>
-      <w:subDoc r:id="rId14"/>
+      <w:subDoc r:id="rId15"/>
     </w:p>
     <w:p>
       <w:pPr>
@@ -5140,7 +8043,7 @@
       </w:pPr>
     </w:p>
     <w:p>
-      <w:subDoc r:id="rId15"/>
+      <w:subDoc r:id="rId16"/>
     </w:p>
     <w:p/>
     <w:p/>
@@ -5169,9 +8072,9 @@
       <w:pPr>
         <w:pStyle w:val="Prrafodelista"/>
       </w:pPr>
-      <w:bookmarkStart w:id="3" w:name="_Hlk10582210"/>
-      <w:bookmarkEnd w:id="3"/>
-      <w:subDoc r:id="rId16"/>
+      <w:bookmarkStart w:id="2" w:name="_Hlk10582210"/>
+      <w:bookmarkEnd w:id="2"/>
+      <w:subDoc r:id="rId17"/>
     </w:p>
     <w:p>
       <w:pPr>
@@ -5194,7 +8097,7 @@
           <w:docGrid w:linePitch="360"/>
         </w:sectPr>
       </w:pPr>
-      <w:subDoc r:id="rId17"/>
+      <w:subDoc r:id="rId18"/>
     </w:p>
     <w:p>
       <w:pPr>
@@ -5206,10 +8109,10 @@
           <w:docGrid w:linePitch="360"/>
         </w:sectPr>
       </w:pPr>
-      <w:subDoc r:id="rId18"/>
-    </w:p>
-    <w:p>
       <w:subDoc r:id="rId19"/>
+    </w:p>
+    <w:p>
+      <w:subDoc r:id="rId20"/>
     </w:p>
     <w:p/>
     <w:p/>
@@ -5329,9 +8232,9 @@
 <file path=word/numbering.xml><?xml version="1.0" encoding="utf-8"?>
 <w:numbering xmlns:wpc="http://schemas.microsoft.com/office/word/2010/wordprocessingCanvas" xmlns:cx="http://schemas.microsoft.com/office/drawing/2014/chartex" xmlns:cx1="http://schemas.microsoft.com/office/drawing/2015/9/8/chartex" xmlns:cx2="http://schemas.microsoft.com/office/drawing/2015/10/21/chartex" xmlns:cx3="http://schemas.microsoft.com/office/drawing/2016/5/9/chartex" xmlns:cx4="http://schemas.microsoft.com/office/drawing/2016/5/10/chartex" xmlns:cx5="http://schemas.microsoft.com/office/drawing/2016/5/11/chartex" xmlns:cx6="http://schemas.microsoft.com/office/drawing/2016/5/12/chartex" xmlns:cx7="http://schemas.microsoft.com/office/drawing/2016/5/13/chartex" xmlns:cx8="http://schemas.microsoft.com/office/drawing/2016/5/14/chartex" xmlns:mc="http://schemas.openxmlformats.org/markup-compatibility/2006" xmlns:aink="http://schemas.microsoft.com/office/drawing/2016/ink" xmlns:am3d="http://schemas.microsoft.com/office/drawing/2017/model3d" xmlns:o="urn:schemas-microsoft-com:office:office" xmlns:r="http://schemas.openxmlformats.org/officeDocument/2006/relationships" xmlns:m="http://schemas.openxmlformats.org/officeDocument/2006/math" xmlns:v="urn:schemas-microsoft-com:vml" xmlns:wp14="http://schemas.microsoft.com/office/word/2010/wordprocessingDrawing" xmlns:wp="http://schemas.openxmlformats.org/drawingml/2006/wordprocessingDrawing" xmlns:w10="urn:schemas-microsoft-com:office:word" xmlns:w="http://schemas.openxmlformats.org/wordprocessingml/2006/main" xmlns:w14="http://schemas.microsoft.com/office/word/2010/wordml" xmlns:w15="http://schemas.microsoft.com/office/word/2012/wordml" xmlns:w16cid="http://schemas.microsoft.com/office/word/2016/wordml/cid" xmlns:w16se="http://schemas.microsoft.com/office/word/2015/wordml/symex" xmlns:wpg="http://schemas.microsoft.com/office/word/2010/wordprocessingGroup" xmlns:wpi="http://schemas.microsoft.com/office/word/2010/wordprocessingInk" xmlns:wne="http://schemas.microsoft.com/office/word/2006/wordml" xmlns:wps="http://schemas.microsoft.com/office/word/2010/wordprocessingShape" mc:Ignorable="w14 w15 w16se w16cid wp14">
   <w:abstractNum w:abstractNumId="0" w15:restartNumberingAfterBreak="0">
-    <w:nsid w:val="07475ABA"/>
+    <w:nsid w:val="01A54D4C"/>
     <w:multiLevelType w:val="hybridMultilevel"/>
-    <w:tmpl w:val="B4802AD2"/>
+    <w:tmpl w:val="5858BD78"/>
     <w:lvl w:ilvl="0" w:tplc="0C0A000F">
       <w:start w:val="1"/>
       <w:numFmt w:val="decimal"/>
@@ -5418,9 +8321,9 @@
     </w:lvl>
   </w:abstractNum>
   <w:abstractNum w:abstractNumId="1" w15:restartNumberingAfterBreak="0">
-    <w:nsid w:val="274F4CB1"/>
+    <w:nsid w:val="07475ABA"/>
     <w:multiLevelType w:val="hybridMultilevel"/>
-    <w:tmpl w:val="BE181914"/>
+    <w:tmpl w:val="B4802AD2"/>
     <w:lvl w:ilvl="0" w:tplc="0C0A000F">
       <w:start w:val="1"/>
       <w:numFmt w:val="decimal"/>
@@ -5507,16 +8410,16 @@
     </w:lvl>
   </w:abstractNum>
   <w:abstractNum w:abstractNumId="2" w15:restartNumberingAfterBreak="0">
-    <w:nsid w:val="3FFB4FB5"/>
+    <w:nsid w:val="274F4CB1"/>
     <w:multiLevelType w:val="hybridMultilevel"/>
-    <w:tmpl w:val="47A6FA2A"/>
-    <w:lvl w:ilvl="0" w:tplc="365A9478">
+    <w:tmpl w:val="BE181914"/>
+    <w:lvl w:ilvl="0" w:tplc="0C0A000F">
       <w:start w:val="1"/>
       <w:numFmt w:val="decimal"/>
       <w:lvlText w:val="%1."/>
       <w:lvlJc w:val="left"/>
       <w:pPr>
-        <w:ind w:left="1065" w:hanging="705"/>
+        <w:ind w:left="720" w:hanging="360"/>
       </w:pPr>
       <w:rPr>
         <w:rFonts w:hint="default"/>
@@ -5596,6 +8499,95 @@
     </w:lvl>
   </w:abstractNum>
   <w:abstractNum w:abstractNumId="3" w15:restartNumberingAfterBreak="0">
+    <w:nsid w:val="3FFB4FB5"/>
+    <w:multiLevelType w:val="hybridMultilevel"/>
+    <w:tmpl w:val="47A6FA2A"/>
+    <w:lvl w:ilvl="0" w:tplc="365A9478">
+      <w:start w:val="1"/>
+      <w:numFmt w:val="decimal"/>
+      <w:lvlText w:val="%1."/>
+      <w:lvlJc w:val="left"/>
+      <w:pPr>
+        <w:ind w:left="1065" w:hanging="705"/>
+      </w:pPr>
+      <w:rPr>
+        <w:rFonts w:hint="default"/>
+      </w:rPr>
+    </w:lvl>
+    <w:lvl w:ilvl="1" w:tplc="0C0A0019" w:tentative="1">
+      <w:start w:val="1"/>
+      <w:numFmt w:val="lowerLetter"/>
+      <w:lvlText w:val="%2."/>
+      <w:lvlJc w:val="left"/>
+      <w:pPr>
+        <w:ind w:left="1440" w:hanging="360"/>
+      </w:pPr>
+    </w:lvl>
+    <w:lvl w:ilvl="2" w:tplc="0C0A001B" w:tentative="1">
+      <w:start w:val="1"/>
+      <w:numFmt w:val="lowerRoman"/>
+      <w:lvlText w:val="%3."/>
+      <w:lvlJc w:val="right"/>
+      <w:pPr>
+        <w:ind w:left="2160" w:hanging="180"/>
+      </w:pPr>
+    </w:lvl>
+    <w:lvl w:ilvl="3" w:tplc="0C0A000F" w:tentative="1">
+      <w:start w:val="1"/>
+      <w:numFmt w:val="decimal"/>
+      <w:lvlText w:val="%4."/>
+      <w:lvlJc w:val="left"/>
+      <w:pPr>
+        <w:ind w:left="2880" w:hanging="360"/>
+      </w:pPr>
+    </w:lvl>
+    <w:lvl w:ilvl="4" w:tplc="0C0A0019" w:tentative="1">
+      <w:start w:val="1"/>
+      <w:numFmt w:val="lowerLetter"/>
+      <w:lvlText w:val="%5."/>
+      <w:lvlJc w:val="left"/>
+      <w:pPr>
+        <w:ind w:left="3600" w:hanging="360"/>
+      </w:pPr>
+    </w:lvl>
+    <w:lvl w:ilvl="5" w:tplc="0C0A001B" w:tentative="1">
+      <w:start w:val="1"/>
+      <w:numFmt w:val="lowerRoman"/>
+      <w:lvlText w:val="%6."/>
+      <w:lvlJc w:val="right"/>
+      <w:pPr>
+        <w:ind w:left="4320" w:hanging="180"/>
+      </w:pPr>
+    </w:lvl>
+    <w:lvl w:ilvl="6" w:tplc="0C0A000F" w:tentative="1">
+      <w:start w:val="1"/>
+      <w:numFmt w:val="decimal"/>
+      <w:lvlText w:val="%7."/>
+      <w:lvlJc w:val="left"/>
+      <w:pPr>
+        <w:ind w:left="5040" w:hanging="360"/>
+      </w:pPr>
+    </w:lvl>
+    <w:lvl w:ilvl="7" w:tplc="0C0A0019" w:tentative="1">
+      <w:start w:val="1"/>
+      <w:numFmt w:val="lowerLetter"/>
+      <w:lvlText w:val="%8."/>
+      <w:lvlJc w:val="left"/>
+      <w:pPr>
+        <w:ind w:left="5760" w:hanging="360"/>
+      </w:pPr>
+    </w:lvl>
+    <w:lvl w:ilvl="8" w:tplc="0C0A001B" w:tentative="1">
+      <w:start w:val="1"/>
+      <w:numFmt w:val="lowerRoman"/>
+      <w:lvlText w:val="%9."/>
+      <w:lvlJc w:val="right"/>
+      <w:pPr>
+        <w:ind w:left="6480" w:hanging="180"/>
+      </w:pPr>
+    </w:lvl>
+  </w:abstractNum>
+  <w:abstractNum w:abstractNumId="4" w15:restartNumberingAfterBreak="0">
     <w:nsid w:val="4CAA6B36"/>
     <w:multiLevelType w:val="multilevel"/>
     <w:tmpl w:val="AA26FCA4"/>
@@ -5716,7 +8708,7 @@
       </w:rPr>
     </w:lvl>
   </w:abstractNum>
-  <w:abstractNum w:abstractNumId="4" w15:restartNumberingAfterBreak="0">
+  <w:abstractNum w:abstractNumId="5" w15:restartNumberingAfterBreak="0">
     <w:nsid w:val="64BF407D"/>
     <w:multiLevelType w:val="hybridMultilevel"/>
     <w:tmpl w:val="15AE2CC2"/>
@@ -5828,7 +8820,7 @@
       </w:rPr>
     </w:lvl>
   </w:abstractNum>
-  <w:abstractNum w:abstractNumId="5" w15:restartNumberingAfterBreak="0">
+  <w:abstractNum w:abstractNumId="6" w15:restartNumberingAfterBreak="0">
     <w:nsid w:val="693B40AF"/>
     <w:multiLevelType w:val="hybridMultilevel"/>
     <w:tmpl w:val="20A6C528"/>
@@ -5917,7 +8909,7 @@
       </w:pPr>
     </w:lvl>
   </w:abstractNum>
-  <w:abstractNum w:abstractNumId="6" w15:restartNumberingAfterBreak="0">
+  <w:abstractNum w:abstractNumId="7" w15:restartNumberingAfterBreak="0">
     <w:nsid w:val="7A3E6076"/>
     <w:multiLevelType w:val="hybridMultilevel"/>
     <w:tmpl w:val="3E78DB88"/>
@@ -6006,7 +8998,7 @@
       </w:pPr>
     </w:lvl>
   </w:abstractNum>
-  <w:abstractNum w:abstractNumId="7" w15:restartNumberingAfterBreak="0">
+  <w:abstractNum w:abstractNumId="8" w15:restartNumberingAfterBreak="0">
     <w:nsid w:val="7D9D462F"/>
     <w:multiLevelType w:val="hybridMultilevel"/>
     <w:tmpl w:val="845E921E"/>
@@ -6118,29 +9110,124 @@
       </w:rPr>
     </w:lvl>
   </w:abstractNum>
+  <w:abstractNum w:abstractNumId="9" w15:restartNumberingAfterBreak="0">
+    <w:nsid w:val="7FC02F26"/>
+    <w:multiLevelType w:val="hybridMultilevel"/>
+    <w:tmpl w:val="34062920"/>
+    <w:lvl w:ilvl="0" w:tplc="4D74DFB2">
+      <w:start w:val="7"/>
+      <w:numFmt w:val="decimal"/>
+      <w:lvlText w:val="%1."/>
+      <w:lvlJc w:val="left"/>
+      <w:pPr>
+        <w:ind w:left="1069" w:hanging="360"/>
+      </w:pPr>
+      <w:rPr>
+        <w:rFonts w:hint="default"/>
+      </w:rPr>
+    </w:lvl>
+    <w:lvl w:ilvl="1" w:tplc="0C0A0019" w:tentative="1">
+      <w:start w:val="1"/>
+      <w:numFmt w:val="lowerLetter"/>
+      <w:lvlText w:val="%2."/>
+      <w:lvlJc w:val="left"/>
+      <w:pPr>
+        <w:ind w:left="1789" w:hanging="360"/>
+      </w:pPr>
+    </w:lvl>
+    <w:lvl w:ilvl="2" w:tplc="0C0A001B" w:tentative="1">
+      <w:start w:val="1"/>
+      <w:numFmt w:val="lowerRoman"/>
+      <w:lvlText w:val="%3."/>
+      <w:lvlJc w:val="right"/>
+      <w:pPr>
+        <w:ind w:left="2509" w:hanging="180"/>
+      </w:pPr>
+    </w:lvl>
+    <w:lvl w:ilvl="3" w:tplc="0C0A000F" w:tentative="1">
+      <w:start w:val="1"/>
+      <w:numFmt w:val="decimal"/>
+      <w:lvlText w:val="%4."/>
+      <w:lvlJc w:val="left"/>
+      <w:pPr>
+        <w:ind w:left="3229" w:hanging="360"/>
+      </w:pPr>
+    </w:lvl>
+    <w:lvl w:ilvl="4" w:tplc="0C0A0019" w:tentative="1">
+      <w:start w:val="1"/>
+      <w:numFmt w:val="lowerLetter"/>
+      <w:lvlText w:val="%5."/>
+      <w:lvlJc w:val="left"/>
+      <w:pPr>
+        <w:ind w:left="3949" w:hanging="360"/>
+      </w:pPr>
+    </w:lvl>
+    <w:lvl w:ilvl="5" w:tplc="0C0A001B" w:tentative="1">
+      <w:start w:val="1"/>
+      <w:numFmt w:val="lowerRoman"/>
+      <w:lvlText w:val="%6."/>
+      <w:lvlJc w:val="right"/>
+      <w:pPr>
+        <w:ind w:left="4669" w:hanging="180"/>
+      </w:pPr>
+    </w:lvl>
+    <w:lvl w:ilvl="6" w:tplc="0C0A000F" w:tentative="1">
+      <w:start w:val="1"/>
+      <w:numFmt w:val="decimal"/>
+      <w:lvlText w:val="%7."/>
+      <w:lvlJc w:val="left"/>
+      <w:pPr>
+        <w:ind w:left="5389" w:hanging="360"/>
+      </w:pPr>
+    </w:lvl>
+    <w:lvl w:ilvl="7" w:tplc="0C0A0019" w:tentative="1">
+      <w:start w:val="1"/>
+      <w:numFmt w:val="lowerLetter"/>
+      <w:lvlText w:val="%8."/>
+      <w:lvlJc w:val="left"/>
+      <w:pPr>
+        <w:ind w:left="6109" w:hanging="360"/>
+      </w:pPr>
+    </w:lvl>
+    <w:lvl w:ilvl="8" w:tplc="0C0A001B" w:tentative="1">
+      <w:start w:val="1"/>
+      <w:numFmt w:val="lowerRoman"/>
+      <w:lvlText w:val="%9."/>
+      <w:lvlJc w:val="right"/>
+      <w:pPr>
+        <w:ind w:left="6829" w:hanging="180"/>
+      </w:pPr>
+    </w:lvl>
+  </w:abstractNum>
   <w:num w:numId="1">
-    <w:abstractNumId w:val="0"/>
+    <w:abstractNumId w:val="1"/>
   </w:num>
   <w:num w:numId="2">
+    <w:abstractNumId w:val="4"/>
+  </w:num>
+  <w:num w:numId="3">
+    <w:abstractNumId w:val="7"/>
+  </w:num>
+  <w:num w:numId="4">
     <w:abstractNumId w:val="3"/>
   </w:num>
-  <w:num w:numId="3">
+  <w:num w:numId="5">
     <w:abstractNumId w:val="6"/>
   </w:num>
-  <w:num w:numId="4">
+  <w:num w:numId="6">
     <w:abstractNumId w:val="2"/>
   </w:num>
-  <w:num w:numId="5">
+  <w:num w:numId="7">
     <w:abstractNumId w:val="5"/>
   </w:num>
-  <w:num w:numId="6">
-    <w:abstractNumId w:val="1"/>
+  <w:num w:numId="8">
+    <w:abstractNumId w:val="8"/>
   </w:num>
-  <w:num w:numId="7">
-    <w:abstractNumId w:val="4"/>
+  <w:num w:numId="9">
+    <w:abstractNumId w:val="9"/>
   </w:num>
-  <w:num w:numId="8">
-    <w:abstractNumId w:val="7"/>
+  <w:num w:numId="10">
+    <w:abstractNumId w:val="0"/>
   </w:num>
 </w:numbering>
 </file>
@@ -6551,7 +9638,7 @@
     <w:link w:val="Ttulo1Car"/>
     <w:uiPriority w:val="9"/>
     <w:qFormat/>
-    <w:rsid w:val="00F42A7E"/>
+    <w:rsid w:val="00BC77D0"/>
     <w:pPr>
       <w:keepNext/>
       <w:keepLines/>
@@ -6560,7 +9647,6 @@
     </w:pPr>
     <w:rPr>
       <w:rFonts w:asciiTheme="majorHAnsi" w:eastAsiaTheme="majorEastAsia" w:hAnsiTheme="majorHAnsi" w:cstheme="majorBidi"/>
-      <w:color w:val="2F5496" w:themeColor="accent1" w:themeShade="BF"/>
       <w:sz w:val="32"/>
       <w:szCs w:val="32"/>
     </w:rPr>
@@ -6573,7 +9659,7 @@
     <w:uiPriority w:val="9"/>
     <w:unhideWhenUsed/>
     <w:qFormat/>
-    <w:rsid w:val="00BF3A3D"/>
+    <w:rsid w:val="00BC77D0"/>
     <w:pPr>
       <w:keepNext/>
       <w:keepLines/>
@@ -6582,7 +9668,6 @@
     </w:pPr>
     <w:rPr>
       <w:rFonts w:asciiTheme="majorHAnsi" w:eastAsiaTheme="majorEastAsia" w:hAnsiTheme="majorHAnsi" w:cstheme="majorBidi"/>
-      <w:color w:val="2F5496" w:themeColor="accent1" w:themeShade="BF"/>
       <w:sz w:val="26"/>
       <w:szCs w:val="26"/>
     </w:rPr>
@@ -6595,7 +9680,7 @@
     <w:uiPriority w:val="9"/>
     <w:unhideWhenUsed/>
     <w:qFormat/>
-    <w:rsid w:val="00783B56"/>
+    <w:rsid w:val="00BC77D0"/>
     <w:pPr>
       <w:keepNext/>
       <w:keepLines/>
@@ -6604,7 +9689,6 @@
     </w:pPr>
     <w:rPr>
       <w:rFonts w:asciiTheme="majorHAnsi" w:eastAsiaTheme="majorEastAsia" w:hAnsiTheme="majorHAnsi" w:cstheme="majorBidi"/>
-      <w:color w:val="1F3763" w:themeColor="accent1" w:themeShade="7F"/>
       <w:sz w:val="24"/>
       <w:szCs w:val="24"/>
     </w:rPr>
@@ -6612,7 +9696,6 @@
   <w:style w:type="character" w:default="1" w:styleId="Fuentedeprrafopredeter">
     <w:name w:val="Default Paragraph Font"/>
     <w:uiPriority w:val="1"/>
-    <w:semiHidden/>
     <w:unhideWhenUsed/>
   </w:style>
   <w:style w:type="table" w:default="1" w:styleId="Tablanormal">
@@ -6641,10 +9724,9 @@
     <w:basedOn w:val="Fuentedeprrafopredeter"/>
     <w:link w:val="Ttulo1"/>
     <w:uiPriority w:val="9"/>
-    <w:rsid w:val="00F42A7E"/>
+    <w:rsid w:val="00BC77D0"/>
     <w:rPr>
       <w:rFonts w:asciiTheme="majorHAnsi" w:eastAsiaTheme="majorEastAsia" w:hAnsiTheme="majorHAnsi" w:cstheme="majorBidi"/>
-      <w:color w:val="2F5496" w:themeColor="accent1" w:themeShade="BF"/>
       <w:sz w:val="32"/>
       <w:szCs w:val="32"/>
     </w:rPr>
@@ -6681,10 +9763,9 @@
     <w:basedOn w:val="Fuentedeprrafopredeter"/>
     <w:link w:val="Ttulo2"/>
     <w:uiPriority w:val="9"/>
-    <w:rsid w:val="00BF3A3D"/>
+    <w:rsid w:val="00BC77D0"/>
     <w:rPr>
       <w:rFonts w:asciiTheme="majorHAnsi" w:eastAsiaTheme="majorEastAsia" w:hAnsiTheme="majorHAnsi" w:cstheme="majorBidi"/>
-      <w:color w:val="2F5496" w:themeColor="accent1" w:themeShade="BF"/>
       <w:sz w:val="26"/>
       <w:szCs w:val="26"/>
     </w:rPr>
@@ -6774,10 +9855,9 @@
     <w:basedOn w:val="Fuentedeprrafopredeter"/>
     <w:link w:val="Ttulo3"/>
     <w:uiPriority w:val="9"/>
-    <w:rsid w:val="00783B56"/>
+    <w:rsid w:val="00BC77D0"/>
     <w:rPr>
       <w:rFonts w:asciiTheme="majorHAnsi" w:eastAsiaTheme="majorEastAsia" w:hAnsiTheme="majorHAnsi" w:cstheme="majorBidi"/>
-      <w:color w:val="1F3763" w:themeColor="accent1" w:themeShade="7F"/>
       <w:sz w:val="24"/>
       <w:szCs w:val="24"/>
     </w:rPr>
@@ -6843,7 +9923,10 @@
     <w:basedOn w:val="TtuloTDC"/>
     <w:link w:val="ImagenesCar"/>
     <w:qFormat/>
-    <w:rsid w:val="001630FF"/>
+    <w:rsid w:val="00BC77D0"/>
+    <w:pPr>
+      <w:jc w:val="center"/>
+    </w:pPr>
     <w:rPr>
       <w:rFonts w:asciiTheme="minorHAnsi" w:hAnsiTheme="minorHAnsi"/>
       <w:i/>
@@ -6893,7 +9976,7 @@
     <w:name w:val="Imagenes Car"/>
     <w:basedOn w:val="TtuloTDCCar"/>
     <w:link w:val="Imagenes"/>
-    <w:rsid w:val="001630FF"/>
+    <w:rsid w:val="00BC77D0"/>
     <w:rPr>
       <w:rFonts w:asciiTheme="majorHAnsi" w:eastAsiaTheme="majorEastAsia" w:hAnsiTheme="majorHAnsi" w:cstheme="majorBidi"/>
       <w:i/>
@@ -7225,7 +10308,7 @@
 </file>
 
 <file path=customXml/itemProps1.xml><?xml version="1.0" encoding="utf-8"?>
-<ds:datastoreItem xmlns:ds="http://schemas.openxmlformats.org/officeDocument/2006/customXml" ds:itemID="{447B9107-1AAB-4912-BB4F-0D302913CAE8}">
+<ds:datastoreItem xmlns:ds="http://schemas.openxmlformats.org/officeDocument/2006/customXml" ds:itemID="{6D907E64-5052-4E12-9BBA-F5CD235444AC}">
   <ds:schemaRefs>
     <ds:schemaRef ds:uri="http://schemas.openxmlformats.org/officeDocument/2006/bibliography"/>
   </ds:schemaRefs>
